--- a/Agentic AI Q4/Self_Practise/online-m.y-live-section/class-one/Class One excel.docx
+++ b/Agentic AI Q4/Self_Practise/online-m.y-live-section/class-one/Class One excel.docx
@@ -11,7 +11,7 @@
           <w:rFonts w:asciiTheme="minorHAnsi" w:hAnsiTheme="minorHAnsi" w:cstheme="minorHAnsi"/>
           <w:b/>
           <w:bCs/>
-          <w:color w:val="FF0000"/>
+          <w:color w:val="ED7D31" w:themeColor="accent2"/>
           <w:sz w:val="36"/>
           <w:u w:val="single"/>
         </w:rPr>
@@ -23,7 +23,7 @@
           <w:rFonts w:asciiTheme="minorHAnsi" w:hAnsiTheme="minorHAnsi" w:cstheme="minorHAnsi"/>
           <w:b/>
           <w:bCs/>
-          <w:color w:val="FF0000"/>
+          <w:color w:val="ED7D31" w:themeColor="accent2"/>
           <w:sz w:val="36"/>
           <w:u w:val="single"/>
         </w:rPr>
@@ -36,7 +36,7 @@
           <w:rFonts w:asciiTheme="minorHAnsi" w:hAnsiTheme="minorHAnsi" w:cstheme="minorHAnsi"/>
           <w:b/>
           <w:bCs/>
-          <w:color w:val="FF0000"/>
+          <w:color w:val="ED7D31" w:themeColor="accent2"/>
           <w:sz w:val="36"/>
           <w:u w:val="single"/>
         </w:rPr>
@@ -49,7 +49,7 @@
           <w:rFonts w:asciiTheme="minorHAnsi" w:hAnsiTheme="minorHAnsi" w:cstheme="minorHAnsi"/>
           <w:b/>
           <w:bCs/>
-          <w:color w:val="FF0000"/>
+          <w:color w:val="ED7D31" w:themeColor="accent2"/>
           <w:sz w:val="36"/>
           <w:u w:val="single"/>
         </w:rPr>
@@ -60,7 +60,7 @@
         <w:rPr>
           <w:rStyle w:val="Strong"/>
           <w:rFonts w:asciiTheme="minorHAnsi" w:hAnsiTheme="minorHAnsi" w:cstheme="minorHAnsi"/>
-          <w:color w:val="FF0000"/>
+          <w:color w:val="ED7D31" w:themeColor="accent2"/>
           <w:sz w:val="44"/>
           <w:u w:val="single"/>
         </w:rPr>
@@ -335,10 +335,12 @@
     </w:p>
     <w:p>
       <w:pPr>
-        <w:pStyle w:val="NormalWeb"/>
-        <w:spacing w:before="0" w:beforeAutospacing="0" w:after="0" w:afterAutospacing="0" w:line="276" w:lineRule="auto"/>
-        <w:rPr>
-          <w:rFonts w:asciiTheme="minorHAnsi" w:hAnsiTheme="minorHAnsi" w:cstheme="minorHAnsi"/>
+        <w:spacing w:after="0" w:line="276" w:lineRule="auto"/>
+        <w:outlineLvl w:val="2"/>
+        <w:rPr>
+          <w:rFonts w:eastAsia="Times New Roman" w:cstheme="minorHAnsi"/>
+          <w:sz w:val="24"/>
+          <w:szCs w:val="24"/>
         </w:rPr>
       </w:pPr>
     </w:p>
@@ -350,8 +352,7 @@
           <w:rFonts w:eastAsia="Times New Roman" w:cstheme="minorHAnsi"/>
           <w:b/>
           <w:bCs/>
-          <w:color w:val="5B9BD5" w:themeColor="accent1"/>
-          <w:sz w:val="27"/>
+          <w:color w:val="ED7D31" w:themeColor="accent2"/>
           <w:szCs w:val="27"/>
           <w:u w:val="single"/>
         </w:rPr>
@@ -361,8 +362,7 @@
           <w:rFonts w:ascii="Segoe UI Symbol" w:eastAsia="Times New Roman" w:hAnsi="Segoe UI Symbol" w:cs="Segoe UI Symbol"/>
           <w:b/>
           <w:bCs/>
-          <w:color w:val="5B9BD5" w:themeColor="accent1"/>
-          <w:sz w:val="27"/>
+          <w:color w:val="ED7D31" w:themeColor="accent2"/>
           <w:szCs w:val="27"/>
           <w:u w:val="single"/>
         </w:rPr>
@@ -373,12 +373,22 @@
           <w:rFonts w:eastAsia="Times New Roman" w:cstheme="minorHAnsi"/>
           <w:b/>
           <w:bCs/>
-          <w:color w:val="5B9BD5" w:themeColor="accent1"/>
-          <w:sz w:val="27"/>
+          <w:color w:val="ED7D31" w:themeColor="accent2"/>
           <w:szCs w:val="27"/>
           <w:u w:val="single"/>
         </w:rPr>
-        <w:t xml:space="preserve"> Simple Definition (Roman Urdu):</w:t>
+        <w:t xml:space="preserve"> Simple Definition</w:t>
+      </w:r>
+      <w:r>
+        <w:rPr>
+          <w:rFonts w:eastAsia="Times New Roman" w:cstheme="minorHAnsi"/>
+          <w:b/>
+          <w:bCs/>
+          <w:color w:val="ED7D31" w:themeColor="accent2"/>
+          <w:szCs w:val="27"/>
+          <w:u w:val="single"/>
+        </w:rPr>
+        <w:t>:</w:t>
       </w:r>
     </w:p>
     <w:p>
@@ -671,18 +681,15 @@
     <w:p>
       <w:pPr>
         <w:pStyle w:val="NormalWeb"/>
+        <w:numPr>
+          <w:ilvl w:val="0"/>
+          <w:numId w:val="12"/>
+        </w:numPr>
         <w:spacing w:before="0" w:beforeAutospacing="0" w:after="0" w:afterAutospacing="0" w:line="276" w:lineRule="auto"/>
         <w:rPr>
           <w:rFonts w:asciiTheme="minorHAnsi" w:hAnsiTheme="minorHAnsi" w:cstheme="minorHAnsi"/>
         </w:rPr>
       </w:pPr>
-      <w:proofErr w:type="gramStart"/>
-      <w:r>
-        <w:rPr>
-          <w:rFonts w:asciiTheme="minorHAnsi" w:hAnsiTheme="minorHAnsi" w:cstheme="minorHAnsi"/>
-        </w:rPr>
-        <w:t xml:space="preserve">  </w:t>
-      </w:r>
       <w:proofErr w:type="spellStart"/>
       <w:r>
         <w:rPr>
@@ -691,7 +698,6 @@
         <w:t>Sochna</w:t>
       </w:r>
       <w:proofErr w:type="spellEnd"/>
-      <w:proofErr w:type="gramEnd"/>
       <w:r>
         <w:rPr>
           <w:rFonts w:asciiTheme="minorHAnsi" w:hAnsiTheme="minorHAnsi" w:cstheme="minorHAnsi"/>
@@ -743,18 +749,15 @@
     <w:p>
       <w:pPr>
         <w:pStyle w:val="NormalWeb"/>
+        <w:numPr>
+          <w:ilvl w:val="0"/>
+          <w:numId w:val="12"/>
+        </w:numPr>
         <w:spacing w:before="0" w:beforeAutospacing="0" w:after="0" w:afterAutospacing="0" w:line="276" w:lineRule="auto"/>
         <w:rPr>
           <w:rFonts w:asciiTheme="minorHAnsi" w:hAnsiTheme="minorHAnsi" w:cstheme="minorHAnsi"/>
         </w:rPr>
       </w:pPr>
-      <w:proofErr w:type="gramStart"/>
-      <w:r>
-        <w:rPr>
-          <w:rFonts w:asciiTheme="minorHAnsi" w:hAnsiTheme="minorHAnsi" w:cstheme="minorHAnsi"/>
-        </w:rPr>
-        <w:t xml:space="preserve">  </w:t>
-      </w:r>
       <w:proofErr w:type="spellStart"/>
       <w:r>
         <w:rPr>
@@ -763,7 +766,6 @@
         <w:t>Baat</w:t>
       </w:r>
       <w:proofErr w:type="spellEnd"/>
-      <w:proofErr w:type="gramEnd"/>
       <w:r>
         <w:rPr>
           <w:rFonts w:asciiTheme="minorHAnsi" w:hAnsiTheme="minorHAnsi" w:cstheme="minorHAnsi"/>
@@ -829,18 +831,15 @@
     <w:p>
       <w:pPr>
         <w:pStyle w:val="NormalWeb"/>
+        <w:numPr>
+          <w:ilvl w:val="0"/>
+          <w:numId w:val="12"/>
+        </w:numPr>
         <w:spacing w:before="0" w:beforeAutospacing="0" w:after="0" w:afterAutospacing="0" w:line="276" w:lineRule="auto"/>
         <w:rPr>
           <w:rFonts w:asciiTheme="minorHAnsi" w:hAnsiTheme="minorHAnsi" w:cstheme="minorHAnsi"/>
         </w:rPr>
       </w:pPr>
-      <w:proofErr w:type="gramStart"/>
-      <w:r>
-        <w:rPr>
-          <w:rFonts w:asciiTheme="minorHAnsi" w:hAnsiTheme="minorHAnsi" w:cstheme="minorHAnsi"/>
-        </w:rPr>
-        <w:t xml:space="preserve">  </w:t>
-      </w:r>
       <w:proofErr w:type="spellStart"/>
       <w:r>
         <w:rPr>
@@ -849,7 +848,6 @@
         <w:t>Zubaan</w:t>
       </w:r>
       <w:proofErr w:type="spellEnd"/>
-      <w:proofErr w:type="gramEnd"/>
       <w:r>
         <w:rPr>
           <w:rFonts w:asciiTheme="minorHAnsi" w:hAnsiTheme="minorHAnsi" w:cstheme="minorHAnsi"/>
@@ -903,18 +901,15 @@
     <w:p>
       <w:pPr>
         <w:pStyle w:val="NormalWeb"/>
+        <w:numPr>
+          <w:ilvl w:val="0"/>
+          <w:numId w:val="12"/>
+        </w:numPr>
         <w:spacing w:before="0" w:beforeAutospacing="0" w:after="0" w:afterAutospacing="0" w:line="276" w:lineRule="auto"/>
         <w:rPr>
           <w:rFonts w:asciiTheme="minorHAnsi" w:hAnsiTheme="minorHAnsi" w:cstheme="minorHAnsi"/>
         </w:rPr>
       </w:pPr>
-      <w:proofErr w:type="gramStart"/>
-      <w:r>
-        <w:rPr>
-          <w:rFonts w:asciiTheme="minorHAnsi" w:hAnsiTheme="minorHAnsi" w:cstheme="minorHAnsi"/>
-        </w:rPr>
-        <w:t xml:space="preserve">  </w:t>
-      </w:r>
       <w:proofErr w:type="spellStart"/>
       <w:r>
         <w:rPr>
@@ -923,7 +918,6 @@
         <w:t>Aur</w:t>
       </w:r>
       <w:proofErr w:type="spellEnd"/>
-      <w:proofErr w:type="gramEnd"/>
       <w:r>
         <w:rPr>
           <w:rFonts w:asciiTheme="minorHAnsi" w:hAnsiTheme="minorHAnsi" w:cstheme="minorHAnsi"/>
@@ -1026,9 +1020,10 @@
     <w:p>
       <w:pPr>
         <w:pStyle w:val="Heading2"/>
-        <w:rPr>
-          <w:rFonts w:asciiTheme="minorHAnsi" w:hAnsiTheme="minorHAnsi" w:cstheme="minorHAnsi"/>
-          <w:color w:val="FF0000"/>
+        <w:spacing w:before="0" w:line="276" w:lineRule="auto"/>
+        <w:rPr>
+          <w:rFonts w:asciiTheme="minorHAnsi" w:hAnsiTheme="minorHAnsi" w:cstheme="minorHAnsi"/>
+          <w:color w:val="ED7D31" w:themeColor="accent2"/>
           <w:sz w:val="32"/>
           <w:u w:val="single"/>
         </w:rPr>
@@ -1038,7 +1033,7 @@
           <w:rStyle w:val="Strong"/>
           <w:rFonts w:asciiTheme="minorHAnsi" w:hAnsiTheme="minorHAnsi" w:cstheme="minorHAnsi"/>
           <w:bCs w:val="0"/>
-          <w:color w:val="FF0000"/>
+          <w:color w:val="ED7D31" w:themeColor="accent2"/>
           <w:sz w:val="32"/>
           <w:u w:val="single"/>
         </w:rPr>
@@ -1048,35 +1043,22 @@
     <w:p>
       <w:pPr>
         <w:pStyle w:val="Heading3"/>
-        <w:rPr>
-          <w:rFonts w:asciiTheme="minorHAnsi" w:hAnsiTheme="minorHAnsi" w:cstheme="minorHAnsi"/>
-          <w:color w:val="5B9BD5" w:themeColor="accent1"/>
+        <w:spacing w:before="0" w:beforeAutospacing="0" w:line="276" w:lineRule="auto"/>
+        <w:rPr>
+          <w:rFonts w:asciiTheme="minorHAnsi" w:hAnsiTheme="minorHAnsi" w:cstheme="minorHAnsi"/>
+          <w:color w:val="ED7D31" w:themeColor="accent2"/>
+          <w:sz w:val="20"/>
           <w:u w:val="single"/>
         </w:rPr>
       </w:pPr>
-      <w:r>
-        <w:rPr>
-          <w:rFonts w:ascii="Calibri" w:hAnsi="Calibri" w:cs="Calibri"/>
-          <w:color w:val="5B9BD5" w:themeColor="accent1"/>
-          <w:u w:val="single"/>
-        </w:rPr>
-        <w:t>🧠</w:t>
-      </w:r>
-      <w:r>
-        <w:rPr>
-          <w:rFonts w:asciiTheme="minorHAnsi" w:hAnsiTheme="minorHAnsi" w:cstheme="minorHAnsi"/>
-          <w:color w:val="5B9BD5" w:themeColor="accent1"/>
-          <w:u w:val="single"/>
-        </w:rPr>
-        <w:t xml:space="preserve"> </w:t>
-      </w:r>
       <w:r>
         <w:rPr>
           <w:rStyle w:val="Strong"/>
           <w:rFonts w:asciiTheme="minorHAnsi" w:hAnsiTheme="minorHAnsi" w:cstheme="minorHAnsi"/>
           <w:b/>
           <w:bCs/>
-          <w:color w:val="5B9BD5" w:themeColor="accent1"/>
+          <w:color w:val="ED7D31" w:themeColor="accent2"/>
+          <w:sz w:val="20"/>
           <w:u w:val="single"/>
         </w:rPr>
         <w:t>LLM (Large Language Model)</w:t>
@@ -1084,7 +1066,8 @@
       <w:r>
         <w:rPr>
           <w:rFonts w:asciiTheme="minorHAnsi" w:hAnsiTheme="minorHAnsi" w:cstheme="minorHAnsi"/>
-          <w:color w:val="5B9BD5" w:themeColor="accent1"/>
+          <w:color w:val="ED7D31" w:themeColor="accent2"/>
+          <w:sz w:val="20"/>
           <w:u w:val="single"/>
         </w:rPr>
         <w:t>:</w:t>
@@ -1093,6 +1076,7 @@
     <w:p>
       <w:pPr>
         <w:pStyle w:val="NormalWeb"/>
+        <w:spacing w:before="0" w:beforeAutospacing="0" w:line="276" w:lineRule="auto"/>
         <w:rPr>
           <w:rFonts w:asciiTheme="minorHAnsi" w:hAnsiTheme="minorHAnsi" w:cstheme="minorHAnsi"/>
         </w:rPr>
@@ -1337,42 +1321,52 @@
     <w:p>
       <w:pPr>
         <w:pStyle w:val="Heading2"/>
+        <w:spacing w:before="0" w:line="240" w:lineRule="auto"/>
         <w:rPr>
           <w:rFonts w:asciiTheme="minorHAnsi" w:hAnsiTheme="minorHAnsi" w:cstheme="minorHAnsi"/>
           <w:b/>
+          <w:color w:val="ED7D31" w:themeColor="accent2"/>
           <w:sz w:val="36"/>
           <w:u w:val="single"/>
         </w:rPr>
       </w:pPr>
       <w:r>
         <w:rPr>
-          <w:rFonts w:ascii="Calibri" w:hAnsi="Calibri" w:cs="Calibri"/>
+          <w:rStyle w:val="Strong"/>
+          <w:rFonts w:asciiTheme="minorHAnsi" w:hAnsiTheme="minorHAnsi" w:cstheme="minorHAnsi"/>
+          <w:bCs w:val="0"/>
+          <w:color w:val="ED7D31" w:themeColor="accent2"/>
           <w:sz w:val="36"/>
           <w:u w:val="single"/>
         </w:rPr>
-        <w:t>🤖</w:t>
-      </w:r>
-      <w:r>
-        <w:rPr>
-          <w:rFonts w:asciiTheme="minorHAnsi" w:hAnsiTheme="minorHAnsi" w:cstheme="minorHAnsi"/>
+        <w:t>Agent</w:t>
+      </w:r>
+      <w:r>
+        <w:rPr>
+          <w:rFonts w:asciiTheme="minorHAnsi" w:hAnsiTheme="minorHAnsi" w:cstheme="minorHAnsi"/>
+          <w:color w:val="ED7D31" w:themeColor="accent2"/>
           <w:sz w:val="36"/>
           <w:u w:val="single"/>
         </w:rPr>
         <w:t xml:space="preserve"> </w:t>
       </w:r>
-      <w:r>
-        <w:rPr>
-          <w:rStyle w:val="Strong"/>
-          <w:rFonts w:asciiTheme="minorHAnsi" w:hAnsiTheme="minorHAnsi" w:cstheme="minorHAnsi"/>
-          <w:bCs w:val="0"/>
+      <w:proofErr w:type="spellStart"/>
+      <w:r>
+        <w:rPr>
+          <w:rFonts w:asciiTheme="minorHAnsi" w:hAnsiTheme="minorHAnsi" w:cstheme="minorHAnsi"/>
+          <w:b/>
+          <w:color w:val="ED7D31" w:themeColor="accent2"/>
           <w:sz w:val="36"/>
           <w:u w:val="single"/>
         </w:rPr>
-        <w:t>Agent</w:t>
-      </w:r>
-      <w:r>
-        <w:rPr>
-          <w:rFonts w:asciiTheme="minorHAnsi" w:hAnsiTheme="minorHAnsi" w:cstheme="minorHAnsi"/>
+        <w:t>kya</w:t>
+      </w:r>
+      <w:proofErr w:type="spellEnd"/>
+      <w:r>
+        <w:rPr>
+          <w:rFonts w:asciiTheme="minorHAnsi" w:hAnsiTheme="minorHAnsi" w:cstheme="minorHAnsi"/>
+          <w:b/>
+          <w:color w:val="ED7D31" w:themeColor="accent2"/>
           <w:sz w:val="36"/>
           <w:u w:val="single"/>
         </w:rPr>
@@ -1383,66 +1377,51 @@
         <w:rPr>
           <w:rFonts w:asciiTheme="minorHAnsi" w:hAnsiTheme="minorHAnsi" w:cstheme="minorHAnsi"/>
           <w:b/>
+          <w:color w:val="ED7D31" w:themeColor="accent2"/>
           <w:sz w:val="36"/>
           <w:u w:val="single"/>
         </w:rPr>
-        <w:t>kya</w:t>
+        <w:t>karta</w:t>
       </w:r>
       <w:proofErr w:type="spellEnd"/>
       <w:r>
         <w:rPr>
           <w:rFonts w:asciiTheme="minorHAnsi" w:hAnsiTheme="minorHAnsi" w:cstheme="minorHAnsi"/>
           <w:b/>
+          <w:color w:val="ED7D31" w:themeColor="accent2"/>
           <w:sz w:val="36"/>
           <w:u w:val="single"/>
         </w:rPr>
         <w:t xml:space="preserve"> </w:t>
       </w:r>
       <w:proofErr w:type="spellStart"/>
+      <w:proofErr w:type="gramStart"/>
       <w:r>
         <w:rPr>
           <w:rFonts w:asciiTheme="minorHAnsi" w:hAnsiTheme="minorHAnsi" w:cstheme="minorHAnsi"/>
           <w:b/>
+          <w:color w:val="ED7D31" w:themeColor="accent2"/>
           <w:sz w:val="36"/>
           <w:u w:val="single"/>
         </w:rPr>
-        <w:t>karta</w:t>
+        <w:t>hai</w:t>
       </w:r>
       <w:proofErr w:type="spellEnd"/>
       <w:r>
         <w:rPr>
           <w:rFonts w:asciiTheme="minorHAnsi" w:hAnsiTheme="minorHAnsi" w:cstheme="minorHAnsi"/>
           <w:b/>
+          <w:color w:val="ED7D31" w:themeColor="accent2"/>
           <w:sz w:val="36"/>
           <w:u w:val="single"/>
         </w:rPr>
-        <w:t xml:space="preserve"> </w:t>
-      </w:r>
-      <w:proofErr w:type="spellStart"/>
-      <w:proofErr w:type="gramStart"/>
+        <w:t>?</w:t>
+      </w:r>
       <w:r>
         <w:rPr>
           <w:rFonts w:asciiTheme="minorHAnsi" w:hAnsiTheme="minorHAnsi" w:cstheme="minorHAnsi"/>
           <w:b/>
-          <w:sz w:val="36"/>
-          <w:u w:val="single"/>
-        </w:rPr>
-        <w:t>hai</w:t>
-      </w:r>
-      <w:proofErr w:type="spellEnd"/>
-      <w:r>
-        <w:rPr>
-          <w:rFonts w:asciiTheme="minorHAnsi" w:hAnsiTheme="minorHAnsi" w:cstheme="minorHAnsi"/>
-          <w:b/>
-          <w:sz w:val="36"/>
-          <w:u w:val="single"/>
-        </w:rPr>
-        <w:t>?</w:t>
-      </w:r>
-      <w:r>
-        <w:rPr>
-          <w:rFonts w:asciiTheme="minorHAnsi" w:hAnsiTheme="minorHAnsi" w:cstheme="minorHAnsi"/>
-          <w:b/>
+          <w:color w:val="ED7D31" w:themeColor="accent2"/>
           <w:sz w:val="36"/>
           <w:u w:val="single"/>
         </w:rPr>
@@ -2148,8 +2127,12 @@
     </w:tbl>
     <w:p>
       <w:pPr>
-        <w:rPr>
-          <w:rFonts w:cstheme="minorHAnsi"/>
+        <w:pStyle w:val="NormalWeb"/>
+        <w:spacing w:before="0" w:beforeAutospacing="0" w:after="0" w:afterAutospacing="0" w:line="276" w:lineRule="auto"/>
+        <w:rPr>
+          <w:rFonts w:asciiTheme="minorHAnsi" w:eastAsiaTheme="minorHAnsi" w:hAnsiTheme="minorHAnsi" w:cstheme="minorHAnsi"/>
+          <w:sz w:val="22"/>
+          <w:szCs w:val="22"/>
         </w:rPr>
       </w:pPr>
     </w:p>
@@ -2161,7 +2144,7 @@
           <w:rFonts w:asciiTheme="minorHAnsi" w:hAnsiTheme="minorHAnsi" w:cstheme="minorHAnsi"/>
           <w:b/>
           <w:bCs/>
-          <w:color w:val="FF0000"/>
+          <w:color w:val="ED7D31" w:themeColor="accent2"/>
           <w:sz w:val="36"/>
           <w:szCs w:val="20"/>
           <w:u w:val="single"/>
@@ -2173,7 +2156,7 @@
           <w:rFonts w:asciiTheme="minorHAnsi" w:hAnsiTheme="minorHAnsi" w:cstheme="minorHAnsi"/>
           <w:b/>
           <w:bCs/>
-          <w:color w:val="FF0000"/>
+          <w:color w:val="ED7D31" w:themeColor="accent2"/>
           <w:sz w:val="36"/>
           <w:u w:val="single"/>
         </w:rPr>
@@ -2183,7 +2166,8 @@
         <w:rPr>
           <w:rStyle w:val="Strong"/>
           <w:rFonts w:asciiTheme="minorHAnsi" w:hAnsiTheme="minorHAnsi" w:cstheme="minorHAnsi"/>
-          <w:color w:val="FF0000"/>
+          <w:b w:val="0"/>
+          <w:color w:val="ED7D31" w:themeColor="accent2"/>
           <w:sz w:val="44"/>
           <w:u w:val="single"/>
         </w:rPr>
@@ -2355,17 +2339,20 @@
       <w:pPr>
         <w:rPr>
           <w:rFonts w:cstheme="minorHAnsi"/>
-        </w:rPr>
-      </w:pPr>
-      <w:r>
-        <w:rPr>
-          <w:rFonts w:cstheme="minorHAnsi"/>
+          <w:b/>
+        </w:rPr>
+      </w:pPr>
+      <w:r>
+        <w:rPr>
+          <w:rFonts w:cstheme="minorHAnsi"/>
+          <w:b/>
         </w:rPr>
         <w:t>1</w:t>
       </w:r>
       <w:r>
         <w:rPr>
           <w:rFonts w:cstheme="minorHAnsi"/>
+          <w:b/>
           <w:vertAlign w:val="superscript"/>
         </w:rPr>
         <w:t>st</w:t>
@@ -2373,6 +2360,7 @@
       <w:r>
         <w:rPr>
           <w:rFonts w:cstheme="minorHAnsi"/>
+          <w:b/>
         </w:rPr>
         <w:t>:</w:t>
       </w:r>
@@ -2518,204 +2506,212 @@
     </w:tbl>
     <w:p>
       <w:pPr>
-        <w:rPr>
-          <w:rFonts w:cstheme="minorHAnsi"/>
-        </w:rPr>
-      </w:pPr>
+        <w:pStyle w:val="Heading3"/>
+        <w:rPr>
+          <w:rFonts w:asciiTheme="minorHAnsi" w:hAnsiTheme="minorHAnsi" w:cstheme="minorHAnsi"/>
+          <w:color w:val="ED7D31" w:themeColor="accent2"/>
+          <w:sz w:val="28"/>
+          <w:u w:val="single"/>
+        </w:rPr>
+      </w:pPr>
+      <w:r>
+        <w:rPr>
+          <w:rFonts w:ascii="Segoe UI Symbol" w:hAnsi="Segoe UI Symbol" w:cs="Segoe UI Symbol"/>
+          <w:color w:val="ED7D31" w:themeColor="accent2"/>
+          <w:sz w:val="28"/>
+          <w:u w:val="single"/>
+        </w:rPr>
+        <w:lastRenderedPageBreak/>
+        <w:t>📦</w:t>
+      </w:r>
+      <w:r>
+        <w:rPr>
+          <w:rFonts w:asciiTheme="minorHAnsi" w:hAnsiTheme="minorHAnsi" w:cstheme="minorHAnsi"/>
+          <w:color w:val="ED7D31" w:themeColor="accent2"/>
+          <w:sz w:val="28"/>
+          <w:u w:val="single"/>
+        </w:rPr>
+        <w:t xml:space="preserve"> Real Life Example (Kitchen Style </w:t>
+      </w:r>
+      <w:r>
+        <w:rPr>
+          <w:rFonts w:ascii="Segoe UI Symbol" w:hAnsi="Segoe UI Symbol" w:cs="Segoe UI Symbol"/>
+          <w:color w:val="ED7D31" w:themeColor="accent2"/>
+          <w:sz w:val="28"/>
+          <w:u w:val="single"/>
+        </w:rPr>
+        <w:t>🍳</w:t>
+      </w:r>
+      <w:r>
+        <w:rPr>
+          <w:rFonts w:asciiTheme="minorHAnsi" w:hAnsiTheme="minorHAnsi" w:cstheme="minorHAnsi"/>
+          <w:color w:val="ED7D31" w:themeColor="accent2"/>
+          <w:sz w:val="28"/>
+          <w:u w:val="single"/>
+        </w:rPr>
+        <w:t>):</w:t>
+      </w:r>
     </w:p>
     <w:p>
       <w:pPr>
-        <w:pStyle w:val="Heading3"/>
-        <w:rPr>
-          <w:rFonts w:asciiTheme="minorHAnsi" w:hAnsiTheme="minorHAnsi" w:cstheme="minorHAnsi"/>
-          <w:color w:val="FF0000"/>
-          <w:u w:val="single"/>
-        </w:rPr>
-      </w:pPr>
-      <w:r>
-        <w:rPr>
-          <w:rFonts w:ascii="Segoe UI Symbol" w:hAnsi="Segoe UI Symbol" w:cs="Segoe UI Symbol"/>
-          <w:color w:val="FF0000"/>
-          <w:u w:val="single"/>
-        </w:rPr>
-        <w:t>📦</w:t>
-      </w:r>
-      <w:r>
-        <w:rPr>
-          <w:rFonts w:asciiTheme="minorHAnsi" w:hAnsiTheme="minorHAnsi" w:cstheme="minorHAnsi"/>
-          <w:color w:val="FF0000"/>
-          <w:u w:val="single"/>
-        </w:rPr>
-        <w:t xml:space="preserve"> Real Life Example (Kitchen Style </w:t>
-      </w:r>
-      <w:r>
-        <w:rPr>
-          <w:rFonts w:ascii="Segoe UI Symbol" w:hAnsi="Segoe UI Symbol" w:cs="Segoe UI Symbol"/>
-          <w:color w:val="FF0000"/>
-          <w:u w:val="single"/>
-        </w:rPr>
-        <w:t>🍳</w:t>
-      </w:r>
-      <w:r>
-        <w:rPr>
-          <w:rFonts w:asciiTheme="minorHAnsi" w:hAnsiTheme="minorHAnsi" w:cstheme="minorHAnsi"/>
-          <w:color w:val="FF0000"/>
-          <w:u w:val="single"/>
-        </w:rPr>
-        <w:t>):</w:t>
+        <w:pStyle w:val="NormalWeb"/>
+        <w:spacing w:before="0" w:beforeAutospacing="0" w:after="0" w:afterAutospacing="0"/>
+        <w:rPr>
+          <w:rFonts w:asciiTheme="minorHAnsi" w:hAnsiTheme="minorHAnsi" w:cstheme="minorHAnsi"/>
+        </w:rPr>
+      </w:pPr>
+      <w:r>
+        <w:rPr>
+          <w:rStyle w:val="Strong"/>
+          <w:rFonts w:asciiTheme="minorHAnsi" w:hAnsiTheme="minorHAnsi" w:cstheme="minorHAnsi"/>
+        </w:rPr>
+        <w:t xml:space="preserve">Tum </w:t>
+      </w:r>
+      <w:proofErr w:type="spellStart"/>
+      <w:r>
+        <w:rPr>
+          <w:rStyle w:val="Strong"/>
+          <w:rFonts w:asciiTheme="minorHAnsi" w:hAnsiTheme="minorHAnsi" w:cstheme="minorHAnsi"/>
+        </w:rPr>
+        <w:t>ek</w:t>
+      </w:r>
+      <w:proofErr w:type="spellEnd"/>
+      <w:r>
+        <w:rPr>
+          <w:rStyle w:val="Strong"/>
+          <w:rFonts w:asciiTheme="minorHAnsi" w:hAnsiTheme="minorHAnsi" w:cstheme="minorHAnsi"/>
+        </w:rPr>
+        <w:t xml:space="preserve"> </w:t>
+      </w:r>
+      <w:proofErr w:type="spellStart"/>
+      <w:r>
+        <w:rPr>
+          <w:rStyle w:val="Strong"/>
+          <w:rFonts w:asciiTheme="minorHAnsi" w:hAnsiTheme="minorHAnsi" w:cstheme="minorHAnsi"/>
+        </w:rPr>
+        <w:t>nayi</w:t>
+      </w:r>
+      <w:proofErr w:type="spellEnd"/>
+      <w:r>
+        <w:rPr>
+          <w:rStyle w:val="Strong"/>
+          <w:rFonts w:asciiTheme="minorHAnsi" w:hAnsiTheme="minorHAnsi" w:cstheme="minorHAnsi"/>
+        </w:rPr>
+        <w:t xml:space="preserve"> recipe (agent) banana </w:t>
+      </w:r>
+      <w:proofErr w:type="spellStart"/>
+      <w:r>
+        <w:rPr>
+          <w:rStyle w:val="Strong"/>
+          <w:rFonts w:asciiTheme="minorHAnsi" w:hAnsiTheme="minorHAnsi" w:cstheme="minorHAnsi"/>
+        </w:rPr>
+        <w:t>chahti</w:t>
+      </w:r>
+      <w:proofErr w:type="spellEnd"/>
+      <w:r>
+        <w:rPr>
+          <w:rStyle w:val="Strong"/>
+          <w:rFonts w:asciiTheme="minorHAnsi" w:hAnsiTheme="minorHAnsi" w:cstheme="minorHAnsi"/>
+        </w:rPr>
+        <w:t xml:space="preserve"> ho.</w:t>
+      </w:r>
+      <w:r>
+        <w:rPr>
+          <w:rStyle w:val="Strong"/>
+          <w:rFonts w:asciiTheme="minorHAnsi" w:hAnsiTheme="minorHAnsi" w:cstheme="minorHAnsi"/>
+        </w:rPr>
+        <w:t>.</w:t>
+      </w:r>
+      <w:r>
+        <w:rPr>
+          <w:rFonts w:asciiTheme="minorHAnsi" w:hAnsiTheme="minorHAnsi" w:cstheme="minorHAnsi"/>
+        </w:rPr>
+        <w:br/>
+      </w:r>
+      <w:proofErr w:type="spellStart"/>
+      <w:r>
+        <w:rPr>
+          <w:rFonts w:asciiTheme="minorHAnsi" w:hAnsiTheme="minorHAnsi" w:cstheme="minorHAnsi"/>
+        </w:rPr>
+        <w:t>Uske</w:t>
+      </w:r>
+      <w:proofErr w:type="spellEnd"/>
+      <w:r>
+        <w:rPr>
+          <w:rFonts w:asciiTheme="minorHAnsi" w:hAnsiTheme="minorHAnsi" w:cstheme="minorHAnsi"/>
+        </w:rPr>
+        <w:t xml:space="preserve"> </w:t>
+      </w:r>
+      <w:proofErr w:type="spellStart"/>
+      <w:r>
+        <w:rPr>
+          <w:rFonts w:asciiTheme="minorHAnsi" w:hAnsiTheme="minorHAnsi" w:cstheme="minorHAnsi"/>
+        </w:rPr>
+        <w:t>liye</w:t>
+      </w:r>
+      <w:proofErr w:type="spellEnd"/>
+      <w:r>
+        <w:rPr>
+          <w:rFonts w:asciiTheme="minorHAnsi" w:hAnsiTheme="minorHAnsi" w:cstheme="minorHAnsi"/>
+        </w:rPr>
+        <w:t xml:space="preserve"> </w:t>
+      </w:r>
+      <w:proofErr w:type="spellStart"/>
+      <w:r>
+        <w:rPr>
+          <w:rFonts w:asciiTheme="minorHAnsi" w:hAnsiTheme="minorHAnsi" w:cstheme="minorHAnsi"/>
+        </w:rPr>
+        <w:t>pehle</w:t>
+      </w:r>
+      <w:proofErr w:type="spellEnd"/>
+      <w:r>
+        <w:rPr>
+          <w:rFonts w:asciiTheme="minorHAnsi" w:hAnsiTheme="minorHAnsi" w:cstheme="minorHAnsi"/>
+        </w:rPr>
+        <w:t xml:space="preserve"> </w:t>
+      </w:r>
+      <w:proofErr w:type="spellStart"/>
+      <w:r>
+        <w:rPr>
+          <w:rFonts w:asciiTheme="minorHAnsi" w:hAnsiTheme="minorHAnsi" w:cstheme="minorHAnsi"/>
+        </w:rPr>
+        <w:t>kya</w:t>
+      </w:r>
+      <w:proofErr w:type="spellEnd"/>
+      <w:r>
+        <w:rPr>
+          <w:rFonts w:asciiTheme="minorHAnsi" w:hAnsiTheme="minorHAnsi" w:cstheme="minorHAnsi"/>
+        </w:rPr>
+        <w:t xml:space="preserve"> </w:t>
+      </w:r>
+      <w:proofErr w:type="spellStart"/>
+      <w:r>
+        <w:rPr>
+          <w:rFonts w:asciiTheme="minorHAnsi" w:hAnsiTheme="minorHAnsi" w:cstheme="minorHAnsi"/>
+        </w:rPr>
+        <w:t>karti</w:t>
+      </w:r>
+      <w:proofErr w:type="spellEnd"/>
+      <w:r>
+        <w:rPr>
+          <w:rFonts w:asciiTheme="minorHAnsi" w:hAnsiTheme="minorHAnsi" w:cstheme="minorHAnsi"/>
+        </w:rPr>
+        <w:t xml:space="preserve"> ho?</w:t>
       </w:r>
     </w:p>
     <w:p>
       <w:pPr>
         <w:pStyle w:val="NormalWeb"/>
-        <w:rPr>
-          <w:rFonts w:asciiTheme="minorHAnsi" w:hAnsiTheme="minorHAnsi" w:cstheme="minorHAnsi"/>
-        </w:rPr>
-      </w:pPr>
-      <w:r>
-        <w:rPr>
-          <w:rStyle w:val="Strong"/>
-          <w:rFonts w:asciiTheme="minorHAnsi" w:hAnsiTheme="minorHAnsi" w:cstheme="minorHAnsi"/>
-        </w:rPr>
-        <w:t xml:space="preserve">Tum </w:t>
-      </w:r>
-      <w:proofErr w:type="spellStart"/>
-      <w:r>
-        <w:rPr>
-          <w:rStyle w:val="Strong"/>
-          <w:rFonts w:asciiTheme="minorHAnsi" w:hAnsiTheme="minorHAnsi" w:cstheme="minorHAnsi"/>
-        </w:rPr>
-        <w:t>ek</w:t>
-      </w:r>
-      <w:proofErr w:type="spellEnd"/>
-      <w:r>
-        <w:rPr>
-          <w:rStyle w:val="Strong"/>
-          <w:rFonts w:asciiTheme="minorHAnsi" w:hAnsiTheme="minorHAnsi" w:cstheme="minorHAnsi"/>
-        </w:rPr>
-        <w:t xml:space="preserve"> </w:t>
-      </w:r>
-      <w:proofErr w:type="spellStart"/>
-      <w:r>
-        <w:rPr>
-          <w:rStyle w:val="Strong"/>
-          <w:rFonts w:asciiTheme="minorHAnsi" w:hAnsiTheme="minorHAnsi" w:cstheme="minorHAnsi"/>
-        </w:rPr>
-        <w:t>nayi</w:t>
-      </w:r>
-      <w:proofErr w:type="spellEnd"/>
-      <w:r>
-        <w:rPr>
-          <w:rStyle w:val="Strong"/>
-          <w:rFonts w:asciiTheme="minorHAnsi" w:hAnsiTheme="minorHAnsi" w:cstheme="minorHAnsi"/>
-        </w:rPr>
-        <w:t xml:space="preserve"> recipe (agent) banana </w:t>
-      </w:r>
-      <w:proofErr w:type="spellStart"/>
-      <w:r>
-        <w:rPr>
-          <w:rStyle w:val="Strong"/>
-          <w:rFonts w:asciiTheme="minorHAnsi" w:hAnsiTheme="minorHAnsi" w:cstheme="minorHAnsi"/>
-        </w:rPr>
-        <w:t>chahti</w:t>
-      </w:r>
-      <w:proofErr w:type="spellEnd"/>
-      <w:r>
-        <w:rPr>
-          <w:rStyle w:val="Strong"/>
-          <w:rFonts w:asciiTheme="minorHAnsi" w:hAnsiTheme="minorHAnsi" w:cstheme="minorHAnsi"/>
-        </w:rPr>
-        <w:t xml:space="preserve"> ho.</w:t>
-      </w:r>
-      <w:r>
-        <w:rPr>
-          <w:rStyle w:val="Strong"/>
-          <w:rFonts w:asciiTheme="minorHAnsi" w:hAnsiTheme="minorHAnsi" w:cstheme="minorHAnsi"/>
-        </w:rPr>
-        <w:t>.</w:t>
-      </w:r>
-      <w:bookmarkStart w:id="0" w:name="_GoBack"/>
-      <w:bookmarkEnd w:id="0"/>
-      <w:r>
-        <w:rPr>
-          <w:rFonts w:asciiTheme="minorHAnsi" w:hAnsiTheme="minorHAnsi" w:cstheme="minorHAnsi"/>
-        </w:rPr>
-        <w:br/>
-      </w:r>
-      <w:proofErr w:type="spellStart"/>
-      <w:r>
-        <w:rPr>
-          <w:rFonts w:asciiTheme="minorHAnsi" w:hAnsiTheme="minorHAnsi" w:cstheme="minorHAnsi"/>
-        </w:rPr>
-        <w:t>Uske</w:t>
-      </w:r>
-      <w:proofErr w:type="spellEnd"/>
-      <w:r>
-        <w:rPr>
-          <w:rFonts w:asciiTheme="minorHAnsi" w:hAnsiTheme="minorHAnsi" w:cstheme="minorHAnsi"/>
-        </w:rPr>
-        <w:t xml:space="preserve"> </w:t>
-      </w:r>
-      <w:proofErr w:type="spellStart"/>
-      <w:r>
-        <w:rPr>
-          <w:rFonts w:asciiTheme="minorHAnsi" w:hAnsiTheme="minorHAnsi" w:cstheme="minorHAnsi"/>
-        </w:rPr>
-        <w:t>liye</w:t>
-      </w:r>
-      <w:proofErr w:type="spellEnd"/>
-      <w:r>
-        <w:rPr>
-          <w:rFonts w:asciiTheme="minorHAnsi" w:hAnsiTheme="minorHAnsi" w:cstheme="minorHAnsi"/>
-        </w:rPr>
-        <w:t xml:space="preserve"> </w:t>
-      </w:r>
-      <w:proofErr w:type="spellStart"/>
-      <w:r>
-        <w:rPr>
-          <w:rFonts w:asciiTheme="minorHAnsi" w:hAnsiTheme="minorHAnsi" w:cstheme="minorHAnsi"/>
-        </w:rPr>
-        <w:t>pehle</w:t>
-      </w:r>
-      <w:proofErr w:type="spellEnd"/>
-      <w:r>
-        <w:rPr>
-          <w:rFonts w:asciiTheme="minorHAnsi" w:hAnsiTheme="minorHAnsi" w:cstheme="minorHAnsi"/>
-        </w:rPr>
-        <w:t xml:space="preserve"> </w:t>
-      </w:r>
-      <w:proofErr w:type="spellStart"/>
-      <w:r>
-        <w:rPr>
-          <w:rFonts w:asciiTheme="minorHAnsi" w:hAnsiTheme="minorHAnsi" w:cstheme="minorHAnsi"/>
-        </w:rPr>
-        <w:t>kya</w:t>
-      </w:r>
-      <w:proofErr w:type="spellEnd"/>
-      <w:r>
-        <w:rPr>
-          <w:rFonts w:asciiTheme="minorHAnsi" w:hAnsiTheme="minorHAnsi" w:cstheme="minorHAnsi"/>
-        </w:rPr>
-        <w:t xml:space="preserve"> </w:t>
-      </w:r>
-      <w:proofErr w:type="spellStart"/>
-      <w:r>
-        <w:rPr>
-          <w:rFonts w:asciiTheme="minorHAnsi" w:hAnsiTheme="minorHAnsi" w:cstheme="minorHAnsi"/>
-        </w:rPr>
-        <w:t>karti</w:t>
-      </w:r>
-      <w:proofErr w:type="spellEnd"/>
-      <w:r>
-        <w:rPr>
-          <w:rFonts w:asciiTheme="minorHAnsi" w:hAnsiTheme="minorHAnsi" w:cstheme="minorHAnsi"/>
-        </w:rPr>
-        <w:t xml:space="preserve"> ho?</w:t>
-      </w:r>
+        <w:spacing w:before="0" w:beforeAutospacing="0" w:after="0" w:afterAutospacing="0"/>
+        <w:rPr>
+          <w:rFonts w:asciiTheme="minorHAnsi" w:hAnsiTheme="minorHAnsi" w:cstheme="minorHAnsi"/>
+        </w:rPr>
+      </w:pPr>
     </w:p>
     <w:p>
       <w:pPr>
         <w:pStyle w:val="NormalWeb"/>
+        <w:spacing w:before="0" w:beforeAutospacing="0" w:after="0" w:afterAutospacing="0"/>
         <w:rPr>
           <w:rFonts w:asciiTheme="minorHAnsi" w:hAnsiTheme="minorHAnsi" w:cstheme="minorHAnsi"/>
         </w:rPr>
@@ -2790,6 +2786,7 @@
           <w:ilvl w:val="0"/>
           <w:numId w:val="2"/>
         </w:numPr>
+        <w:spacing w:before="0" w:beforeAutospacing="0" w:after="0" w:afterAutospacing="0"/>
         <w:rPr>
           <w:rFonts w:asciiTheme="minorHAnsi" w:hAnsiTheme="minorHAnsi" w:cstheme="minorHAnsi"/>
         </w:rPr>
@@ -2836,6 +2833,7 @@
           <w:ilvl w:val="0"/>
           <w:numId w:val="2"/>
         </w:numPr>
+        <w:spacing w:before="0" w:beforeAutospacing="0" w:after="0" w:afterAutospacing="0"/>
         <w:rPr>
           <w:rFonts w:asciiTheme="minorHAnsi" w:hAnsiTheme="minorHAnsi" w:cstheme="minorHAnsi"/>
         </w:rPr>
@@ -2910,6 +2908,7 @@
           <w:ilvl w:val="0"/>
           <w:numId w:val="2"/>
         </w:numPr>
+        <w:spacing w:before="0" w:beforeAutospacing="0" w:after="0" w:afterAutospacing="0"/>
         <w:rPr>
           <w:rFonts w:asciiTheme="minorHAnsi" w:hAnsiTheme="minorHAnsi" w:cstheme="minorHAnsi"/>
         </w:rPr>
@@ -2951,100 +2950,119 @@
     </w:p>
     <w:p>
       <w:pPr>
-        <w:pStyle w:val="Heading3"/>
-        <w:rPr>
-          <w:rFonts w:asciiTheme="minorHAnsi" w:hAnsiTheme="minorHAnsi" w:cstheme="minorHAnsi"/>
-          <w:color w:val="FF0000"/>
-          <w:u w:val="single"/>
-        </w:rPr>
-      </w:pPr>
-      <w:r>
-        <w:rPr>
-          <w:rFonts w:ascii="Calibri" w:hAnsi="Calibri" w:cs="Calibri"/>
-          <w:color w:val="FF0000"/>
-          <w:u w:val="single"/>
-        </w:rPr>
-        <w:t>🧠</w:t>
-      </w:r>
-      <w:r>
-        <w:rPr>
-          <w:rFonts w:asciiTheme="minorHAnsi" w:hAnsiTheme="minorHAnsi" w:cstheme="minorHAnsi"/>
-          <w:color w:val="FF0000"/>
-          <w:u w:val="single"/>
-        </w:rPr>
-        <w:t xml:space="preserve"> Programming </w:t>
-      </w:r>
-      <w:proofErr w:type="spellStart"/>
-      <w:r>
-        <w:rPr>
-          <w:rFonts w:asciiTheme="minorHAnsi" w:hAnsiTheme="minorHAnsi" w:cstheme="minorHAnsi"/>
-          <w:color w:val="FF0000"/>
-          <w:u w:val="single"/>
-        </w:rPr>
-        <w:t>mein</w:t>
-      </w:r>
-      <w:proofErr w:type="spellEnd"/>
-      <w:r>
-        <w:rPr>
-          <w:rFonts w:asciiTheme="minorHAnsi" w:hAnsiTheme="minorHAnsi" w:cstheme="minorHAnsi"/>
-          <w:color w:val="FF0000"/>
-          <w:u w:val="single"/>
-        </w:rPr>
-        <w:t>:</w:t>
-      </w:r>
+        <w:pStyle w:val="NormalWeb"/>
+        <w:spacing w:before="0" w:beforeAutospacing="0" w:after="0" w:afterAutospacing="0"/>
+        <w:ind w:left="360"/>
+        <w:rPr>
+          <w:rFonts w:asciiTheme="minorHAnsi" w:hAnsiTheme="minorHAnsi" w:cstheme="minorHAnsi"/>
+        </w:rPr>
+      </w:pPr>
     </w:p>
     <w:p>
       <w:pPr>
-        <w:pStyle w:val="NormalWeb"/>
-        <w:rPr>
-          <w:rFonts w:asciiTheme="minorHAnsi" w:hAnsiTheme="minorHAnsi" w:cstheme="minorHAnsi"/>
-        </w:rPr>
-      </w:pPr>
-      <w:proofErr w:type="spellStart"/>
-      <w:r>
-        <w:rPr>
-          <w:rStyle w:val="HTMLCode"/>
-          <w:rFonts w:asciiTheme="minorHAnsi" w:hAnsiTheme="minorHAnsi" w:cstheme="minorHAnsi"/>
-        </w:rPr>
-        <w:t>uv</w:t>
-      </w:r>
-      <w:proofErr w:type="spellEnd"/>
-      <w:r>
-        <w:rPr>
-          <w:rStyle w:val="HTMLCode"/>
-          <w:rFonts w:asciiTheme="minorHAnsi" w:hAnsiTheme="minorHAnsi" w:cstheme="minorHAnsi"/>
-        </w:rPr>
-        <w:t xml:space="preserve"> </w:t>
-      </w:r>
-      <w:proofErr w:type="spellStart"/>
-      <w:r>
-        <w:rPr>
-          <w:rStyle w:val="HTMLCode"/>
-          <w:rFonts w:asciiTheme="minorHAnsi" w:hAnsiTheme="minorHAnsi" w:cstheme="minorHAnsi"/>
-        </w:rPr>
-        <w:t>init</w:t>
-      </w:r>
-      <w:proofErr w:type="spellEnd"/>
-      <w:r>
-        <w:rPr>
-          <w:rStyle w:val="HTMLCode"/>
-          <w:rFonts w:asciiTheme="minorHAnsi" w:hAnsiTheme="minorHAnsi" w:cstheme="minorHAnsi"/>
-        </w:rPr>
-        <w:t xml:space="preserve"> --package </w:t>
-      </w:r>
-      <w:proofErr w:type="spellStart"/>
-      <w:r>
-        <w:rPr>
-          <w:rStyle w:val="HTMLCode"/>
-          <w:rFonts w:asciiTheme="minorHAnsi" w:hAnsiTheme="minorHAnsi" w:cstheme="minorHAnsi"/>
-        </w:rPr>
-        <w:t>agent_project</w:t>
-      </w:r>
-      <w:proofErr w:type="spellEnd"/>
+        <w:pStyle w:val="Heading3"/>
+        <w:spacing w:before="0" w:beforeAutospacing="0" w:after="0" w:afterAutospacing="0"/>
+        <w:rPr>
+          <w:rFonts w:asciiTheme="minorHAnsi" w:hAnsiTheme="minorHAnsi" w:cstheme="minorHAnsi"/>
+          <w:color w:val="ED7D31" w:themeColor="accent2"/>
+          <w:sz w:val="28"/>
+          <w:u w:val="single"/>
+        </w:rPr>
+      </w:pPr>
+      <w:r>
+        <w:rPr>
+          <w:rFonts w:asciiTheme="minorHAnsi" w:hAnsiTheme="minorHAnsi" w:cstheme="minorHAnsi"/>
+          <w:color w:val="ED7D31" w:themeColor="accent2"/>
+          <w:sz w:val="28"/>
+          <w:u w:val="single"/>
+        </w:rPr>
+        <w:t xml:space="preserve">Programming </w:t>
+      </w:r>
+      <w:proofErr w:type="spellStart"/>
+      <w:r>
+        <w:rPr>
+          <w:rFonts w:asciiTheme="minorHAnsi" w:hAnsiTheme="minorHAnsi" w:cstheme="minorHAnsi"/>
+          <w:color w:val="ED7D31" w:themeColor="accent2"/>
+          <w:sz w:val="28"/>
+          <w:u w:val="single"/>
+        </w:rPr>
+        <w:t>mein</w:t>
+      </w:r>
+      <w:proofErr w:type="spellEnd"/>
+      <w:r>
+        <w:rPr>
+          <w:rFonts w:asciiTheme="minorHAnsi" w:hAnsiTheme="minorHAnsi" w:cstheme="minorHAnsi"/>
+          <w:color w:val="ED7D31" w:themeColor="accent2"/>
+          <w:sz w:val="28"/>
+          <w:u w:val="single"/>
+        </w:rPr>
+        <w:t>:</w:t>
+      </w:r>
     </w:p>
     <w:p>
       <w:pPr>
         <w:pStyle w:val="NormalWeb"/>
+        <w:spacing w:before="0" w:beforeAutospacing="0" w:after="0" w:afterAutospacing="0" w:line="276" w:lineRule="auto"/>
+        <w:rPr>
+          <w:rStyle w:val="HTMLCode"/>
+          <w:rFonts w:asciiTheme="minorHAnsi" w:hAnsiTheme="minorHAnsi" w:cstheme="minorHAnsi"/>
+        </w:rPr>
+      </w:pPr>
+      <w:proofErr w:type="spellStart"/>
+      <w:r>
+        <w:rPr>
+          <w:rStyle w:val="HTMLCode"/>
+          <w:rFonts w:asciiTheme="minorHAnsi" w:hAnsiTheme="minorHAnsi" w:cstheme="minorHAnsi"/>
+        </w:rPr>
+        <w:t>uv</w:t>
+      </w:r>
+      <w:proofErr w:type="spellEnd"/>
+      <w:r>
+        <w:rPr>
+          <w:rStyle w:val="HTMLCode"/>
+          <w:rFonts w:asciiTheme="minorHAnsi" w:hAnsiTheme="minorHAnsi" w:cstheme="minorHAnsi"/>
+        </w:rPr>
+        <w:t xml:space="preserve"> </w:t>
+      </w:r>
+      <w:proofErr w:type="spellStart"/>
+      <w:r>
+        <w:rPr>
+          <w:rStyle w:val="HTMLCode"/>
+          <w:rFonts w:asciiTheme="minorHAnsi" w:hAnsiTheme="minorHAnsi" w:cstheme="minorHAnsi"/>
+        </w:rPr>
+        <w:t>init</w:t>
+      </w:r>
+      <w:proofErr w:type="spellEnd"/>
+      <w:r>
+        <w:rPr>
+          <w:rStyle w:val="HTMLCode"/>
+          <w:rFonts w:asciiTheme="minorHAnsi" w:hAnsiTheme="minorHAnsi" w:cstheme="minorHAnsi"/>
+        </w:rPr>
+        <w:t xml:space="preserve"> --package </w:t>
+      </w:r>
+      <w:proofErr w:type="spellStart"/>
+      <w:r>
+        <w:rPr>
+          <w:rStyle w:val="HTMLCode"/>
+          <w:rFonts w:asciiTheme="minorHAnsi" w:hAnsiTheme="minorHAnsi" w:cstheme="minorHAnsi"/>
+        </w:rPr>
+        <w:t>agent_project</w:t>
+      </w:r>
+      <w:proofErr w:type="spellEnd"/>
+    </w:p>
+    <w:p>
+      <w:pPr>
+        <w:pStyle w:val="NormalWeb"/>
+        <w:spacing w:before="0" w:beforeAutospacing="0" w:after="0" w:afterAutospacing="0" w:line="276" w:lineRule="auto"/>
+        <w:rPr>
+          <w:rFonts w:asciiTheme="minorHAnsi" w:hAnsiTheme="minorHAnsi" w:cstheme="minorHAnsi"/>
+        </w:rPr>
+      </w:pPr>
+    </w:p>
+    <w:p>
+      <w:pPr>
+        <w:pStyle w:val="NormalWeb"/>
+        <w:spacing w:before="0" w:beforeAutospacing="0" w:after="0" w:afterAutospacing="0" w:line="276" w:lineRule="auto"/>
         <w:rPr>
           <w:rFonts w:asciiTheme="minorHAnsi" w:hAnsiTheme="minorHAnsi" w:cstheme="minorHAnsi"/>
         </w:rPr>
@@ -3151,6 +3169,7 @@
           <w:ilvl w:val="0"/>
           <w:numId w:val="3"/>
         </w:numPr>
+        <w:spacing w:before="0" w:beforeAutospacing="0" w:after="0" w:afterAutospacing="0" w:line="276" w:lineRule="auto"/>
         <w:rPr>
           <w:rFonts w:asciiTheme="minorHAnsi" w:hAnsiTheme="minorHAnsi" w:cstheme="minorHAnsi"/>
         </w:rPr>
@@ -3221,6 +3240,7 @@
           <w:ilvl w:val="0"/>
           <w:numId w:val="3"/>
         </w:numPr>
+        <w:spacing w:before="0" w:beforeAutospacing="0" w:after="0" w:afterAutospacing="0" w:line="276" w:lineRule="auto"/>
         <w:rPr>
           <w:rFonts w:asciiTheme="minorHAnsi" w:hAnsiTheme="minorHAnsi" w:cstheme="minorHAnsi"/>
         </w:rPr>
@@ -3278,6 +3298,7 @@
           <w:ilvl w:val="0"/>
           <w:numId w:val="3"/>
         </w:numPr>
+        <w:spacing w:before="0" w:beforeAutospacing="0" w:after="0" w:afterAutospacing="0" w:line="276" w:lineRule="auto"/>
         <w:rPr>
           <w:rFonts w:asciiTheme="minorHAnsi" w:hAnsiTheme="minorHAnsi" w:cstheme="minorHAnsi"/>
         </w:rPr>
@@ -3352,19 +3373,26 @@
     </w:p>
     <w:p>
       <w:pPr>
-        <w:rPr>
-          <w:rFonts w:cstheme="minorHAnsi"/>
-        </w:rPr>
-      </w:pPr>
-      <w:r>
-        <w:rPr>
-          <w:rFonts w:cstheme="minorHAnsi"/>
+        <w:pStyle w:val="NormalWeb"/>
+        <w:spacing w:before="0" w:beforeAutospacing="0" w:after="0" w:afterAutospacing="0" w:line="276" w:lineRule="auto"/>
+        <w:rPr>
+          <w:rFonts w:asciiTheme="minorHAnsi" w:hAnsiTheme="minorHAnsi" w:cstheme="minorHAnsi"/>
+          <w:b/>
+        </w:rPr>
+      </w:pPr>
+      <w:r>
+        <w:rPr>
+          <w:rFonts w:cstheme="minorHAnsi"/>
+          <w:b/>
+          <w:sz w:val="22"/>
         </w:rPr>
         <w:t>2</w:t>
       </w:r>
       <w:r>
         <w:rPr>
           <w:rFonts w:cstheme="minorHAnsi"/>
+          <w:b/>
+          <w:sz w:val="22"/>
           <w:vertAlign w:val="superscript"/>
         </w:rPr>
         <w:t>nd</w:t>
@@ -3372,6 +3400,8 @@
       <w:r>
         <w:rPr>
           <w:rFonts w:cstheme="minorHAnsi"/>
+          <w:b/>
+          <w:sz w:val="22"/>
         </w:rPr>
         <w:t>:</w:t>
       </w:r>
@@ -3440,15 +3470,9 @@
       </w:pPr>
       <w:r>
         <w:rPr>
-          <w:rFonts w:ascii="Calibri" w:hAnsi="Calibri" w:cs="Calibri"/>
-        </w:rPr>
-        <w:t>🧪</w:t>
-      </w:r>
-      <w:r>
-        <w:rPr>
-          <w:rFonts w:cstheme="minorHAnsi"/>
-        </w:rPr>
-        <w:t xml:space="preserve"> Ye command </w:t>
+          <w:rFonts w:cstheme="minorHAnsi"/>
+        </w:rPr>
+        <w:t xml:space="preserve">Ye command </w:t>
       </w:r>
       <w:proofErr w:type="spellStart"/>
       <w:r>
@@ -3704,13 +3728,16 @@
     </w:p>
     <w:p>
       <w:pPr>
-        <w:rPr>
-          <w:rFonts w:cstheme="minorHAnsi"/>
-        </w:rPr>
-      </w:pPr>
-      <w:r>
-        <w:rPr>
-          <w:rFonts w:cstheme="minorHAnsi"/>
+        <w:spacing w:after="0"/>
+        <w:rPr>
+          <w:rFonts w:cstheme="minorHAnsi"/>
+          <w:b/>
+        </w:rPr>
+      </w:pPr>
+      <w:r>
+        <w:rPr>
+          <w:rFonts w:cstheme="minorHAnsi"/>
+          <w:b/>
         </w:rPr>
         <w:t>3</w:t>
       </w:r>
@@ -3718,6 +3745,7 @@
       <w:r>
         <w:rPr>
           <w:rFonts w:cstheme="minorHAnsi"/>
+          <w:b/>
           <w:vertAlign w:val="superscript"/>
         </w:rPr>
         <w:t>rd</w:t>
@@ -3725,6 +3753,7 @@
       <w:r>
         <w:rPr>
           <w:rFonts w:cstheme="minorHAnsi"/>
+          <w:b/>
         </w:rPr>
         <w:t xml:space="preserve"> :</w:t>
       </w:r>
@@ -3861,36 +3890,24 @@
         <w:t>hai</w:t>
       </w:r>
       <w:proofErr w:type="spellEnd"/>
-    </w:p>
-    <w:p>
-      <w:pPr>
-        <w:spacing w:after="0" w:line="240" w:lineRule="auto"/>
+      <w:r>
         <w:rPr>
           <w:rFonts w:eastAsia="Times New Roman" w:cstheme="minorHAnsi"/>
           <w:sz w:val="24"/>
           <w:szCs w:val="24"/>
         </w:rPr>
-      </w:pPr>
-      <w:proofErr w:type="gramStart"/>
+        <w:t xml:space="preserve">. </w:t>
+      </w:r>
+      <w:proofErr w:type="spellStart"/>
       <w:r>
         <w:rPr>
           <w:rFonts w:eastAsia="Times New Roman" w:cstheme="minorHAnsi"/>
           <w:sz w:val="24"/>
           <w:szCs w:val="24"/>
         </w:rPr>
-        <w:t xml:space="preserve">  </w:t>
-      </w:r>
-      <w:proofErr w:type="spellStart"/>
-      <w:r>
-        <w:rPr>
-          <w:rFonts w:eastAsia="Times New Roman" w:cstheme="minorHAnsi"/>
-          <w:sz w:val="24"/>
-          <w:szCs w:val="24"/>
-        </w:rPr>
         <w:t>Uske</w:t>
       </w:r>
       <w:proofErr w:type="spellEnd"/>
-      <w:proofErr w:type="gramEnd"/>
       <w:r>
         <w:rPr>
           <w:rFonts w:eastAsia="Times New Roman" w:cstheme="minorHAnsi"/>
@@ -4016,6 +4033,7 @@
         <w:t xml:space="preserve"> </w:t>
       </w:r>
       <w:proofErr w:type="spellStart"/>
+      <w:proofErr w:type="gramStart"/>
       <w:r>
         <w:rPr>
           <w:rFonts w:eastAsia="Times New Roman" w:cstheme="minorHAnsi"/>
@@ -4025,24 +4043,22 @@
         <w:t>hai</w:t>
       </w:r>
       <w:proofErr w:type="spellEnd"/>
-    </w:p>
-    <w:p>
-      <w:pPr>
-        <w:spacing w:after="0" w:line="240" w:lineRule="auto"/>
+      <w:r>
         <w:rPr>
           <w:rFonts w:eastAsia="Times New Roman" w:cstheme="minorHAnsi"/>
           <w:sz w:val="24"/>
           <w:szCs w:val="24"/>
         </w:rPr>
-      </w:pPr>
-      <w:proofErr w:type="gramStart"/>
+        <w:t xml:space="preserve"> .</w:t>
+      </w:r>
+      <w:proofErr w:type="gramEnd"/>
       <w:r>
         <w:rPr>
           <w:rFonts w:eastAsia="Times New Roman" w:cstheme="minorHAnsi"/>
           <w:sz w:val="24"/>
           <w:szCs w:val="24"/>
         </w:rPr>
-        <w:t xml:space="preserve">  </w:t>
+        <w:t xml:space="preserve"> </w:t>
       </w:r>
       <w:proofErr w:type="spellStart"/>
       <w:r>
@@ -4054,7 +4070,6 @@
         <w:t>Aur</w:t>
       </w:r>
       <w:proofErr w:type="spellEnd"/>
-      <w:proofErr w:type="gramEnd"/>
       <w:r>
         <w:rPr>
           <w:rFonts w:eastAsia="Times New Roman" w:cstheme="minorHAnsi"/>
@@ -4264,6 +4279,7 @@
     </w:p>
     <w:p>
       <w:pPr>
+        <w:spacing w:after="0"/>
         <w:rPr>
           <w:rFonts w:cstheme="minorHAnsi"/>
         </w:rPr>
@@ -4271,35 +4287,24 @@
     </w:p>
     <w:p>
       <w:pPr>
-        <w:rPr>
-          <w:rFonts w:cstheme="minorHAnsi"/>
-        </w:rPr>
-      </w:pPr>
-    </w:p>
-    <w:p>
-      <w:pPr>
-        <w:rPr>
-          <w:rFonts w:cstheme="minorHAnsi"/>
-        </w:rPr>
-      </w:pPr>
-    </w:p>
-    <w:p>
-      <w:pPr>
-        <w:rPr>
-          <w:rFonts w:cstheme="minorHAnsi"/>
-        </w:rPr>
-      </w:pPr>
-      <w:r>
-        <w:rPr>
-          <w:rFonts w:cstheme="minorHAnsi"/>
-        </w:rPr>
-        <w:lastRenderedPageBreak/>
+        <w:spacing w:after="0"/>
+        <w:rPr>
+          <w:rFonts w:cstheme="minorHAnsi"/>
+          <w:b/>
+        </w:rPr>
+      </w:pPr>
+      <w:r>
+        <w:rPr>
+          <w:rFonts w:cstheme="minorHAnsi"/>
+          <w:b/>
+        </w:rPr>
         <w:t>4</w:t>
       </w:r>
       <w:proofErr w:type="gramStart"/>
       <w:r>
         <w:rPr>
           <w:rFonts w:cstheme="minorHAnsi"/>
+          <w:b/>
           <w:vertAlign w:val="superscript"/>
         </w:rPr>
         <w:t>th</w:t>
@@ -4307,6 +4312,7 @@
       <w:r>
         <w:rPr>
           <w:rFonts w:cstheme="minorHAnsi"/>
+          <w:b/>
         </w:rPr>
         <w:t xml:space="preserve"> :</w:t>
       </w:r>
@@ -4386,7 +4392,9 @@
         </w:tabs>
         <w:spacing w:after="0" w:line="240" w:lineRule="auto"/>
         <w:rPr>
-          <w:rFonts w:cstheme="minorHAnsi"/>
+          <w:rFonts w:eastAsia="Times New Roman" w:cstheme="minorHAnsi"/>
+          <w:sz w:val="24"/>
+          <w:szCs w:val="24"/>
         </w:rPr>
       </w:pPr>
       <w:proofErr w:type="spellStart"/>
@@ -4553,164 +4561,6 @@
           <w:szCs w:val="24"/>
         </w:rPr>
         <w:t>ko</w:t>
-      </w:r>
-      <w:proofErr w:type="spellEnd"/>
-      <w:r>
-        <w:rPr>
-          <w:rFonts w:eastAsia="Times New Roman" w:cstheme="minorHAnsi"/>
-          <w:sz w:val="24"/>
-          <w:szCs w:val="24"/>
-        </w:rPr>
-        <w:t xml:space="preserve"> connect </w:t>
-      </w:r>
-      <w:proofErr w:type="spellStart"/>
-      <w:r>
-        <w:rPr>
-          <w:rFonts w:eastAsia="Times New Roman" w:cstheme="minorHAnsi"/>
-          <w:sz w:val="24"/>
-          <w:szCs w:val="24"/>
-        </w:rPr>
-        <w:t>karne</w:t>
-      </w:r>
-      <w:proofErr w:type="spellEnd"/>
-      <w:r>
-        <w:rPr>
-          <w:rFonts w:eastAsia="Times New Roman" w:cstheme="minorHAnsi"/>
-          <w:sz w:val="24"/>
-          <w:szCs w:val="24"/>
-        </w:rPr>
-        <w:t xml:space="preserve"> </w:t>
-      </w:r>
-      <w:proofErr w:type="spellStart"/>
-      <w:r>
-        <w:rPr>
-          <w:rFonts w:eastAsia="Times New Roman" w:cstheme="minorHAnsi"/>
-          <w:sz w:val="24"/>
-          <w:szCs w:val="24"/>
-        </w:rPr>
-        <w:t>mein</w:t>
-      </w:r>
-      <w:proofErr w:type="spellEnd"/>
-    </w:p>
-    <w:p>
-      <w:pPr>
-        <w:spacing w:after="0" w:line="240" w:lineRule="auto"/>
-        <w:rPr>
-          <w:rFonts w:eastAsia="Times New Roman" w:cstheme="minorHAnsi"/>
-          <w:sz w:val="24"/>
-          <w:szCs w:val="24"/>
-        </w:rPr>
-      </w:pPr>
-      <w:proofErr w:type="gramStart"/>
-      <w:r>
-        <w:rPr>
-          <w:rFonts w:eastAsia="Times New Roman" w:cstheme="minorHAnsi"/>
-          <w:sz w:val="24"/>
-          <w:szCs w:val="24"/>
-        </w:rPr>
-        <w:t>  Multi</w:t>
-      </w:r>
-      <w:proofErr w:type="gramEnd"/>
-      <w:r>
-        <w:rPr>
-          <w:rFonts w:eastAsia="Times New Roman" w:cstheme="minorHAnsi"/>
-          <w:sz w:val="24"/>
-          <w:szCs w:val="24"/>
-        </w:rPr>
-        <w:t xml:space="preserve">-agent workflows </w:t>
-      </w:r>
-      <w:proofErr w:type="spellStart"/>
-      <w:r>
-        <w:rPr>
-          <w:rFonts w:eastAsia="Times New Roman" w:cstheme="minorHAnsi"/>
-          <w:sz w:val="24"/>
-          <w:szCs w:val="24"/>
-        </w:rPr>
-        <w:t>banane</w:t>
-      </w:r>
-      <w:proofErr w:type="spellEnd"/>
-      <w:r>
-        <w:rPr>
-          <w:rFonts w:eastAsia="Times New Roman" w:cstheme="minorHAnsi"/>
-          <w:sz w:val="24"/>
-          <w:szCs w:val="24"/>
-        </w:rPr>
-        <w:t xml:space="preserve"> </w:t>
-      </w:r>
-      <w:proofErr w:type="spellStart"/>
-      <w:r>
-        <w:rPr>
-          <w:rFonts w:eastAsia="Times New Roman" w:cstheme="minorHAnsi"/>
-          <w:sz w:val="24"/>
-          <w:szCs w:val="24"/>
-        </w:rPr>
-        <w:t>mein</w:t>
-      </w:r>
-      <w:proofErr w:type="spellEnd"/>
-    </w:p>
-    <w:p>
-      <w:pPr>
-        <w:spacing w:after="0" w:line="240" w:lineRule="auto"/>
-        <w:rPr>
-          <w:rFonts w:eastAsia="Times New Roman" w:cstheme="minorHAnsi"/>
-          <w:sz w:val="24"/>
-          <w:szCs w:val="24"/>
-        </w:rPr>
-      </w:pPr>
-      <w:proofErr w:type="gramStart"/>
-      <w:r>
-        <w:rPr>
-          <w:rFonts w:eastAsia="Times New Roman" w:cstheme="minorHAnsi"/>
-          <w:sz w:val="24"/>
-          <w:szCs w:val="24"/>
-        </w:rPr>
-        <w:t xml:space="preserve">  </w:t>
-      </w:r>
-      <w:proofErr w:type="spellStart"/>
-      <w:r>
-        <w:rPr>
-          <w:rFonts w:eastAsia="Times New Roman" w:cstheme="minorHAnsi"/>
-          <w:sz w:val="24"/>
-          <w:szCs w:val="24"/>
-        </w:rPr>
-        <w:t>Chainlit</w:t>
-      </w:r>
-      <w:proofErr w:type="spellEnd"/>
-      <w:proofErr w:type="gramEnd"/>
-      <w:r>
-        <w:rPr>
-          <w:rFonts w:eastAsia="Times New Roman" w:cstheme="minorHAnsi"/>
-          <w:sz w:val="24"/>
-          <w:szCs w:val="24"/>
-        </w:rPr>
-        <w:t xml:space="preserve"> </w:t>
-      </w:r>
-      <w:proofErr w:type="spellStart"/>
-      <w:r>
-        <w:rPr>
-          <w:rFonts w:eastAsia="Times New Roman" w:cstheme="minorHAnsi"/>
-          <w:sz w:val="24"/>
-          <w:szCs w:val="24"/>
-        </w:rPr>
-        <w:t>ke</w:t>
-      </w:r>
-      <w:proofErr w:type="spellEnd"/>
-      <w:r>
-        <w:rPr>
-          <w:rFonts w:eastAsia="Times New Roman" w:cstheme="minorHAnsi"/>
-          <w:sz w:val="24"/>
-          <w:szCs w:val="24"/>
-        </w:rPr>
-        <w:t xml:space="preserve"> </w:t>
-      </w:r>
-      <w:proofErr w:type="spellStart"/>
-      <w:r>
-        <w:rPr>
-          <w:rFonts w:eastAsia="Times New Roman" w:cstheme="minorHAnsi"/>
-          <w:sz w:val="24"/>
-          <w:szCs w:val="24"/>
-        </w:rPr>
-        <w:t>saath</w:t>
       </w:r>
       <w:proofErr w:type="spellEnd"/>
       <w:r>
@@ -4755,6 +4605,7 @@
         <w:tabs>
           <w:tab w:val="left" w:pos="1268"/>
         </w:tabs>
+        <w:spacing w:after="0" w:line="240" w:lineRule="auto"/>
         <w:rPr>
           <w:rFonts w:cstheme="minorHAnsi"/>
         </w:rPr>
@@ -4762,20 +4613,191 @@
     </w:p>
     <w:p>
       <w:pPr>
-        <w:rPr>
-          <w:rFonts w:cstheme="minorHAnsi"/>
-        </w:rPr>
-      </w:pPr>
-      <w:r>
-        <w:rPr>
-          <w:rFonts w:cstheme="minorHAnsi"/>
-        </w:rPr>
+        <w:pStyle w:val="ListParagraph"/>
+        <w:numPr>
+          <w:ilvl w:val="0"/>
+          <w:numId w:val="3"/>
+        </w:numPr>
+        <w:spacing w:after="0" w:line="240" w:lineRule="auto"/>
+        <w:rPr>
+          <w:rFonts w:eastAsia="Times New Roman" w:cstheme="minorHAnsi"/>
+          <w:sz w:val="24"/>
+          <w:szCs w:val="24"/>
+        </w:rPr>
+      </w:pPr>
+      <w:r>
+        <w:rPr>
+          <w:rFonts w:eastAsia="Times New Roman" w:cstheme="minorHAnsi"/>
+          <w:sz w:val="24"/>
+          <w:szCs w:val="24"/>
+        </w:rPr>
+        <w:t xml:space="preserve">Multi-agent workflows </w:t>
+      </w:r>
+      <w:proofErr w:type="spellStart"/>
+      <w:r>
+        <w:rPr>
+          <w:rFonts w:eastAsia="Times New Roman" w:cstheme="minorHAnsi"/>
+          <w:sz w:val="24"/>
+          <w:szCs w:val="24"/>
+        </w:rPr>
+        <w:t>banane</w:t>
+      </w:r>
+      <w:proofErr w:type="spellEnd"/>
+      <w:r>
+        <w:rPr>
+          <w:rFonts w:eastAsia="Times New Roman" w:cstheme="minorHAnsi"/>
+          <w:sz w:val="24"/>
+          <w:szCs w:val="24"/>
+        </w:rPr>
+        <w:t xml:space="preserve"> </w:t>
+      </w:r>
+      <w:proofErr w:type="spellStart"/>
+      <w:r>
+        <w:rPr>
+          <w:rFonts w:eastAsia="Times New Roman" w:cstheme="minorHAnsi"/>
+          <w:sz w:val="24"/>
+          <w:szCs w:val="24"/>
+        </w:rPr>
+        <w:t>mein</w:t>
+      </w:r>
+      <w:proofErr w:type="spellEnd"/>
+    </w:p>
+    <w:p>
+      <w:pPr>
+        <w:pStyle w:val="ListParagraph"/>
+        <w:numPr>
+          <w:ilvl w:val="0"/>
+          <w:numId w:val="3"/>
+        </w:numPr>
+        <w:spacing w:after="0" w:line="240" w:lineRule="auto"/>
+        <w:rPr>
+          <w:rFonts w:eastAsia="Times New Roman" w:cstheme="minorHAnsi"/>
+          <w:sz w:val="24"/>
+          <w:szCs w:val="24"/>
+        </w:rPr>
+      </w:pPr>
+      <w:proofErr w:type="spellStart"/>
+      <w:r>
+        <w:rPr>
+          <w:rFonts w:eastAsia="Times New Roman" w:cstheme="minorHAnsi"/>
+          <w:sz w:val="24"/>
+          <w:szCs w:val="24"/>
+        </w:rPr>
+        <w:t>Chainlit</w:t>
+      </w:r>
+      <w:proofErr w:type="spellEnd"/>
+      <w:r>
+        <w:rPr>
+          <w:rFonts w:eastAsia="Times New Roman" w:cstheme="minorHAnsi"/>
+          <w:sz w:val="24"/>
+          <w:szCs w:val="24"/>
+        </w:rPr>
+        <w:t xml:space="preserve"> </w:t>
+      </w:r>
+      <w:proofErr w:type="spellStart"/>
+      <w:r>
+        <w:rPr>
+          <w:rFonts w:eastAsia="Times New Roman" w:cstheme="minorHAnsi"/>
+          <w:sz w:val="24"/>
+          <w:szCs w:val="24"/>
+        </w:rPr>
+        <w:t>ke</w:t>
+      </w:r>
+      <w:proofErr w:type="spellEnd"/>
+      <w:r>
+        <w:rPr>
+          <w:rFonts w:eastAsia="Times New Roman" w:cstheme="minorHAnsi"/>
+          <w:sz w:val="24"/>
+          <w:szCs w:val="24"/>
+        </w:rPr>
+        <w:t xml:space="preserve"> </w:t>
+      </w:r>
+      <w:proofErr w:type="spellStart"/>
+      <w:r>
+        <w:rPr>
+          <w:rFonts w:eastAsia="Times New Roman" w:cstheme="minorHAnsi"/>
+          <w:sz w:val="24"/>
+          <w:szCs w:val="24"/>
+        </w:rPr>
+        <w:t>saath</w:t>
+      </w:r>
+      <w:proofErr w:type="spellEnd"/>
+      <w:r>
+        <w:rPr>
+          <w:rFonts w:eastAsia="Times New Roman" w:cstheme="minorHAnsi"/>
+          <w:sz w:val="24"/>
+          <w:szCs w:val="24"/>
+        </w:rPr>
+        <w:t xml:space="preserve"> connect </w:t>
+      </w:r>
+      <w:proofErr w:type="spellStart"/>
+      <w:r>
+        <w:rPr>
+          <w:rFonts w:eastAsia="Times New Roman" w:cstheme="minorHAnsi"/>
+          <w:sz w:val="24"/>
+          <w:szCs w:val="24"/>
+        </w:rPr>
+        <w:t>karne</w:t>
+      </w:r>
+      <w:proofErr w:type="spellEnd"/>
+      <w:r>
+        <w:rPr>
+          <w:rFonts w:eastAsia="Times New Roman" w:cstheme="minorHAnsi"/>
+          <w:sz w:val="24"/>
+          <w:szCs w:val="24"/>
+        </w:rPr>
+        <w:t xml:space="preserve"> </w:t>
+      </w:r>
+      <w:proofErr w:type="spellStart"/>
+      <w:r>
+        <w:rPr>
+          <w:rFonts w:eastAsia="Times New Roman" w:cstheme="minorHAnsi"/>
+          <w:sz w:val="24"/>
+          <w:szCs w:val="24"/>
+        </w:rPr>
+        <w:t>mein</w:t>
+      </w:r>
+      <w:proofErr w:type="spellEnd"/>
+    </w:p>
+    <w:p>
+      <w:pPr>
+        <w:tabs>
+          <w:tab w:val="left" w:pos="1268"/>
+        </w:tabs>
+        <w:rPr>
+          <w:rFonts w:cstheme="minorHAnsi"/>
+        </w:rPr>
+      </w:pPr>
+    </w:p>
+    <w:p>
+      <w:pPr>
+        <w:rPr>
+          <w:rFonts w:cstheme="minorHAnsi"/>
+          <w:b/>
+        </w:rPr>
+      </w:pPr>
+    </w:p>
+    <w:p>
+      <w:pPr>
+        <w:spacing w:after="0"/>
+        <w:rPr>
+          <w:rFonts w:cstheme="minorHAnsi"/>
+          <w:b/>
+        </w:rPr>
+      </w:pPr>
+      <w:r>
+        <w:rPr>
+          <w:rFonts w:cstheme="minorHAnsi"/>
+          <w:b/>
+        </w:rPr>
+        <w:lastRenderedPageBreak/>
         <w:t>5</w:t>
       </w:r>
       <w:proofErr w:type="gramStart"/>
       <w:r>
         <w:rPr>
           <w:rFonts w:cstheme="minorHAnsi"/>
+          <w:b/>
           <w:vertAlign w:val="superscript"/>
         </w:rPr>
         <w:t>th</w:t>
@@ -4783,6 +4805,7 @@
       <w:r>
         <w:rPr>
           <w:rFonts w:cstheme="minorHAnsi"/>
+          <w:b/>
         </w:rPr>
         <w:t xml:space="preserve"> :</w:t>
       </w:r>
@@ -4835,6 +4858,7 @@
     </w:tbl>
     <w:p>
       <w:pPr>
+        <w:spacing w:after="0"/>
         <w:rPr>
           <w:rFonts w:cstheme="minorHAnsi"/>
         </w:rPr>
@@ -4846,46 +4870,429 @@
         <w:spacing w:before="0" w:beforeAutospacing="0" w:after="0" w:afterAutospacing="0"/>
         <w:rPr>
           <w:rFonts w:asciiTheme="minorHAnsi" w:hAnsiTheme="minorHAnsi" w:cstheme="minorHAnsi"/>
+          <w:color w:val="ED7D31" w:themeColor="accent2"/>
+          <w:sz w:val="28"/>
+          <w:u w:val="single"/>
+        </w:rPr>
+      </w:pPr>
+      <w:r>
+        <w:rPr>
+          <w:rFonts w:ascii="Segoe UI Symbol" w:hAnsi="Segoe UI Symbol" w:cs="Segoe UI Symbol"/>
+          <w:color w:val="ED7D31" w:themeColor="accent2"/>
+          <w:sz w:val="28"/>
+          <w:u w:val="single"/>
+        </w:rPr>
+        <w:t>✅</w:t>
+      </w:r>
+      <w:r>
+        <w:rPr>
+          <w:rFonts w:asciiTheme="minorHAnsi" w:hAnsiTheme="minorHAnsi" w:cstheme="minorHAnsi"/>
+          <w:color w:val="ED7D31" w:themeColor="accent2"/>
+          <w:sz w:val="28"/>
+          <w:u w:val="single"/>
+        </w:rPr>
+        <w:t xml:space="preserve"> </w:t>
+      </w:r>
+      <w:r>
+        <w:rPr>
+          <w:rStyle w:val="HTMLCode"/>
+          <w:rFonts w:asciiTheme="minorHAnsi" w:hAnsiTheme="minorHAnsi" w:cstheme="minorHAnsi"/>
+          <w:color w:val="ED7D31" w:themeColor="accent2"/>
+          <w:u w:val="single"/>
+        </w:rPr>
+        <w:t xml:space="preserve">import </w:t>
+      </w:r>
+      <w:proofErr w:type="spellStart"/>
+      <w:r>
+        <w:rPr>
+          <w:rStyle w:val="HTMLCode"/>
+          <w:rFonts w:asciiTheme="minorHAnsi" w:hAnsiTheme="minorHAnsi" w:cstheme="minorHAnsi"/>
+          <w:color w:val="ED7D31" w:themeColor="accent2"/>
+          <w:u w:val="single"/>
+        </w:rPr>
+        <w:t>os</w:t>
+      </w:r>
+      <w:proofErr w:type="spellEnd"/>
+    </w:p>
+    <w:p>
+      <w:pPr>
+        <w:pStyle w:val="NormalWeb"/>
+        <w:spacing w:before="0" w:beforeAutospacing="0" w:after="0" w:afterAutospacing="0"/>
+        <w:rPr>
+          <w:rFonts w:asciiTheme="minorHAnsi" w:hAnsiTheme="minorHAnsi" w:cstheme="minorHAnsi"/>
+        </w:rPr>
+      </w:pPr>
+      <w:r>
+        <w:rPr>
+          <w:rFonts w:asciiTheme="minorHAnsi" w:hAnsiTheme="minorHAnsi" w:cstheme="minorHAnsi"/>
+        </w:rPr>
+        <w:t xml:space="preserve">Ye Python </w:t>
+      </w:r>
+      <w:proofErr w:type="spellStart"/>
+      <w:r>
+        <w:rPr>
+          <w:rFonts w:asciiTheme="minorHAnsi" w:hAnsiTheme="minorHAnsi" w:cstheme="minorHAnsi"/>
+        </w:rPr>
+        <w:t>ka</w:t>
+      </w:r>
+      <w:proofErr w:type="spellEnd"/>
+      <w:r>
+        <w:rPr>
+          <w:rFonts w:asciiTheme="minorHAnsi" w:hAnsiTheme="minorHAnsi" w:cstheme="minorHAnsi"/>
+        </w:rPr>
+        <w:t xml:space="preserve"> </w:t>
+      </w:r>
+      <w:r>
+        <w:rPr>
+          <w:rStyle w:val="Strong"/>
+          <w:rFonts w:asciiTheme="minorHAnsi" w:eastAsiaTheme="majorEastAsia" w:hAnsiTheme="minorHAnsi" w:cstheme="minorHAnsi"/>
+        </w:rPr>
+        <w:t>built-in module</w:t>
+      </w:r>
+      <w:r>
+        <w:rPr>
+          <w:rFonts w:asciiTheme="minorHAnsi" w:hAnsiTheme="minorHAnsi" w:cstheme="minorHAnsi"/>
+        </w:rPr>
+        <w:t xml:space="preserve"> </w:t>
+      </w:r>
+      <w:proofErr w:type="spellStart"/>
+      <w:r>
+        <w:rPr>
+          <w:rFonts w:asciiTheme="minorHAnsi" w:hAnsiTheme="minorHAnsi" w:cstheme="minorHAnsi"/>
+        </w:rPr>
+        <w:t>hai</w:t>
+      </w:r>
+      <w:proofErr w:type="spellEnd"/>
+      <w:r>
+        <w:rPr>
+          <w:rFonts w:asciiTheme="minorHAnsi" w:hAnsiTheme="minorHAnsi" w:cstheme="minorHAnsi"/>
+        </w:rPr>
+        <w:t xml:space="preserve"> jo </w:t>
+      </w:r>
+      <w:r>
+        <w:rPr>
+          <w:rStyle w:val="Strong"/>
+          <w:rFonts w:asciiTheme="minorHAnsi" w:eastAsiaTheme="majorEastAsia" w:hAnsiTheme="minorHAnsi" w:cstheme="minorHAnsi"/>
+        </w:rPr>
+        <w:t>Operating System (OS)</w:t>
+      </w:r>
+      <w:r>
+        <w:rPr>
+          <w:rFonts w:asciiTheme="minorHAnsi" w:hAnsiTheme="minorHAnsi" w:cstheme="minorHAnsi"/>
+        </w:rPr>
+        <w:t xml:space="preserve"> </w:t>
+      </w:r>
+      <w:proofErr w:type="spellStart"/>
+      <w:r>
+        <w:rPr>
+          <w:rFonts w:asciiTheme="minorHAnsi" w:hAnsiTheme="minorHAnsi" w:cstheme="minorHAnsi"/>
+        </w:rPr>
+        <w:t>ke</w:t>
+      </w:r>
+      <w:proofErr w:type="spellEnd"/>
+      <w:r>
+        <w:rPr>
+          <w:rFonts w:asciiTheme="minorHAnsi" w:hAnsiTheme="minorHAnsi" w:cstheme="minorHAnsi"/>
+        </w:rPr>
+        <w:t xml:space="preserve"> </w:t>
+      </w:r>
+      <w:proofErr w:type="spellStart"/>
+      <w:r>
+        <w:rPr>
+          <w:rFonts w:asciiTheme="minorHAnsi" w:hAnsiTheme="minorHAnsi" w:cstheme="minorHAnsi"/>
+        </w:rPr>
+        <w:t>sath</w:t>
+      </w:r>
+      <w:proofErr w:type="spellEnd"/>
+      <w:r>
+        <w:rPr>
+          <w:rFonts w:asciiTheme="minorHAnsi" w:hAnsiTheme="minorHAnsi" w:cstheme="minorHAnsi"/>
+        </w:rPr>
+        <w:t xml:space="preserve"> </w:t>
+      </w:r>
+      <w:proofErr w:type="spellStart"/>
+      <w:r>
+        <w:rPr>
+          <w:rFonts w:asciiTheme="minorHAnsi" w:hAnsiTheme="minorHAnsi" w:cstheme="minorHAnsi"/>
+        </w:rPr>
+        <w:t>kaam</w:t>
+      </w:r>
+      <w:proofErr w:type="spellEnd"/>
+      <w:r>
+        <w:rPr>
+          <w:rFonts w:asciiTheme="minorHAnsi" w:hAnsiTheme="minorHAnsi" w:cstheme="minorHAnsi"/>
+        </w:rPr>
+        <w:t xml:space="preserve"> </w:t>
+      </w:r>
+      <w:proofErr w:type="spellStart"/>
+      <w:r>
+        <w:rPr>
+          <w:rFonts w:asciiTheme="minorHAnsi" w:hAnsiTheme="minorHAnsi" w:cstheme="minorHAnsi"/>
+        </w:rPr>
+        <w:t>karta</w:t>
+      </w:r>
+      <w:proofErr w:type="spellEnd"/>
+      <w:r>
+        <w:rPr>
+          <w:rFonts w:asciiTheme="minorHAnsi" w:hAnsiTheme="minorHAnsi" w:cstheme="minorHAnsi"/>
+        </w:rPr>
+        <w:t xml:space="preserve"> </w:t>
+      </w:r>
+      <w:proofErr w:type="spellStart"/>
+      <w:r>
+        <w:rPr>
+          <w:rFonts w:asciiTheme="minorHAnsi" w:hAnsiTheme="minorHAnsi" w:cstheme="minorHAnsi"/>
+        </w:rPr>
+        <w:t>hai</w:t>
+      </w:r>
+      <w:proofErr w:type="spellEnd"/>
+      <w:r>
+        <w:rPr>
+          <w:rFonts w:asciiTheme="minorHAnsi" w:hAnsiTheme="minorHAnsi" w:cstheme="minorHAnsi"/>
+        </w:rPr>
+        <w:t>.</w:t>
+      </w:r>
+    </w:p>
+    <w:p>
+      <w:pPr>
+        <w:pStyle w:val="NormalWeb"/>
+        <w:spacing w:before="0" w:beforeAutospacing="0" w:after="0" w:afterAutospacing="0"/>
+        <w:rPr>
+          <w:rFonts w:asciiTheme="minorHAnsi" w:hAnsiTheme="minorHAnsi" w:cstheme="minorHAnsi"/>
+        </w:rPr>
+      </w:pPr>
+    </w:p>
+    <w:p>
+      <w:pPr>
+        <w:pStyle w:val="NormalWeb"/>
+        <w:spacing w:before="0" w:beforeAutospacing="0" w:after="0" w:afterAutospacing="0"/>
+        <w:rPr>
+          <w:rFonts w:asciiTheme="minorHAnsi" w:hAnsiTheme="minorHAnsi" w:cstheme="minorHAnsi"/>
+        </w:rPr>
+      </w:pPr>
+      <w:r>
+        <w:rPr>
+          <w:rFonts w:ascii="Segoe UI Symbol" w:hAnsi="Segoe UI Symbol" w:cs="Segoe UI Symbol"/>
+          <w:color w:val="ED7D31" w:themeColor="accent2"/>
+          <w:u w:val="single"/>
+        </w:rPr>
+        <w:t>💡</w:t>
+      </w:r>
+      <w:r>
+        <w:rPr>
+          <w:rFonts w:asciiTheme="minorHAnsi" w:hAnsiTheme="minorHAnsi" w:cstheme="minorHAnsi"/>
+          <w:color w:val="ED7D31" w:themeColor="accent2"/>
+          <w:u w:val="single"/>
+        </w:rPr>
+        <w:t xml:space="preserve"> </w:t>
+      </w:r>
+      <w:r>
+        <w:rPr>
+          <w:rStyle w:val="Strong"/>
+          <w:rFonts w:asciiTheme="minorHAnsi" w:eastAsiaTheme="majorEastAsia" w:hAnsiTheme="minorHAnsi" w:cstheme="minorHAnsi"/>
+          <w:color w:val="ED7D31" w:themeColor="accent2"/>
+          <w:u w:val="single"/>
+        </w:rPr>
+        <w:t xml:space="preserve">Kya </w:t>
+      </w:r>
+      <w:proofErr w:type="spellStart"/>
+      <w:r>
+        <w:rPr>
+          <w:rStyle w:val="Strong"/>
+          <w:rFonts w:asciiTheme="minorHAnsi" w:eastAsiaTheme="majorEastAsia" w:hAnsiTheme="minorHAnsi" w:cstheme="minorHAnsi"/>
+          <w:color w:val="ED7D31" w:themeColor="accent2"/>
+          <w:u w:val="single"/>
+        </w:rPr>
+        <w:t>karta</w:t>
+      </w:r>
+      <w:proofErr w:type="spellEnd"/>
+      <w:r>
+        <w:rPr>
+          <w:rStyle w:val="Strong"/>
+          <w:rFonts w:asciiTheme="minorHAnsi" w:eastAsiaTheme="majorEastAsia" w:hAnsiTheme="minorHAnsi" w:cstheme="minorHAnsi"/>
+          <w:color w:val="ED7D31" w:themeColor="accent2"/>
+          <w:u w:val="single"/>
+        </w:rPr>
+        <w:t xml:space="preserve"> </w:t>
+      </w:r>
+      <w:proofErr w:type="spellStart"/>
+      <w:r>
+        <w:rPr>
+          <w:rStyle w:val="Strong"/>
+          <w:rFonts w:asciiTheme="minorHAnsi" w:eastAsiaTheme="majorEastAsia" w:hAnsiTheme="minorHAnsi" w:cstheme="minorHAnsi"/>
+          <w:color w:val="ED7D31" w:themeColor="accent2"/>
+          <w:u w:val="single"/>
+        </w:rPr>
+        <w:t>hai</w:t>
+      </w:r>
+      <w:proofErr w:type="spellEnd"/>
+      <w:r>
+        <w:rPr>
+          <w:rStyle w:val="Strong"/>
+          <w:rFonts w:asciiTheme="minorHAnsi" w:eastAsiaTheme="majorEastAsia" w:hAnsiTheme="minorHAnsi" w:cstheme="minorHAnsi"/>
+          <w:color w:val="ED7D31" w:themeColor="accent2"/>
+          <w:u w:val="single"/>
+        </w:rPr>
+        <w:t>?</w:t>
+      </w:r>
+      <w:r>
+        <w:rPr>
+          <w:rFonts w:asciiTheme="minorHAnsi" w:hAnsiTheme="minorHAnsi" w:cstheme="minorHAnsi"/>
+        </w:rPr>
+        <w:br/>
+        <w:t xml:space="preserve">Tum </w:t>
+      </w:r>
+      <w:r>
+        <w:rPr>
+          <w:rStyle w:val="HTMLCode"/>
+          <w:rFonts w:asciiTheme="minorHAnsi" w:hAnsiTheme="minorHAnsi" w:cstheme="minorHAnsi"/>
+        </w:rPr>
+        <w:t>.</w:t>
+      </w:r>
+      <w:proofErr w:type="spellStart"/>
+      <w:r>
+        <w:rPr>
+          <w:rStyle w:val="HTMLCode"/>
+          <w:rFonts w:asciiTheme="minorHAnsi" w:hAnsiTheme="minorHAnsi" w:cstheme="minorHAnsi"/>
+        </w:rPr>
+        <w:t>env</w:t>
+      </w:r>
+      <w:proofErr w:type="spellEnd"/>
+      <w:r>
+        <w:rPr>
+          <w:rFonts w:asciiTheme="minorHAnsi" w:hAnsiTheme="minorHAnsi" w:cstheme="minorHAnsi"/>
+        </w:rPr>
+        <w:t xml:space="preserve"> file se </w:t>
+      </w:r>
+      <w:r>
+        <w:rPr>
+          <w:rStyle w:val="Strong"/>
+          <w:rFonts w:asciiTheme="minorHAnsi" w:eastAsiaTheme="majorEastAsia" w:hAnsiTheme="minorHAnsi" w:cstheme="minorHAnsi"/>
+        </w:rPr>
+        <w:t>secret keys</w:t>
+      </w:r>
+      <w:r>
+        <w:rPr>
+          <w:rFonts w:asciiTheme="minorHAnsi" w:hAnsiTheme="minorHAnsi" w:cstheme="minorHAnsi"/>
+        </w:rPr>
+        <w:t xml:space="preserve"> </w:t>
+      </w:r>
+      <w:proofErr w:type="spellStart"/>
+      <w:r>
+        <w:rPr>
+          <w:rFonts w:asciiTheme="minorHAnsi" w:hAnsiTheme="minorHAnsi" w:cstheme="minorHAnsi"/>
+        </w:rPr>
+        <w:t>ya</w:t>
+      </w:r>
+      <w:proofErr w:type="spellEnd"/>
+      <w:r>
+        <w:rPr>
+          <w:rFonts w:asciiTheme="minorHAnsi" w:hAnsiTheme="minorHAnsi" w:cstheme="minorHAnsi"/>
+        </w:rPr>
+        <w:t xml:space="preserve"> </w:t>
+      </w:r>
+      <w:r>
+        <w:rPr>
+          <w:rStyle w:val="Strong"/>
+          <w:rFonts w:asciiTheme="minorHAnsi" w:eastAsiaTheme="majorEastAsia" w:hAnsiTheme="minorHAnsi" w:cstheme="minorHAnsi"/>
+        </w:rPr>
+        <w:t>API keys</w:t>
+      </w:r>
+      <w:r>
+        <w:rPr>
+          <w:rFonts w:asciiTheme="minorHAnsi" w:hAnsiTheme="minorHAnsi" w:cstheme="minorHAnsi"/>
+        </w:rPr>
+        <w:t xml:space="preserve"> </w:t>
+      </w:r>
+      <w:proofErr w:type="spellStart"/>
+      <w:r>
+        <w:rPr>
+          <w:rFonts w:asciiTheme="minorHAnsi" w:hAnsiTheme="minorHAnsi" w:cstheme="minorHAnsi"/>
+        </w:rPr>
+        <w:t>uthana</w:t>
+      </w:r>
+      <w:proofErr w:type="spellEnd"/>
+      <w:r>
+        <w:rPr>
+          <w:rFonts w:asciiTheme="minorHAnsi" w:hAnsiTheme="minorHAnsi" w:cstheme="minorHAnsi"/>
+        </w:rPr>
+        <w:t xml:space="preserve"> </w:t>
+      </w:r>
+      <w:proofErr w:type="spellStart"/>
+      <w:r>
+        <w:rPr>
+          <w:rFonts w:asciiTheme="minorHAnsi" w:hAnsiTheme="minorHAnsi" w:cstheme="minorHAnsi"/>
+        </w:rPr>
+        <w:t>chahti</w:t>
+      </w:r>
+      <w:proofErr w:type="spellEnd"/>
+      <w:r>
+        <w:rPr>
+          <w:rFonts w:asciiTheme="minorHAnsi" w:hAnsiTheme="minorHAnsi" w:cstheme="minorHAnsi"/>
+        </w:rPr>
+        <w:t xml:space="preserve"> ho, to </w:t>
+      </w:r>
+      <w:proofErr w:type="spellStart"/>
+      <w:r>
+        <w:rPr>
+          <w:rStyle w:val="HTMLCode"/>
+          <w:rFonts w:asciiTheme="minorHAnsi" w:hAnsiTheme="minorHAnsi" w:cstheme="minorHAnsi"/>
+        </w:rPr>
+        <w:t>os.getenv</w:t>
+      </w:r>
+      <w:proofErr w:type="spellEnd"/>
+      <w:r>
+        <w:rPr>
+          <w:rStyle w:val="HTMLCode"/>
+          <w:rFonts w:asciiTheme="minorHAnsi" w:hAnsiTheme="minorHAnsi" w:cstheme="minorHAnsi"/>
+        </w:rPr>
+        <w:t>()</w:t>
+      </w:r>
+      <w:r>
+        <w:rPr>
+          <w:rFonts w:asciiTheme="minorHAnsi" w:hAnsiTheme="minorHAnsi" w:cstheme="minorHAnsi"/>
+        </w:rPr>
+        <w:t xml:space="preserve"> </w:t>
+      </w:r>
+      <w:proofErr w:type="spellStart"/>
+      <w:r>
+        <w:rPr>
+          <w:rFonts w:asciiTheme="minorHAnsi" w:hAnsiTheme="minorHAnsi" w:cstheme="minorHAnsi"/>
+        </w:rPr>
+        <w:t>ka</w:t>
+      </w:r>
+      <w:proofErr w:type="spellEnd"/>
+      <w:r>
+        <w:rPr>
+          <w:rFonts w:asciiTheme="minorHAnsi" w:hAnsiTheme="minorHAnsi" w:cstheme="minorHAnsi"/>
+        </w:rPr>
+        <w:t xml:space="preserve"> use </w:t>
+      </w:r>
+      <w:proofErr w:type="spellStart"/>
+      <w:r>
+        <w:rPr>
+          <w:rFonts w:asciiTheme="minorHAnsi" w:hAnsiTheme="minorHAnsi" w:cstheme="minorHAnsi"/>
+        </w:rPr>
+        <w:t>karte</w:t>
+      </w:r>
+      <w:proofErr w:type="spellEnd"/>
+      <w:r>
+        <w:rPr>
+          <w:rFonts w:asciiTheme="minorHAnsi" w:hAnsiTheme="minorHAnsi" w:cstheme="minorHAnsi"/>
+        </w:rPr>
+        <w:t xml:space="preserve"> ho.</w:t>
+      </w:r>
+    </w:p>
+    <w:p>
+      <w:pPr>
+        <w:pStyle w:val="NormalWeb"/>
+        <w:spacing w:before="0" w:beforeAutospacing="0" w:after="0" w:afterAutospacing="0"/>
+        <w:rPr>
+          <w:rFonts w:asciiTheme="minorHAnsi" w:hAnsiTheme="minorHAnsi" w:cstheme="minorHAnsi"/>
           <w:color w:val="5B9BD5" w:themeColor="accent1"/>
           <w:u w:val="single"/>
         </w:rPr>
       </w:pPr>
-      <w:r>
-        <w:rPr>
-          <w:rFonts w:ascii="Segoe UI Symbol" w:hAnsi="Segoe UI Symbol" w:cs="Segoe UI Symbol"/>
-          <w:color w:val="5B9BD5" w:themeColor="accent1"/>
-          <w:u w:val="single"/>
-        </w:rPr>
-        <w:t>✅</w:t>
-      </w:r>
-      <w:r>
-        <w:rPr>
-          <w:rFonts w:asciiTheme="minorHAnsi" w:hAnsiTheme="minorHAnsi" w:cstheme="minorHAnsi"/>
-          <w:color w:val="5B9BD5" w:themeColor="accent1"/>
-          <w:u w:val="single"/>
-        </w:rPr>
-        <w:t xml:space="preserve"> </w:t>
-      </w:r>
-      <w:r>
-        <w:rPr>
-          <w:rStyle w:val="HTMLCode"/>
-          <w:rFonts w:asciiTheme="minorHAnsi" w:hAnsiTheme="minorHAnsi" w:cstheme="minorHAnsi"/>
-          <w:color w:val="5B9BD5" w:themeColor="accent1"/>
-          <w:u w:val="single"/>
-        </w:rPr>
-        <w:t xml:space="preserve">import </w:t>
-      </w:r>
-      <w:proofErr w:type="spellStart"/>
-      <w:r>
-        <w:rPr>
-          <w:rStyle w:val="HTMLCode"/>
-          <w:rFonts w:asciiTheme="minorHAnsi" w:hAnsiTheme="minorHAnsi" w:cstheme="minorHAnsi"/>
-          <w:color w:val="5B9BD5" w:themeColor="accent1"/>
-          <w:u w:val="single"/>
-        </w:rPr>
-        <w:t>os</w:t>
-      </w:r>
-      <w:proofErr w:type="spellEnd"/>
     </w:p>
     <w:p>
       <w:pPr>
@@ -4897,133 +5304,76 @@
       </w:pPr>
       <w:r>
         <w:rPr>
-          <w:rFonts w:asciiTheme="minorHAnsi" w:hAnsiTheme="minorHAnsi" w:cstheme="minorHAnsi"/>
-        </w:rPr>
-        <w:t xml:space="preserve">Ye Python </w:t>
-      </w:r>
-      <w:proofErr w:type="spellStart"/>
-      <w:r>
-        <w:rPr>
-          <w:rFonts w:asciiTheme="minorHAnsi" w:hAnsiTheme="minorHAnsi" w:cstheme="minorHAnsi"/>
-        </w:rPr>
-        <w:t>ka</w:t>
-      </w:r>
-      <w:proofErr w:type="spellEnd"/>
-      <w:r>
-        <w:rPr>
-          <w:rFonts w:asciiTheme="minorHAnsi" w:hAnsiTheme="minorHAnsi" w:cstheme="minorHAnsi"/>
-        </w:rPr>
-        <w:t xml:space="preserve"> </w:t>
-      </w:r>
+          <w:rFonts w:ascii="Segoe UI Symbol" w:hAnsi="Segoe UI Symbol" w:cs="Segoe UI Symbol"/>
+          <w:color w:val="ED7D31" w:themeColor="accent2"/>
+          <w:u w:val="single"/>
+        </w:rPr>
+        <w:t>🗣</w:t>
+      </w:r>
+      <w:r>
+        <w:rPr>
+          <w:rFonts w:asciiTheme="minorHAnsi" w:hAnsiTheme="minorHAnsi" w:cstheme="minorHAnsi"/>
+          <w:color w:val="ED7D31" w:themeColor="accent2"/>
+          <w:u w:val="single"/>
+        </w:rPr>
+        <w:t xml:space="preserve">️ </w:t>
+      </w:r>
+      <w:proofErr w:type="spellStart"/>
       <w:r>
         <w:rPr>
           <w:rStyle w:val="Strong"/>
           <w:rFonts w:asciiTheme="minorHAnsi" w:eastAsiaTheme="majorEastAsia" w:hAnsiTheme="minorHAnsi" w:cstheme="minorHAnsi"/>
-        </w:rPr>
-        <w:t>built-in module</w:t>
-      </w:r>
-      <w:r>
-        <w:rPr>
-          <w:rFonts w:asciiTheme="minorHAnsi" w:hAnsiTheme="minorHAnsi" w:cstheme="minorHAnsi"/>
-        </w:rPr>
-        <w:t xml:space="preserve"> </w:t>
-      </w:r>
-      <w:proofErr w:type="spellStart"/>
-      <w:r>
-        <w:rPr>
-          <w:rFonts w:asciiTheme="minorHAnsi" w:hAnsiTheme="minorHAnsi" w:cstheme="minorHAnsi"/>
-        </w:rPr>
-        <w:t>hai</w:t>
-      </w:r>
-      <w:proofErr w:type="spellEnd"/>
-      <w:r>
-        <w:rPr>
-          <w:rFonts w:asciiTheme="minorHAnsi" w:hAnsiTheme="minorHAnsi" w:cstheme="minorHAnsi"/>
-        </w:rPr>
-        <w:t xml:space="preserve"> jo </w:t>
-      </w:r>
+          <w:color w:val="ED7D31" w:themeColor="accent2"/>
+          <w:u w:val="single"/>
+        </w:rPr>
+        <w:t>Asaan</w:t>
+      </w:r>
+      <w:proofErr w:type="spellEnd"/>
       <w:r>
         <w:rPr>
           <w:rStyle w:val="Strong"/>
           <w:rFonts w:asciiTheme="minorHAnsi" w:eastAsiaTheme="majorEastAsia" w:hAnsiTheme="minorHAnsi" w:cstheme="minorHAnsi"/>
-        </w:rPr>
-        <w:t>Operating System (OS)</w:t>
-      </w:r>
-      <w:r>
-        <w:rPr>
-          <w:rFonts w:asciiTheme="minorHAnsi" w:hAnsiTheme="minorHAnsi" w:cstheme="minorHAnsi"/>
-        </w:rPr>
-        <w:t xml:space="preserve"> </w:t>
-      </w:r>
-      <w:proofErr w:type="spellStart"/>
-      <w:r>
-        <w:rPr>
-          <w:rFonts w:asciiTheme="minorHAnsi" w:hAnsiTheme="minorHAnsi" w:cstheme="minorHAnsi"/>
-        </w:rPr>
-        <w:t>ke</w:t>
-      </w:r>
-      <w:proofErr w:type="spellEnd"/>
-      <w:r>
-        <w:rPr>
-          <w:rFonts w:asciiTheme="minorHAnsi" w:hAnsiTheme="minorHAnsi" w:cstheme="minorHAnsi"/>
-        </w:rPr>
-        <w:t xml:space="preserve"> </w:t>
-      </w:r>
-      <w:proofErr w:type="spellStart"/>
-      <w:r>
-        <w:rPr>
-          <w:rFonts w:asciiTheme="minorHAnsi" w:hAnsiTheme="minorHAnsi" w:cstheme="minorHAnsi"/>
-        </w:rPr>
-        <w:t>sath</w:t>
-      </w:r>
-      <w:proofErr w:type="spellEnd"/>
-      <w:r>
-        <w:rPr>
-          <w:rFonts w:asciiTheme="minorHAnsi" w:hAnsiTheme="minorHAnsi" w:cstheme="minorHAnsi"/>
-        </w:rPr>
-        <w:t xml:space="preserve"> </w:t>
-      </w:r>
-      <w:proofErr w:type="spellStart"/>
-      <w:r>
-        <w:rPr>
-          <w:rFonts w:asciiTheme="minorHAnsi" w:hAnsiTheme="minorHAnsi" w:cstheme="minorHAnsi"/>
-        </w:rPr>
-        <w:t>kaam</w:t>
-      </w:r>
-      <w:proofErr w:type="spellEnd"/>
-      <w:r>
-        <w:rPr>
-          <w:rFonts w:asciiTheme="minorHAnsi" w:hAnsiTheme="minorHAnsi" w:cstheme="minorHAnsi"/>
-        </w:rPr>
-        <w:t xml:space="preserve"> </w:t>
-      </w:r>
-      <w:proofErr w:type="spellStart"/>
-      <w:r>
-        <w:rPr>
-          <w:rFonts w:asciiTheme="minorHAnsi" w:hAnsiTheme="minorHAnsi" w:cstheme="minorHAnsi"/>
-        </w:rPr>
-        <w:t>karta</w:t>
-      </w:r>
-      <w:proofErr w:type="spellEnd"/>
-      <w:r>
-        <w:rPr>
-          <w:rFonts w:asciiTheme="minorHAnsi" w:hAnsiTheme="minorHAnsi" w:cstheme="minorHAnsi"/>
-        </w:rPr>
-        <w:t xml:space="preserve"> </w:t>
-      </w:r>
-      <w:proofErr w:type="spellStart"/>
-      <w:r>
-        <w:rPr>
-          <w:rFonts w:asciiTheme="minorHAnsi" w:hAnsiTheme="minorHAnsi" w:cstheme="minorHAnsi"/>
-        </w:rPr>
-        <w:t>hai</w:t>
-      </w:r>
-      <w:proofErr w:type="spellEnd"/>
-      <w:r>
-        <w:rPr>
-          <w:rFonts w:asciiTheme="minorHAnsi" w:hAnsiTheme="minorHAnsi" w:cstheme="minorHAnsi"/>
-        </w:rPr>
-        <w:t>.</w:t>
+          <w:color w:val="ED7D31" w:themeColor="accent2"/>
+          <w:u w:val="single"/>
+        </w:rPr>
+        <w:t xml:space="preserve"> </w:t>
+      </w:r>
+      <w:proofErr w:type="spellStart"/>
+      <w:r>
+        <w:rPr>
+          <w:rStyle w:val="Strong"/>
+          <w:rFonts w:asciiTheme="minorHAnsi" w:eastAsiaTheme="majorEastAsia" w:hAnsiTheme="minorHAnsi" w:cstheme="minorHAnsi"/>
+          <w:color w:val="ED7D31" w:themeColor="accent2"/>
+          <w:u w:val="single"/>
+        </w:rPr>
+        <w:t>lafzon</w:t>
+      </w:r>
+      <w:proofErr w:type="spellEnd"/>
+      <w:r>
+        <w:rPr>
+          <w:rStyle w:val="Strong"/>
+          <w:rFonts w:asciiTheme="minorHAnsi" w:eastAsiaTheme="majorEastAsia" w:hAnsiTheme="minorHAnsi" w:cstheme="minorHAnsi"/>
+          <w:color w:val="ED7D31" w:themeColor="accent2"/>
+          <w:u w:val="single"/>
+        </w:rPr>
+        <w:t xml:space="preserve"> </w:t>
+      </w:r>
+      <w:proofErr w:type="spellStart"/>
+      <w:r>
+        <w:rPr>
+          <w:rStyle w:val="Strong"/>
+          <w:rFonts w:asciiTheme="minorHAnsi" w:eastAsiaTheme="majorEastAsia" w:hAnsiTheme="minorHAnsi" w:cstheme="minorHAnsi"/>
+          <w:color w:val="ED7D31" w:themeColor="accent2"/>
+          <w:u w:val="single"/>
+        </w:rPr>
+        <w:t>mein</w:t>
+      </w:r>
+      <w:proofErr w:type="spellEnd"/>
+      <w:r>
+        <w:rPr>
+          <w:rFonts w:asciiTheme="minorHAnsi" w:hAnsiTheme="minorHAnsi" w:cstheme="minorHAnsi"/>
+        </w:rPr>
+        <w:t>:</w:t>
       </w:r>
     </w:p>
     <w:p>
@@ -5034,509 +5384,188 @@
           <w:rFonts w:asciiTheme="minorHAnsi" w:hAnsiTheme="minorHAnsi" w:cstheme="minorHAnsi"/>
         </w:rPr>
       </w:pPr>
+      <w:proofErr w:type="spellStart"/>
+      <w:r>
+        <w:rPr>
+          <w:rStyle w:val="HTMLCode"/>
+          <w:rFonts w:asciiTheme="minorHAnsi" w:hAnsiTheme="minorHAnsi" w:cstheme="minorHAnsi"/>
+        </w:rPr>
+        <w:t>os</w:t>
+      </w:r>
+      <w:proofErr w:type="spellEnd"/>
+      <w:r>
+        <w:rPr>
+          <w:rFonts w:asciiTheme="minorHAnsi" w:hAnsiTheme="minorHAnsi" w:cstheme="minorHAnsi"/>
+        </w:rPr>
+        <w:t xml:space="preserve"> </w:t>
+      </w:r>
+      <w:proofErr w:type="spellStart"/>
+      <w:r>
+        <w:rPr>
+          <w:rFonts w:asciiTheme="minorHAnsi" w:hAnsiTheme="minorHAnsi" w:cstheme="minorHAnsi"/>
+        </w:rPr>
+        <w:t>ka</w:t>
+      </w:r>
+      <w:proofErr w:type="spellEnd"/>
+      <w:r>
+        <w:rPr>
+          <w:rFonts w:asciiTheme="minorHAnsi" w:hAnsiTheme="minorHAnsi" w:cstheme="minorHAnsi"/>
+        </w:rPr>
+        <w:t xml:space="preserve"> </w:t>
+      </w:r>
+      <w:proofErr w:type="spellStart"/>
+      <w:r>
+        <w:rPr>
+          <w:rFonts w:asciiTheme="minorHAnsi" w:hAnsiTheme="minorHAnsi" w:cstheme="minorHAnsi"/>
+        </w:rPr>
+        <w:t>kaam</w:t>
+      </w:r>
+      <w:proofErr w:type="spellEnd"/>
+      <w:r>
+        <w:rPr>
+          <w:rFonts w:asciiTheme="minorHAnsi" w:hAnsiTheme="minorHAnsi" w:cstheme="minorHAnsi"/>
+        </w:rPr>
+        <w:t xml:space="preserve"> </w:t>
+      </w:r>
+      <w:proofErr w:type="spellStart"/>
+      <w:r>
+        <w:rPr>
+          <w:rFonts w:asciiTheme="minorHAnsi" w:hAnsiTheme="minorHAnsi" w:cstheme="minorHAnsi"/>
+        </w:rPr>
+        <w:t>hai</w:t>
+      </w:r>
+      <w:proofErr w:type="spellEnd"/>
+      <w:r>
+        <w:rPr>
+          <w:rFonts w:asciiTheme="minorHAnsi" w:hAnsiTheme="minorHAnsi" w:cstheme="minorHAnsi"/>
+        </w:rPr>
+        <w:t xml:space="preserve"> </w:t>
+      </w:r>
+      <w:proofErr w:type="spellStart"/>
+      <w:r>
+        <w:rPr>
+          <w:rFonts w:asciiTheme="minorHAnsi" w:hAnsiTheme="minorHAnsi" w:cstheme="minorHAnsi"/>
+        </w:rPr>
+        <w:t>tumhari</w:t>
+      </w:r>
+      <w:proofErr w:type="spellEnd"/>
+      <w:r>
+        <w:rPr>
+          <w:rFonts w:asciiTheme="minorHAnsi" w:hAnsiTheme="minorHAnsi" w:cstheme="minorHAnsi"/>
+        </w:rPr>
+        <w:t xml:space="preserve"> </w:t>
+      </w:r>
+      <w:r>
+        <w:rPr>
+          <w:rStyle w:val="Strong"/>
+          <w:rFonts w:asciiTheme="minorHAnsi" w:eastAsiaTheme="majorEastAsia" w:hAnsiTheme="minorHAnsi" w:cstheme="minorHAnsi"/>
+        </w:rPr>
+        <w:t>hidden locker</w:t>
+      </w:r>
+      <w:r>
+        <w:rPr>
+          <w:rFonts w:asciiTheme="minorHAnsi" w:hAnsiTheme="minorHAnsi" w:cstheme="minorHAnsi"/>
+        </w:rPr>
+        <w:t xml:space="preserve"> (</w:t>
+      </w:r>
+      <w:proofErr w:type="spellStart"/>
+      <w:proofErr w:type="gramStart"/>
+      <w:r>
+        <w:rPr>
+          <w:rFonts w:asciiTheme="minorHAnsi" w:hAnsiTheme="minorHAnsi" w:cstheme="minorHAnsi"/>
+        </w:rPr>
+        <w:t>jaise</w:t>
+      </w:r>
+      <w:proofErr w:type="spellEnd"/>
+      <w:r>
+        <w:rPr>
+          <w:rFonts w:asciiTheme="minorHAnsi" w:hAnsiTheme="minorHAnsi" w:cstheme="minorHAnsi"/>
+        </w:rPr>
+        <w:t xml:space="preserve"> </w:t>
+      </w:r>
+      <w:r>
+        <w:rPr>
+          <w:rStyle w:val="HTMLCode"/>
+          <w:rFonts w:asciiTheme="minorHAnsi" w:hAnsiTheme="minorHAnsi" w:cstheme="minorHAnsi"/>
+        </w:rPr>
+        <w:t>.</w:t>
+      </w:r>
+      <w:proofErr w:type="spellStart"/>
+      <w:r>
+        <w:rPr>
+          <w:rStyle w:val="HTMLCode"/>
+          <w:rFonts w:asciiTheme="minorHAnsi" w:hAnsiTheme="minorHAnsi" w:cstheme="minorHAnsi"/>
+        </w:rPr>
+        <w:t>env</w:t>
+      </w:r>
+      <w:proofErr w:type="spellEnd"/>
+      <w:proofErr w:type="gramEnd"/>
+      <w:r>
+        <w:rPr>
+          <w:rFonts w:asciiTheme="minorHAnsi" w:hAnsiTheme="minorHAnsi" w:cstheme="minorHAnsi"/>
+        </w:rPr>
+        <w:t xml:space="preserve"> file) se </w:t>
+      </w:r>
+      <w:r>
+        <w:rPr>
+          <w:rStyle w:val="Strong"/>
+          <w:rFonts w:asciiTheme="minorHAnsi" w:eastAsiaTheme="majorEastAsia" w:hAnsiTheme="minorHAnsi" w:cstheme="minorHAnsi"/>
+        </w:rPr>
+        <w:t xml:space="preserve">important </w:t>
+      </w:r>
+      <w:proofErr w:type="spellStart"/>
+      <w:r>
+        <w:rPr>
+          <w:rStyle w:val="Strong"/>
+          <w:rFonts w:asciiTheme="minorHAnsi" w:eastAsiaTheme="majorEastAsia" w:hAnsiTheme="minorHAnsi" w:cstheme="minorHAnsi"/>
+        </w:rPr>
+        <w:t>cheezein</w:t>
+      </w:r>
+      <w:proofErr w:type="spellEnd"/>
+      <w:r>
+        <w:rPr>
+          <w:rFonts w:asciiTheme="minorHAnsi" w:hAnsiTheme="minorHAnsi" w:cstheme="minorHAnsi"/>
+        </w:rPr>
+        <w:t xml:space="preserve"> </w:t>
+      </w:r>
+      <w:proofErr w:type="spellStart"/>
+      <w:r>
+        <w:rPr>
+          <w:rFonts w:asciiTheme="minorHAnsi" w:hAnsiTheme="minorHAnsi" w:cstheme="minorHAnsi"/>
+        </w:rPr>
+        <w:t>nikalna</w:t>
+      </w:r>
+      <w:proofErr w:type="spellEnd"/>
+      <w:r>
+        <w:rPr>
+          <w:rFonts w:asciiTheme="minorHAnsi" w:hAnsiTheme="minorHAnsi" w:cstheme="minorHAnsi"/>
+        </w:rPr>
+        <w:t xml:space="preserve"> </w:t>
+      </w:r>
+      <w:r>
+        <w:rPr>
+          <w:rFonts w:ascii="Segoe UI Symbol" w:hAnsi="Segoe UI Symbol" w:cs="Segoe UI Symbol"/>
+        </w:rPr>
+        <w:t>🗝</w:t>
+      </w:r>
+      <w:r>
+        <w:rPr>
+          <w:rFonts w:asciiTheme="minorHAnsi" w:hAnsiTheme="minorHAnsi" w:cstheme="minorHAnsi"/>
+        </w:rPr>
+        <w:t>️</w:t>
+      </w:r>
     </w:p>
     <w:p>
       <w:pPr>
-        <w:pStyle w:val="NormalWeb"/>
-        <w:spacing w:before="0" w:beforeAutospacing="0" w:after="0" w:afterAutospacing="0"/>
-        <w:rPr>
-          <w:rFonts w:asciiTheme="minorHAnsi" w:hAnsiTheme="minorHAnsi" w:cstheme="minorHAnsi"/>
-        </w:rPr>
-      </w:pPr>
-      <w:r>
-        <w:rPr>
-          <w:rFonts w:ascii="Segoe UI Symbol" w:hAnsi="Segoe UI Symbol" w:cs="Segoe UI Symbol"/>
-          <w:color w:val="5B9BD5" w:themeColor="accent1"/>
-          <w:u w:val="single"/>
-        </w:rPr>
-        <w:t>💡</w:t>
-      </w:r>
-      <w:r>
-        <w:rPr>
-          <w:rFonts w:asciiTheme="minorHAnsi" w:hAnsiTheme="minorHAnsi" w:cstheme="minorHAnsi"/>
-          <w:color w:val="5B9BD5" w:themeColor="accent1"/>
-          <w:u w:val="single"/>
-        </w:rPr>
-        <w:t xml:space="preserve"> </w:t>
-      </w:r>
-      <w:r>
-        <w:rPr>
-          <w:rStyle w:val="Strong"/>
-          <w:rFonts w:asciiTheme="minorHAnsi" w:eastAsiaTheme="majorEastAsia" w:hAnsiTheme="minorHAnsi" w:cstheme="minorHAnsi"/>
-          <w:color w:val="5B9BD5" w:themeColor="accent1"/>
-          <w:u w:val="single"/>
-        </w:rPr>
-        <w:t xml:space="preserve">Kya </w:t>
-      </w:r>
-      <w:proofErr w:type="spellStart"/>
-      <w:r>
-        <w:rPr>
-          <w:rStyle w:val="Strong"/>
-          <w:rFonts w:asciiTheme="minorHAnsi" w:eastAsiaTheme="majorEastAsia" w:hAnsiTheme="minorHAnsi" w:cstheme="minorHAnsi"/>
-          <w:color w:val="5B9BD5" w:themeColor="accent1"/>
-          <w:u w:val="single"/>
-        </w:rPr>
-        <w:t>karta</w:t>
-      </w:r>
-      <w:proofErr w:type="spellEnd"/>
-      <w:r>
-        <w:rPr>
-          <w:rStyle w:val="Strong"/>
-          <w:rFonts w:asciiTheme="minorHAnsi" w:eastAsiaTheme="majorEastAsia" w:hAnsiTheme="minorHAnsi" w:cstheme="minorHAnsi"/>
-          <w:color w:val="5B9BD5" w:themeColor="accent1"/>
-          <w:u w:val="single"/>
-        </w:rPr>
-        <w:t xml:space="preserve"> </w:t>
-      </w:r>
-      <w:proofErr w:type="spellStart"/>
-      <w:r>
-        <w:rPr>
-          <w:rStyle w:val="Strong"/>
-          <w:rFonts w:asciiTheme="minorHAnsi" w:eastAsiaTheme="majorEastAsia" w:hAnsiTheme="minorHAnsi" w:cstheme="minorHAnsi"/>
-          <w:color w:val="5B9BD5" w:themeColor="accent1"/>
-          <w:u w:val="single"/>
-        </w:rPr>
-        <w:t>hai</w:t>
-      </w:r>
-      <w:proofErr w:type="spellEnd"/>
-      <w:r>
-        <w:rPr>
-          <w:rStyle w:val="Strong"/>
-          <w:rFonts w:asciiTheme="minorHAnsi" w:eastAsiaTheme="majorEastAsia" w:hAnsiTheme="minorHAnsi" w:cstheme="minorHAnsi"/>
-          <w:color w:val="5B9BD5" w:themeColor="accent1"/>
-          <w:u w:val="single"/>
-        </w:rPr>
-        <w:t>?</w:t>
-      </w:r>
-      <w:r>
-        <w:rPr>
-          <w:rFonts w:asciiTheme="minorHAnsi" w:hAnsiTheme="minorHAnsi" w:cstheme="minorHAnsi"/>
-        </w:rPr>
-        <w:br/>
-        <w:t xml:space="preserve">Tum </w:t>
-      </w:r>
-      <w:r>
-        <w:rPr>
-          <w:rStyle w:val="HTMLCode"/>
-          <w:rFonts w:asciiTheme="minorHAnsi" w:hAnsiTheme="minorHAnsi" w:cstheme="minorHAnsi"/>
-        </w:rPr>
-        <w:t>.</w:t>
-      </w:r>
-      <w:proofErr w:type="spellStart"/>
-      <w:r>
-        <w:rPr>
-          <w:rStyle w:val="HTMLCode"/>
-          <w:rFonts w:asciiTheme="minorHAnsi" w:hAnsiTheme="minorHAnsi" w:cstheme="minorHAnsi"/>
-        </w:rPr>
-        <w:t>env</w:t>
-      </w:r>
-      <w:proofErr w:type="spellEnd"/>
-      <w:r>
-        <w:rPr>
-          <w:rFonts w:asciiTheme="minorHAnsi" w:hAnsiTheme="minorHAnsi" w:cstheme="minorHAnsi"/>
-        </w:rPr>
-        <w:t xml:space="preserve"> file se </w:t>
-      </w:r>
-      <w:r>
-        <w:rPr>
-          <w:rStyle w:val="Strong"/>
-          <w:rFonts w:asciiTheme="minorHAnsi" w:eastAsiaTheme="majorEastAsia" w:hAnsiTheme="minorHAnsi" w:cstheme="minorHAnsi"/>
-        </w:rPr>
-        <w:t>secret keys</w:t>
-      </w:r>
-      <w:r>
-        <w:rPr>
-          <w:rFonts w:asciiTheme="minorHAnsi" w:hAnsiTheme="minorHAnsi" w:cstheme="minorHAnsi"/>
-        </w:rPr>
-        <w:t xml:space="preserve"> </w:t>
-      </w:r>
-      <w:proofErr w:type="spellStart"/>
-      <w:r>
-        <w:rPr>
-          <w:rFonts w:asciiTheme="minorHAnsi" w:hAnsiTheme="minorHAnsi" w:cstheme="minorHAnsi"/>
-        </w:rPr>
-        <w:t>ya</w:t>
-      </w:r>
-      <w:proofErr w:type="spellEnd"/>
-      <w:r>
-        <w:rPr>
-          <w:rFonts w:asciiTheme="minorHAnsi" w:hAnsiTheme="minorHAnsi" w:cstheme="minorHAnsi"/>
-        </w:rPr>
-        <w:t xml:space="preserve"> </w:t>
-      </w:r>
-      <w:r>
-        <w:rPr>
-          <w:rStyle w:val="Strong"/>
-          <w:rFonts w:asciiTheme="minorHAnsi" w:eastAsiaTheme="majorEastAsia" w:hAnsiTheme="minorHAnsi" w:cstheme="minorHAnsi"/>
-        </w:rPr>
-        <w:t>API keys</w:t>
-      </w:r>
-      <w:r>
-        <w:rPr>
-          <w:rFonts w:asciiTheme="minorHAnsi" w:hAnsiTheme="minorHAnsi" w:cstheme="minorHAnsi"/>
-        </w:rPr>
-        <w:t xml:space="preserve"> </w:t>
-      </w:r>
-      <w:proofErr w:type="spellStart"/>
-      <w:r>
-        <w:rPr>
-          <w:rFonts w:asciiTheme="minorHAnsi" w:hAnsiTheme="minorHAnsi" w:cstheme="minorHAnsi"/>
-        </w:rPr>
-        <w:t>uthana</w:t>
-      </w:r>
-      <w:proofErr w:type="spellEnd"/>
-      <w:r>
-        <w:rPr>
-          <w:rFonts w:asciiTheme="minorHAnsi" w:hAnsiTheme="minorHAnsi" w:cstheme="minorHAnsi"/>
-        </w:rPr>
-        <w:t xml:space="preserve"> </w:t>
-      </w:r>
-      <w:proofErr w:type="spellStart"/>
-      <w:r>
-        <w:rPr>
-          <w:rFonts w:asciiTheme="minorHAnsi" w:hAnsiTheme="minorHAnsi" w:cstheme="minorHAnsi"/>
-        </w:rPr>
-        <w:t>chahti</w:t>
-      </w:r>
-      <w:proofErr w:type="spellEnd"/>
-      <w:r>
-        <w:rPr>
-          <w:rFonts w:asciiTheme="minorHAnsi" w:hAnsiTheme="minorHAnsi" w:cstheme="minorHAnsi"/>
-        </w:rPr>
-        <w:t xml:space="preserve"> ho, to </w:t>
-      </w:r>
-      <w:proofErr w:type="spellStart"/>
-      <w:r>
-        <w:rPr>
-          <w:rStyle w:val="HTMLCode"/>
-          <w:rFonts w:asciiTheme="minorHAnsi" w:hAnsiTheme="minorHAnsi" w:cstheme="minorHAnsi"/>
-        </w:rPr>
-        <w:t>os.getenv</w:t>
-      </w:r>
-      <w:proofErr w:type="spellEnd"/>
-      <w:r>
-        <w:rPr>
-          <w:rStyle w:val="HTMLCode"/>
-          <w:rFonts w:asciiTheme="minorHAnsi" w:hAnsiTheme="minorHAnsi" w:cstheme="minorHAnsi"/>
-        </w:rPr>
-        <w:t>()</w:t>
-      </w:r>
-      <w:r>
-        <w:rPr>
-          <w:rFonts w:asciiTheme="minorHAnsi" w:hAnsiTheme="minorHAnsi" w:cstheme="minorHAnsi"/>
-        </w:rPr>
-        <w:t xml:space="preserve"> </w:t>
-      </w:r>
-      <w:proofErr w:type="spellStart"/>
-      <w:r>
-        <w:rPr>
-          <w:rFonts w:asciiTheme="minorHAnsi" w:hAnsiTheme="minorHAnsi" w:cstheme="minorHAnsi"/>
-        </w:rPr>
-        <w:t>ka</w:t>
-      </w:r>
-      <w:proofErr w:type="spellEnd"/>
-      <w:r>
-        <w:rPr>
-          <w:rFonts w:asciiTheme="minorHAnsi" w:hAnsiTheme="minorHAnsi" w:cstheme="minorHAnsi"/>
-        </w:rPr>
-        <w:t xml:space="preserve"> use </w:t>
-      </w:r>
-      <w:proofErr w:type="spellStart"/>
-      <w:r>
-        <w:rPr>
-          <w:rFonts w:asciiTheme="minorHAnsi" w:hAnsiTheme="minorHAnsi" w:cstheme="minorHAnsi"/>
-        </w:rPr>
-        <w:t>karte</w:t>
-      </w:r>
-      <w:proofErr w:type="spellEnd"/>
-      <w:r>
-        <w:rPr>
-          <w:rFonts w:asciiTheme="minorHAnsi" w:hAnsiTheme="minorHAnsi" w:cstheme="minorHAnsi"/>
-        </w:rPr>
-        <w:t xml:space="preserve"> ho.</w:t>
-      </w:r>
+        <w:spacing w:after="0"/>
+        <w:rPr>
+          <w:rFonts w:cstheme="minorHAnsi"/>
+        </w:rPr>
+      </w:pPr>
     </w:p>
     <w:p>
       <w:pPr>
-        <w:pStyle w:val="NormalWeb"/>
-        <w:spacing w:before="0" w:beforeAutospacing="0" w:after="0" w:afterAutospacing="0"/>
-        <w:rPr>
-          <w:rFonts w:asciiTheme="minorHAnsi" w:hAnsiTheme="minorHAnsi" w:cstheme="minorHAnsi"/>
-          <w:color w:val="5B9BD5" w:themeColor="accent1"/>
-          <w:u w:val="single"/>
-        </w:rPr>
-      </w:pPr>
-    </w:p>
-    <w:p>
-      <w:pPr>
-        <w:pStyle w:val="NormalWeb"/>
-        <w:spacing w:before="0" w:beforeAutospacing="0" w:after="0" w:afterAutospacing="0"/>
-        <w:rPr>
-          <w:rFonts w:asciiTheme="minorHAnsi" w:hAnsiTheme="minorHAnsi" w:cstheme="minorHAnsi"/>
-        </w:rPr>
-      </w:pPr>
-      <w:r>
-        <w:rPr>
-          <w:rFonts w:ascii="Segoe UI Symbol" w:hAnsi="Segoe UI Symbol" w:cs="Segoe UI Symbol"/>
-          <w:color w:val="5B9BD5" w:themeColor="accent1"/>
-          <w:u w:val="single"/>
-        </w:rPr>
-        <w:t>🗣</w:t>
-      </w:r>
-      <w:r>
-        <w:rPr>
-          <w:rFonts w:asciiTheme="minorHAnsi" w:hAnsiTheme="minorHAnsi" w:cstheme="minorHAnsi"/>
-          <w:color w:val="5B9BD5" w:themeColor="accent1"/>
-          <w:u w:val="single"/>
-        </w:rPr>
-        <w:t xml:space="preserve">️ </w:t>
-      </w:r>
-      <w:proofErr w:type="spellStart"/>
-      <w:r>
-        <w:rPr>
-          <w:rStyle w:val="Strong"/>
-          <w:rFonts w:asciiTheme="minorHAnsi" w:eastAsiaTheme="majorEastAsia" w:hAnsiTheme="minorHAnsi" w:cstheme="minorHAnsi"/>
-          <w:color w:val="5B9BD5" w:themeColor="accent1"/>
-          <w:u w:val="single"/>
-        </w:rPr>
-        <w:t>Asaan</w:t>
-      </w:r>
-      <w:proofErr w:type="spellEnd"/>
-      <w:r>
-        <w:rPr>
-          <w:rStyle w:val="Strong"/>
-          <w:rFonts w:asciiTheme="minorHAnsi" w:eastAsiaTheme="majorEastAsia" w:hAnsiTheme="minorHAnsi" w:cstheme="minorHAnsi"/>
-          <w:color w:val="5B9BD5" w:themeColor="accent1"/>
-          <w:u w:val="single"/>
-        </w:rPr>
-        <w:t xml:space="preserve"> </w:t>
-      </w:r>
-      <w:proofErr w:type="spellStart"/>
-      <w:r>
-        <w:rPr>
-          <w:rStyle w:val="Strong"/>
-          <w:rFonts w:asciiTheme="minorHAnsi" w:eastAsiaTheme="majorEastAsia" w:hAnsiTheme="minorHAnsi" w:cstheme="minorHAnsi"/>
-          <w:color w:val="5B9BD5" w:themeColor="accent1"/>
-          <w:u w:val="single"/>
-        </w:rPr>
-        <w:t>lafzon</w:t>
-      </w:r>
-      <w:proofErr w:type="spellEnd"/>
-      <w:r>
-        <w:rPr>
-          <w:rStyle w:val="Strong"/>
-          <w:rFonts w:asciiTheme="minorHAnsi" w:eastAsiaTheme="majorEastAsia" w:hAnsiTheme="minorHAnsi" w:cstheme="minorHAnsi"/>
-          <w:color w:val="5B9BD5" w:themeColor="accent1"/>
-          <w:u w:val="single"/>
-        </w:rPr>
-        <w:t xml:space="preserve"> </w:t>
-      </w:r>
-      <w:proofErr w:type="spellStart"/>
-      <w:r>
-        <w:rPr>
-          <w:rStyle w:val="Strong"/>
-          <w:rFonts w:asciiTheme="minorHAnsi" w:eastAsiaTheme="majorEastAsia" w:hAnsiTheme="minorHAnsi" w:cstheme="minorHAnsi"/>
-          <w:color w:val="5B9BD5" w:themeColor="accent1"/>
-          <w:u w:val="single"/>
-        </w:rPr>
-        <w:t>mein</w:t>
-      </w:r>
-      <w:proofErr w:type="spellEnd"/>
-      <w:r>
-        <w:rPr>
-          <w:rFonts w:asciiTheme="minorHAnsi" w:hAnsiTheme="minorHAnsi" w:cstheme="minorHAnsi"/>
-        </w:rPr>
-        <w:t>:</w:t>
-      </w:r>
-    </w:p>
-    <w:p>
-      <w:pPr>
-        <w:pStyle w:val="NormalWeb"/>
-        <w:spacing w:before="0" w:beforeAutospacing="0" w:after="0" w:afterAutospacing="0"/>
-        <w:rPr>
-          <w:rFonts w:asciiTheme="minorHAnsi" w:hAnsiTheme="minorHAnsi" w:cstheme="minorHAnsi"/>
-        </w:rPr>
-      </w:pPr>
-      <w:proofErr w:type="spellStart"/>
-      <w:r>
-        <w:rPr>
-          <w:rStyle w:val="HTMLCode"/>
-          <w:rFonts w:asciiTheme="minorHAnsi" w:hAnsiTheme="minorHAnsi" w:cstheme="minorHAnsi"/>
-        </w:rPr>
-        <w:t>os</w:t>
-      </w:r>
-      <w:proofErr w:type="spellEnd"/>
-      <w:r>
-        <w:rPr>
-          <w:rFonts w:asciiTheme="minorHAnsi" w:hAnsiTheme="minorHAnsi" w:cstheme="minorHAnsi"/>
-        </w:rPr>
-        <w:t xml:space="preserve"> </w:t>
-      </w:r>
-      <w:proofErr w:type="spellStart"/>
-      <w:r>
-        <w:rPr>
-          <w:rFonts w:asciiTheme="minorHAnsi" w:hAnsiTheme="minorHAnsi" w:cstheme="minorHAnsi"/>
-        </w:rPr>
-        <w:t>ka</w:t>
-      </w:r>
-      <w:proofErr w:type="spellEnd"/>
-      <w:r>
-        <w:rPr>
-          <w:rFonts w:asciiTheme="minorHAnsi" w:hAnsiTheme="minorHAnsi" w:cstheme="minorHAnsi"/>
-        </w:rPr>
-        <w:t xml:space="preserve"> </w:t>
-      </w:r>
-      <w:proofErr w:type="spellStart"/>
-      <w:r>
-        <w:rPr>
-          <w:rFonts w:asciiTheme="minorHAnsi" w:hAnsiTheme="minorHAnsi" w:cstheme="minorHAnsi"/>
-        </w:rPr>
-        <w:t>kaam</w:t>
-      </w:r>
-      <w:proofErr w:type="spellEnd"/>
-      <w:r>
-        <w:rPr>
-          <w:rFonts w:asciiTheme="minorHAnsi" w:hAnsiTheme="minorHAnsi" w:cstheme="minorHAnsi"/>
-        </w:rPr>
-        <w:t xml:space="preserve"> </w:t>
-      </w:r>
-      <w:proofErr w:type="spellStart"/>
-      <w:r>
-        <w:rPr>
-          <w:rFonts w:asciiTheme="minorHAnsi" w:hAnsiTheme="minorHAnsi" w:cstheme="minorHAnsi"/>
-        </w:rPr>
-        <w:t>hai</w:t>
-      </w:r>
-      <w:proofErr w:type="spellEnd"/>
-      <w:r>
-        <w:rPr>
-          <w:rFonts w:asciiTheme="minorHAnsi" w:hAnsiTheme="minorHAnsi" w:cstheme="minorHAnsi"/>
-        </w:rPr>
-        <w:t xml:space="preserve"> </w:t>
-      </w:r>
-      <w:proofErr w:type="spellStart"/>
-      <w:r>
-        <w:rPr>
-          <w:rFonts w:asciiTheme="minorHAnsi" w:hAnsiTheme="minorHAnsi" w:cstheme="minorHAnsi"/>
-        </w:rPr>
-        <w:t>tumhari</w:t>
-      </w:r>
-      <w:proofErr w:type="spellEnd"/>
-      <w:r>
-        <w:rPr>
-          <w:rFonts w:asciiTheme="minorHAnsi" w:hAnsiTheme="minorHAnsi" w:cstheme="minorHAnsi"/>
-        </w:rPr>
-        <w:t xml:space="preserve"> </w:t>
-      </w:r>
-      <w:r>
-        <w:rPr>
-          <w:rStyle w:val="Strong"/>
-          <w:rFonts w:asciiTheme="minorHAnsi" w:eastAsiaTheme="majorEastAsia" w:hAnsiTheme="minorHAnsi" w:cstheme="minorHAnsi"/>
-        </w:rPr>
-        <w:t>hidden locker</w:t>
-      </w:r>
-      <w:r>
-        <w:rPr>
-          <w:rFonts w:asciiTheme="minorHAnsi" w:hAnsiTheme="minorHAnsi" w:cstheme="minorHAnsi"/>
-        </w:rPr>
-        <w:t xml:space="preserve"> (</w:t>
-      </w:r>
-      <w:proofErr w:type="spellStart"/>
-      <w:proofErr w:type="gramStart"/>
-      <w:r>
-        <w:rPr>
-          <w:rFonts w:asciiTheme="minorHAnsi" w:hAnsiTheme="minorHAnsi" w:cstheme="minorHAnsi"/>
-        </w:rPr>
-        <w:t>jaise</w:t>
-      </w:r>
-      <w:proofErr w:type="spellEnd"/>
-      <w:r>
-        <w:rPr>
-          <w:rFonts w:asciiTheme="minorHAnsi" w:hAnsiTheme="minorHAnsi" w:cstheme="minorHAnsi"/>
-        </w:rPr>
-        <w:t xml:space="preserve"> </w:t>
-      </w:r>
-      <w:r>
-        <w:rPr>
-          <w:rStyle w:val="HTMLCode"/>
-          <w:rFonts w:asciiTheme="minorHAnsi" w:hAnsiTheme="minorHAnsi" w:cstheme="minorHAnsi"/>
-        </w:rPr>
-        <w:t>.</w:t>
-      </w:r>
-      <w:proofErr w:type="spellStart"/>
-      <w:r>
-        <w:rPr>
-          <w:rStyle w:val="HTMLCode"/>
-          <w:rFonts w:asciiTheme="minorHAnsi" w:hAnsiTheme="minorHAnsi" w:cstheme="minorHAnsi"/>
-        </w:rPr>
-        <w:t>env</w:t>
-      </w:r>
-      <w:proofErr w:type="spellEnd"/>
-      <w:proofErr w:type="gramEnd"/>
-      <w:r>
-        <w:rPr>
-          <w:rFonts w:asciiTheme="minorHAnsi" w:hAnsiTheme="minorHAnsi" w:cstheme="minorHAnsi"/>
-        </w:rPr>
-        <w:t xml:space="preserve"> file) se </w:t>
-      </w:r>
-      <w:r>
-        <w:rPr>
-          <w:rStyle w:val="Strong"/>
-          <w:rFonts w:asciiTheme="minorHAnsi" w:eastAsiaTheme="majorEastAsia" w:hAnsiTheme="minorHAnsi" w:cstheme="minorHAnsi"/>
-        </w:rPr>
-        <w:t xml:space="preserve">important </w:t>
-      </w:r>
-      <w:proofErr w:type="spellStart"/>
-      <w:r>
-        <w:rPr>
-          <w:rStyle w:val="Strong"/>
-          <w:rFonts w:asciiTheme="minorHAnsi" w:eastAsiaTheme="majorEastAsia" w:hAnsiTheme="minorHAnsi" w:cstheme="minorHAnsi"/>
-        </w:rPr>
-        <w:t>cheezein</w:t>
-      </w:r>
-      <w:proofErr w:type="spellEnd"/>
-      <w:r>
-        <w:rPr>
-          <w:rFonts w:asciiTheme="minorHAnsi" w:hAnsiTheme="minorHAnsi" w:cstheme="minorHAnsi"/>
-        </w:rPr>
-        <w:t xml:space="preserve"> </w:t>
-      </w:r>
-      <w:proofErr w:type="spellStart"/>
-      <w:r>
-        <w:rPr>
-          <w:rFonts w:asciiTheme="minorHAnsi" w:hAnsiTheme="minorHAnsi" w:cstheme="minorHAnsi"/>
-        </w:rPr>
-        <w:t>nikalna</w:t>
-      </w:r>
-      <w:proofErr w:type="spellEnd"/>
-      <w:r>
-        <w:rPr>
-          <w:rFonts w:asciiTheme="minorHAnsi" w:hAnsiTheme="minorHAnsi" w:cstheme="minorHAnsi"/>
-        </w:rPr>
-        <w:t xml:space="preserve"> </w:t>
-      </w:r>
-      <w:r>
-        <w:rPr>
-          <w:rFonts w:ascii="Segoe UI Symbol" w:hAnsi="Segoe UI Symbol" w:cs="Segoe UI Symbol"/>
-        </w:rPr>
-        <w:t>🗝</w:t>
-      </w:r>
-      <w:r>
-        <w:rPr>
-          <w:rFonts w:asciiTheme="minorHAnsi" w:hAnsiTheme="minorHAnsi" w:cstheme="minorHAnsi"/>
-        </w:rPr>
-        <w:t>️</w:t>
-      </w:r>
-    </w:p>
-    <w:p>
-      <w:pPr>
-        <w:rPr>
-          <w:rFonts w:cstheme="minorHAnsi"/>
-        </w:rPr>
-      </w:pPr>
-    </w:p>
-    <w:p>
-      <w:pPr>
+        <w:spacing w:after="0"/>
         <w:rPr>
           <w:rFonts w:cstheme="minorHAnsi"/>
         </w:rPr>
@@ -5710,80 +5739,243 @@
     </w:p>
     <w:p>
       <w:pPr>
-        <w:spacing w:after="0"/>
-        <w:rPr>
-          <w:rFonts w:cstheme="minorHAnsi"/>
-        </w:rPr>
-      </w:pPr>
+        <w:pStyle w:val="Heading3"/>
+        <w:spacing w:before="0" w:beforeAutospacing="0" w:after="0" w:afterAutospacing="0"/>
+        <w:rPr>
+          <w:rStyle w:val="HTMLCode"/>
+          <w:rFonts w:asciiTheme="minorHAnsi" w:hAnsiTheme="minorHAnsi" w:cstheme="minorHAnsi"/>
+        </w:rPr>
+      </w:pPr>
+      <w:r>
+        <w:rPr>
+          <w:rFonts w:ascii="Segoe UI Symbol" w:hAnsi="Segoe UI Symbol" w:cs="Segoe UI Symbol"/>
+          <w:sz w:val="28"/>
+          <w:highlight w:val="yellow"/>
+        </w:rPr>
+        <w:t>✅</w:t>
+      </w:r>
+      <w:r>
+        <w:rPr>
+          <w:rFonts w:asciiTheme="minorHAnsi" w:hAnsiTheme="minorHAnsi" w:cstheme="minorHAnsi"/>
+          <w:sz w:val="28"/>
+          <w:highlight w:val="yellow"/>
+        </w:rPr>
+        <w:t xml:space="preserve"> </w:t>
+      </w:r>
+      <w:r>
+        <w:rPr>
+          <w:rStyle w:val="HTMLCode"/>
+          <w:rFonts w:asciiTheme="minorHAnsi" w:hAnsiTheme="minorHAnsi" w:cstheme="minorHAnsi"/>
+          <w:highlight w:val="yellow"/>
+        </w:rPr>
+        <w:t xml:space="preserve">from </w:t>
+      </w:r>
+      <w:proofErr w:type="spellStart"/>
+      <w:r>
+        <w:rPr>
+          <w:rStyle w:val="HTMLCode"/>
+          <w:rFonts w:asciiTheme="minorHAnsi" w:hAnsiTheme="minorHAnsi" w:cstheme="minorHAnsi"/>
+          <w:highlight w:val="yellow"/>
+        </w:rPr>
+        <w:t>dotenv</w:t>
+      </w:r>
+      <w:proofErr w:type="spellEnd"/>
+      <w:r>
+        <w:rPr>
+          <w:rStyle w:val="HTMLCode"/>
+          <w:rFonts w:asciiTheme="minorHAnsi" w:hAnsiTheme="minorHAnsi" w:cstheme="minorHAnsi"/>
+          <w:highlight w:val="yellow"/>
+        </w:rPr>
+        <w:t xml:space="preserve"> import </w:t>
+      </w:r>
+      <w:proofErr w:type="spellStart"/>
+      <w:r>
+        <w:rPr>
+          <w:rStyle w:val="HTMLCode"/>
+          <w:rFonts w:asciiTheme="minorHAnsi" w:hAnsiTheme="minorHAnsi" w:cstheme="minorHAnsi"/>
+          <w:highlight w:val="yellow"/>
+        </w:rPr>
+        <w:t>load_dotenv</w:t>
+      </w:r>
+      <w:proofErr w:type="spellEnd"/>
     </w:p>
     <w:p>
       <w:pPr>
-        <w:pStyle w:val="Heading3"/>
+        <w:pStyle w:val="NormalWeb"/>
         <w:spacing w:before="0" w:beforeAutospacing="0" w:after="0" w:afterAutospacing="0"/>
         <w:rPr>
-          <w:rStyle w:val="HTMLCode"/>
-          <w:rFonts w:asciiTheme="minorHAnsi" w:hAnsiTheme="minorHAnsi" w:cstheme="minorHAnsi"/>
-        </w:rPr>
-      </w:pPr>
-      <w:r>
-        <w:rPr>
-          <w:rFonts w:ascii="Segoe UI Symbol" w:hAnsi="Segoe UI Symbol" w:cs="Segoe UI Symbol"/>
-          <w:highlight w:val="yellow"/>
-        </w:rPr>
-        <w:t>✅</w:t>
-      </w:r>
-      <w:r>
-        <w:rPr>
-          <w:rFonts w:asciiTheme="minorHAnsi" w:hAnsiTheme="minorHAnsi" w:cstheme="minorHAnsi"/>
-          <w:highlight w:val="yellow"/>
-        </w:rPr>
-        <w:t xml:space="preserve"> </w:t>
-      </w:r>
-      <w:r>
-        <w:rPr>
-          <w:rStyle w:val="HTMLCode"/>
-          <w:rFonts w:asciiTheme="minorHAnsi" w:hAnsiTheme="minorHAnsi" w:cstheme="minorHAnsi"/>
-          <w:highlight w:val="yellow"/>
-        </w:rPr>
-        <w:t xml:space="preserve">from </w:t>
-      </w:r>
-      <w:proofErr w:type="spellStart"/>
-      <w:r>
-        <w:rPr>
-          <w:rStyle w:val="HTMLCode"/>
-          <w:rFonts w:asciiTheme="minorHAnsi" w:hAnsiTheme="minorHAnsi" w:cstheme="minorHAnsi"/>
-          <w:highlight w:val="yellow"/>
-        </w:rPr>
-        <w:t>dotenv</w:t>
-      </w:r>
-      <w:proofErr w:type="spellEnd"/>
-      <w:r>
-        <w:rPr>
-          <w:rStyle w:val="HTMLCode"/>
-          <w:rFonts w:asciiTheme="minorHAnsi" w:hAnsiTheme="minorHAnsi" w:cstheme="minorHAnsi"/>
-          <w:highlight w:val="yellow"/>
-        </w:rPr>
-        <w:t xml:space="preserve"> import </w:t>
-      </w:r>
-      <w:proofErr w:type="spellStart"/>
-      <w:r>
-        <w:rPr>
-          <w:rStyle w:val="HTMLCode"/>
-          <w:rFonts w:asciiTheme="minorHAnsi" w:hAnsiTheme="minorHAnsi" w:cstheme="minorHAnsi"/>
-          <w:highlight w:val="yellow"/>
-        </w:rPr>
-        <w:t>load_dotenv</w:t>
-      </w:r>
-      <w:proofErr w:type="spellEnd"/>
+          <w:rFonts w:asciiTheme="minorHAnsi" w:hAnsiTheme="minorHAnsi" w:cstheme="minorHAnsi"/>
+          <w:b/>
+          <w:bCs/>
+          <w:sz w:val="28"/>
+          <w:szCs w:val="27"/>
+        </w:rPr>
+      </w:pPr>
     </w:p>
     <w:p>
       <w:pPr>
-        <w:pStyle w:val="Heading3"/>
+        <w:pStyle w:val="NormalWeb"/>
         <w:spacing w:before="0" w:beforeAutospacing="0" w:after="0" w:afterAutospacing="0"/>
         <w:rPr>
           <w:rFonts w:asciiTheme="minorHAnsi" w:hAnsiTheme="minorHAnsi" w:cstheme="minorHAnsi"/>
         </w:rPr>
       </w:pPr>
+      <w:proofErr w:type="spellStart"/>
+      <w:r>
+        <w:rPr>
+          <w:rStyle w:val="HTMLCode"/>
+          <w:rFonts w:asciiTheme="minorHAnsi" w:hAnsiTheme="minorHAnsi" w:cstheme="minorHAnsi"/>
+        </w:rPr>
+        <w:t>dotenv</w:t>
+      </w:r>
+      <w:proofErr w:type="spellEnd"/>
+      <w:r>
+        <w:rPr>
+          <w:rFonts w:asciiTheme="minorHAnsi" w:hAnsiTheme="minorHAnsi" w:cstheme="minorHAnsi"/>
+        </w:rPr>
+        <w:t xml:space="preserve"> </w:t>
+      </w:r>
+      <w:proofErr w:type="spellStart"/>
+      <w:r>
+        <w:rPr>
+          <w:rFonts w:asciiTheme="minorHAnsi" w:hAnsiTheme="minorHAnsi" w:cstheme="minorHAnsi"/>
+        </w:rPr>
+        <w:t>ek</w:t>
+      </w:r>
+      <w:proofErr w:type="spellEnd"/>
+      <w:r>
+        <w:rPr>
+          <w:rFonts w:asciiTheme="minorHAnsi" w:hAnsiTheme="minorHAnsi" w:cstheme="minorHAnsi"/>
+        </w:rPr>
+        <w:t xml:space="preserve"> </w:t>
+      </w:r>
+      <w:proofErr w:type="spellStart"/>
+      <w:r>
+        <w:rPr>
+          <w:rFonts w:asciiTheme="minorHAnsi" w:hAnsiTheme="minorHAnsi" w:cstheme="minorHAnsi"/>
+        </w:rPr>
+        <w:t>chhota</w:t>
+      </w:r>
+      <w:proofErr w:type="spellEnd"/>
+      <w:r>
+        <w:rPr>
+          <w:rFonts w:asciiTheme="minorHAnsi" w:hAnsiTheme="minorHAnsi" w:cstheme="minorHAnsi"/>
+        </w:rPr>
+        <w:t xml:space="preserve"> </w:t>
+      </w:r>
+      <w:proofErr w:type="spellStart"/>
+      <w:r>
+        <w:rPr>
+          <w:rFonts w:asciiTheme="minorHAnsi" w:hAnsiTheme="minorHAnsi" w:cstheme="minorHAnsi"/>
+        </w:rPr>
+        <w:t>sa</w:t>
+      </w:r>
+      <w:proofErr w:type="spellEnd"/>
+      <w:r>
+        <w:rPr>
+          <w:rFonts w:asciiTheme="minorHAnsi" w:hAnsiTheme="minorHAnsi" w:cstheme="minorHAnsi"/>
+        </w:rPr>
+        <w:t xml:space="preserve"> </w:t>
+      </w:r>
+      <w:r>
+        <w:rPr>
+          <w:rStyle w:val="Strong"/>
+          <w:rFonts w:asciiTheme="minorHAnsi" w:eastAsiaTheme="majorEastAsia" w:hAnsiTheme="minorHAnsi" w:cstheme="minorHAnsi"/>
+        </w:rPr>
+        <w:t>Python package</w:t>
+      </w:r>
+      <w:r>
+        <w:rPr>
+          <w:rFonts w:asciiTheme="minorHAnsi" w:hAnsiTheme="minorHAnsi" w:cstheme="minorHAnsi"/>
+        </w:rPr>
+        <w:t xml:space="preserve"> </w:t>
+      </w:r>
+      <w:proofErr w:type="spellStart"/>
+      <w:r>
+        <w:rPr>
+          <w:rFonts w:asciiTheme="minorHAnsi" w:hAnsiTheme="minorHAnsi" w:cstheme="minorHAnsi"/>
+        </w:rPr>
+        <w:t>hai</w:t>
+      </w:r>
+      <w:proofErr w:type="spellEnd"/>
+      <w:r>
+        <w:rPr>
+          <w:rFonts w:asciiTheme="minorHAnsi" w:hAnsiTheme="minorHAnsi" w:cstheme="minorHAnsi"/>
+        </w:rPr>
+        <w:t xml:space="preserve"> </w:t>
+      </w:r>
+      <w:proofErr w:type="gramStart"/>
+      <w:r>
+        <w:rPr>
+          <w:rFonts w:asciiTheme="minorHAnsi" w:hAnsiTheme="minorHAnsi" w:cstheme="minorHAnsi"/>
+        </w:rPr>
+        <w:t xml:space="preserve">jo </w:t>
+      </w:r>
+      <w:r>
+        <w:rPr>
+          <w:rStyle w:val="HTMLCode"/>
+          <w:rFonts w:asciiTheme="minorHAnsi" w:hAnsiTheme="minorHAnsi" w:cstheme="minorHAnsi"/>
+        </w:rPr>
+        <w:t>.</w:t>
+      </w:r>
+      <w:proofErr w:type="spellStart"/>
+      <w:r>
+        <w:rPr>
+          <w:rStyle w:val="HTMLCode"/>
+          <w:rFonts w:asciiTheme="minorHAnsi" w:hAnsiTheme="minorHAnsi" w:cstheme="minorHAnsi"/>
+        </w:rPr>
+        <w:t>env</w:t>
+      </w:r>
+      <w:proofErr w:type="spellEnd"/>
+      <w:proofErr w:type="gramEnd"/>
+      <w:r>
+        <w:rPr>
+          <w:rFonts w:asciiTheme="minorHAnsi" w:hAnsiTheme="minorHAnsi" w:cstheme="minorHAnsi"/>
+        </w:rPr>
+        <w:t xml:space="preserve"> file </w:t>
+      </w:r>
+      <w:proofErr w:type="spellStart"/>
+      <w:r>
+        <w:rPr>
+          <w:rFonts w:asciiTheme="minorHAnsi" w:hAnsiTheme="minorHAnsi" w:cstheme="minorHAnsi"/>
+        </w:rPr>
+        <w:t>ko</w:t>
+      </w:r>
+      <w:proofErr w:type="spellEnd"/>
+      <w:r>
+        <w:rPr>
+          <w:rFonts w:asciiTheme="minorHAnsi" w:hAnsiTheme="minorHAnsi" w:cstheme="minorHAnsi"/>
+        </w:rPr>
+        <w:t xml:space="preserve"> load </w:t>
+      </w:r>
+      <w:proofErr w:type="spellStart"/>
+      <w:r>
+        <w:rPr>
+          <w:rFonts w:asciiTheme="minorHAnsi" w:hAnsiTheme="minorHAnsi" w:cstheme="minorHAnsi"/>
+        </w:rPr>
+        <w:t>karta</w:t>
+      </w:r>
+      <w:proofErr w:type="spellEnd"/>
+      <w:r>
+        <w:rPr>
+          <w:rFonts w:asciiTheme="minorHAnsi" w:hAnsiTheme="minorHAnsi" w:cstheme="minorHAnsi"/>
+        </w:rPr>
+        <w:t xml:space="preserve"> </w:t>
+      </w:r>
+      <w:proofErr w:type="spellStart"/>
+      <w:r>
+        <w:rPr>
+          <w:rFonts w:asciiTheme="minorHAnsi" w:hAnsiTheme="minorHAnsi" w:cstheme="minorHAnsi"/>
+        </w:rPr>
+        <w:t>hai</w:t>
+      </w:r>
+      <w:proofErr w:type="spellEnd"/>
+      <w:r>
+        <w:rPr>
+          <w:rFonts w:asciiTheme="minorHAnsi" w:hAnsiTheme="minorHAnsi" w:cstheme="minorHAnsi"/>
+        </w:rPr>
+        <w:t>.</w:t>
+      </w:r>
     </w:p>
     <w:p>
       <w:pPr>
@@ -5793,161 +5985,110 @@
           <w:rFonts w:asciiTheme="minorHAnsi" w:hAnsiTheme="minorHAnsi" w:cstheme="minorHAnsi"/>
         </w:rPr>
       </w:pPr>
-      <w:proofErr w:type="spellStart"/>
+      <w:proofErr w:type="gramStart"/>
+      <w:r>
+        <w:rPr>
+          <w:rFonts w:ascii="Segoe UI Symbol" w:hAnsi="Segoe UI Symbol" w:cs="Segoe UI Symbol"/>
+        </w:rPr>
+        <w:t>💡</w:t>
+      </w:r>
+      <w:r>
+        <w:rPr>
+          <w:rFonts w:asciiTheme="minorHAnsi" w:hAnsiTheme="minorHAnsi" w:cstheme="minorHAnsi"/>
+        </w:rPr>
+        <w:t xml:space="preserve"> </w:t>
+      </w:r>
       <w:r>
         <w:rPr>
           <w:rStyle w:val="HTMLCode"/>
           <w:rFonts w:asciiTheme="minorHAnsi" w:hAnsiTheme="minorHAnsi" w:cstheme="minorHAnsi"/>
         </w:rPr>
-        <w:t>dotenv</w:t>
-      </w:r>
-      <w:proofErr w:type="spellEnd"/>
-      <w:r>
-        <w:rPr>
-          <w:rFonts w:asciiTheme="minorHAnsi" w:hAnsiTheme="minorHAnsi" w:cstheme="minorHAnsi"/>
-        </w:rPr>
-        <w:t xml:space="preserve"> </w:t>
-      </w:r>
-      <w:proofErr w:type="spellStart"/>
-      <w:r>
-        <w:rPr>
-          <w:rFonts w:asciiTheme="minorHAnsi" w:hAnsiTheme="minorHAnsi" w:cstheme="minorHAnsi"/>
-        </w:rPr>
-        <w:t>ek</w:t>
-      </w:r>
-      <w:proofErr w:type="spellEnd"/>
-      <w:r>
-        <w:rPr>
-          <w:rFonts w:asciiTheme="minorHAnsi" w:hAnsiTheme="minorHAnsi" w:cstheme="minorHAnsi"/>
-        </w:rPr>
-        <w:t xml:space="preserve"> </w:t>
-      </w:r>
-      <w:proofErr w:type="spellStart"/>
-      <w:r>
-        <w:rPr>
-          <w:rFonts w:asciiTheme="minorHAnsi" w:hAnsiTheme="minorHAnsi" w:cstheme="minorHAnsi"/>
-        </w:rPr>
-        <w:t>chhota</w:t>
-      </w:r>
-      <w:proofErr w:type="spellEnd"/>
-      <w:r>
-        <w:rPr>
-          <w:rFonts w:asciiTheme="minorHAnsi" w:hAnsiTheme="minorHAnsi" w:cstheme="minorHAnsi"/>
-        </w:rPr>
-        <w:t xml:space="preserve"> </w:t>
-      </w:r>
-      <w:proofErr w:type="spellStart"/>
-      <w:r>
-        <w:rPr>
-          <w:rFonts w:asciiTheme="minorHAnsi" w:hAnsiTheme="minorHAnsi" w:cstheme="minorHAnsi"/>
-        </w:rPr>
-        <w:t>sa</w:t>
-      </w:r>
-      <w:proofErr w:type="spellEnd"/>
-      <w:r>
-        <w:rPr>
-          <w:rFonts w:asciiTheme="minorHAnsi" w:hAnsiTheme="minorHAnsi" w:cstheme="minorHAnsi"/>
-        </w:rPr>
-        <w:t xml:space="preserve"> </w:t>
+        <w:t>.</w:t>
+      </w:r>
+      <w:proofErr w:type="spellStart"/>
+      <w:r>
+        <w:rPr>
+          <w:rStyle w:val="HTMLCode"/>
+          <w:rFonts w:asciiTheme="minorHAnsi" w:hAnsiTheme="minorHAnsi" w:cstheme="minorHAnsi"/>
+        </w:rPr>
+        <w:t>env</w:t>
+      </w:r>
+      <w:proofErr w:type="spellEnd"/>
+      <w:proofErr w:type="gramEnd"/>
+      <w:r>
+        <w:rPr>
+          <w:rFonts w:asciiTheme="minorHAnsi" w:hAnsiTheme="minorHAnsi" w:cstheme="minorHAnsi"/>
+        </w:rPr>
+        <w:t xml:space="preserve"> file wo file </w:t>
+      </w:r>
+      <w:proofErr w:type="spellStart"/>
+      <w:r>
+        <w:rPr>
+          <w:rFonts w:asciiTheme="minorHAnsi" w:hAnsiTheme="minorHAnsi" w:cstheme="minorHAnsi"/>
+        </w:rPr>
+        <w:t>hoti</w:t>
+      </w:r>
+      <w:proofErr w:type="spellEnd"/>
+      <w:r>
+        <w:rPr>
+          <w:rFonts w:asciiTheme="minorHAnsi" w:hAnsiTheme="minorHAnsi" w:cstheme="minorHAnsi"/>
+        </w:rPr>
+        <w:t xml:space="preserve"> </w:t>
+      </w:r>
+      <w:proofErr w:type="spellStart"/>
+      <w:r>
+        <w:rPr>
+          <w:rFonts w:asciiTheme="minorHAnsi" w:hAnsiTheme="minorHAnsi" w:cstheme="minorHAnsi"/>
+        </w:rPr>
+        <w:t>hai</w:t>
+      </w:r>
+      <w:proofErr w:type="spellEnd"/>
+      <w:r>
+        <w:rPr>
+          <w:rFonts w:asciiTheme="minorHAnsi" w:hAnsiTheme="minorHAnsi" w:cstheme="minorHAnsi"/>
+        </w:rPr>
+        <w:t xml:space="preserve"> </w:t>
+      </w:r>
+      <w:proofErr w:type="spellStart"/>
+      <w:r>
+        <w:rPr>
+          <w:rFonts w:asciiTheme="minorHAnsi" w:hAnsiTheme="minorHAnsi" w:cstheme="minorHAnsi"/>
+        </w:rPr>
+        <w:t>jisme</w:t>
+      </w:r>
+      <w:proofErr w:type="spellEnd"/>
+      <w:r>
+        <w:rPr>
+          <w:rFonts w:asciiTheme="minorHAnsi" w:hAnsiTheme="minorHAnsi" w:cstheme="minorHAnsi"/>
+        </w:rPr>
+        <w:t xml:space="preserve"> tum </w:t>
       </w:r>
       <w:r>
         <w:rPr>
           <w:rStyle w:val="Strong"/>
           <w:rFonts w:asciiTheme="minorHAnsi" w:eastAsiaTheme="majorEastAsia" w:hAnsiTheme="minorHAnsi" w:cstheme="minorHAnsi"/>
         </w:rPr>
-        <w:t>Python package</w:t>
-      </w:r>
-      <w:r>
-        <w:rPr>
-          <w:rFonts w:asciiTheme="minorHAnsi" w:hAnsiTheme="minorHAnsi" w:cstheme="minorHAnsi"/>
-        </w:rPr>
-        <w:t xml:space="preserve"> </w:t>
-      </w:r>
-      <w:proofErr w:type="spellStart"/>
-      <w:r>
-        <w:rPr>
-          <w:rFonts w:asciiTheme="minorHAnsi" w:hAnsiTheme="minorHAnsi" w:cstheme="minorHAnsi"/>
-        </w:rPr>
-        <w:t>hai</w:t>
-      </w:r>
-      <w:proofErr w:type="spellEnd"/>
-      <w:r>
-        <w:rPr>
-          <w:rFonts w:asciiTheme="minorHAnsi" w:hAnsiTheme="minorHAnsi" w:cstheme="minorHAnsi"/>
-        </w:rPr>
-        <w:t xml:space="preserve"> </w:t>
-      </w:r>
-      <w:proofErr w:type="gramStart"/>
-      <w:r>
-        <w:rPr>
-          <w:rFonts w:asciiTheme="minorHAnsi" w:hAnsiTheme="minorHAnsi" w:cstheme="minorHAnsi"/>
-        </w:rPr>
-        <w:t xml:space="preserve">jo </w:t>
-      </w:r>
-      <w:r>
-        <w:rPr>
-          <w:rStyle w:val="HTMLCode"/>
-          <w:rFonts w:asciiTheme="minorHAnsi" w:hAnsiTheme="minorHAnsi" w:cstheme="minorHAnsi"/>
-        </w:rPr>
-        <w:t>.</w:t>
-      </w:r>
-      <w:proofErr w:type="spellStart"/>
-      <w:r>
-        <w:rPr>
-          <w:rStyle w:val="HTMLCode"/>
-          <w:rFonts w:asciiTheme="minorHAnsi" w:hAnsiTheme="minorHAnsi" w:cstheme="minorHAnsi"/>
-        </w:rPr>
-        <w:t>env</w:t>
-      </w:r>
-      <w:proofErr w:type="spellEnd"/>
-      <w:proofErr w:type="gramEnd"/>
-      <w:r>
-        <w:rPr>
-          <w:rFonts w:asciiTheme="minorHAnsi" w:hAnsiTheme="minorHAnsi" w:cstheme="minorHAnsi"/>
-        </w:rPr>
-        <w:t xml:space="preserve"> file </w:t>
-      </w:r>
-      <w:proofErr w:type="spellStart"/>
-      <w:r>
-        <w:rPr>
-          <w:rFonts w:asciiTheme="minorHAnsi" w:hAnsiTheme="minorHAnsi" w:cstheme="minorHAnsi"/>
-        </w:rPr>
-        <w:t>ko</w:t>
-      </w:r>
-      <w:proofErr w:type="spellEnd"/>
-      <w:r>
-        <w:rPr>
-          <w:rFonts w:asciiTheme="minorHAnsi" w:hAnsiTheme="minorHAnsi" w:cstheme="minorHAnsi"/>
-        </w:rPr>
-        <w:t xml:space="preserve"> load </w:t>
-      </w:r>
-      <w:proofErr w:type="spellStart"/>
-      <w:r>
-        <w:rPr>
-          <w:rFonts w:asciiTheme="minorHAnsi" w:hAnsiTheme="minorHAnsi" w:cstheme="minorHAnsi"/>
-        </w:rPr>
-        <w:t>karta</w:t>
-      </w:r>
-      <w:proofErr w:type="spellEnd"/>
-      <w:r>
-        <w:rPr>
-          <w:rFonts w:asciiTheme="minorHAnsi" w:hAnsiTheme="minorHAnsi" w:cstheme="minorHAnsi"/>
-        </w:rPr>
-        <w:t xml:space="preserve"> </w:t>
-      </w:r>
-      <w:proofErr w:type="spellStart"/>
-      <w:r>
-        <w:rPr>
-          <w:rFonts w:asciiTheme="minorHAnsi" w:hAnsiTheme="minorHAnsi" w:cstheme="minorHAnsi"/>
-        </w:rPr>
-        <w:t>hai</w:t>
-      </w:r>
-      <w:proofErr w:type="spellEnd"/>
-      <w:r>
-        <w:rPr>
-          <w:rFonts w:asciiTheme="minorHAnsi" w:hAnsiTheme="minorHAnsi" w:cstheme="minorHAnsi"/>
-        </w:rPr>
-        <w:t>.</w:t>
+        <w:t>secret data</w:t>
+      </w:r>
+      <w:r>
+        <w:rPr>
+          <w:rFonts w:asciiTheme="minorHAnsi" w:hAnsiTheme="minorHAnsi" w:cstheme="minorHAnsi"/>
+        </w:rPr>
+        <w:t xml:space="preserve"> </w:t>
+      </w:r>
+      <w:proofErr w:type="spellStart"/>
+      <w:r>
+        <w:rPr>
+          <w:rFonts w:asciiTheme="minorHAnsi" w:hAnsiTheme="minorHAnsi" w:cstheme="minorHAnsi"/>
+        </w:rPr>
+        <w:t>rakhti</w:t>
+      </w:r>
+      <w:proofErr w:type="spellEnd"/>
+      <w:r>
+        <w:rPr>
+          <w:rFonts w:asciiTheme="minorHAnsi" w:hAnsiTheme="minorHAnsi" w:cstheme="minorHAnsi"/>
+        </w:rPr>
+        <w:t xml:space="preserve"> ho, </w:t>
       </w:r>
     </w:p>
     <w:p>
@@ -5958,110 +6099,82 @@
           <w:rFonts w:asciiTheme="minorHAnsi" w:hAnsiTheme="minorHAnsi" w:cstheme="minorHAnsi"/>
         </w:rPr>
       </w:pPr>
-      <w:proofErr w:type="gramStart"/>
+    </w:p>
+    <w:p>
+      <w:pPr>
+        <w:pStyle w:val="NormalWeb"/>
+        <w:spacing w:before="0" w:beforeAutospacing="0" w:after="0" w:afterAutospacing="0"/>
+        <w:rPr>
+          <w:rFonts w:asciiTheme="minorHAnsi" w:hAnsiTheme="minorHAnsi" w:cstheme="minorHAnsi"/>
+          <w:color w:val="ED7D31" w:themeColor="accent2"/>
+        </w:rPr>
+      </w:pPr>
       <w:r>
         <w:rPr>
           <w:rFonts w:ascii="Segoe UI Symbol" w:hAnsi="Segoe UI Symbol" w:cs="Segoe UI Symbol"/>
-        </w:rPr>
-        <w:t>💡</w:t>
-      </w:r>
-      <w:r>
-        <w:rPr>
-          <w:rFonts w:asciiTheme="minorHAnsi" w:hAnsiTheme="minorHAnsi" w:cstheme="minorHAnsi"/>
-        </w:rPr>
-        <w:t xml:space="preserve"> </w:t>
-      </w:r>
-      <w:r>
-        <w:rPr>
-          <w:rStyle w:val="HTMLCode"/>
-          <w:rFonts w:asciiTheme="minorHAnsi" w:hAnsiTheme="minorHAnsi" w:cstheme="minorHAnsi"/>
-        </w:rPr>
-        <w:t>.</w:t>
-      </w:r>
-      <w:proofErr w:type="spellStart"/>
-      <w:r>
-        <w:rPr>
-          <w:rStyle w:val="HTMLCode"/>
-          <w:rFonts w:asciiTheme="minorHAnsi" w:hAnsiTheme="minorHAnsi" w:cstheme="minorHAnsi"/>
-        </w:rPr>
-        <w:t>env</w:t>
-      </w:r>
-      <w:proofErr w:type="spellEnd"/>
-      <w:proofErr w:type="gramEnd"/>
-      <w:r>
-        <w:rPr>
-          <w:rFonts w:asciiTheme="minorHAnsi" w:hAnsiTheme="minorHAnsi" w:cstheme="minorHAnsi"/>
-        </w:rPr>
-        <w:t xml:space="preserve"> file wo file </w:t>
-      </w:r>
-      <w:proofErr w:type="spellStart"/>
-      <w:r>
-        <w:rPr>
-          <w:rFonts w:asciiTheme="minorHAnsi" w:hAnsiTheme="minorHAnsi" w:cstheme="minorHAnsi"/>
-        </w:rPr>
-        <w:t>hoti</w:t>
-      </w:r>
-      <w:proofErr w:type="spellEnd"/>
-      <w:r>
-        <w:rPr>
-          <w:rFonts w:asciiTheme="minorHAnsi" w:hAnsiTheme="minorHAnsi" w:cstheme="minorHAnsi"/>
-        </w:rPr>
-        <w:t xml:space="preserve"> </w:t>
-      </w:r>
-      <w:proofErr w:type="spellStart"/>
-      <w:r>
-        <w:rPr>
-          <w:rFonts w:asciiTheme="minorHAnsi" w:hAnsiTheme="minorHAnsi" w:cstheme="minorHAnsi"/>
-        </w:rPr>
-        <w:t>hai</w:t>
-      </w:r>
-      <w:proofErr w:type="spellEnd"/>
-      <w:r>
-        <w:rPr>
-          <w:rFonts w:asciiTheme="minorHAnsi" w:hAnsiTheme="minorHAnsi" w:cstheme="minorHAnsi"/>
-        </w:rPr>
-        <w:t xml:space="preserve"> </w:t>
-      </w:r>
-      <w:proofErr w:type="spellStart"/>
-      <w:r>
-        <w:rPr>
-          <w:rFonts w:asciiTheme="minorHAnsi" w:hAnsiTheme="minorHAnsi" w:cstheme="minorHAnsi"/>
-        </w:rPr>
-        <w:t>jisme</w:t>
-      </w:r>
-      <w:proofErr w:type="spellEnd"/>
-      <w:r>
-        <w:rPr>
-          <w:rFonts w:asciiTheme="minorHAnsi" w:hAnsiTheme="minorHAnsi" w:cstheme="minorHAnsi"/>
-        </w:rPr>
-        <w:t xml:space="preserve"> tum </w:t>
-      </w:r>
+          <w:color w:val="ED7D31" w:themeColor="accent2"/>
+        </w:rPr>
+        <w:t>🗣</w:t>
+      </w:r>
+      <w:r>
+        <w:rPr>
+          <w:rFonts w:asciiTheme="minorHAnsi" w:hAnsiTheme="minorHAnsi" w:cstheme="minorHAnsi"/>
+          <w:color w:val="ED7D31" w:themeColor="accent2"/>
+        </w:rPr>
+        <w:t xml:space="preserve">️ </w:t>
+      </w:r>
+      <w:proofErr w:type="spellStart"/>
       <w:r>
         <w:rPr>
           <w:rStyle w:val="Strong"/>
           <w:rFonts w:asciiTheme="minorHAnsi" w:eastAsiaTheme="majorEastAsia" w:hAnsiTheme="minorHAnsi" w:cstheme="minorHAnsi"/>
-        </w:rPr>
-        <w:t>secret data</w:t>
-      </w:r>
-      <w:r>
-        <w:rPr>
-          <w:rFonts w:asciiTheme="minorHAnsi" w:hAnsiTheme="minorHAnsi" w:cstheme="minorHAnsi"/>
-        </w:rPr>
-        <w:t xml:space="preserve"> </w:t>
-      </w:r>
-      <w:proofErr w:type="spellStart"/>
-      <w:r>
-        <w:rPr>
-          <w:rFonts w:asciiTheme="minorHAnsi" w:hAnsiTheme="minorHAnsi" w:cstheme="minorHAnsi"/>
-        </w:rPr>
-        <w:t>rakhti</w:t>
-      </w:r>
-      <w:proofErr w:type="spellEnd"/>
-      <w:r>
-        <w:rPr>
-          <w:rFonts w:asciiTheme="minorHAnsi" w:hAnsiTheme="minorHAnsi" w:cstheme="minorHAnsi"/>
-        </w:rPr>
-        <w:t xml:space="preserve"> ho, </w:t>
+          <w:color w:val="ED7D31" w:themeColor="accent2"/>
+        </w:rPr>
+        <w:t>Asaan</w:t>
+      </w:r>
+      <w:proofErr w:type="spellEnd"/>
+      <w:r>
+        <w:rPr>
+          <w:rStyle w:val="Strong"/>
+          <w:rFonts w:asciiTheme="minorHAnsi" w:eastAsiaTheme="majorEastAsia" w:hAnsiTheme="minorHAnsi" w:cstheme="minorHAnsi"/>
+          <w:color w:val="ED7D31" w:themeColor="accent2"/>
+        </w:rPr>
+        <w:t xml:space="preserve"> </w:t>
+      </w:r>
+      <w:proofErr w:type="spellStart"/>
+      <w:r>
+        <w:rPr>
+          <w:rStyle w:val="Strong"/>
+          <w:rFonts w:asciiTheme="minorHAnsi" w:eastAsiaTheme="majorEastAsia" w:hAnsiTheme="minorHAnsi" w:cstheme="minorHAnsi"/>
+          <w:color w:val="ED7D31" w:themeColor="accent2"/>
+        </w:rPr>
+        <w:t>lafzon</w:t>
+      </w:r>
+      <w:proofErr w:type="spellEnd"/>
+      <w:r>
+        <w:rPr>
+          <w:rStyle w:val="Strong"/>
+          <w:rFonts w:asciiTheme="minorHAnsi" w:eastAsiaTheme="majorEastAsia" w:hAnsiTheme="minorHAnsi" w:cstheme="minorHAnsi"/>
+          <w:color w:val="ED7D31" w:themeColor="accent2"/>
+        </w:rPr>
+        <w:t xml:space="preserve"> </w:t>
+      </w:r>
+      <w:proofErr w:type="spellStart"/>
+      <w:r>
+        <w:rPr>
+          <w:rStyle w:val="Strong"/>
+          <w:rFonts w:asciiTheme="minorHAnsi" w:eastAsiaTheme="majorEastAsia" w:hAnsiTheme="minorHAnsi" w:cstheme="minorHAnsi"/>
+          <w:color w:val="ED7D31" w:themeColor="accent2"/>
+        </w:rPr>
+        <w:t>mein</w:t>
+      </w:r>
+      <w:proofErr w:type="spellEnd"/>
+      <w:r>
+        <w:rPr>
+          <w:rFonts w:asciiTheme="minorHAnsi" w:hAnsiTheme="minorHAnsi" w:cstheme="minorHAnsi"/>
+          <w:color w:val="ED7D31" w:themeColor="accent2"/>
+        </w:rPr>
+        <w:t>:</w:t>
       </w:r>
     </w:p>
     <w:p>
@@ -6072,82 +6185,347 @@
           <w:rFonts w:asciiTheme="minorHAnsi" w:hAnsiTheme="minorHAnsi" w:cstheme="minorHAnsi"/>
         </w:rPr>
       </w:pPr>
+      <w:proofErr w:type="spellStart"/>
+      <w:r>
+        <w:rPr>
+          <w:rStyle w:val="HTMLCode"/>
+          <w:rFonts w:asciiTheme="minorHAnsi" w:hAnsiTheme="minorHAnsi" w:cstheme="minorHAnsi"/>
+        </w:rPr>
+        <w:t>load_</w:t>
+      </w:r>
+      <w:proofErr w:type="gramStart"/>
+      <w:r>
+        <w:rPr>
+          <w:rStyle w:val="HTMLCode"/>
+          <w:rFonts w:asciiTheme="minorHAnsi" w:hAnsiTheme="minorHAnsi" w:cstheme="minorHAnsi"/>
+        </w:rPr>
+        <w:t>dotenv</w:t>
+      </w:r>
+      <w:proofErr w:type="spellEnd"/>
+      <w:r>
+        <w:rPr>
+          <w:rStyle w:val="HTMLCode"/>
+          <w:rFonts w:asciiTheme="minorHAnsi" w:hAnsiTheme="minorHAnsi" w:cstheme="minorHAnsi"/>
+        </w:rPr>
+        <w:t>(</w:t>
+      </w:r>
+      <w:proofErr w:type="gramEnd"/>
+      <w:r>
+        <w:rPr>
+          <w:rStyle w:val="HTMLCode"/>
+          <w:rFonts w:asciiTheme="minorHAnsi" w:hAnsiTheme="minorHAnsi" w:cstheme="minorHAnsi"/>
+        </w:rPr>
+        <w:t>)</w:t>
+      </w:r>
+      <w:r>
+        <w:rPr>
+          <w:rFonts w:asciiTheme="minorHAnsi" w:hAnsiTheme="minorHAnsi" w:cstheme="minorHAnsi"/>
+        </w:rPr>
+        <w:t xml:space="preserve"> </w:t>
+      </w:r>
+      <w:proofErr w:type="spellStart"/>
+      <w:r>
+        <w:rPr>
+          <w:rFonts w:asciiTheme="minorHAnsi" w:hAnsiTheme="minorHAnsi" w:cstheme="minorHAnsi"/>
+        </w:rPr>
+        <w:t>ka</w:t>
+      </w:r>
+      <w:proofErr w:type="spellEnd"/>
+      <w:r>
+        <w:rPr>
+          <w:rFonts w:asciiTheme="minorHAnsi" w:hAnsiTheme="minorHAnsi" w:cstheme="minorHAnsi"/>
+        </w:rPr>
+        <w:t xml:space="preserve"> </w:t>
+      </w:r>
+      <w:proofErr w:type="spellStart"/>
+      <w:r>
+        <w:rPr>
+          <w:rFonts w:asciiTheme="minorHAnsi" w:hAnsiTheme="minorHAnsi" w:cstheme="minorHAnsi"/>
+        </w:rPr>
+        <w:t>kaam</w:t>
+      </w:r>
+      <w:proofErr w:type="spellEnd"/>
+      <w:r>
+        <w:rPr>
+          <w:rFonts w:asciiTheme="minorHAnsi" w:hAnsiTheme="minorHAnsi" w:cstheme="minorHAnsi"/>
+        </w:rPr>
+        <w:t xml:space="preserve"> </w:t>
+      </w:r>
+      <w:proofErr w:type="spellStart"/>
+      <w:r>
+        <w:rPr>
+          <w:rFonts w:asciiTheme="minorHAnsi" w:hAnsiTheme="minorHAnsi" w:cstheme="minorHAnsi"/>
+        </w:rPr>
+        <w:t>hai</w:t>
+      </w:r>
+      <w:proofErr w:type="spellEnd"/>
+      <w:r>
+        <w:rPr>
+          <w:rFonts w:asciiTheme="minorHAnsi" w:hAnsiTheme="minorHAnsi" w:cstheme="minorHAnsi"/>
+        </w:rPr>
+        <w:t xml:space="preserve"> </w:t>
+      </w:r>
+      <w:r>
+        <w:rPr>
+          <w:rStyle w:val="HTMLCode"/>
+          <w:rFonts w:asciiTheme="minorHAnsi" w:hAnsiTheme="minorHAnsi" w:cstheme="minorHAnsi"/>
+        </w:rPr>
+        <w:t>.</w:t>
+      </w:r>
+      <w:proofErr w:type="spellStart"/>
+      <w:r>
+        <w:rPr>
+          <w:rStyle w:val="HTMLCode"/>
+          <w:rFonts w:asciiTheme="minorHAnsi" w:hAnsiTheme="minorHAnsi" w:cstheme="minorHAnsi"/>
+        </w:rPr>
+        <w:t>env</w:t>
+      </w:r>
+      <w:proofErr w:type="spellEnd"/>
+      <w:r>
+        <w:rPr>
+          <w:rFonts w:asciiTheme="minorHAnsi" w:hAnsiTheme="minorHAnsi" w:cstheme="minorHAnsi"/>
+        </w:rPr>
+        <w:t xml:space="preserve"> file </w:t>
+      </w:r>
+      <w:proofErr w:type="spellStart"/>
+      <w:r>
+        <w:rPr>
+          <w:rFonts w:asciiTheme="minorHAnsi" w:hAnsiTheme="minorHAnsi" w:cstheme="minorHAnsi"/>
+        </w:rPr>
+        <w:t>ko</w:t>
+      </w:r>
+      <w:proofErr w:type="spellEnd"/>
+      <w:r>
+        <w:rPr>
+          <w:rFonts w:asciiTheme="minorHAnsi" w:hAnsiTheme="minorHAnsi" w:cstheme="minorHAnsi"/>
+        </w:rPr>
+        <w:t xml:space="preserve"> </w:t>
+      </w:r>
+      <w:proofErr w:type="spellStart"/>
+      <w:r>
+        <w:rPr>
+          <w:rStyle w:val="Strong"/>
+          <w:rFonts w:asciiTheme="minorHAnsi" w:eastAsiaTheme="majorEastAsia" w:hAnsiTheme="minorHAnsi" w:cstheme="minorHAnsi"/>
+        </w:rPr>
+        <w:t>khulne</w:t>
+      </w:r>
+      <w:proofErr w:type="spellEnd"/>
+      <w:r>
+        <w:rPr>
+          <w:rStyle w:val="Strong"/>
+          <w:rFonts w:asciiTheme="minorHAnsi" w:eastAsiaTheme="majorEastAsia" w:hAnsiTheme="minorHAnsi" w:cstheme="minorHAnsi"/>
+        </w:rPr>
+        <w:t xml:space="preserve"> </w:t>
+      </w:r>
+      <w:proofErr w:type="spellStart"/>
+      <w:r>
+        <w:rPr>
+          <w:rStyle w:val="Strong"/>
+          <w:rFonts w:asciiTheme="minorHAnsi" w:eastAsiaTheme="majorEastAsia" w:hAnsiTheme="minorHAnsi" w:cstheme="minorHAnsi"/>
+        </w:rPr>
+        <w:t>layak</w:t>
+      </w:r>
+      <w:proofErr w:type="spellEnd"/>
+      <w:r>
+        <w:rPr>
+          <w:rFonts w:asciiTheme="minorHAnsi" w:hAnsiTheme="minorHAnsi" w:cstheme="minorHAnsi"/>
+        </w:rPr>
+        <w:t xml:space="preserve"> banana, </w:t>
+      </w:r>
+      <w:proofErr w:type="spellStart"/>
+      <w:r>
+        <w:rPr>
+          <w:rFonts w:asciiTheme="minorHAnsi" w:hAnsiTheme="minorHAnsi" w:cstheme="minorHAnsi"/>
+        </w:rPr>
+        <w:t>taake</w:t>
+      </w:r>
+      <w:proofErr w:type="spellEnd"/>
+      <w:r>
+        <w:rPr>
+          <w:rFonts w:asciiTheme="minorHAnsi" w:hAnsiTheme="minorHAnsi" w:cstheme="minorHAnsi"/>
+        </w:rPr>
+        <w:t xml:space="preserve"> </w:t>
+      </w:r>
+      <w:proofErr w:type="spellStart"/>
+      <w:r>
+        <w:rPr>
+          <w:rStyle w:val="HTMLCode"/>
+          <w:rFonts w:asciiTheme="minorHAnsi" w:hAnsiTheme="minorHAnsi" w:cstheme="minorHAnsi"/>
+        </w:rPr>
+        <w:t>os</w:t>
+      </w:r>
+      <w:proofErr w:type="spellEnd"/>
+      <w:r>
+        <w:rPr>
+          <w:rFonts w:asciiTheme="minorHAnsi" w:hAnsiTheme="minorHAnsi" w:cstheme="minorHAnsi"/>
+        </w:rPr>
+        <w:t xml:space="preserve"> </w:t>
+      </w:r>
+      <w:proofErr w:type="spellStart"/>
+      <w:r>
+        <w:rPr>
+          <w:rFonts w:asciiTheme="minorHAnsi" w:hAnsiTheme="minorHAnsi" w:cstheme="minorHAnsi"/>
+        </w:rPr>
+        <w:t>usme</w:t>
+      </w:r>
+      <w:proofErr w:type="spellEnd"/>
+      <w:r>
+        <w:rPr>
+          <w:rFonts w:asciiTheme="minorHAnsi" w:hAnsiTheme="minorHAnsi" w:cstheme="minorHAnsi"/>
+        </w:rPr>
+        <w:t xml:space="preserve"> se </w:t>
+      </w:r>
+      <w:proofErr w:type="spellStart"/>
+      <w:r>
+        <w:rPr>
+          <w:rFonts w:asciiTheme="minorHAnsi" w:hAnsiTheme="minorHAnsi" w:cstheme="minorHAnsi"/>
+        </w:rPr>
+        <w:t>cheezein</w:t>
+      </w:r>
+      <w:proofErr w:type="spellEnd"/>
+      <w:r>
+        <w:rPr>
+          <w:rFonts w:asciiTheme="minorHAnsi" w:hAnsiTheme="minorHAnsi" w:cstheme="minorHAnsi"/>
+        </w:rPr>
+        <w:t xml:space="preserve"> read </w:t>
+      </w:r>
+      <w:proofErr w:type="spellStart"/>
+      <w:r>
+        <w:rPr>
+          <w:rFonts w:asciiTheme="minorHAnsi" w:hAnsiTheme="minorHAnsi" w:cstheme="minorHAnsi"/>
+        </w:rPr>
+        <w:t>kar</w:t>
+      </w:r>
+      <w:proofErr w:type="spellEnd"/>
+      <w:r>
+        <w:rPr>
+          <w:rFonts w:asciiTheme="minorHAnsi" w:hAnsiTheme="minorHAnsi" w:cstheme="minorHAnsi"/>
+        </w:rPr>
+        <w:t xml:space="preserve"> sake.</w:t>
+      </w:r>
     </w:p>
     <w:p>
       <w:pPr>
         <w:pStyle w:val="NormalWeb"/>
         <w:spacing w:before="0" w:beforeAutospacing="0" w:after="0" w:afterAutospacing="0"/>
-        <w:rPr>
-          <w:rFonts w:asciiTheme="minorHAnsi" w:hAnsiTheme="minorHAnsi" w:cstheme="minorHAnsi"/>
-          <w:color w:val="5B9BD5" w:themeColor="accent1"/>
-        </w:rPr>
-      </w:pPr>
-      <w:r>
-        <w:rPr>
-          <w:rFonts w:ascii="Segoe UI Symbol" w:hAnsi="Segoe UI Symbol" w:cs="Segoe UI Symbol"/>
-          <w:color w:val="5B9BD5" w:themeColor="accent1"/>
-        </w:rPr>
-        <w:t>🗣</w:t>
-      </w:r>
-      <w:r>
-        <w:rPr>
-          <w:rFonts w:asciiTheme="minorHAnsi" w:hAnsiTheme="minorHAnsi" w:cstheme="minorHAnsi"/>
-          <w:color w:val="5B9BD5" w:themeColor="accent1"/>
-        </w:rPr>
-        <w:t xml:space="preserve">️ </w:t>
-      </w:r>
-      <w:proofErr w:type="spellStart"/>
-      <w:r>
-        <w:rPr>
-          <w:rStyle w:val="Strong"/>
-          <w:rFonts w:asciiTheme="minorHAnsi" w:eastAsiaTheme="majorEastAsia" w:hAnsiTheme="minorHAnsi" w:cstheme="minorHAnsi"/>
-          <w:color w:val="5B9BD5" w:themeColor="accent1"/>
-        </w:rPr>
-        <w:t>Asaan</w:t>
-      </w:r>
-      <w:proofErr w:type="spellEnd"/>
-      <w:r>
-        <w:rPr>
-          <w:rStyle w:val="Strong"/>
-          <w:rFonts w:asciiTheme="minorHAnsi" w:eastAsiaTheme="majorEastAsia" w:hAnsiTheme="minorHAnsi" w:cstheme="minorHAnsi"/>
-          <w:color w:val="5B9BD5" w:themeColor="accent1"/>
-        </w:rPr>
-        <w:t xml:space="preserve"> </w:t>
-      </w:r>
-      <w:proofErr w:type="spellStart"/>
-      <w:r>
-        <w:rPr>
-          <w:rStyle w:val="Strong"/>
-          <w:rFonts w:asciiTheme="minorHAnsi" w:eastAsiaTheme="majorEastAsia" w:hAnsiTheme="minorHAnsi" w:cstheme="minorHAnsi"/>
-          <w:color w:val="5B9BD5" w:themeColor="accent1"/>
-        </w:rPr>
-        <w:t>lafzon</w:t>
-      </w:r>
-      <w:proofErr w:type="spellEnd"/>
-      <w:r>
-        <w:rPr>
-          <w:rStyle w:val="Strong"/>
-          <w:rFonts w:asciiTheme="minorHAnsi" w:eastAsiaTheme="majorEastAsia" w:hAnsiTheme="minorHAnsi" w:cstheme="minorHAnsi"/>
-          <w:color w:val="5B9BD5" w:themeColor="accent1"/>
-        </w:rPr>
-        <w:t xml:space="preserve"> </w:t>
-      </w:r>
-      <w:proofErr w:type="spellStart"/>
-      <w:r>
-        <w:rPr>
-          <w:rStyle w:val="Strong"/>
-          <w:rFonts w:asciiTheme="minorHAnsi" w:eastAsiaTheme="majorEastAsia" w:hAnsiTheme="minorHAnsi" w:cstheme="minorHAnsi"/>
-          <w:color w:val="5B9BD5" w:themeColor="accent1"/>
-        </w:rPr>
-        <w:t>mein</w:t>
-      </w:r>
-      <w:proofErr w:type="spellEnd"/>
-      <w:r>
-        <w:rPr>
-          <w:rFonts w:asciiTheme="minorHAnsi" w:hAnsiTheme="minorHAnsi" w:cstheme="minorHAnsi"/>
-          <w:color w:val="5B9BD5" w:themeColor="accent1"/>
-        </w:rPr>
-        <w:t>:</w:t>
+      </w:pPr>
+      <w:r>
+        <w:t xml:space="preserve">Agar tum </w:t>
+      </w:r>
+      <w:proofErr w:type="spellStart"/>
+      <w:r>
+        <w:rPr>
+          <w:rStyle w:val="HTMLCode"/>
+        </w:rPr>
+        <w:t>load_</w:t>
+      </w:r>
+      <w:proofErr w:type="gramStart"/>
+      <w:r>
+        <w:rPr>
+          <w:rStyle w:val="HTMLCode"/>
+        </w:rPr>
+        <w:t>dotenv</w:t>
+      </w:r>
+      <w:proofErr w:type="spellEnd"/>
+      <w:r>
+        <w:rPr>
+          <w:rStyle w:val="HTMLCode"/>
+        </w:rPr>
+        <w:t>(</w:t>
+      </w:r>
+      <w:proofErr w:type="gramEnd"/>
+      <w:r>
+        <w:rPr>
+          <w:rStyle w:val="HTMLCode"/>
+        </w:rPr>
+        <w:t>)</w:t>
+      </w:r>
+      <w:r>
+        <w:t xml:space="preserve"> </w:t>
+      </w:r>
+      <w:proofErr w:type="spellStart"/>
+      <w:r>
+        <w:t>na</w:t>
+      </w:r>
+      <w:proofErr w:type="spellEnd"/>
+      <w:r>
+        <w:t xml:space="preserve"> </w:t>
+      </w:r>
+      <w:proofErr w:type="spellStart"/>
+      <w:r>
+        <w:t>likho</w:t>
+      </w:r>
+      <w:proofErr w:type="spellEnd"/>
+      <w:r>
+        <w:t xml:space="preserve">, </w:t>
+      </w:r>
+      <w:proofErr w:type="spellStart"/>
+      <w:r>
+        <w:t>to</w:t>
+      </w:r>
+      <w:proofErr w:type="spellEnd"/>
+      <w:r>
+        <w:t xml:space="preserve"> </w:t>
+      </w:r>
+      <w:r>
+        <w:rPr>
+          <w:rStyle w:val="HTMLCode"/>
+        </w:rPr>
+        <w:t>.</w:t>
+      </w:r>
+      <w:proofErr w:type="spellStart"/>
+      <w:r>
+        <w:rPr>
+          <w:rStyle w:val="HTMLCode"/>
+        </w:rPr>
+        <w:t>env</w:t>
+      </w:r>
+      <w:proofErr w:type="spellEnd"/>
+      <w:r>
+        <w:t xml:space="preserve"> file se </w:t>
+      </w:r>
+      <w:proofErr w:type="spellStart"/>
+      <w:r>
+        <w:rPr>
+          <w:rStyle w:val="HTMLCode"/>
+        </w:rPr>
+        <w:t>api_key</w:t>
+      </w:r>
+      <w:proofErr w:type="spellEnd"/>
+      <w:r>
+        <w:t xml:space="preserve"> </w:t>
+      </w:r>
+      <w:proofErr w:type="spellStart"/>
+      <w:r>
+        <w:t>kabhi</w:t>
+      </w:r>
+      <w:proofErr w:type="spellEnd"/>
+      <w:r>
+        <w:t xml:space="preserve"> </w:t>
+      </w:r>
+      <w:proofErr w:type="spellStart"/>
+      <w:r>
+        <w:t>bhi</w:t>
+      </w:r>
+      <w:proofErr w:type="spellEnd"/>
+      <w:r>
+        <w:t xml:space="preserve"> read </w:t>
+      </w:r>
+      <w:proofErr w:type="spellStart"/>
+      <w:r>
+        <w:t>nahi</w:t>
+      </w:r>
+      <w:proofErr w:type="spellEnd"/>
+      <w:r>
+        <w:t xml:space="preserve"> ho </w:t>
+      </w:r>
+      <w:proofErr w:type="spellStart"/>
+      <w:r>
+        <w:t>payega</w:t>
+      </w:r>
+      <w:proofErr w:type="spellEnd"/>
+      <w:r>
+        <w:t>.</w:t>
       </w:r>
     </w:p>
     <w:p>
@@ -6156,377 +6534,6 @@
         <w:spacing w:before="0" w:beforeAutospacing="0" w:after="0" w:afterAutospacing="0"/>
         <w:rPr>
           <w:rFonts w:asciiTheme="minorHAnsi" w:hAnsiTheme="minorHAnsi" w:cstheme="minorHAnsi"/>
-        </w:rPr>
-      </w:pPr>
-      <w:proofErr w:type="spellStart"/>
-      <w:r>
-        <w:rPr>
-          <w:rStyle w:val="HTMLCode"/>
-          <w:rFonts w:asciiTheme="minorHAnsi" w:hAnsiTheme="minorHAnsi" w:cstheme="minorHAnsi"/>
-        </w:rPr>
-        <w:t>load_</w:t>
-      </w:r>
-      <w:proofErr w:type="gramStart"/>
-      <w:r>
-        <w:rPr>
-          <w:rStyle w:val="HTMLCode"/>
-          <w:rFonts w:asciiTheme="minorHAnsi" w:hAnsiTheme="minorHAnsi" w:cstheme="minorHAnsi"/>
-        </w:rPr>
-        <w:t>dotenv</w:t>
-      </w:r>
-      <w:proofErr w:type="spellEnd"/>
-      <w:r>
-        <w:rPr>
-          <w:rStyle w:val="HTMLCode"/>
-          <w:rFonts w:asciiTheme="minorHAnsi" w:hAnsiTheme="minorHAnsi" w:cstheme="minorHAnsi"/>
-        </w:rPr>
-        <w:t>(</w:t>
-      </w:r>
-      <w:proofErr w:type="gramEnd"/>
-      <w:r>
-        <w:rPr>
-          <w:rStyle w:val="HTMLCode"/>
-          <w:rFonts w:asciiTheme="minorHAnsi" w:hAnsiTheme="minorHAnsi" w:cstheme="minorHAnsi"/>
-        </w:rPr>
-        <w:t>)</w:t>
-      </w:r>
-      <w:r>
-        <w:rPr>
-          <w:rFonts w:asciiTheme="minorHAnsi" w:hAnsiTheme="minorHAnsi" w:cstheme="minorHAnsi"/>
-        </w:rPr>
-        <w:t xml:space="preserve"> </w:t>
-      </w:r>
-      <w:proofErr w:type="spellStart"/>
-      <w:r>
-        <w:rPr>
-          <w:rFonts w:asciiTheme="minorHAnsi" w:hAnsiTheme="minorHAnsi" w:cstheme="minorHAnsi"/>
-        </w:rPr>
-        <w:t>ka</w:t>
-      </w:r>
-      <w:proofErr w:type="spellEnd"/>
-      <w:r>
-        <w:rPr>
-          <w:rFonts w:asciiTheme="minorHAnsi" w:hAnsiTheme="minorHAnsi" w:cstheme="minorHAnsi"/>
-        </w:rPr>
-        <w:t xml:space="preserve"> </w:t>
-      </w:r>
-      <w:proofErr w:type="spellStart"/>
-      <w:r>
-        <w:rPr>
-          <w:rFonts w:asciiTheme="minorHAnsi" w:hAnsiTheme="minorHAnsi" w:cstheme="minorHAnsi"/>
-        </w:rPr>
-        <w:t>kaam</w:t>
-      </w:r>
-      <w:proofErr w:type="spellEnd"/>
-      <w:r>
-        <w:rPr>
-          <w:rFonts w:asciiTheme="minorHAnsi" w:hAnsiTheme="minorHAnsi" w:cstheme="minorHAnsi"/>
-        </w:rPr>
-        <w:t xml:space="preserve"> </w:t>
-      </w:r>
-      <w:proofErr w:type="spellStart"/>
-      <w:r>
-        <w:rPr>
-          <w:rFonts w:asciiTheme="minorHAnsi" w:hAnsiTheme="minorHAnsi" w:cstheme="minorHAnsi"/>
-        </w:rPr>
-        <w:t>hai</w:t>
-      </w:r>
-      <w:proofErr w:type="spellEnd"/>
-      <w:r>
-        <w:rPr>
-          <w:rFonts w:asciiTheme="minorHAnsi" w:hAnsiTheme="minorHAnsi" w:cstheme="minorHAnsi"/>
-        </w:rPr>
-        <w:t xml:space="preserve"> </w:t>
-      </w:r>
-      <w:r>
-        <w:rPr>
-          <w:rStyle w:val="HTMLCode"/>
-          <w:rFonts w:asciiTheme="minorHAnsi" w:hAnsiTheme="minorHAnsi" w:cstheme="minorHAnsi"/>
-        </w:rPr>
-        <w:t>.</w:t>
-      </w:r>
-      <w:proofErr w:type="spellStart"/>
-      <w:r>
-        <w:rPr>
-          <w:rStyle w:val="HTMLCode"/>
-          <w:rFonts w:asciiTheme="minorHAnsi" w:hAnsiTheme="minorHAnsi" w:cstheme="minorHAnsi"/>
-        </w:rPr>
-        <w:t>env</w:t>
-      </w:r>
-      <w:proofErr w:type="spellEnd"/>
-      <w:r>
-        <w:rPr>
-          <w:rFonts w:asciiTheme="minorHAnsi" w:hAnsiTheme="minorHAnsi" w:cstheme="minorHAnsi"/>
-        </w:rPr>
-        <w:t xml:space="preserve"> file </w:t>
-      </w:r>
-      <w:proofErr w:type="spellStart"/>
-      <w:r>
-        <w:rPr>
-          <w:rFonts w:asciiTheme="minorHAnsi" w:hAnsiTheme="minorHAnsi" w:cstheme="minorHAnsi"/>
-        </w:rPr>
-        <w:t>ko</w:t>
-      </w:r>
-      <w:proofErr w:type="spellEnd"/>
-      <w:r>
-        <w:rPr>
-          <w:rFonts w:asciiTheme="minorHAnsi" w:hAnsiTheme="minorHAnsi" w:cstheme="minorHAnsi"/>
-        </w:rPr>
-        <w:t xml:space="preserve"> </w:t>
-      </w:r>
-      <w:proofErr w:type="spellStart"/>
-      <w:r>
-        <w:rPr>
-          <w:rStyle w:val="Strong"/>
-          <w:rFonts w:asciiTheme="minorHAnsi" w:eastAsiaTheme="majorEastAsia" w:hAnsiTheme="minorHAnsi" w:cstheme="minorHAnsi"/>
-        </w:rPr>
-        <w:t>khulne</w:t>
-      </w:r>
-      <w:proofErr w:type="spellEnd"/>
-      <w:r>
-        <w:rPr>
-          <w:rStyle w:val="Strong"/>
-          <w:rFonts w:asciiTheme="minorHAnsi" w:eastAsiaTheme="majorEastAsia" w:hAnsiTheme="minorHAnsi" w:cstheme="minorHAnsi"/>
-        </w:rPr>
-        <w:t xml:space="preserve"> </w:t>
-      </w:r>
-      <w:proofErr w:type="spellStart"/>
-      <w:r>
-        <w:rPr>
-          <w:rStyle w:val="Strong"/>
-          <w:rFonts w:asciiTheme="minorHAnsi" w:eastAsiaTheme="majorEastAsia" w:hAnsiTheme="minorHAnsi" w:cstheme="minorHAnsi"/>
-        </w:rPr>
-        <w:t>layak</w:t>
-      </w:r>
-      <w:proofErr w:type="spellEnd"/>
-      <w:r>
-        <w:rPr>
-          <w:rFonts w:asciiTheme="minorHAnsi" w:hAnsiTheme="minorHAnsi" w:cstheme="minorHAnsi"/>
-        </w:rPr>
-        <w:t xml:space="preserve"> banana, </w:t>
-      </w:r>
-      <w:proofErr w:type="spellStart"/>
-      <w:r>
-        <w:rPr>
-          <w:rFonts w:asciiTheme="minorHAnsi" w:hAnsiTheme="minorHAnsi" w:cstheme="minorHAnsi"/>
-        </w:rPr>
-        <w:t>taake</w:t>
-      </w:r>
-      <w:proofErr w:type="spellEnd"/>
-      <w:r>
-        <w:rPr>
-          <w:rFonts w:asciiTheme="minorHAnsi" w:hAnsiTheme="minorHAnsi" w:cstheme="minorHAnsi"/>
-        </w:rPr>
-        <w:t xml:space="preserve"> </w:t>
-      </w:r>
-      <w:proofErr w:type="spellStart"/>
-      <w:r>
-        <w:rPr>
-          <w:rStyle w:val="HTMLCode"/>
-          <w:rFonts w:asciiTheme="minorHAnsi" w:hAnsiTheme="minorHAnsi" w:cstheme="minorHAnsi"/>
-        </w:rPr>
-        <w:t>os</w:t>
-      </w:r>
-      <w:proofErr w:type="spellEnd"/>
-      <w:r>
-        <w:rPr>
-          <w:rFonts w:asciiTheme="minorHAnsi" w:hAnsiTheme="minorHAnsi" w:cstheme="minorHAnsi"/>
-        </w:rPr>
-        <w:t xml:space="preserve"> </w:t>
-      </w:r>
-      <w:proofErr w:type="spellStart"/>
-      <w:r>
-        <w:rPr>
-          <w:rFonts w:asciiTheme="minorHAnsi" w:hAnsiTheme="minorHAnsi" w:cstheme="minorHAnsi"/>
-        </w:rPr>
-        <w:t>usme</w:t>
-      </w:r>
-      <w:proofErr w:type="spellEnd"/>
-      <w:r>
-        <w:rPr>
-          <w:rFonts w:asciiTheme="minorHAnsi" w:hAnsiTheme="minorHAnsi" w:cstheme="minorHAnsi"/>
-        </w:rPr>
-        <w:t xml:space="preserve"> se </w:t>
-      </w:r>
-      <w:proofErr w:type="spellStart"/>
-      <w:r>
-        <w:rPr>
-          <w:rFonts w:asciiTheme="minorHAnsi" w:hAnsiTheme="minorHAnsi" w:cstheme="minorHAnsi"/>
-        </w:rPr>
-        <w:t>cheezein</w:t>
-      </w:r>
-      <w:proofErr w:type="spellEnd"/>
-      <w:r>
-        <w:rPr>
-          <w:rFonts w:asciiTheme="minorHAnsi" w:hAnsiTheme="minorHAnsi" w:cstheme="minorHAnsi"/>
-        </w:rPr>
-        <w:t xml:space="preserve"> read </w:t>
-      </w:r>
-      <w:proofErr w:type="spellStart"/>
-      <w:r>
-        <w:rPr>
-          <w:rFonts w:asciiTheme="minorHAnsi" w:hAnsiTheme="minorHAnsi" w:cstheme="minorHAnsi"/>
-        </w:rPr>
-        <w:t>kar</w:t>
-      </w:r>
-      <w:proofErr w:type="spellEnd"/>
-      <w:r>
-        <w:rPr>
-          <w:rFonts w:asciiTheme="minorHAnsi" w:hAnsiTheme="minorHAnsi" w:cstheme="minorHAnsi"/>
-        </w:rPr>
-        <w:t xml:space="preserve"> sake.</w:t>
-      </w:r>
-    </w:p>
-    <w:p>
-      <w:pPr>
-        <w:pStyle w:val="NormalWeb"/>
-        <w:spacing w:before="0" w:beforeAutospacing="0" w:after="0" w:afterAutospacing="0"/>
-        <w:rPr>
-          <w:rFonts w:asciiTheme="minorHAnsi" w:hAnsiTheme="minorHAnsi" w:cstheme="minorHAnsi"/>
-        </w:rPr>
-      </w:pPr>
-    </w:p>
-    <w:p>
-      <w:pPr>
-        <w:pStyle w:val="NormalWeb"/>
-        <w:spacing w:before="0" w:beforeAutospacing="0" w:after="0" w:afterAutospacing="0"/>
-      </w:pPr>
-      <w:r>
-        <w:t xml:space="preserve">Agar tum </w:t>
-      </w:r>
-      <w:proofErr w:type="spellStart"/>
-      <w:r>
-        <w:rPr>
-          <w:rStyle w:val="HTMLCode"/>
-        </w:rPr>
-        <w:t>load_</w:t>
-      </w:r>
-      <w:proofErr w:type="gramStart"/>
-      <w:r>
-        <w:rPr>
-          <w:rStyle w:val="HTMLCode"/>
-        </w:rPr>
-        <w:t>dotenv</w:t>
-      </w:r>
-      <w:proofErr w:type="spellEnd"/>
-      <w:r>
-        <w:rPr>
-          <w:rStyle w:val="HTMLCode"/>
-        </w:rPr>
-        <w:t>(</w:t>
-      </w:r>
-      <w:proofErr w:type="gramEnd"/>
-      <w:r>
-        <w:rPr>
-          <w:rStyle w:val="HTMLCode"/>
-        </w:rPr>
-        <w:t>)</w:t>
-      </w:r>
-      <w:r>
-        <w:t xml:space="preserve"> </w:t>
-      </w:r>
-      <w:proofErr w:type="spellStart"/>
-      <w:r>
-        <w:t>na</w:t>
-      </w:r>
-      <w:proofErr w:type="spellEnd"/>
-      <w:r>
-        <w:t xml:space="preserve"> </w:t>
-      </w:r>
-      <w:proofErr w:type="spellStart"/>
-      <w:r>
-        <w:t>likho</w:t>
-      </w:r>
-      <w:proofErr w:type="spellEnd"/>
-      <w:r>
-        <w:t xml:space="preserve">, </w:t>
-      </w:r>
-      <w:proofErr w:type="spellStart"/>
-      <w:r>
-        <w:t>to</w:t>
-      </w:r>
-      <w:proofErr w:type="spellEnd"/>
-      <w:r>
-        <w:t xml:space="preserve"> </w:t>
-      </w:r>
-      <w:r>
-        <w:rPr>
-          <w:rStyle w:val="HTMLCode"/>
-        </w:rPr>
-        <w:t>.</w:t>
-      </w:r>
-      <w:proofErr w:type="spellStart"/>
-      <w:r>
-        <w:rPr>
-          <w:rStyle w:val="HTMLCode"/>
-        </w:rPr>
-        <w:t>env</w:t>
-      </w:r>
-      <w:proofErr w:type="spellEnd"/>
-      <w:r>
-        <w:t xml:space="preserve"> file se </w:t>
-      </w:r>
-      <w:proofErr w:type="spellStart"/>
-      <w:r>
-        <w:rPr>
-          <w:rStyle w:val="HTMLCode"/>
-        </w:rPr>
-        <w:t>api_key</w:t>
-      </w:r>
-      <w:proofErr w:type="spellEnd"/>
-      <w:r>
-        <w:t xml:space="preserve"> </w:t>
-      </w:r>
-      <w:proofErr w:type="spellStart"/>
-      <w:r>
-        <w:t>kabhi</w:t>
-      </w:r>
-      <w:proofErr w:type="spellEnd"/>
-      <w:r>
-        <w:t xml:space="preserve"> </w:t>
-      </w:r>
-      <w:proofErr w:type="spellStart"/>
-      <w:r>
-        <w:t>bhi</w:t>
-      </w:r>
-      <w:proofErr w:type="spellEnd"/>
-      <w:r>
-        <w:t xml:space="preserve"> read </w:t>
-      </w:r>
-      <w:proofErr w:type="spellStart"/>
-      <w:r>
-        <w:t>nahi</w:t>
-      </w:r>
-      <w:proofErr w:type="spellEnd"/>
-      <w:r>
-        <w:t xml:space="preserve"> ho </w:t>
-      </w:r>
-      <w:proofErr w:type="spellStart"/>
-      <w:r>
-        <w:t>payega</w:t>
-      </w:r>
-      <w:proofErr w:type="spellEnd"/>
-      <w:r>
-        <w:t>.</w:t>
-      </w:r>
-    </w:p>
-    <w:p>
-      <w:pPr>
-        <w:pStyle w:val="NormalWeb"/>
-        <w:spacing w:before="0" w:beforeAutospacing="0" w:after="0" w:afterAutospacing="0"/>
-        <w:rPr>
-          <w:rFonts w:asciiTheme="minorHAnsi" w:hAnsiTheme="minorHAnsi" w:cstheme="minorHAnsi"/>
-        </w:rPr>
-      </w:pPr>
-    </w:p>
-    <w:p>
-      <w:pPr>
-        <w:tabs>
-          <w:tab w:val="left" w:pos="1268"/>
-        </w:tabs>
-        <w:spacing w:after="0"/>
-        <w:rPr>
-          <w:rFonts w:cstheme="minorHAnsi"/>
         </w:rPr>
       </w:pPr>
     </w:p>
@@ -6535,7 +6542,7 @@
         <w:pStyle w:val="ListParagraph"/>
         <w:numPr>
           <w:ilvl w:val="0"/>
-          <w:numId w:val="4"/>
+          <w:numId w:val="16"/>
         </w:numPr>
         <w:rPr>
           <w:rFonts w:cstheme="minorHAnsi"/>
@@ -6546,7 +6553,6 @@
         <w:rPr>
           <w:rFonts w:cstheme="minorHAnsi"/>
         </w:rPr>
-        <w:lastRenderedPageBreak/>
         <w:t>os</w:t>
       </w:r>
       <w:proofErr w:type="spellEnd"/>
@@ -6612,7 +6618,7 @@
         <w:pStyle w:val="ListParagraph"/>
         <w:numPr>
           <w:ilvl w:val="0"/>
-          <w:numId w:val="4"/>
+          <w:numId w:val="16"/>
         </w:numPr>
         <w:rPr>
           <w:rFonts w:cstheme="minorHAnsi"/>
@@ -6696,7 +6702,7 @@
         <w:pStyle w:val="ListParagraph"/>
         <w:numPr>
           <w:ilvl w:val="0"/>
-          <w:numId w:val="4"/>
+          <w:numId w:val="16"/>
         </w:numPr>
         <w:rPr>
           <w:rFonts w:cstheme="minorHAnsi"/>
@@ -6834,7 +6840,7 @@
         <w:pStyle w:val="ListParagraph"/>
         <w:numPr>
           <w:ilvl w:val="0"/>
-          <w:numId w:val="4"/>
+          <w:numId w:val="16"/>
         </w:numPr>
         <w:rPr>
           <w:rFonts w:cstheme="minorHAnsi"/>
@@ -6873,9 +6879,10 @@
     </w:p>
     <w:p>
       <w:pPr>
-        <w:pStyle w:val="Heading3"/>
-        <w:rPr>
-          <w:rFonts w:ascii="Calibri Light" w:hAnsi="Calibri Light" w:cs="Calibri Light"/>
+        <w:pStyle w:val="ListParagraph"/>
+        <w:ind w:left="1080"/>
+        <w:rPr>
+          <w:rFonts w:cstheme="minorHAnsi"/>
         </w:rPr>
       </w:pPr>
     </w:p>
@@ -6900,7 +6907,6 @@
               <w:rPr>
                 <w:rFonts w:ascii="Consolas" w:eastAsia="Times New Roman" w:hAnsi="Consolas" w:cs="Times New Roman"/>
                 <w:color w:val="3B3B3B"/>
-                <w:sz w:val="21"/>
                 <w:szCs w:val="21"/>
               </w:rPr>
             </w:pPr>
@@ -6912,7 +6918,6 @@
               <w:rPr>
                 <w:rFonts w:ascii="Consolas" w:eastAsia="Times New Roman" w:hAnsi="Consolas" w:cs="Times New Roman"/>
                 <w:color w:val="3B3B3B"/>
-                <w:sz w:val="21"/>
                 <w:szCs w:val="21"/>
               </w:rPr>
             </w:pPr>
@@ -6921,7 +6926,6 @@
               <w:rPr>
                 <w:rFonts w:ascii="Consolas" w:eastAsia="Times New Roman" w:hAnsi="Consolas" w:cs="Times New Roman"/>
                 <w:color w:val="001080"/>
-                <w:sz w:val="21"/>
                 <w:szCs w:val="21"/>
               </w:rPr>
               <w:t>api_key</w:t>
@@ -6931,7 +6935,6 @@
               <w:rPr>
                 <w:rFonts w:ascii="Consolas" w:eastAsia="Times New Roman" w:hAnsi="Consolas" w:cs="Times New Roman"/>
                 <w:color w:val="3B3B3B"/>
-                <w:sz w:val="21"/>
                 <w:szCs w:val="21"/>
               </w:rPr>
               <w:t xml:space="preserve"> </w:t>
@@ -6940,7 +6943,6 @@
               <w:rPr>
                 <w:rFonts w:ascii="Consolas" w:eastAsia="Times New Roman" w:hAnsi="Consolas" w:cs="Times New Roman"/>
                 <w:color w:val="000000"/>
-                <w:sz w:val="21"/>
                 <w:szCs w:val="21"/>
               </w:rPr>
               <w:t>=</w:t>
@@ -6949,7 +6951,6 @@
               <w:rPr>
                 <w:rFonts w:ascii="Consolas" w:eastAsia="Times New Roman" w:hAnsi="Consolas" w:cs="Times New Roman"/>
                 <w:color w:val="3B3B3B"/>
-                <w:sz w:val="21"/>
                 <w:szCs w:val="21"/>
               </w:rPr>
               <w:t xml:space="preserve"> </w:t>
@@ -6958,7 +6959,6 @@
               <w:rPr>
                 <w:rFonts w:ascii="Consolas" w:eastAsia="Times New Roman" w:hAnsi="Consolas" w:cs="Times New Roman"/>
                 <w:color w:val="A31515"/>
-                <w:sz w:val="21"/>
                 <w:szCs w:val="21"/>
               </w:rPr>
               <w:t>"GEMINI_API_KEY"</w:t>
@@ -6971,7 +6971,6 @@
               <w:rPr>
                 <w:rFonts w:ascii="Consolas" w:eastAsia="Times New Roman" w:hAnsi="Consolas" w:cs="Times New Roman"/>
                 <w:color w:val="3B3B3B"/>
-                <w:sz w:val="21"/>
                 <w:szCs w:val="21"/>
               </w:rPr>
             </w:pPr>
@@ -6979,7 +6978,6 @@
               <w:rPr>
                 <w:rFonts w:ascii="Consolas" w:eastAsia="Times New Roman" w:hAnsi="Consolas" w:cs="Times New Roman"/>
                 <w:color w:val="AF00DB"/>
-                <w:sz w:val="21"/>
                 <w:szCs w:val="21"/>
               </w:rPr>
               <w:t>if</w:t>
@@ -6988,7 +6986,6 @@
               <w:rPr>
                 <w:rFonts w:ascii="Consolas" w:eastAsia="Times New Roman" w:hAnsi="Consolas" w:cs="Times New Roman"/>
                 <w:color w:val="3B3B3B"/>
-                <w:sz w:val="21"/>
                 <w:szCs w:val="21"/>
               </w:rPr>
               <w:t xml:space="preserve"> </w:t>
@@ -6997,7 +6994,6 @@
               <w:rPr>
                 <w:rFonts w:ascii="Consolas" w:eastAsia="Times New Roman" w:hAnsi="Consolas" w:cs="Times New Roman"/>
                 <w:color w:val="0000FF"/>
-                <w:sz w:val="21"/>
                 <w:szCs w:val="21"/>
               </w:rPr>
               <w:t>not</w:t>
@@ -7006,7 +7002,6 @@
               <w:rPr>
                 <w:rFonts w:ascii="Consolas" w:eastAsia="Times New Roman" w:hAnsi="Consolas" w:cs="Times New Roman"/>
                 <w:color w:val="3B3B3B"/>
-                <w:sz w:val="21"/>
                 <w:szCs w:val="21"/>
               </w:rPr>
               <w:t xml:space="preserve"> </w:t>
@@ -7016,7 +7011,6 @@
               <w:rPr>
                 <w:rFonts w:ascii="Consolas" w:eastAsia="Times New Roman" w:hAnsi="Consolas" w:cs="Times New Roman"/>
                 <w:color w:val="001080"/>
-                <w:sz w:val="21"/>
                 <w:szCs w:val="21"/>
               </w:rPr>
               <w:t>api_key</w:t>
@@ -7026,7 +7020,6 @@
               <w:rPr>
                 <w:rFonts w:ascii="Consolas" w:eastAsia="Times New Roman" w:hAnsi="Consolas" w:cs="Times New Roman"/>
                 <w:color w:val="3B3B3B"/>
-                <w:sz w:val="21"/>
                 <w:szCs w:val="21"/>
               </w:rPr>
               <w:t>:</w:t>
@@ -7039,7 +7032,6 @@
               <w:rPr>
                 <w:rFonts w:ascii="Consolas" w:eastAsia="Times New Roman" w:hAnsi="Consolas" w:cs="Times New Roman"/>
                 <w:color w:val="3B3B3B"/>
-                <w:sz w:val="21"/>
                 <w:szCs w:val="21"/>
               </w:rPr>
             </w:pPr>
@@ -7047,7 +7039,6 @@
               <w:rPr>
                 <w:rFonts w:ascii="Consolas" w:eastAsia="Times New Roman" w:hAnsi="Consolas" w:cs="Times New Roman"/>
                 <w:color w:val="3B3B3B"/>
-                <w:sz w:val="21"/>
                 <w:szCs w:val="21"/>
               </w:rPr>
               <w:t xml:space="preserve">    </w:t>
@@ -7056,7 +7047,6 @@
               <w:rPr>
                 <w:rFonts w:ascii="Consolas" w:eastAsia="Times New Roman" w:hAnsi="Consolas" w:cs="Times New Roman"/>
                 <w:color w:val="AF00DB"/>
-                <w:sz w:val="21"/>
                 <w:szCs w:val="21"/>
               </w:rPr>
               <w:t>raise</w:t>
@@ -7065,18 +7055,15 @@
               <w:rPr>
                 <w:rFonts w:ascii="Consolas" w:eastAsia="Times New Roman" w:hAnsi="Consolas" w:cs="Times New Roman"/>
                 <w:color w:val="3B3B3B"/>
-                <w:sz w:val="21"/>
                 <w:szCs w:val="21"/>
               </w:rPr>
               <w:t xml:space="preserve"> </w:t>
             </w:r>
             <w:proofErr w:type="spellStart"/>
-            <w:proofErr w:type="gramStart"/>
             <w:r>
               <w:rPr>
                 <w:rFonts w:ascii="Consolas" w:eastAsia="Times New Roman" w:hAnsi="Consolas" w:cs="Times New Roman"/>
                 <w:color w:val="267F99"/>
-                <w:sz w:val="21"/>
                 <w:szCs w:val="21"/>
               </w:rPr>
               <w:t>RuntimeError</w:t>
@@ -7086,17 +7073,14 @@
               <w:rPr>
                 <w:rFonts w:ascii="Consolas" w:eastAsia="Times New Roman" w:hAnsi="Consolas" w:cs="Times New Roman"/>
                 <w:color w:val="3B3B3B"/>
-                <w:sz w:val="21"/>
                 <w:szCs w:val="21"/>
               </w:rPr>
               <w:t>(</w:t>
             </w:r>
-            <w:proofErr w:type="gramEnd"/>
             <w:r>
               <w:rPr>
                 <w:rFonts w:ascii="Consolas" w:eastAsia="Times New Roman" w:hAnsi="Consolas" w:cs="Times New Roman"/>
                 <w:color w:val="A31515"/>
-                <w:sz w:val="21"/>
                 <w:szCs w:val="21"/>
               </w:rPr>
               <w:t>"KEY NOT FOUND"</w:t>
@@ -7105,20 +7089,10 @@
               <w:rPr>
                 <w:rFonts w:ascii="Consolas" w:eastAsia="Times New Roman" w:hAnsi="Consolas" w:cs="Times New Roman"/>
                 <w:color w:val="3B3B3B"/>
-                <w:sz w:val="21"/>
                 <w:szCs w:val="21"/>
               </w:rPr>
               <w:t>)</w:t>
             </w:r>
-          </w:p>
-          <w:p>
-            <w:pPr>
-              <w:pStyle w:val="Heading3"/>
-              <w:outlineLvl w:val="2"/>
-              <w:rPr>
-                <w:rFonts w:ascii="Calibri Light" w:hAnsi="Calibri Light" w:cs="Calibri Light"/>
-              </w:rPr>
-            </w:pPr>
           </w:p>
         </w:tc>
       </w:tr>
@@ -7127,13 +7101,15 @@
       <w:pPr>
         <w:pStyle w:val="Heading3"/>
         <w:rPr>
-          <w:color w:val="FF0000"/>
+          <w:color w:val="ED7D31" w:themeColor="accent2"/>
+          <w:sz w:val="28"/>
           <w:u w:val="single"/>
         </w:rPr>
       </w:pPr>
       <w:r>
         <w:rPr>
-          <w:color w:val="FF0000"/>
+          <w:color w:val="ED7D31" w:themeColor="accent2"/>
+          <w:sz w:val="28"/>
           <w:u w:val="single"/>
         </w:rPr>
         <w:t xml:space="preserve">Agent Loop </w:t>
@@ -7141,7 +7117,8 @@
       <w:proofErr w:type="spellStart"/>
       <w:r>
         <w:rPr>
-          <w:color w:val="FF0000"/>
+          <w:color w:val="ED7D31" w:themeColor="accent2"/>
+          <w:sz w:val="28"/>
           <w:u w:val="single"/>
         </w:rPr>
         <w:t>kya</w:t>
@@ -7149,7 +7126,8 @@
       <w:proofErr w:type="spellEnd"/>
       <w:r>
         <w:rPr>
-          <w:color w:val="FF0000"/>
+          <w:color w:val="ED7D31" w:themeColor="accent2"/>
+          <w:sz w:val="28"/>
           <w:u w:val="single"/>
         </w:rPr>
         <w:t xml:space="preserve"> </w:t>
@@ -7157,7 +7135,8 @@
       <w:proofErr w:type="spellStart"/>
       <w:r>
         <w:rPr>
-          <w:color w:val="FF0000"/>
+          <w:color w:val="ED7D31" w:themeColor="accent2"/>
+          <w:sz w:val="28"/>
           <w:u w:val="single"/>
         </w:rPr>
         <w:t>hota</w:t>
@@ -7165,7 +7144,8 @@
       <w:proofErr w:type="spellEnd"/>
       <w:r>
         <w:rPr>
-          <w:color w:val="FF0000"/>
+          <w:color w:val="ED7D31" w:themeColor="accent2"/>
+          <w:sz w:val="28"/>
           <w:u w:val="single"/>
         </w:rPr>
         <w:t xml:space="preserve"> </w:t>
@@ -7173,7 +7153,8 @@
       <w:proofErr w:type="spellStart"/>
       <w:r>
         <w:rPr>
-          <w:color w:val="FF0000"/>
+          <w:color w:val="ED7D31" w:themeColor="accent2"/>
+          <w:sz w:val="28"/>
           <w:u w:val="single"/>
         </w:rPr>
         <w:t>hai</w:t>
@@ -7181,7 +7162,8 @@
       <w:proofErr w:type="spellEnd"/>
       <w:r>
         <w:rPr>
-          <w:color w:val="FF0000"/>
+          <w:color w:val="ED7D31" w:themeColor="accent2"/>
+          <w:sz w:val="28"/>
           <w:u w:val="single"/>
         </w:rPr>
         <w:t>?</w:t>
@@ -7342,19 +7324,19 @@
     <w:tbl>
       <w:tblPr>
         <w:tblStyle w:val="TableGrid"/>
-        <w:tblW w:w="10798" w:type="dxa"/>
+        <w:tblW w:w="10673" w:type="dxa"/>
         <w:tblLook w:val="04A0" w:firstRow="1" w:lastRow="0" w:firstColumn="1" w:lastColumn="0" w:noHBand="0" w:noVBand="1"/>
       </w:tblPr>
       <w:tblGrid>
-        <w:gridCol w:w="10798"/>
+        <w:gridCol w:w="10673"/>
       </w:tblGrid>
       <w:tr>
         <w:trPr>
-          <w:trHeight w:val="1687"/>
+          <w:trHeight w:val="702"/>
         </w:trPr>
         <w:tc>
           <w:tcPr>
-            <w:tcW w:w="10798" w:type="dxa"/>
+            <w:tcW w:w="10673" w:type="dxa"/>
           </w:tcPr>
           <w:p>
             <w:pPr>
@@ -7363,7 +7345,6 @@
               <w:rPr>
                 <w:rFonts w:ascii="Consolas" w:eastAsia="Times New Roman" w:hAnsi="Consolas" w:cs="Times New Roman"/>
                 <w:color w:val="3B3B3B"/>
-                <w:sz w:val="21"/>
                 <w:szCs w:val="21"/>
               </w:rPr>
             </w:pPr>
@@ -7371,16 +7352,15 @@
               <w:rPr>
                 <w:rFonts w:ascii="Consolas" w:eastAsia="Times New Roman" w:hAnsi="Consolas" w:cs="Times New Roman"/>
                 <w:color w:val="001080"/>
-                <w:sz w:val="21"/>
                 <w:szCs w:val="21"/>
               </w:rPr>
+              <w:lastRenderedPageBreak/>
               <w:t>model</w:t>
             </w:r>
             <w:r>
               <w:rPr>
                 <w:rFonts w:ascii="Consolas" w:eastAsia="Times New Roman" w:hAnsi="Consolas" w:cs="Times New Roman"/>
                 <w:color w:val="3B3B3B"/>
-                <w:sz w:val="21"/>
                 <w:szCs w:val="21"/>
               </w:rPr>
               <w:t xml:space="preserve"> </w:t>
@@ -7389,7 +7369,6 @@
               <w:rPr>
                 <w:rFonts w:ascii="Consolas" w:eastAsia="Times New Roman" w:hAnsi="Consolas" w:cs="Times New Roman"/>
                 <w:color w:val="000000"/>
-                <w:sz w:val="21"/>
                 <w:szCs w:val="21"/>
               </w:rPr>
               <w:t>=</w:t>
@@ -7398,7 +7377,6 @@
               <w:rPr>
                 <w:rFonts w:ascii="Consolas" w:eastAsia="Times New Roman" w:hAnsi="Consolas" w:cs="Times New Roman"/>
                 <w:color w:val="3B3B3B"/>
-                <w:sz w:val="21"/>
                 <w:szCs w:val="21"/>
               </w:rPr>
               <w:t xml:space="preserve"> </w:t>
@@ -7409,7 +7387,6 @@
               <w:rPr>
                 <w:rFonts w:ascii="Consolas" w:eastAsia="Times New Roman" w:hAnsi="Consolas" w:cs="Times New Roman"/>
                 <w:color w:val="267F99"/>
-                <w:sz w:val="21"/>
                 <w:szCs w:val="21"/>
               </w:rPr>
               <w:t>OpenAIChatCompletionsModel</w:t>
@@ -7419,7 +7396,6 @@
               <w:rPr>
                 <w:rFonts w:ascii="Consolas" w:eastAsia="Times New Roman" w:hAnsi="Consolas" w:cs="Times New Roman"/>
                 <w:color w:val="3B3B3B"/>
-                <w:sz w:val="21"/>
                 <w:szCs w:val="21"/>
               </w:rPr>
               <w:t>(</w:t>
@@ -7433,7 +7409,6 @@
               <w:rPr>
                 <w:rFonts w:ascii="Consolas" w:eastAsia="Times New Roman" w:hAnsi="Consolas" w:cs="Times New Roman"/>
                 <w:color w:val="3B3B3B"/>
-                <w:sz w:val="21"/>
                 <w:szCs w:val="21"/>
               </w:rPr>
             </w:pPr>
@@ -7441,7 +7416,6 @@
               <w:rPr>
                 <w:rFonts w:ascii="Consolas" w:eastAsia="Times New Roman" w:hAnsi="Consolas" w:cs="Times New Roman"/>
                 <w:color w:val="3B3B3B"/>
-                <w:sz w:val="21"/>
                 <w:szCs w:val="21"/>
               </w:rPr>
               <w:t xml:space="preserve">    </w:t>
@@ -7450,7 +7424,6 @@
               <w:rPr>
                 <w:rFonts w:ascii="Consolas" w:eastAsia="Times New Roman" w:hAnsi="Consolas" w:cs="Times New Roman"/>
                 <w:color w:val="001080"/>
-                <w:sz w:val="21"/>
                 <w:szCs w:val="21"/>
               </w:rPr>
               <w:t>model</w:t>
@@ -7459,7 +7432,6 @@
               <w:rPr>
                 <w:rFonts w:ascii="Consolas" w:eastAsia="Times New Roman" w:hAnsi="Consolas" w:cs="Times New Roman"/>
                 <w:color w:val="000000"/>
-                <w:sz w:val="21"/>
                 <w:szCs w:val="21"/>
               </w:rPr>
               <w:t>=</w:t>
@@ -7468,7 +7440,6 @@
               <w:rPr>
                 <w:rFonts w:ascii="Consolas" w:eastAsia="Times New Roman" w:hAnsi="Consolas" w:cs="Times New Roman"/>
                 <w:color w:val="A31515"/>
-                <w:sz w:val="21"/>
                 <w:szCs w:val="21"/>
               </w:rPr>
               <w:t>"gpt-4.1-nano-2025-04-14</w:t>
@@ -7478,7 +7449,6 @@
               <w:rPr>
                 <w:rFonts w:ascii="Consolas" w:eastAsia="Times New Roman" w:hAnsi="Consolas" w:cs="Times New Roman"/>
                 <w:color w:val="A31515"/>
-                <w:sz w:val="21"/>
                 <w:szCs w:val="21"/>
               </w:rPr>
               <w:t>"</w:t>
@@ -7487,29 +7457,18 @@
               <w:rPr>
                 <w:rFonts w:ascii="Consolas" w:eastAsia="Times New Roman" w:hAnsi="Consolas" w:cs="Times New Roman"/>
                 <w:color w:val="3B3B3B"/>
-                <w:sz w:val="21"/>
                 <w:szCs w:val="21"/>
               </w:rPr>
-              <w:t>,</w:t>
+              <w:t>,  #</w:t>
+            </w:r>
+            <w:proofErr w:type="gramEnd"/>
+            <w:r>
+              <w:t xml:space="preserve"> </w:t>
             </w:r>
             <w:r>
               <w:rPr>
                 <w:rFonts w:ascii="Consolas" w:eastAsia="Times New Roman" w:hAnsi="Consolas" w:cs="Times New Roman"/>
                 <w:color w:val="3B3B3B"/>
-                <w:sz w:val="21"/>
-                <w:szCs w:val="21"/>
-              </w:rPr>
-              <w:t xml:space="preserve">  #</w:t>
-            </w:r>
-            <w:proofErr w:type="gramEnd"/>
-            <w:r>
-              <w:t xml:space="preserve"> </w:t>
-            </w:r>
-            <w:r>
-              <w:rPr>
-                <w:rFonts w:ascii="Consolas" w:eastAsia="Times New Roman" w:hAnsi="Consolas" w:cs="Times New Roman"/>
-                <w:color w:val="3B3B3B"/>
-                <w:sz w:val="21"/>
                 <w:szCs w:val="21"/>
               </w:rPr>
               <w:t>https://platform.openai.com/docs/models/gpt-4.1</w:t>
@@ -7522,7 +7481,6 @@
               <w:rPr>
                 <w:rFonts w:ascii="Consolas" w:eastAsia="Times New Roman" w:hAnsi="Consolas" w:cs="Times New Roman"/>
                 <w:color w:val="3B3B3B"/>
-                <w:sz w:val="21"/>
                 <w:szCs w:val="21"/>
               </w:rPr>
             </w:pPr>
@@ -7530,7 +7488,6 @@
               <w:rPr>
                 <w:rFonts w:ascii="Consolas" w:eastAsia="Times New Roman" w:hAnsi="Consolas" w:cs="Times New Roman"/>
                 <w:color w:val="3B3B3B"/>
-                <w:sz w:val="21"/>
                 <w:szCs w:val="21"/>
               </w:rPr>
               <w:t xml:space="preserve">    </w:t>
@@ -7540,7 +7497,6 @@
               <w:rPr>
                 <w:rFonts w:ascii="Consolas" w:eastAsia="Times New Roman" w:hAnsi="Consolas" w:cs="Times New Roman"/>
                 <w:color w:val="001080"/>
-                <w:sz w:val="21"/>
                 <w:szCs w:val="21"/>
               </w:rPr>
               <w:t>openai_client</w:t>
@@ -7550,7 +7506,6 @@
               <w:rPr>
                 <w:rFonts w:ascii="Consolas" w:eastAsia="Times New Roman" w:hAnsi="Consolas" w:cs="Times New Roman"/>
                 <w:color w:val="000000"/>
-                <w:sz w:val="21"/>
                 <w:szCs w:val="21"/>
               </w:rPr>
               <w:t>=</w:t>
@@ -7560,7 +7515,6 @@
               <w:rPr>
                 <w:rFonts w:ascii="Consolas" w:eastAsia="Times New Roman" w:hAnsi="Consolas" w:cs="Times New Roman"/>
                 <w:color w:val="001080"/>
-                <w:sz w:val="21"/>
                 <w:szCs w:val="21"/>
               </w:rPr>
               <w:t>api_key</w:t>
@@ -7574,7 +7528,6 @@
               <w:rPr>
                 <w:rFonts w:ascii="Consolas" w:eastAsia="Times New Roman" w:hAnsi="Consolas" w:cs="Times New Roman"/>
                 <w:color w:val="3B3B3B"/>
-                <w:sz w:val="21"/>
                 <w:szCs w:val="21"/>
               </w:rPr>
             </w:pPr>
@@ -7582,18 +7535,10 @@
               <w:rPr>
                 <w:rFonts w:ascii="Consolas" w:eastAsia="Times New Roman" w:hAnsi="Consolas" w:cs="Times New Roman"/>
                 <w:color w:val="3B3B3B"/>
-                <w:sz w:val="21"/>
                 <w:szCs w:val="21"/>
               </w:rPr>
               <w:t>)</w:t>
             </w:r>
-          </w:p>
-          <w:p>
-            <w:pPr>
-              <w:rPr>
-                <w:rFonts w:cstheme="minorHAnsi"/>
-              </w:rPr>
-            </w:pPr>
           </w:p>
         </w:tc>
       </w:tr>
@@ -8493,27 +8438,15 @@
     </w:tbl>
     <w:p>
       <w:pPr>
-        <w:rPr>
-          <w:rFonts w:cstheme="minorHAnsi"/>
-        </w:rPr>
-      </w:pPr>
-    </w:p>
-    <w:p>
-      <w:pPr>
-        <w:rPr>
-          <w:rFonts w:cstheme="minorHAnsi"/>
-        </w:rPr>
-      </w:pPr>
-    </w:p>
-    <w:p>
-      <w:pPr>
         <w:pStyle w:val="Heading3"/>
+        <w:rPr>
+          <w:sz w:val="28"/>
+        </w:rPr>
       </w:pPr>
       <w:r>
         <w:rPr>
           <w:rStyle w:val="HTMLCode"/>
         </w:rPr>
-        <w:lastRenderedPageBreak/>
         <w:t>Agent = Agent(...)</w:t>
       </w:r>
     </w:p>
@@ -9098,63 +9031,71 @@
       <w:pPr>
         <w:pStyle w:val="Heading3"/>
         <w:rPr>
-          <w:color w:val="5B9BD5" w:themeColor="accent1"/>
+          <w:color w:val="ED7D31" w:themeColor="accent2"/>
+          <w:sz w:val="28"/>
         </w:rPr>
       </w:pPr>
       <w:proofErr w:type="spellStart"/>
       <w:r>
         <w:rPr>
           <w:rStyle w:val="HTMLCode"/>
-          <w:color w:val="5B9BD5" w:themeColor="accent1"/>
+          <w:color w:val="ED7D31" w:themeColor="accent2"/>
         </w:rPr>
         <w:t>final_output</w:t>
       </w:r>
       <w:proofErr w:type="spellEnd"/>
       <w:r>
         <w:rPr>
-          <w:color w:val="5B9BD5" w:themeColor="accent1"/>
-        </w:rPr>
-        <w:t xml:space="preserve"> </w:t>
-      </w:r>
-      <w:proofErr w:type="spellStart"/>
-      <w:r>
-        <w:rPr>
-          <w:color w:val="5B9BD5" w:themeColor="accent1"/>
+          <w:color w:val="ED7D31" w:themeColor="accent2"/>
+          <w:sz w:val="28"/>
+        </w:rPr>
+        <w:t xml:space="preserve"> </w:t>
+      </w:r>
+      <w:proofErr w:type="spellStart"/>
+      <w:r>
+        <w:rPr>
+          <w:color w:val="ED7D31" w:themeColor="accent2"/>
+          <w:sz w:val="28"/>
         </w:rPr>
         <w:t>kya</w:t>
       </w:r>
       <w:proofErr w:type="spellEnd"/>
       <w:r>
         <w:rPr>
-          <w:color w:val="5B9BD5" w:themeColor="accent1"/>
-        </w:rPr>
-        <w:t xml:space="preserve"> </w:t>
-      </w:r>
-      <w:proofErr w:type="spellStart"/>
-      <w:r>
-        <w:rPr>
-          <w:color w:val="5B9BD5" w:themeColor="accent1"/>
+          <w:color w:val="ED7D31" w:themeColor="accent2"/>
+          <w:sz w:val="28"/>
+        </w:rPr>
+        <w:t xml:space="preserve"> </w:t>
+      </w:r>
+      <w:proofErr w:type="spellStart"/>
+      <w:r>
+        <w:rPr>
+          <w:color w:val="ED7D31" w:themeColor="accent2"/>
+          <w:sz w:val="28"/>
         </w:rPr>
         <w:t>hota</w:t>
       </w:r>
       <w:proofErr w:type="spellEnd"/>
       <w:r>
         <w:rPr>
-          <w:color w:val="5B9BD5" w:themeColor="accent1"/>
-        </w:rPr>
-        <w:t xml:space="preserve"> </w:t>
-      </w:r>
-      <w:proofErr w:type="spellStart"/>
-      <w:r>
-        <w:rPr>
-          <w:color w:val="5B9BD5" w:themeColor="accent1"/>
+          <w:color w:val="ED7D31" w:themeColor="accent2"/>
+          <w:sz w:val="28"/>
+        </w:rPr>
+        <w:t xml:space="preserve"> </w:t>
+      </w:r>
+      <w:proofErr w:type="spellStart"/>
+      <w:r>
+        <w:rPr>
+          <w:color w:val="ED7D31" w:themeColor="accent2"/>
+          <w:sz w:val="28"/>
         </w:rPr>
         <w:t>hai</w:t>
       </w:r>
       <w:proofErr w:type="spellEnd"/>
       <w:r>
         <w:rPr>
-          <w:color w:val="5B9BD5" w:themeColor="accent1"/>
+          <w:color w:val="ED7D31" w:themeColor="accent2"/>
+          <w:sz w:val="28"/>
         </w:rPr>
         <w:t>?</w:t>
       </w:r>
@@ -9575,6 +9516,7 @@
           <w:sz w:val="20"/>
           <w:szCs w:val="20"/>
         </w:rPr>
+        <w:lastRenderedPageBreak/>
         <w:t>result</w:t>
       </w:r>
       <w:r>
@@ -10276,13 +10218,6 @@
         <w:t xml:space="preserve"> :</w:t>
       </w:r>
       <w:proofErr w:type="gramEnd"/>
-    </w:p>
-    <w:p>
-      <w:pPr>
-        <w:rPr>
-          <w:rFonts w:cstheme="minorHAnsi"/>
-        </w:rPr>
-      </w:pPr>
     </w:p>
     <w:tbl>
       <w:tblPr>
@@ -10305,7 +10240,6 @@
               <w:rPr>
                 <w:rFonts w:ascii="Consolas" w:eastAsia="Times New Roman" w:hAnsi="Consolas" w:cs="Times New Roman"/>
                 <w:color w:val="3B3B3B"/>
-                <w:sz w:val="21"/>
                 <w:szCs w:val="21"/>
                 <w:highlight w:val="yellow"/>
               </w:rPr>
@@ -10314,7 +10248,6 @@
               <w:rPr>
                 <w:rFonts w:ascii="Consolas" w:eastAsia="Times New Roman" w:hAnsi="Consolas" w:cs="Times New Roman"/>
                 <w:color w:val="3B3B3B"/>
-                <w:sz w:val="21"/>
                 <w:szCs w:val="21"/>
               </w:rPr>
               <w:t> </w:t>
@@ -10324,7 +10257,6 @@
               <w:rPr>
                 <w:rFonts w:ascii="Consolas" w:eastAsia="Times New Roman" w:hAnsi="Consolas" w:cs="Times New Roman"/>
                 <w:color w:val="3B3B3B"/>
-                <w:sz w:val="21"/>
                 <w:szCs w:val="21"/>
                 <w:highlight w:val="yellow"/>
               </w:rPr>
@@ -10335,7 +10267,6 @@
               <w:rPr>
                 <w:rFonts w:ascii="Consolas" w:eastAsia="Times New Roman" w:hAnsi="Consolas" w:cs="Times New Roman"/>
                 <w:color w:val="3B3B3B"/>
-                <w:sz w:val="21"/>
                 <w:szCs w:val="21"/>
                 <w:highlight w:val="yellow"/>
               </w:rPr>
@@ -10347,7 +10278,6 @@
               <w:rPr>
                 <w:rFonts w:ascii="Consolas" w:eastAsia="Times New Roman" w:hAnsi="Consolas" w:cs="Times New Roman"/>
                 <w:color w:val="3B3B3B"/>
-                <w:sz w:val="21"/>
                 <w:szCs w:val="21"/>
                 <w:highlight w:val="yellow"/>
               </w:rPr>
@@ -10358,7 +10288,6 @@
               <w:rPr>
                 <w:rFonts w:ascii="Consolas" w:eastAsia="Times New Roman" w:hAnsi="Consolas" w:cs="Times New Roman"/>
                 <w:color w:val="3B3B3B"/>
-                <w:sz w:val="21"/>
                 <w:szCs w:val="21"/>
                 <w:highlight w:val="yellow"/>
               </w:rPr>
@@ -10373,7 +10302,6 @@
               <w:rPr>
                 <w:rFonts w:ascii="Consolas" w:eastAsia="Times New Roman" w:hAnsi="Consolas" w:cs="Times New Roman"/>
                 <w:color w:val="3B3B3B"/>
-                <w:sz w:val="21"/>
                 <w:szCs w:val="21"/>
                 <w:highlight w:val="yellow"/>
               </w:rPr>
@@ -10382,7 +10310,6 @@
               <w:rPr>
                 <w:rFonts w:ascii="Consolas" w:eastAsia="Times New Roman" w:hAnsi="Consolas" w:cs="Times New Roman"/>
                 <w:color w:val="3B3B3B"/>
-                <w:sz w:val="21"/>
                 <w:szCs w:val="21"/>
                 <w:highlight w:val="yellow"/>
               </w:rPr>
@@ -10393,7 +10320,6 @@
               <w:rPr>
                 <w:rFonts w:ascii="Consolas" w:eastAsia="Times New Roman" w:hAnsi="Consolas" w:cs="Times New Roman"/>
                 <w:color w:val="3B3B3B"/>
-                <w:sz w:val="21"/>
                 <w:szCs w:val="21"/>
                 <w:highlight w:val="yellow"/>
               </w:rPr>
@@ -10404,7 +10330,6 @@
               <w:rPr>
                 <w:rFonts w:ascii="Consolas" w:eastAsia="Times New Roman" w:hAnsi="Consolas" w:cs="Times New Roman"/>
                 <w:color w:val="3B3B3B"/>
-                <w:sz w:val="21"/>
                 <w:szCs w:val="21"/>
                 <w:highlight w:val="yellow"/>
               </w:rPr>
@@ -10415,7 +10340,6 @@
               <w:rPr>
                 <w:rFonts w:ascii="Consolas" w:eastAsia="Times New Roman" w:hAnsi="Consolas" w:cs="Times New Roman"/>
                 <w:color w:val="3B3B3B"/>
-                <w:sz w:val="21"/>
                 <w:szCs w:val="21"/>
                 <w:highlight w:val="yellow"/>
               </w:rPr>
@@ -10426,7 +10350,6 @@
               <w:rPr>
                 <w:rFonts w:ascii="Consolas" w:eastAsia="Times New Roman" w:hAnsi="Consolas" w:cs="Times New Roman"/>
                 <w:color w:val="3B3B3B"/>
-                <w:sz w:val="21"/>
                 <w:szCs w:val="21"/>
                 <w:highlight w:val="yellow"/>
               </w:rPr>
@@ -10440,7 +10363,6 @@
               <w:rPr>
                 <w:rFonts w:ascii="Consolas" w:eastAsia="Times New Roman" w:hAnsi="Consolas" w:cs="Times New Roman"/>
                 <w:color w:val="3B3B3B"/>
-                <w:sz w:val="21"/>
                 <w:szCs w:val="21"/>
                 <w:highlight w:val="yellow"/>
               </w:rPr>
@@ -10449,7 +10371,6 @@
               <w:rPr>
                 <w:rFonts w:ascii="Consolas" w:eastAsia="Times New Roman" w:hAnsi="Consolas" w:cs="Times New Roman"/>
                 <w:color w:val="3B3B3B"/>
-                <w:sz w:val="21"/>
                 <w:szCs w:val="21"/>
                 <w:highlight w:val="yellow"/>
               </w:rPr>
@@ -10460,7 +10381,6 @@
               <w:rPr>
                 <w:rFonts w:ascii="Consolas" w:eastAsia="Times New Roman" w:hAnsi="Consolas" w:cs="Times New Roman"/>
                 <w:color w:val="3B3B3B"/>
-                <w:sz w:val="21"/>
                 <w:szCs w:val="21"/>
                 <w:highlight w:val="yellow"/>
               </w:rPr>
@@ -10471,7 +10391,6 @@
               <w:rPr>
                 <w:rFonts w:ascii="Consolas" w:eastAsia="Times New Roman" w:hAnsi="Consolas" w:cs="Times New Roman"/>
                 <w:color w:val="3B3B3B"/>
-                <w:sz w:val="21"/>
                 <w:szCs w:val="21"/>
                 <w:highlight w:val="yellow"/>
               </w:rPr>
@@ -10482,7 +10401,6 @@
               <w:rPr>
                 <w:rFonts w:ascii="Consolas" w:eastAsia="Times New Roman" w:hAnsi="Consolas" w:cs="Times New Roman"/>
                 <w:color w:val="3B3B3B"/>
-                <w:sz w:val="21"/>
                 <w:szCs w:val="21"/>
                 <w:highlight w:val="yellow"/>
               </w:rPr>
@@ -10493,7 +10411,6 @@
               <w:rPr>
                 <w:rFonts w:ascii="Consolas" w:eastAsia="Times New Roman" w:hAnsi="Consolas" w:cs="Times New Roman"/>
                 <w:color w:val="3B3B3B"/>
-                <w:sz w:val="21"/>
                 <w:szCs w:val="21"/>
                 <w:highlight w:val="yellow"/>
               </w:rPr>
@@ -10510,7 +10427,6 @@
               <w:rPr>
                 <w:rFonts w:ascii="Consolas" w:eastAsia="Times New Roman" w:hAnsi="Consolas" w:cs="Times New Roman"/>
                 <w:color w:val="3B3B3B"/>
-                <w:sz w:val="21"/>
                 <w:szCs w:val="21"/>
                 <w:highlight w:val="yellow"/>
               </w:rPr>
@@ -10770,60 +10686,104 @@
     </w:tbl>
     <w:p>
       <w:pPr>
-        <w:rPr>
-          <w:rFonts w:cstheme="minorHAnsi"/>
-        </w:rPr>
-      </w:pPr>
+        <w:pStyle w:val="Heading2"/>
+        <w:spacing w:line="276" w:lineRule="auto"/>
+        <w:rPr>
+          <w:b/>
+          <w:color w:val="ED7D31" w:themeColor="accent2"/>
+          <w:sz w:val="28"/>
+        </w:rPr>
+      </w:pPr>
+      <w:r>
+        <w:rPr>
+          <w:rFonts w:ascii="Segoe UI Symbol" w:hAnsi="Segoe UI Symbol" w:cs="Segoe UI Symbol"/>
+          <w:b/>
+          <w:color w:val="ED7D31" w:themeColor="accent2"/>
+          <w:sz w:val="28"/>
+        </w:rPr>
+        <w:t>🔸</w:t>
+      </w:r>
+      <w:r>
+        <w:rPr>
+          <w:b/>
+          <w:color w:val="ED7D31" w:themeColor="accent2"/>
+          <w:sz w:val="28"/>
+        </w:rPr>
+        <w:t xml:space="preserve"> </w:t>
+      </w:r>
+      <w:r>
+        <w:rPr>
+          <w:b/>
+          <w:color w:val="ED7D31" w:themeColor="accent2"/>
+          <w:sz w:val="28"/>
+        </w:rPr>
+        <w:t>Real Life Example:</w:t>
+      </w:r>
     </w:p>
     <w:p>
       <w:pPr>
         <w:pStyle w:val="Heading2"/>
-      </w:pPr>
-      <w:r>
-        <w:rPr>
-          <w:rFonts w:ascii="Segoe UI Symbol" w:hAnsi="Segoe UI Symbol" w:cs="Segoe UI Symbol"/>
-        </w:rPr>
-        <w:lastRenderedPageBreak/>
-        <w:t>🔸</w:t>
-      </w:r>
-      <w:r>
-        <w:t xml:space="preserve"> Real Life Example:</w:t>
-      </w:r>
-    </w:p>
-    <w:p>
-      <w:pPr>
-        <w:pStyle w:val="NormalWeb"/>
-      </w:pPr>
-      <w:proofErr w:type="spellStart"/>
-      <w:r>
+        <w:spacing w:line="276" w:lineRule="auto"/>
+        <w:rPr>
+          <w:b/>
+          <w:color w:val="ED7D31" w:themeColor="accent2"/>
+          <w:sz w:val="28"/>
+        </w:rPr>
+      </w:pPr>
+      <w:proofErr w:type="spellStart"/>
+      <w:r>
+        <w:rPr>
+          <w:sz w:val="24"/>
+        </w:rPr>
         <w:t>Socho</w:t>
       </w:r>
       <w:proofErr w:type="spellEnd"/>
       <w:r>
-        <w:t xml:space="preserve"> </w:t>
-      </w:r>
-      <w:proofErr w:type="spellStart"/>
-      <w:r>
+        <w:rPr>
+          <w:sz w:val="24"/>
+        </w:rPr>
+        <w:t xml:space="preserve"> </w:t>
+      </w:r>
+      <w:proofErr w:type="spellStart"/>
+      <w:r>
+        <w:rPr>
+          <w:sz w:val="24"/>
+        </w:rPr>
         <w:t>aap</w:t>
       </w:r>
       <w:proofErr w:type="spellEnd"/>
       <w:r>
+        <w:rPr>
+          <w:sz w:val="24"/>
+        </w:rPr>
         <w:t xml:space="preserve"> Pizza order </w:t>
       </w:r>
       <w:proofErr w:type="spellStart"/>
       <w:r>
+        <w:rPr>
+          <w:sz w:val="24"/>
+        </w:rPr>
         <w:t>karna</w:t>
       </w:r>
       <w:proofErr w:type="spellEnd"/>
       <w:r>
-        <w:t xml:space="preserve"> </w:t>
-      </w:r>
-      <w:proofErr w:type="spellStart"/>
-      <w:r>
+        <w:rPr>
+          <w:sz w:val="24"/>
+        </w:rPr>
+        <w:t xml:space="preserve"> </w:t>
+      </w:r>
+      <w:proofErr w:type="spellStart"/>
+      <w:r>
+        <w:rPr>
+          <w:sz w:val="24"/>
+        </w:rPr>
         <w:t>chahti</w:t>
       </w:r>
       <w:proofErr w:type="spellEnd"/>
       <w:r>
+        <w:rPr>
+          <w:sz w:val="24"/>
+        </w:rPr>
         <w:t xml:space="preserve"> ho.</w:t>
       </w:r>
     </w:p>
@@ -11178,11 +11138,13 @@
             <w:pPr>
               <w:rPr>
                 <w:rFonts w:cstheme="minorHAnsi"/>
+                <w:highlight w:val="yellow"/>
               </w:rPr>
             </w:pPr>
             <w:r>
               <w:rPr>
                 <w:rFonts w:cstheme="minorHAnsi"/>
+                <w:highlight w:val="yellow"/>
               </w:rPr>
               <w:t xml:space="preserve">Agent = </w:t>
             </w:r>
@@ -11190,6 +11152,7 @@
             <w:r>
               <w:rPr>
                 <w:rFonts w:cstheme="minorHAnsi"/>
+                <w:highlight w:val="yellow"/>
               </w:rPr>
               <w:t>Agent(</w:t>
             </w:r>
@@ -11199,11 +11162,13 @@
             <w:pPr>
               <w:rPr>
                 <w:rFonts w:cstheme="minorHAnsi"/>
+                <w:highlight w:val="yellow"/>
               </w:rPr>
             </w:pPr>
             <w:r>
               <w:rPr>
                 <w:rFonts w:cstheme="minorHAnsi"/>
+                <w:highlight w:val="yellow"/>
               </w:rPr>
               <w:t xml:space="preserve">    name = "assistant",</w:t>
             </w:r>
@@ -11212,11 +11177,13 @@
             <w:pPr>
               <w:rPr>
                 <w:rFonts w:cstheme="minorHAnsi"/>
+                <w:highlight w:val="yellow"/>
               </w:rPr>
             </w:pPr>
             <w:r>
               <w:rPr>
                 <w:rFonts w:cstheme="minorHAnsi"/>
+                <w:highlight w:val="yellow"/>
               </w:rPr>
               <w:t xml:space="preserve">    instruction = "you are a helpful assistant",</w:t>
             </w:r>
@@ -11225,11 +11192,13 @@
             <w:pPr>
               <w:rPr>
                 <w:rFonts w:cstheme="minorHAnsi"/>
+                <w:highlight w:val="yellow"/>
               </w:rPr>
             </w:pPr>
             <w:r>
               <w:rPr>
                 <w:rFonts w:cstheme="minorHAnsi"/>
+                <w:highlight w:val="yellow"/>
               </w:rPr>
               <w:t xml:space="preserve">    model = model</w:t>
             </w:r>
@@ -11243,6 +11212,7 @@
             <w:r>
               <w:rPr>
                 <w:rFonts w:cstheme="minorHAnsi"/>
+                <w:highlight w:val="yellow"/>
               </w:rPr>
               <w:t>)</w:t>
             </w:r>
@@ -11251,6 +11221,148 @@
             <w:pPr>
               <w:rPr>
                 <w:rFonts w:cstheme="minorHAnsi"/>
+                <w:highlight w:val="yellow"/>
+              </w:rPr>
+            </w:pPr>
+            <w:r>
+              <w:rPr>
+                <w:rFonts w:cstheme="minorHAnsi"/>
+                <w:highlight w:val="yellow"/>
+              </w:rPr>
+              <w:t xml:space="preserve">result = </w:t>
+            </w:r>
+            <w:proofErr w:type="spellStart"/>
+            <w:r>
+              <w:rPr>
+                <w:rFonts w:cstheme="minorHAnsi"/>
+                <w:highlight w:val="yellow"/>
+              </w:rPr>
+              <w:t>Runner.run_</w:t>
+            </w:r>
+            <w:proofErr w:type="gramStart"/>
+            <w:r>
+              <w:rPr>
+                <w:rFonts w:cstheme="minorHAnsi"/>
+                <w:highlight w:val="yellow"/>
+              </w:rPr>
+              <w:t>sync</w:t>
+            </w:r>
+            <w:proofErr w:type="spellEnd"/>
+            <w:r>
+              <w:rPr>
+                <w:rFonts w:cstheme="minorHAnsi"/>
+                <w:highlight w:val="yellow"/>
+              </w:rPr>
+              <w:t>(</w:t>
+            </w:r>
+            <w:proofErr w:type="gramEnd"/>
+          </w:p>
+          <w:p>
+            <w:pPr>
+              <w:rPr>
+                <w:rFonts w:cstheme="minorHAnsi"/>
+                <w:highlight w:val="yellow"/>
+              </w:rPr>
+            </w:pPr>
+            <w:r>
+              <w:rPr>
+                <w:rFonts w:cstheme="minorHAnsi"/>
+                <w:highlight w:val="yellow"/>
+              </w:rPr>
+              <w:t xml:space="preserve">    Agent,</w:t>
+            </w:r>
+          </w:p>
+          <w:p>
+            <w:pPr>
+              <w:rPr>
+                <w:rFonts w:cstheme="minorHAnsi"/>
+                <w:highlight w:val="yellow"/>
+              </w:rPr>
+            </w:pPr>
+            <w:r>
+              <w:rPr>
+                <w:rFonts w:cstheme="minorHAnsi"/>
+                <w:highlight w:val="yellow"/>
+              </w:rPr>
+              <w:t xml:space="preserve">    "tell me about </w:t>
+            </w:r>
+            <w:proofErr w:type="spellStart"/>
+            <w:r>
+              <w:rPr>
+                <w:rFonts w:cstheme="minorHAnsi"/>
+                <w:highlight w:val="yellow"/>
+              </w:rPr>
+              <w:t>piaic</w:t>
+            </w:r>
+            <w:proofErr w:type="spellEnd"/>
+            <w:r>
+              <w:rPr>
+                <w:rFonts w:cstheme="minorHAnsi"/>
+                <w:highlight w:val="yellow"/>
+              </w:rPr>
+              <w:t>.",</w:t>
+            </w:r>
+          </w:p>
+          <w:p>
+            <w:pPr>
+              <w:rPr>
+                <w:rFonts w:cstheme="minorHAnsi"/>
+                <w:highlight w:val="yellow"/>
+              </w:rPr>
+            </w:pPr>
+            <w:r>
+              <w:rPr>
+                <w:rFonts w:cstheme="minorHAnsi"/>
+                <w:highlight w:val="yellow"/>
+              </w:rPr>
+              <w:t xml:space="preserve">    </w:t>
+            </w:r>
+            <w:proofErr w:type="spellStart"/>
+            <w:r>
+              <w:rPr>
+                <w:rFonts w:cstheme="minorHAnsi"/>
+                <w:highlight w:val="yellow"/>
+              </w:rPr>
+              <w:t>run_config</w:t>
+            </w:r>
+            <w:proofErr w:type="spellEnd"/>
+            <w:r>
+              <w:rPr>
+                <w:rFonts w:cstheme="minorHAnsi"/>
+                <w:highlight w:val="yellow"/>
+              </w:rPr>
+              <w:t xml:space="preserve"> = </w:t>
+            </w:r>
+            <w:proofErr w:type="spellStart"/>
+            <w:r>
+              <w:rPr>
+                <w:rFonts w:cstheme="minorHAnsi"/>
+                <w:highlight w:val="yellow"/>
+              </w:rPr>
+              <w:t>config</w:t>
+            </w:r>
+            <w:proofErr w:type="spellEnd"/>
+          </w:p>
+          <w:p>
+            <w:pPr>
+              <w:rPr>
+                <w:rFonts w:cstheme="minorHAnsi"/>
+                <w:highlight w:val="yellow"/>
+              </w:rPr>
+            </w:pPr>
+            <w:r>
+              <w:rPr>
+                <w:rFonts w:cstheme="minorHAnsi"/>
+                <w:highlight w:val="yellow"/>
+              </w:rPr>
+              <w:t>)</w:t>
+            </w:r>
+          </w:p>
+          <w:p>
+            <w:pPr>
+              <w:rPr>
+                <w:rFonts w:cstheme="minorHAnsi"/>
+                <w:highlight w:val="yellow"/>
               </w:rPr>
             </w:pPr>
           </w:p>
@@ -11263,150 +11375,23 @@
             <w:r>
               <w:rPr>
                 <w:rFonts w:cstheme="minorHAnsi"/>
-              </w:rPr>
-              <w:t xml:space="preserve">result = </w:t>
+                <w:highlight w:val="yellow"/>
+              </w:rPr>
+              <w:t>print(</w:t>
             </w:r>
             <w:proofErr w:type="spellStart"/>
             <w:r>
               <w:rPr>
                 <w:rFonts w:cstheme="minorHAnsi"/>
-              </w:rPr>
-              <w:t>Runner.run_</w:t>
-            </w:r>
-            <w:proofErr w:type="gramStart"/>
-            <w:r>
-              <w:rPr>
-                <w:rFonts w:cstheme="minorHAnsi"/>
-              </w:rPr>
-              <w:t>sync</w:t>
+                <w:highlight w:val="yellow"/>
+              </w:rPr>
+              <w:t>result.final_output</w:t>
             </w:r>
             <w:proofErr w:type="spellEnd"/>
             <w:r>
               <w:rPr>
                 <w:rFonts w:cstheme="minorHAnsi"/>
-              </w:rPr>
-              <w:t>(</w:t>
-            </w:r>
-            <w:proofErr w:type="gramEnd"/>
-          </w:p>
-          <w:p>
-            <w:pPr>
-              <w:rPr>
-                <w:rFonts w:cstheme="minorHAnsi"/>
-              </w:rPr>
-            </w:pPr>
-            <w:r>
-              <w:rPr>
-                <w:rFonts w:cstheme="minorHAnsi"/>
-              </w:rPr>
-              <w:t xml:space="preserve">    Agent,</w:t>
-            </w:r>
-          </w:p>
-          <w:p>
-            <w:pPr>
-              <w:rPr>
-                <w:rFonts w:cstheme="minorHAnsi"/>
-              </w:rPr>
-            </w:pPr>
-            <w:r>
-              <w:rPr>
-                <w:rFonts w:cstheme="minorHAnsi"/>
-              </w:rPr>
-              <w:t xml:space="preserve">    "tell me about </w:t>
-            </w:r>
-            <w:proofErr w:type="spellStart"/>
-            <w:r>
-              <w:rPr>
-                <w:rFonts w:cstheme="minorHAnsi"/>
-              </w:rPr>
-              <w:t>piaic</w:t>
-            </w:r>
-            <w:proofErr w:type="spellEnd"/>
-            <w:r>
-              <w:rPr>
-                <w:rFonts w:cstheme="minorHAnsi"/>
-              </w:rPr>
-              <w:t>.",</w:t>
-            </w:r>
-          </w:p>
-          <w:p>
-            <w:pPr>
-              <w:rPr>
-                <w:rFonts w:cstheme="minorHAnsi"/>
-              </w:rPr>
-            </w:pPr>
-            <w:r>
-              <w:rPr>
-                <w:rFonts w:cstheme="minorHAnsi"/>
-              </w:rPr>
-              <w:t xml:space="preserve">    </w:t>
-            </w:r>
-            <w:proofErr w:type="spellStart"/>
-            <w:r>
-              <w:rPr>
-                <w:rFonts w:cstheme="minorHAnsi"/>
-              </w:rPr>
-              <w:t>run_config</w:t>
-            </w:r>
-            <w:proofErr w:type="spellEnd"/>
-            <w:r>
-              <w:rPr>
-                <w:rFonts w:cstheme="minorHAnsi"/>
-              </w:rPr>
-              <w:t xml:space="preserve"> = </w:t>
-            </w:r>
-            <w:proofErr w:type="spellStart"/>
-            <w:r>
-              <w:rPr>
-                <w:rFonts w:cstheme="minorHAnsi"/>
-              </w:rPr>
-              <w:t>config</w:t>
-            </w:r>
-            <w:proofErr w:type="spellEnd"/>
-          </w:p>
-          <w:p>
-            <w:pPr>
-              <w:rPr>
-                <w:rFonts w:cstheme="minorHAnsi"/>
-              </w:rPr>
-            </w:pPr>
-            <w:r>
-              <w:rPr>
-                <w:rFonts w:cstheme="minorHAnsi"/>
-              </w:rPr>
-              <w:t>)</w:t>
-            </w:r>
-          </w:p>
-          <w:p>
-            <w:pPr>
-              <w:rPr>
-                <w:rFonts w:cstheme="minorHAnsi"/>
-              </w:rPr>
-            </w:pPr>
-          </w:p>
-          <w:p>
-            <w:pPr>
-              <w:rPr>
-                <w:rFonts w:cstheme="minorHAnsi"/>
-              </w:rPr>
-            </w:pPr>
-            <w:r>
-              <w:rPr>
-                <w:rFonts w:cstheme="minorHAnsi"/>
-              </w:rPr>
-              <w:t>print(</w:t>
-            </w:r>
-            <w:proofErr w:type="spellStart"/>
-            <w:r>
-              <w:rPr>
-                <w:rFonts w:cstheme="minorHAnsi"/>
-              </w:rPr>
-              <w:t>result.final_output</w:t>
-            </w:r>
-            <w:proofErr w:type="spellEnd"/>
-            <w:r>
-              <w:rPr>
-                <w:rFonts w:cstheme="minorHAnsi"/>
+                <w:highlight w:val="yellow"/>
               </w:rPr>
               <w:t>)</w:t>
             </w:r>
@@ -11424,23 +11409,27 @@
     <w:p>
       <w:pPr>
         <w:pStyle w:val="Heading2"/>
-      </w:pPr>
-      <w:r>
-        <w:rPr>
-          <w:rFonts w:ascii="Calibri Light" w:hAnsi="Calibri Light" w:cs="Calibri Light"/>
-        </w:rPr>
-        <w:t>🧠</w:t>
-      </w:r>
-      <w:r>
-        <w:t xml:space="preserve"> 1️</w:t>
+        <w:rPr>
+          <w:sz w:val="28"/>
+        </w:rPr>
+      </w:pPr>
+      <w:r>
+        <w:rPr>
+          <w:sz w:val="28"/>
+        </w:rPr>
+        <w:t>1️</w:t>
       </w:r>
       <w:r>
         <w:rPr>
           <w:rFonts w:ascii="Tahoma" w:hAnsi="Tahoma" w:cs="Tahoma"/>
+          <w:sz w:val="28"/>
         </w:rPr>
         <w:t>⃣</w:t>
       </w:r>
       <w:r>
+        <w:rPr>
+          <w:sz w:val="28"/>
+        </w:rPr>
         <w:t xml:space="preserve"> </w:t>
       </w:r>
       <w:r>
@@ -11448,6 +11437,7 @@
           <w:rStyle w:val="Strong"/>
           <w:b w:val="0"/>
           <w:bCs w:val="0"/>
+          <w:sz w:val="28"/>
         </w:rPr>
         <w:t>Agent = Agent(...)</w:t>
       </w:r>
@@ -11540,7 +11530,12 @@
       </w:r>
       <w:proofErr w:type="spellStart"/>
       <w:r>
-        <w:t>jise</w:t>
+        <w:t>ji</w:t>
+      </w:r>
+      <w:bookmarkStart w:id="0" w:name="_GoBack"/>
+      <w:bookmarkEnd w:id="0"/>
+      <w:r>
+        <w:t>se</w:t>
       </w:r>
       <w:proofErr w:type="spellEnd"/>
       <w:r>
@@ -11892,14 +11887,7 @@
     </w:p>
     <w:p>
       <w:pPr>
-        <w:rPr>
-          <w:rFonts w:cstheme="minorHAnsi"/>
-        </w:rPr>
-      </w:pPr>
-    </w:p>
-    <w:p>
-      <w:pPr>
-        <w:spacing w:before="100" w:beforeAutospacing="1" w:after="100" w:afterAutospacing="1" w:line="240" w:lineRule="auto"/>
+        <w:spacing w:after="0" w:line="240" w:lineRule="auto"/>
         <w:rPr>
           <w:rFonts w:ascii="Times New Roman" w:eastAsia="Times New Roman" w:hAnsi="Times New Roman" w:cs="Times New Roman"/>
           <w:sz w:val="24"/>
@@ -11979,7 +11967,7 @@
     </w:p>
     <w:p>
       <w:pPr>
-        <w:spacing w:before="100" w:beforeAutospacing="1" w:after="100" w:afterAutospacing="1" w:line="240" w:lineRule="auto"/>
+        <w:spacing w:after="0" w:line="240" w:lineRule="auto"/>
         <w:rPr>
           <w:rFonts w:ascii="Times New Roman" w:eastAsia="Times New Roman" w:hAnsi="Times New Roman" w:cs="Times New Roman"/>
           <w:sz w:val="24"/>
@@ -12148,6 +12136,232 @@
 <file path=word/numbering.xml><?xml version="1.0" encoding="utf-8"?>
 <w:numbering xmlns:wpc="http://schemas.microsoft.com/office/word/2010/wordprocessingCanvas" xmlns:cx="http://schemas.microsoft.com/office/drawing/2014/chartex" xmlns:mc="http://schemas.openxmlformats.org/markup-compatibility/2006" xmlns:o="urn:schemas-microsoft-com:office:office" xmlns:r="http://schemas.openxmlformats.org/officeDocument/2006/relationships" xmlns:m="http://schemas.openxmlformats.org/officeDocument/2006/math" xmlns:v="urn:schemas-microsoft-com:vml" xmlns:wp14="http://schemas.microsoft.com/office/word/2010/wordprocessingDrawing" xmlns:wp="http://schemas.openxmlformats.org/drawingml/2006/wordprocessingDrawing" xmlns:w10="urn:schemas-microsoft-com:office:word" xmlns:w="http://schemas.openxmlformats.org/wordprocessingml/2006/main" xmlns:w14="http://schemas.microsoft.com/office/word/2010/wordml" xmlns:w15="http://schemas.microsoft.com/office/word/2012/wordml" xmlns:w16se="http://schemas.microsoft.com/office/word/2015/wordml/symex" xmlns:wpg="http://schemas.microsoft.com/office/word/2010/wordprocessingGroup" xmlns:wpi="http://schemas.microsoft.com/office/word/2010/wordprocessingInk" xmlns:wne="http://schemas.microsoft.com/office/word/2006/wordml" xmlns:wps="http://schemas.microsoft.com/office/word/2010/wordprocessingShape" mc:Ignorable="w14 w15 w16se wp14">
   <w:abstractNum w:abstractNumId="0" w15:restartNumberingAfterBreak="0">
+    <w:nsid w:val="084F6E9D"/>
+    <w:multiLevelType w:val="hybridMultilevel"/>
+    <w:tmpl w:val="AC82ABE4"/>
+    <w:lvl w:ilvl="0" w:tplc="0409000F">
+      <w:start w:val="1"/>
+      <w:numFmt w:val="decimal"/>
+      <w:lvlText w:val="%1."/>
+      <w:lvlJc w:val="left"/>
+      <w:pPr>
+        <w:ind w:left="1080" w:hanging="360"/>
+      </w:pPr>
+      <w:rPr>
+        <w:rFonts w:hint="default"/>
+      </w:rPr>
+    </w:lvl>
+    <w:lvl w:ilvl="1" w:tplc="04090003" w:tentative="1">
+      <w:start w:val="1"/>
+      <w:numFmt w:val="bullet"/>
+      <w:lvlText w:val="o"/>
+      <w:lvlJc w:val="left"/>
+      <w:pPr>
+        <w:ind w:left="1800" w:hanging="360"/>
+      </w:pPr>
+      <w:rPr>
+        <w:rFonts w:ascii="Courier New" w:hAnsi="Courier New" w:cs="Courier New" w:hint="default"/>
+      </w:rPr>
+    </w:lvl>
+    <w:lvl w:ilvl="2" w:tplc="04090005" w:tentative="1">
+      <w:start w:val="1"/>
+      <w:numFmt w:val="bullet"/>
+      <w:lvlText w:val=""/>
+      <w:lvlJc w:val="left"/>
+      <w:pPr>
+        <w:ind w:left="2520" w:hanging="360"/>
+      </w:pPr>
+      <w:rPr>
+        <w:rFonts w:ascii="Wingdings" w:hAnsi="Wingdings" w:hint="default"/>
+      </w:rPr>
+    </w:lvl>
+    <w:lvl w:ilvl="3" w:tplc="04090001" w:tentative="1">
+      <w:start w:val="1"/>
+      <w:numFmt w:val="bullet"/>
+      <w:lvlText w:val=""/>
+      <w:lvlJc w:val="left"/>
+      <w:pPr>
+        <w:ind w:left="3240" w:hanging="360"/>
+      </w:pPr>
+      <w:rPr>
+        <w:rFonts w:ascii="Symbol" w:hAnsi="Symbol" w:hint="default"/>
+      </w:rPr>
+    </w:lvl>
+    <w:lvl w:ilvl="4" w:tplc="04090003" w:tentative="1">
+      <w:start w:val="1"/>
+      <w:numFmt w:val="bullet"/>
+      <w:lvlText w:val="o"/>
+      <w:lvlJc w:val="left"/>
+      <w:pPr>
+        <w:ind w:left="3960" w:hanging="360"/>
+      </w:pPr>
+      <w:rPr>
+        <w:rFonts w:ascii="Courier New" w:hAnsi="Courier New" w:cs="Courier New" w:hint="default"/>
+      </w:rPr>
+    </w:lvl>
+    <w:lvl w:ilvl="5" w:tplc="04090005" w:tentative="1">
+      <w:start w:val="1"/>
+      <w:numFmt w:val="bullet"/>
+      <w:lvlText w:val=""/>
+      <w:lvlJc w:val="left"/>
+      <w:pPr>
+        <w:ind w:left="4680" w:hanging="360"/>
+      </w:pPr>
+      <w:rPr>
+        <w:rFonts w:ascii="Wingdings" w:hAnsi="Wingdings" w:hint="default"/>
+      </w:rPr>
+    </w:lvl>
+    <w:lvl w:ilvl="6" w:tplc="04090001" w:tentative="1">
+      <w:start w:val="1"/>
+      <w:numFmt w:val="bullet"/>
+      <w:lvlText w:val=""/>
+      <w:lvlJc w:val="left"/>
+      <w:pPr>
+        <w:ind w:left="5400" w:hanging="360"/>
+      </w:pPr>
+      <w:rPr>
+        <w:rFonts w:ascii="Symbol" w:hAnsi="Symbol" w:hint="default"/>
+      </w:rPr>
+    </w:lvl>
+    <w:lvl w:ilvl="7" w:tplc="04090003" w:tentative="1">
+      <w:start w:val="1"/>
+      <w:numFmt w:val="bullet"/>
+      <w:lvlText w:val="o"/>
+      <w:lvlJc w:val="left"/>
+      <w:pPr>
+        <w:ind w:left="6120" w:hanging="360"/>
+      </w:pPr>
+      <w:rPr>
+        <w:rFonts w:ascii="Courier New" w:hAnsi="Courier New" w:cs="Courier New" w:hint="default"/>
+      </w:rPr>
+    </w:lvl>
+    <w:lvl w:ilvl="8" w:tplc="04090005" w:tentative="1">
+      <w:start w:val="1"/>
+      <w:numFmt w:val="bullet"/>
+      <w:lvlText w:val=""/>
+      <w:lvlJc w:val="left"/>
+      <w:pPr>
+        <w:ind w:left="6840" w:hanging="360"/>
+      </w:pPr>
+      <w:rPr>
+        <w:rFonts w:ascii="Wingdings" w:hAnsi="Wingdings" w:hint="default"/>
+      </w:rPr>
+    </w:lvl>
+  </w:abstractNum>
+  <w:abstractNum w:abstractNumId="1" w15:restartNumberingAfterBreak="0">
+    <w:nsid w:val="09547A62"/>
+    <w:multiLevelType w:val="hybridMultilevel"/>
+    <w:tmpl w:val="8D9ADCBA"/>
+    <w:lvl w:ilvl="0" w:tplc="04090001">
+      <w:start w:val="1"/>
+      <w:numFmt w:val="bullet"/>
+      <w:lvlText w:val=""/>
+      <w:lvlJc w:val="left"/>
+      <w:pPr>
+        <w:ind w:left="720" w:hanging="360"/>
+      </w:pPr>
+      <w:rPr>
+        <w:rFonts w:ascii="Symbol" w:hAnsi="Symbol" w:hint="default"/>
+      </w:rPr>
+    </w:lvl>
+    <w:lvl w:ilvl="1" w:tplc="04090003" w:tentative="1">
+      <w:start w:val="1"/>
+      <w:numFmt w:val="bullet"/>
+      <w:lvlText w:val="o"/>
+      <w:lvlJc w:val="left"/>
+      <w:pPr>
+        <w:ind w:left="1440" w:hanging="360"/>
+      </w:pPr>
+      <w:rPr>
+        <w:rFonts w:ascii="Courier New" w:hAnsi="Courier New" w:cs="Courier New" w:hint="default"/>
+      </w:rPr>
+    </w:lvl>
+    <w:lvl w:ilvl="2" w:tplc="04090005" w:tentative="1">
+      <w:start w:val="1"/>
+      <w:numFmt w:val="bullet"/>
+      <w:lvlText w:val=""/>
+      <w:lvlJc w:val="left"/>
+      <w:pPr>
+        <w:ind w:left="2160" w:hanging="360"/>
+      </w:pPr>
+      <w:rPr>
+        <w:rFonts w:ascii="Wingdings" w:hAnsi="Wingdings" w:hint="default"/>
+      </w:rPr>
+    </w:lvl>
+    <w:lvl w:ilvl="3" w:tplc="04090001" w:tentative="1">
+      <w:start w:val="1"/>
+      <w:numFmt w:val="bullet"/>
+      <w:lvlText w:val=""/>
+      <w:lvlJc w:val="left"/>
+      <w:pPr>
+        <w:ind w:left="2880" w:hanging="360"/>
+      </w:pPr>
+      <w:rPr>
+        <w:rFonts w:ascii="Symbol" w:hAnsi="Symbol" w:hint="default"/>
+      </w:rPr>
+    </w:lvl>
+    <w:lvl w:ilvl="4" w:tplc="04090003" w:tentative="1">
+      <w:start w:val="1"/>
+      <w:numFmt w:val="bullet"/>
+      <w:lvlText w:val="o"/>
+      <w:lvlJc w:val="left"/>
+      <w:pPr>
+        <w:ind w:left="3600" w:hanging="360"/>
+      </w:pPr>
+      <w:rPr>
+        <w:rFonts w:ascii="Courier New" w:hAnsi="Courier New" w:cs="Courier New" w:hint="default"/>
+      </w:rPr>
+    </w:lvl>
+    <w:lvl w:ilvl="5" w:tplc="04090005" w:tentative="1">
+      <w:start w:val="1"/>
+      <w:numFmt w:val="bullet"/>
+      <w:lvlText w:val=""/>
+      <w:lvlJc w:val="left"/>
+      <w:pPr>
+        <w:ind w:left="4320" w:hanging="360"/>
+      </w:pPr>
+      <w:rPr>
+        <w:rFonts w:ascii="Wingdings" w:hAnsi="Wingdings" w:hint="default"/>
+      </w:rPr>
+    </w:lvl>
+    <w:lvl w:ilvl="6" w:tplc="04090001" w:tentative="1">
+      <w:start w:val="1"/>
+      <w:numFmt w:val="bullet"/>
+      <w:lvlText w:val=""/>
+      <w:lvlJc w:val="left"/>
+      <w:pPr>
+        <w:ind w:left="5040" w:hanging="360"/>
+      </w:pPr>
+      <w:rPr>
+        <w:rFonts w:ascii="Symbol" w:hAnsi="Symbol" w:hint="default"/>
+      </w:rPr>
+    </w:lvl>
+    <w:lvl w:ilvl="7" w:tplc="04090003" w:tentative="1">
+      <w:start w:val="1"/>
+      <w:numFmt w:val="bullet"/>
+      <w:lvlText w:val="o"/>
+      <w:lvlJc w:val="left"/>
+      <w:pPr>
+        <w:ind w:left="5760" w:hanging="360"/>
+      </w:pPr>
+      <w:rPr>
+        <w:rFonts w:ascii="Courier New" w:hAnsi="Courier New" w:cs="Courier New" w:hint="default"/>
+      </w:rPr>
+    </w:lvl>
+    <w:lvl w:ilvl="8" w:tplc="04090005" w:tentative="1">
+      <w:start w:val="1"/>
+      <w:numFmt w:val="bullet"/>
+      <w:lvlText w:val=""/>
+      <w:lvlJc w:val="left"/>
+      <w:pPr>
+        <w:ind w:left="6480" w:hanging="360"/>
+      </w:pPr>
+      <w:rPr>
+        <w:rFonts w:ascii="Wingdings" w:hAnsi="Wingdings" w:hint="default"/>
+      </w:rPr>
+    </w:lvl>
+  </w:abstractNum>
+  <w:abstractNum w:abstractNumId="2" w15:restartNumberingAfterBreak="0">
     <w:nsid w:val="097E4EE0"/>
     <w:multiLevelType w:val="multilevel"/>
     <w:tmpl w:val="46C2CFE2"/>
@@ -12296,7 +12510,7 @@
       </w:rPr>
     </w:lvl>
   </w:abstractNum>
-  <w:abstractNum w:abstractNumId="1" w15:restartNumberingAfterBreak="0">
+  <w:abstractNum w:abstractNumId="3" w15:restartNumberingAfterBreak="0">
     <w:nsid w:val="09814BC5"/>
     <w:multiLevelType w:val="multilevel"/>
     <w:tmpl w:val="12CA56C6"/>
@@ -12445,7 +12659,7 @@
       </w:rPr>
     </w:lvl>
   </w:abstractNum>
-  <w:abstractNum w:abstractNumId="2" w15:restartNumberingAfterBreak="0">
+  <w:abstractNum w:abstractNumId="4" w15:restartNumberingAfterBreak="0">
     <w:nsid w:val="0E4C1A0C"/>
     <w:multiLevelType w:val="multilevel"/>
     <w:tmpl w:val="06B0F06C"/>
@@ -12594,7 +12808,7 @@
       </w:rPr>
     </w:lvl>
   </w:abstractNum>
-  <w:abstractNum w:abstractNumId="3" w15:restartNumberingAfterBreak="0">
+  <w:abstractNum w:abstractNumId="5" w15:restartNumberingAfterBreak="0">
     <w:nsid w:val="1060711E"/>
     <w:multiLevelType w:val="multilevel"/>
     <w:tmpl w:val="D618E782"/>
@@ -12743,7 +12957,7 @@
       </w:rPr>
     </w:lvl>
   </w:abstractNum>
-  <w:abstractNum w:abstractNumId="4" w15:restartNumberingAfterBreak="0">
+  <w:abstractNum w:abstractNumId="6" w15:restartNumberingAfterBreak="0">
     <w:nsid w:val="14582FC3"/>
     <w:multiLevelType w:val="multilevel"/>
     <w:tmpl w:val="0C825CA6"/>
@@ -12892,7 +13106,120 @@
       </w:rPr>
     </w:lvl>
   </w:abstractNum>
-  <w:abstractNum w:abstractNumId="5" w15:restartNumberingAfterBreak="0">
+  <w:abstractNum w:abstractNumId="7" w15:restartNumberingAfterBreak="0">
+    <w:nsid w:val="19FD3164"/>
+    <w:multiLevelType w:val="hybridMultilevel"/>
+    <w:tmpl w:val="057E2A36"/>
+    <w:lvl w:ilvl="0" w:tplc="04090001">
+      <w:start w:val="1"/>
+      <w:numFmt w:val="bullet"/>
+      <w:lvlText w:val=""/>
+      <w:lvlJc w:val="left"/>
+      <w:pPr>
+        <w:ind w:left="1080" w:hanging="360"/>
+      </w:pPr>
+      <w:rPr>
+        <w:rFonts w:ascii="Symbol" w:hAnsi="Symbol" w:hint="default"/>
+      </w:rPr>
+    </w:lvl>
+    <w:lvl w:ilvl="1" w:tplc="04090003" w:tentative="1">
+      <w:start w:val="1"/>
+      <w:numFmt w:val="bullet"/>
+      <w:lvlText w:val="o"/>
+      <w:lvlJc w:val="left"/>
+      <w:pPr>
+        <w:ind w:left="1800" w:hanging="360"/>
+      </w:pPr>
+      <w:rPr>
+        <w:rFonts w:ascii="Courier New" w:hAnsi="Courier New" w:cs="Courier New" w:hint="default"/>
+      </w:rPr>
+    </w:lvl>
+    <w:lvl w:ilvl="2" w:tplc="04090005" w:tentative="1">
+      <w:start w:val="1"/>
+      <w:numFmt w:val="bullet"/>
+      <w:lvlText w:val=""/>
+      <w:lvlJc w:val="left"/>
+      <w:pPr>
+        <w:ind w:left="2520" w:hanging="360"/>
+      </w:pPr>
+      <w:rPr>
+        <w:rFonts w:ascii="Wingdings" w:hAnsi="Wingdings" w:hint="default"/>
+      </w:rPr>
+    </w:lvl>
+    <w:lvl w:ilvl="3" w:tplc="04090001" w:tentative="1">
+      <w:start w:val="1"/>
+      <w:numFmt w:val="bullet"/>
+      <w:lvlText w:val=""/>
+      <w:lvlJc w:val="left"/>
+      <w:pPr>
+        <w:ind w:left="3240" w:hanging="360"/>
+      </w:pPr>
+      <w:rPr>
+        <w:rFonts w:ascii="Symbol" w:hAnsi="Symbol" w:hint="default"/>
+      </w:rPr>
+    </w:lvl>
+    <w:lvl w:ilvl="4" w:tplc="04090003" w:tentative="1">
+      <w:start w:val="1"/>
+      <w:numFmt w:val="bullet"/>
+      <w:lvlText w:val="o"/>
+      <w:lvlJc w:val="left"/>
+      <w:pPr>
+        <w:ind w:left="3960" w:hanging="360"/>
+      </w:pPr>
+      <w:rPr>
+        <w:rFonts w:ascii="Courier New" w:hAnsi="Courier New" w:cs="Courier New" w:hint="default"/>
+      </w:rPr>
+    </w:lvl>
+    <w:lvl w:ilvl="5" w:tplc="04090005" w:tentative="1">
+      <w:start w:val="1"/>
+      <w:numFmt w:val="bullet"/>
+      <w:lvlText w:val=""/>
+      <w:lvlJc w:val="left"/>
+      <w:pPr>
+        <w:ind w:left="4680" w:hanging="360"/>
+      </w:pPr>
+      <w:rPr>
+        <w:rFonts w:ascii="Wingdings" w:hAnsi="Wingdings" w:hint="default"/>
+      </w:rPr>
+    </w:lvl>
+    <w:lvl w:ilvl="6" w:tplc="04090001" w:tentative="1">
+      <w:start w:val="1"/>
+      <w:numFmt w:val="bullet"/>
+      <w:lvlText w:val=""/>
+      <w:lvlJc w:val="left"/>
+      <w:pPr>
+        <w:ind w:left="5400" w:hanging="360"/>
+      </w:pPr>
+      <w:rPr>
+        <w:rFonts w:ascii="Symbol" w:hAnsi="Symbol" w:hint="default"/>
+      </w:rPr>
+    </w:lvl>
+    <w:lvl w:ilvl="7" w:tplc="04090003" w:tentative="1">
+      <w:start w:val="1"/>
+      <w:numFmt w:val="bullet"/>
+      <w:lvlText w:val="o"/>
+      <w:lvlJc w:val="left"/>
+      <w:pPr>
+        <w:ind w:left="6120" w:hanging="360"/>
+      </w:pPr>
+      <w:rPr>
+        <w:rFonts w:ascii="Courier New" w:hAnsi="Courier New" w:cs="Courier New" w:hint="default"/>
+      </w:rPr>
+    </w:lvl>
+    <w:lvl w:ilvl="8" w:tplc="04090005" w:tentative="1">
+      <w:start w:val="1"/>
+      <w:numFmt w:val="bullet"/>
+      <w:lvlText w:val=""/>
+      <w:lvlJc w:val="left"/>
+      <w:pPr>
+        <w:ind w:left="6840" w:hanging="360"/>
+      </w:pPr>
+      <w:rPr>
+        <w:rFonts w:ascii="Wingdings" w:hAnsi="Wingdings" w:hint="default"/>
+      </w:rPr>
+    </w:lvl>
+  </w:abstractNum>
+  <w:abstractNum w:abstractNumId="8" w15:restartNumberingAfterBreak="0">
     <w:nsid w:val="2623468F"/>
     <w:multiLevelType w:val="multilevel"/>
     <w:tmpl w:val="5B2E80EE"/>
@@ -13041,7 +13368,7 @@
       </w:rPr>
     </w:lvl>
   </w:abstractNum>
-  <w:abstractNum w:abstractNumId="6" w15:restartNumberingAfterBreak="0">
+  <w:abstractNum w:abstractNumId="9" w15:restartNumberingAfterBreak="0">
     <w:nsid w:val="273D0F93"/>
     <w:multiLevelType w:val="multilevel"/>
     <w:tmpl w:val="7D767CCE"/>
@@ -13190,7 +13517,7 @@
       </w:rPr>
     </w:lvl>
   </w:abstractNum>
-  <w:abstractNum w:abstractNumId="7" w15:restartNumberingAfterBreak="0">
+  <w:abstractNum w:abstractNumId="10" w15:restartNumberingAfterBreak="0">
     <w:nsid w:val="2B9E0EC9"/>
     <w:multiLevelType w:val="multilevel"/>
     <w:tmpl w:val="C4347A52"/>
@@ -13339,7 +13666,7 @@
       </w:rPr>
     </w:lvl>
   </w:abstractNum>
-  <w:abstractNum w:abstractNumId="8" w15:restartNumberingAfterBreak="0">
+  <w:abstractNum w:abstractNumId="11" w15:restartNumberingAfterBreak="0">
     <w:nsid w:val="2BBF000E"/>
     <w:multiLevelType w:val="multilevel"/>
     <w:tmpl w:val="ADD42926"/>
@@ -13488,7 +13815,7 @@
       </w:rPr>
     </w:lvl>
   </w:abstractNum>
-  <w:abstractNum w:abstractNumId="9" w15:restartNumberingAfterBreak="0">
+  <w:abstractNum w:abstractNumId="12" w15:restartNumberingAfterBreak="0">
     <w:nsid w:val="487737B2"/>
     <w:multiLevelType w:val="multilevel"/>
     <w:tmpl w:val="B17A083A"/>
@@ -13637,7 +13964,120 @@
       </w:rPr>
     </w:lvl>
   </w:abstractNum>
-  <w:abstractNum w:abstractNumId="10" w15:restartNumberingAfterBreak="0">
+  <w:abstractNum w:abstractNumId="13" w15:restartNumberingAfterBreak="0">
+    <w:nsid w:val="789E1FDD"/>
+    <w:multiLevelType w:val="hybridMultilevel"/>
+    <w:tmpl w:val="13B208DE"/>
+    <w:lvl w:ilvl="0" w:tplc="04090001">
+      <w:start w:val="1"/>
+      <w:numFmt w:val="bullet"/>
+      <w:lvlText w:val=""/>
+      <w:lvlJc w:val="left"/>
+      <w:pPr>
+        <w:ind w:left="720" w:hanging="360"/>
+      </w:pPr>
+      <w:rPr>
+        <w:rFonts w:ascii="Symbol" w:hAnsi="Symbol" w:hint="default"/>
+      </w:rPr>
+    </w:lvl>
+    <w:lvl w:ilvl="1" w:tplc="04090003" w:tentative="1">
+      <w:start w:val="1"/>
+      <w:numFmt w:val="bullet"/>
+      <w:lvlText w:val="o"/>
+      <w:lvlJc w:val="left"/>
+      <w:pPr>
+        <w:ind w:left="1440" w:hanging="360"/>
+      </w:pPr>
+      <w:rPr>
+        <w:rFonts w:ascii="Courier New" w:hAnsi="Courier New" w:cs="Courier New" w:hint="default"/>
+      </w:rPr>
+    </w:lvl>
+    <w:lvl w:ilvl="2" w:tplc="04090005" w:tentative="1">
+      <w:start w:val="1"/>
+      <w:numFmt w:val="bullet"/>
+      <w:lvlText w:val=""/>
+      <w:lvlJc w:val="left"/>
+      <w:pPr>
+        <w:ind w:left="2160" w:hanging="360"/>
+      </w:pPr>
+      <w:rPr>
+        <w:rFonts w:ascii="Wingdings" w:hAnsi="Wingdings" w:hint="default"/>
+      </w:rPr>
+    </w:lvl>
+    <w:lvl w:ilvl="3" w:tplc="04090001" w:tentative="1">
+      <w:start w:val="1"/>
+      <w:numFmt w:val="bullet"/>
+      <w:lvlText w:val=""/>
+      <w:lvlJc w:val="left"/>
+      <w:pPr>
+        <w:ind w:left="2880" w:hanging="360"/>
+      </w:pPr>
+      <w:rPr>
+        <w:rFonts w:ascii="Symbol" w:hAnsi="Symbol" w:hint="default"/>
+      </w:rPr>
+    </w:lvl>
+    <w:lvl w:ilvl="4" w:tplc="04090003" w:tentative="1">
+      <w:start w:val="1"/>
+      <w:numFmt w:val="bullet"/>
+      <w:lvlText w:val="o"/>
+      <w:lvlJc w:val="left"/>
+      <w:pPr>
+        <w:ind w:left="3600" w:hanging="360"/>
+      </w:pPr>
+      <w:rPr>
+        <w:rFonts w:ascii="Courier New" w:hAnsi="Courier New" w:cs="Courier New" w:hint="default"/>
+      </w:rPr>
+    </w:lvl>
+    <w:lvl w:ilvl="5" w:tplc="04090005" w:tentative="1">
+      <w:start w:val="1"/>
+      <w:numFmt w:val="bullet"/>
+      <w:lvlText w:val=""/>
+      <w:lvlJc w:val="left"/>
+      <w:pPr>
+        <w:ind w:left="4320" w:hanging="360"/>
+      </w:pPr>
+      <w:rPr>
+        <w:rFonts w:ascii="Wingdings" w:hAnsi="Wingdings" w:hint="default"/>
+      </w:rPr>
+    </w:lvl>
+    <w:lvl w:ilvl="6" w:tplc="04090001" w:tentative="1">
+      <w:start w:val="1"/>
+      <w:numFmt w:val="bullet"/>
+      <w:lvlText w:val=""/>
+      <w:lvlJc w:val="left"/>
+      <w:pPr>
+        <w:ind w:left="5040" w:hanging="360"/>
+      </w:pPr>
+      <w:rPr>
+        <w:rFonts w:ascii="Symbol" w:hAnsi="Symbol" w:hint="default"/>
+      </w:rPr>
+    </w:lvl>
+    <w:lvl w:ilvl="7" w:tplc="04090003" w:tentative="1">
+      <w:start w:val="1"/>
+      <w:numFmt w:val="bullet"/>
+      <w:lvlText w:val="o"/>
+      <w:lvlJc w:val="left"/>
+      <w:pPr>
+        <w:ind w:left="5760" w:hanging="360"/>
+      </w:pPr>
+      <w:rPr>
+        <w:rFonts w:ascii="Courier New" w:hAnsi="Courier New" w:cs="Courier New" w:hint="default"/>
+      </w:rPr>
+    </w:lvl>
+    <w:lvl w:ilvl="8" w:tplc="04090005" w:tentative="1">
+      <w:start w:val="1"/>
+      <w:numFmt w:val="bullet"/>
+      <w:lvlText w:val=""/>
+      <w:lvlJc w:val="left"/>
+      <w:pPr>
+        <w:ind w:left="6480" w:hanging="360"/>
+      </w:pPr>
+      <w:rPr>
+        <w:rFonts w:ascii="Wingdings" w:hAnsi="Wingdings" w:hint="default"/>
+      </w:rPr>
+    </w:lvl>
+  </w:abstractNum>
+  <w:abstractNum w:abstractNumId="14" w15:restartNumberingAfterBreak="0">
     <w:nsid w:val="79AB738D"/>
     <w:multiLevelType w:val="hybridMultilevel"/>
     <w:tmpl w:val="58B8ECC6"/>
@@ -13723,37 +14163,165 @@
       </w:pPr>
     </w:lvl>
   </w:abstractNum>
+  <w:abstractNum w:abstractNumId="15" w15:restartNumberingAfterBreak="0">
+    <w:nsid w:val="7FBB7EE4"/>
+    <w:multiLevelType w:val="hybridMultilevel"/>
+    <w:tmpl w:val="68E6B15E"/>
+    <w:lvl w:ilvl="0" w:tplc="04090001">
+      <w:start w:val="1"/>
+      <w:numFmt w:val="bullet"/>
+      <w:lvlText w:val=""/>
+      <w:lvlJc w:val="left"/>
+      <w:pPr>
+        <w:ind w:left="720" w:hanging="360"/>
+      </w:pPr>
+      <w:rPr>
+        <w:rFonts w:ascii="Symbol" w:hAnsi="Symbol" w:hint="default"/>
+      </w:rPr>
+    </w:lvl>
+    <w:lvl w:ilvl="1" w:tplc="04090003" w:tentative="1">
+      <w:start w:val="1"/>
+      <w:numFmt w:val="bullet"/>
+      <w:lvlText w:val="o"/>
+      <w:lvlJc w:val="left"/>
+      <w:pPr>
+        <w:ind w:left="1440" w:hanging="360"/>
+      </w:pPr>
+      <w:rPr>
+        <w:rFonts w:ascii="Courier New" w:hAnsi="Courier New" w:cs="Courier New" w:hint="default"/>
+      </w:rPr>
+    </w:lvl>
+    <w:lvl w:ilvl="2" w:tplc="04090005" w:tentative="1">
+      <w:start w:val="1"/>
+      <w:numFmt w:val="bullet"/>
+      <w:lvlText w:val=""/>
+      <w:lvlJc w:val="left"/>
+      <w:pPr>
+        <w:ind w:left="2160" w:hanging="360"/>
+      </w:pPr>
+      <w:rPr>
+        <w:rFonts w:ascii="Wingdings" w:hAnsi="Wingdings" w:hint="default"/>
+      </w:rPr>
+    </w:lvl>
+    <w:lvl w:ilvl="3" w:tplc="04090001" w:tentative="1">
+      <w:start w:val="1"/>
+      <w:numFmt w:val="bullet"/>
+      <w:lvlText w:val=""/>
+      <w:lvlJc w:val="left"/>
+      <w:pPr>
+        <w:ind w:left="2880" w:hanging="360"/>
+      </w:pPr>
+      <w:rPr>
+        <w:rFonts w:ascii="Symbol" w:hAnsi="Symbol" w:hint="default"/>
+      </w:rPr>
+    </w:lvl>
+    <w:lvl w:ilvl="4" w:tplc="04090003" w:tentative="1">
+      <w:start w:val="1"/>
+      <w:numFmt w:val="bullet"/>
+      <w:lvlText w:val="o"/>
+      <w:lvlJc w:val="left"/>
+      <w:pPr>
+        <w:ind w:left="3600" w:hanging="360"/>
+      </w:pPr>
+      <w:rPr>
+        <w:rFonts w:ascii="Courier New" w:hAnsi="Courier New" w:cs="Courier New" w:hint="default"/>
+      </w:rPr>
+    </w:lvl>
+    <w:lvl w:ilvl="5" w:tplc="04090005" w:tentative="1">
+      <w:start w:val="1"/>
+      <w:numFmt w:val="bullet"/>
+      <w:lvlText w:val=""/>
+      <w:lvlJc w:val="left"/>
+      <w:pPr>
+        <w:ind w:left="4320" w:hanging="360"/>
+      </w:pPr>
+      <w:rPr>
+        <w:rFonts w:ascii="Wingdings" w:hAnsi="Wingdings" w:hint="default"/>
+      </w:rPr>
+    </w:lvl>
+    <w:lvl w:ilvl="6" w:tplc="04090001" w:tentative="1">
+      <w:start w:val="1"/>
+      <w:numFmt w:val="bullet"/>
+      <w:lvlText w:val=""/>
+      <w:lvlJc w:val="left"/>
+      <w:pPr>
+        <w:ind w:left="5040" w:hanging="360"/>
+      </w:pPr>
+      <w:rPr>
+        <w:rFonts w:ascii="Symbol" w:hAnsi="Symbol" w:hint="default"/>
+      </w:rPr>
+    </w:lvl>
+    <w:lvl w:ilvl="7" w:tplc="04090003" w:tentative="1">
+      <w:start w:val="1"/>
+      <w:numFmt w:val="bullet"/>
+      <w:lvlText w:val="o"/>
+      <w:lvlJc w:val="left"/>
+      <w:pPr>
+        <w:ind w:left="5760" w:hanging="360"/>
+      </w:pPr>
+      <w:rPr>
+        <w:rFonts w:ascii="Courier New" w:hAnsi="Courier New" w:cs="Courier New" w:hint="default"/>
+      </w:rPr>
+    </w:lvl>
+    <w:lvl w:ilvl="8" w:tplc="04090005" w:tentative="1">
+      <w:start w:val="1"/>
+      <w:numFmt w:val="bullet"/>
+      <w:lvlText w:val=""/>
+      <w:lvlJc w:val="left"/>
+      <w:pPr>
+        <w:ind w:left="6480" w:hanging="360"/>
+      </w:pPr>
+      <w:rPr>
+        <w:rFonts w:ascii="Wingdings" w:hAnsi="Wingdings" w:hint="default"/>
+      </w:rPr>
+    </w:lvl>
+  </w:abstractNum>
   <w:num w:numId="1">
+    <w:abstractNumId w:val="12"/>
+  </w:num>
+  <w:num w:numId="2">
+    <w:abstractNumId w:val="6"/>
+  </w:num>
+  <w:num w:numId="3">
+    <w:abstractNumId w:val="10"/>
+  </w:num>
+  <w:num w:numId="4">
+    <w:abstractNumId w:val="14"/>
+  </w:num>
+  <w:num w:numId="5">
+    <w:abstractNumId w:val="3"/>
+  </w:num>
+  <w:num w:numId="6">
+    <w:abstractNumId w:val="8"/>
+  </w:num>
+  <w:num w:numId="7">
     <w:abstractNumId w:val="9"/>
   </w:num>
-  <w:num w:numId="2">
+  <w:num w:numId="8">
+    <w:abstractNumId w:val="11"/>
+  </w:num>
+  <w:num w:numId="9">
     <w:abstractNumId w:val="4"/>
   </w:num>
-  <w:num w:numId="3">
+  <w:num w:numId="10">
+    <w:abstractNumId w:val="5"/>
+  </w:num>
+  <w:num w:numId="11">
+    <w:abstractNumId w:val="2"/>
+  </w:num>
+  <w:num w:numId="12">
+    <w:abstractNumId w:val="15"/>
+  </w:num>
+  <w:num w:numId="13">
+    <w:abstractNumId w:val="1"/>
+  </w:num>
+  <w:num w:numId="14">
+    <w:abstractNumId w:val="13"/>
+  </w:num>
+  <w:num w:numId="15">
     <w:abstractNumId w:val="7"/>
   </w:num>
-  <w:num w:numId="4">
-    <w:abstractNumId w:val="10"/>
-  </w:num>
-  <w:num w:numId="5">
-    <w:abstractNumId w:val="1"/>
-  </w:num>
-  <w:num w:numId="6">
-    <w:abstractNumId w:val="5"/>
-  </w:num>
-  <w:num w:numId="7">
-    <w:abstractNumId w:val="6"/>
-  </w:num>
-  <w:num w:numId="8">
-    <w:abstractNumId w:val="8"/>
-  </w:num>
-  <w:num w:numId="9">
-    <w:abstractNumId w:val="2"/>
-  </w:num>
-  <w:num w:numId="10">
-    <w:abstractNumId w:val="3"/>
-  </w:num>
-  <w:num w:numId="11">
+  <w:num w:numId="16">
     <w:abstractNumId w:val="0"/>
   </w:num>
 </w:numbering>
@@ -14159,7 +14727,6 @@
     <w:next w:val="Normal"/>
     <w:link w:val="Heading2Char"/>
     <w:uiPriority w:val="9"/>
-    <w:semiHidden/>
     <w:unhideWhenUsed/>
     <w:qFormat/>
     <w:rsid w:val="00333C0D"/>
@@ -14280,7 +14847,6 @@
     <w:basedOn w:val="DefaultParagraphFont"/>
     <w:link w:val="Heading2"/>
     <w:uiPriority w:val="9"/>
-    <w:semiHidden/>
     <w:rsid w:val="00333C0D"/>
     <w:rPr>
       <w:rFonts w:asciiTheme="majorHAnsi" w:eastAsiaTheme="majorEastAsia" w:hAnsiTheme="majorHAnsi" w:cstheme="majorBidi"/>
@@ -14381,6 +14947,36 @@
     <w:rPr>
       <w:i/>
       <w:iCs/>
+    </w:rPr>
+  </w:style>
+  <w:style w:type="paragraph" w:styleId="BalloonText">
+    <w:name w:val="Balloon Text"/>
+    <w:basedOn w:val="Normal"/>
+    <w:link w:val="BalloonTextChar"/>
+    <w:uiPriority w:val="99"/>
+    <w:semiHidden/>
+    <w:unhideWhenUsed/>
+    <w:rsid w:val="00CD480E"/>
+    <w:pPr>
+      <w:spacing w:after="0" w:line="240" w:lineRule="auto"/>
+    </w:pPr>
+    <w:rPr>
+      <w:rFonts w:ascii="Segoe UI" w:hAnsi="Segoe UI" w:cs="Segoe UI"/>
+      <w:sz w:val="18"/>
+      <w:szCs w:val="18"/>
+    </w:rPr>
+  </w:style>
+  <w:style w:type="character" w:customStyle="1" w:styleId="BalloonTextChar">
+    <w:name w:val="Balloon Text Char"/>
+    <w:basedOn w:val="DefaultParagraphFont"/>
+    <w:link w:val="BalloonText"/>
+    <w:uiPriority w:val="99"/>
+    <w:semiHidden/>
+    <w:rsid w:val="00CD480E"/>
+    <w:rPr>
+      <w:rFonts w:ascii="Segoe UI" w:hAnsi="Segoe UI" w:cs="Segoe UI"/>
+      <w:sz w:val="18"/>
+      <w:szCs w:val="18"/>
     </w:rPr>
   </w:style>
 </w:styles>

--- a/Agentic AI Q4/Self_Practise/online-m.y-live-section/class-one/Class One excel.docx
+++ b/Agentic AI Q4/Self_Practise/online-m.y-live-section/class-one/Class One excel.docx
@@ -12,7 +12,7 @@
           <w:b/>
           <w:bCs/>
           <w:color w:val="ED7D31" w:themeColor="accent2"/>
-          <w:sz w:val="36"/>
+          <w:sz w:val="28"/>
           <w:u w:val="single"/>
         </w:rPr>
       </w:pPr>
@@ -24,7 +24,7 @@
           <w:b/>
           <w:bCs/>
           <w:color w:val="ED7D31" w:themeColor="accent2"/>
-          <w:sz w:val="36"/>
+          <w:sz w:val="28"/>
           <w:u w:val="single"/>
         </w:rPr>
         <w:t>Openai</w:t>
@@ -37,7 +37,7 @@
           <w:b/>
           <w:bCs/>
           <w:color w:val="ED7D31" w:themeColor="accent2"/>
-          <w:sz w:val="36"/>
+          <w:sz w:val="28"/>
           <w:u w:val="single"/>
         </w:rPr>
         <w:t>-</w:t>
@@ -50,21 +50,32 @@
           <w:b/>
           <w:bCs/>
           <w:color w:val="ED7D31" w:themeColor="accent2"/>
+          <w:sz w:val="28"/>
+          <w:u w:val="single"/>
+        </w:rPr>
+        <w:t>agents</w:t>
+      </w:r>
+      <w:proofErr w:type="gramEnd"/>
+      <w:r>
+        <w:rPr>
+          <w:rStyle w:val="Strong"/>
+          <w:rFonts w:asciiTheme="minorHAnsi" w:hAnsiTheme="minorHAnsi" w:cstheme="minorHAnsi"/>
+          <w:b w:val="0"/>
+          <w:color w:val="ED7D31" w:themeColor="accent2"/>
           <w:sz w:val="36"/>
           <w:u w:val="single"/>
         </w:rPr>
-        <w:t>agents</w:t>
-      </w:r>
-      <w:proofErr w:type="gramEnd"/>
+        <w:t xml:space="preserve"> </w:t>
+      </w:r>
       <w:r>
         <w:rPr>
           <w:rStyle w:val="Strong"/>
           <w:rFonts w:asciiTheme="minorHAnsi" w:hAnsiTheme="minorHAnsi" w:cstheme="minorHAnsi"/>
           <w:color w:val="ED7D31" w:themeColor="accent2"/>
-          <w:sz w:val="44"/>
+          <w:sz w:val="28"/>
           <w:u w:val="single"/>
         </w:rPr>
-        <w:t xml:space="preserve"> SDK:</w:t>
+        <w:t>SDK:</w:t>
       </w:r>
     </w:p>
     <w:p>
@@ -1024,7 +1035,7 @@
         <w:rPr>
           <w:rFonts w:asciiTheme="minorHAnsi" w:hAnsiTheme="minorHAnsi" w:cstheme="minorHAnsi"/>
           <w:color w:val="ED7D31" w:themeColor="accent2"/>
-          <w:sz w:val="32"/>
+          <w:sz w:val="24"/>
           <w:u w:val="single"/>
         </w:rPr>
       </w:pPr>
@@ -1034,7 +1045,7 @@
           <w:rFonts w:asciiTheme="minorHAnsi" w:hAnsiTheme="minorHAnsi" w:cstheme="minorHAnsi"/>
           <w:bCs w:val="0"/>
           <w:color w:val="ED7D31" w:themeColor="accent2"/>
-          <w:sz w:val="32"/>
+          <w:sz w:val="24"/>
           <w:u w:val="single"/>
         </w:rPr>
         <w:t>LLM vs Agent — Simple Logic:</w:t>
@@ -1046,7 +1057,7 @@
         <w:spacing w:before="0" w:beforeAutospacing="0" w:line="276" w:lineRule="auto"/>
         <w:rPr>
           <w:rFonts w:asciiTheme="minorHAnsi" w:hAnsiTheme="minorHAnsi" w:cstheme="minorHAnsi"/>
-          <w:color w:val="ED7D31" w:themeColor="accent2"/>
+          <w:color w:val="7030A0"/>
           <w:sz w:val="20"/>
           <w:u w:val="single"/>
         </w:rPr>
@@ -1057,7 +1068,7 @@
           <w:rFonts w:asciiTheme="minorHAnsi" w:hAnsiTheme="minorHAnsi" w:cstheme="minorHAnsi"/>
           <w:b/>
           <w:bCs/>
-          <w:color w:val="ED7D31" w:themeColor="accent2"/>
+          <w:color w:val="7030A0"/>
           <w:sz w:val="20"/>
           <w:u w:val="single"/>
         </w:rPr>
@@ -1066,7 +1077,7 @@
       <w:r>
         <w:rPr>
           <w:rFonts w:asciiTheme="minorHAnsi" w:hAnsiTheme="minorHAnsi" w:cstheme="minorHAnsi"/>
-          <w:color w:val="ED7D31" w:themeColor="accent2"/>
+          <w:color w:val="7030A0"/>
           <w:sz w:val="20"/>
           <w:u w:val="single"/>
         </w:rPr>
@@ -1308,121 +1319,102 @@
         <w:rPr>
           <w:rFonts w:asciiTheme="minorHAnsi" w:hAnsiTheme="minorHAnsi" w:cstheme="minorHAnsi"/>
         </w:rPr>
-        <w:t>leta</w:t>
-      </w:r>
-      <w:proofErr w:type="spellEnd"/>
-      <w:r>
-        <w:rPr>
-          <w:rFonts w:asciiTheme="minorHAnsi" w:hAnsiTheme="minorHAnsi" w:cstheme="minorHAnsi"/>
-        </w:rPr>
-        <w:t>.</w:t>
-      </w:r>
+        <w:t>leta.</w:t>
+      </w:r>
+      <w:proofErr w:type="spellEnd"/>
     </w:p>
     <w:p>
       <w:pPr>
-        <w:pStyle w:val="Heading2"/>
-        <w:spacing w:before="0" w:line="240" w:lineRule="auto"/>
+        <w:pStyle w:val="NormalWeb"/>
+        <w:spacing w:before="0" w:beforeAutospacing="0" w:line="276" w:lineRule="auto"/>
+        <w:rPr>
+          <w:rFonts w:asciiTheme="minorHAnsi" w:hAnsiTheme="minorHAnsi" w:cstheme="minorHAnsi"/>
+        </w:rPr>
+      </w:pPr>
+      <w:r>
+        <w:rPr>
+          <w:rStyle w:val="Strong"/>
+          <w:rFonts w:asciiTheme="minorHAnsi" w:hAnsiTheme="minorHAnsi" w:cstheme="minorHAnsi"/>
+          <w:bCs w:val="0"/>
+          <w:color w:val="ED7D31" w:themeColor="accent2"/>
+          <w:u w:val="single"/>
+        </w:rPr>
+        <w:t>Agent</w:t>
+      </w:r>
+      <w:r>
+        <w:rPr>
+          <w:rFonts w:asciiTheme="minorHAnsi" w:hAnsiTheme="minorHAnsi" w:cstheme="minorHAnsi"/>
+          <w:color w:val="ED7D31" w:themeColor="accent2"/>
+          <w:u w:val="single"/>
+        </w:rPr>
+        <w:t xml:space="preserve"> </w:t>
+      </w:r>
+      <w:proofErr w:type="spellStart"/>
+      <w:r>
         <w:rPr>
           <w:rFonts w:asciiTheme="minorHAnsi" w:hAnsiTheme="minorHAnsi" w:cstheme="minorHAnsi"/>
           <w:b/>
           <w:color w:val="ED7D31" w:themeColor="accent2"/>
-          <w:sz w:val="36"/>
           <w:u w:val="single"/>
         </w:rPr>
-      </w:pPr>
-      <w:r>
-        <w:rPr>
-          <w:rStyle w:val="Strong"/>
-          <w:rFonts w:asciiTheme="minorHAnsi" w:hAnsiTheme="minorHAnsi" w:cstheme="minorHAnsi"/>
-          <w:bCs w:val="0"/>
-          <w:color w:val="ED7D31" w:themeColor="accent2"/>
-          <w:sz w:val="36"/>
-          <w:u w:val="single"/>
-        </w:rPr>
-        <w:t>Agent</w:t>
-      </w:r>
-      <w:r>
-        <w:rPr>
-          <w:rFonts w:asciiTheme="minorHAnsi" w:hAnsiTheme="minorHAnsi" w:cstheme="minorHAnsi"/>
-          <w:color w:val="ED7D31" w:themeColor="accent2"/>
-          <w:sz w:val="36"/>
-          <w:u w:val="single"/>
-        </w:rPr>
-        <w:t xml:space="preserve"> </w:t>
-      </w:r>
-      <w:proofErr w:type="spellStart"/>
+        <w:t>kya</w:t>
+      </w:r>
+      <w:proofErr w:type="spellEnd"/>
       <w:r>
         <w:rPr>
           <w:rFonts w:asciiTheme="minorHAnsi" w:hAnsiTheme="minorHAnsi" w:cstheme="minorHAnsi"/>
           <w:b/>
           <w:color w:val="ED7D31" w:themeColor="accent2"/>
-          <w:sz w:val="36"/>
           <w:u w:val="single"/>
         </w:rPr>
-        <w:t>kya</w:t>
-      </w:r>
-      <w:proofErr w:type="spellEnd"/>
+        <w:t xml:space="preserve"> </w:t>
+      </w:r>
+      <w:proofErr w:type="spellStart"/>
       <w:r>
         <w:rPr>
           <w:rFonts w:asciiTheme="minorHAnsi" w:hAnsiTheme="minorHAnsi" w:cstheme="minorHAnsi"/>
           <w:b/>
           <w:color w:val="ED7D31" w:themeColor="accent2"/>
-          <w:sz w:val="36"/>
           <w:u w:val="single"/>
         </w:rPr>
-        <w:t xml:space="preserve"> </w:t>
-      </w:r>
-      <w:proofErr w:type="spellStart"/>
+        <w:t>karta</w:t>
+      </w:r>
+      <w:proofErr w:type="spellEnd"/>
       <w:r>
         <w:rPr>
           <w:rFonts w:asciiTheme="minorHAnsi" w:hAnsiTheme="minorHAnsi" w:cstheme="minorHAnsi"/>
           <w:b/>
           <w:color w:val="ED7D31" w:themeColor="accent2"/>
-          <w:sz w:val="36"/>
           <w:u w:val="single"/>
         </w:rPr>
-        <w:t>karta</w:t>
-      </w:r>
-      <w:proofErr w:type="spellEnd"/>
+        <w:t xml:space="preserve"> </w:t>
+      </w:r>
+      <w:proofErr w:type="spellStart"/>
+      <w:proofErr w:type="gramStart"/>
       <w:r>
         <w:rPr>
           <w:rFonts w:asciiTheme="minorHAnsi" w:hAnsiTheme="minorHAnsi" w:cstheme="minorHAnsi"/>
           <w:b/>
           <w:color w:val="ED7D31" w:themeColor="accent2"/>
-          <w:sz w:val="36"/>
           <w:u w:val="single"/>
         </w:rPr>
-        <w:t xml:space="preserve"> </w:t>
-      </w:r>
-      <w:proofErr w:type="spellStart"/>
-      <w:proofErr w:type="gramStart"/>
+        <w:t>hai</w:t>
+      </w:r>
+      <w:proofErr w:type="spellEnd"/>
       <w:r>
         <w:rPr>
           <w:rFonts w:asciiTheme="minorHAnsi" w:hAnsiTheme="minorHAnsi" w:cstheme="minorHAnsi"/>
           <w:b/>
           <w:color w:val="ED7D31" w:themeColor="accent2"/>
-          <w:sz w:val="36"/>
           <w:u w:val="single"/>
         </w:rPr>
-        <w:t>hai</w:t>
-      </w:r>
-      <w:proofErr w:type="spellEnd"/>
+        <w:t>?</w:t>
+      </w:r>
       <w:r>
         <w:rPr>
           <w:rFonts w:asciiTheme="minorHAnsi" w:hAnsiTheme="minorHAnsi" w:cstheme="minorHAnsi"/>
           <w:b/>
           <w:color w:val="ED7D31" w:themeColor="accent2"/>
-          <w:sz w:val="36"/>
-          <w:u w:val="single"/>
-        </w:rPr>
-        <w:t>?</w:t>
-      </w:r>
-      <w:r>
-        <w:rPr>
-          <w:rFonts w:asciiTheme="minorHAnsi" w:hAnsiTheme="minorHAnsi" w:cstheme="minorHAnsi"/>
-          <w:b/>
-          <w:color w:val="ED7D31" w:themeColor="accent2"/>
-          <w:sz w:val="36"/>
           <w:u w:val="single"/>
         </w:rPr>
         <w:t>:</w:t>
@@ -2145,7 +2137,7 @@
           <w:b/>
           <w:bCs/>
           <w:color w:val="ED7D31" w:themeColor="accent2"/>
-          <w:sz w:val="36"/>
+          <w:sz w:val="28"/>
           <w:szCs w:val="20"/>
           <w:u w:val="single"/>
         </w:rPr>
@@ -2157,7 +2149,7 @@
           <w:b/>
           <w:bCs/>
           <w:color w:val="ED7D31" w:themeColor="accent2"/>
-          <w:sz w:val="36"/>
+          <w:sz w:val="28"/>
           <w:u w:val="single"/>
         </w:rPr>
         <w:t>UV</w:t>
@@ -2168,7 +2160,7 @@
           <w:rFonts w:asciiTheme="minorHAnsi" w:hAnsiTheme="minorHAnsi" w:cstheme="minorHAnsi"/>
           <w:b w:val="0"/>
           <w:color w:val="ED7D31" w:themeColor="accent2"/>
-          <w:sz w:val="44"/>
+          <w:sz w:val="36"/>
           <w:u w:val="single"/>
         </w:rPr>
         <w:t>:</w:t>
@@ -2508,17 +2500,28 @@
       <w:pPr>
         <w:pStyle w:val="Heading3"/>
         <w:rPr>
-          <w:rFonts w:asciiTheme="minorHAnsi" w:hAnsiTheme="minorHAnsi" w:cstheme="minorHAnsi"/>
-          <w:color w:val="ED7D31" w:themeColor="accent2"/>
-          <w:sz w:val="28"/>
+          <w:rFonts w:ascii="Segoe UI Symbol" w:hAnsi="Segoe UI Symbol" w:cs="Segoe UI Symbol"/>
+          <w:color w:val="7030A0"/>
+          <w:sz w:val="24"/>
           <w:u w:val="single"/>
         </w:rPr>
       </w:pPr>
+    </w:p>
+    <w:p>
+      <w:pPr>
+        <w:pStyle w:val="Heading3"/>
+        <w:rPr>
+          <w:rFonts w:asciiTheme="minorHAnsi" w:hAnsiTheme="minorHAnsi" w:cstheme="minorHAnsi"/>
+          <w:color w:val="7030A0"/>
+          <w:sz w:val="24"/>
+          <w:u w:val="single"/>
+        </w:rPr>
+      </w:pPr>
       <w:r>
         <w:rPr>
           <w:rFonts w:ascii="Segoe UI Symbol" w:hAnsi="Segoe UI Symbol" w:cs="Segoe UI Symbol"/>
-          <w:color w:val="ED7D31" w:themeColor="accent2"/>
-          <w:sz w:val="28"/>
+          <w:color w:val="7030A0"/>
+          <w:sz w:val="24"/>
           <w:u w:val="single"/>
         </w:rPr>
         <w:lastRenderedPageBreak/>
@@ -2527,8 +2530,8 @@
       <w:r>
         <w:rPr>
           <w:rFonts w:asciiTheme="minorHAnsi" w:hAnsiTheme="minorHAnsi" w:cstheme="minorHAnsi"/>
-          <w:color w:val="ED7D31" w:themeColor="accent2"/>
-          <w:sz w:val="28"/>
+          <w:color w:val="7030A0"/>
+          <w:sz w:val="24"/>
           <w:u w:val="single"/>
         </w:rPr>
         <w:t xml:space="preserve"> Real Life Example (Kitchen Style </w:t>
@@ -2536,8 +2539,8 @@
       <w:r>
         <w:rPr>
           <w:rFonts w:ascii="Segoe UI Symbol" w:hAnsi="Segoe UI Symbol" w:cs="Segoe UI Symbol"/>
-          <w:color w:val="ED7D31" w:themeColor="accent2"/>
-          <w:sz w:val="28"/>
+          <w:color w:val="7030A0"/>
+          <w:sz w:val="24"/>
           <w:u w:val="single"/>
         </w:rPr>
         <w:t>🍳</w:t>
@@ -2545,8 +2548,8 @@
       <w:r>
         <w:rPr>
           <w:rFonts w:asciiTheme="minorHAnsi" w:hAnsiTheme="minorHAnsi" w:cstheme="minorHAnsi"/>
-          <w:color w:val="ED7D31" w:themeColor="accent2"/>
-          <w:sz w:val="28"/>
+          <w:color w:val="7030A0"/>
+          <w:sz w:val="24"/>
           <w:u w:val="single"/>
         </w:rPr>
         <w:t>):</w:t>
@@ -2564,6 +2567,7 @@
         <w:rPr>
           <w:rStyle w:val="Strong"/>
           <w:rFonts w:asciiTheme="minorHAnsi" w:hAnsiTheme="minorHAnsi" w:cstheme="minorHAnsi"/>
+          <w:b w:val="0"/>
         </w:rPr>
         <w:t xml:space="preserve">Tum </w:t>
       </w:r>
@@ -2572,6 +2576,7 @@
         <w:rPr>
           <w:rStyle w:val="Strong"/>
           <w:rFonts w:asciiTheme="minorHAnsi" w:hAnsiTheme="minorHAnsi" w:cstheme="minorHAnsi"/>
+          <w:b w:val="0"/>
         </w:rPr>
         <w:t>ek</w:t>
       </w:r>
@@ -2580,6 +2585,7 @@
         <w:rPr>
           <w:rStyle w:val="Strong"/>
           <w:rFonts w:asciiTheme="minorHAnsi" w:hAnsiTheme="minorHAnsi" w:cstheme="minorHAnsi"/>
+          <w:b w:val="0"/>
         </w:rPr>
         <w:t xml:space="preserve"> </w:t>
       </w:r>
@@ -2588,6 +2594,7 @@
         <w:rPr>
           <w:rStyle w:val="Strong"/>
           <w:rFonts w:asciiTheme="minorHAnsi" w:hAnsiTheme="minorHAnsi" w:cstheme="minorHAnsi"/>
+          <w:b w:val="0"/>
         </w:rPr>
         <w:t>nayi</w:t>
       </w:r>
@@ -2596,6 +2603,7 @@
         <w:rPr>
           <w:rStyle w:val="Strong"/>
           <w:rFonts w:asciiTheme="minorHAnsi" w:hAnsiTheme="minorHAnsi" w:cstheme="minorHAnsi"/>
+          <w:b w:val="0"/>
         </w:rPr>
         <w:t xml:space="preserve"> recipe (agent) banana </w:t>
       </w:r>
@@ -2604,6 +2612,7 @@
         <w:rPr>
           <w:rStyle w:val="Strong"/>
           <w:rFonts w:asciiTheme="minorHAnsi" w:hAnsiTheme="minorHAnsi" w:cstheme="minorHAnsi"/>
+          <w:b w:val="0"/>
         </w:rPr>
         <w:t>chahti</w:t>
       </w:r>
@@ -2612,6 +2621,7 @@
         <w:rPr>
           <w:rStyle w:val="Strong"/>
           <w:rFonts w:asciiTheme="minorHAnsi" w:hAnsiTheme="minorHAnsi" w:cstheme="minorHAnsi"/>
+          <w:b w:val="0"/>
         </w:rPr>
         <w:t xml:space="preserve"> ho.</w:t>
       </w:r>
@@ -2619,6 +2629,7 @@
         <w:rPr>
           <w:rStyle w:val="Strong"/>
           <w:rFonts w:asciiTheme="minorHAnsi" w:hAnsiTheme="minorHAnsi" w:cstheme="minorHAnsi"/>
+          <w:b w:val="0"/>
         </w:rPr>
         <w:t>.</w:t>
       </w:r>
@@ -2747,6 +2758,7 @@
         <w:rPr>
           <w:rStyle w:val="Strong"/>
           <w:rFonts w:asciiTheme="minorHAnsi" w:hAnsiTheme="minorHAnsi" w:cstheme="minorHAnsi"/>
+          <w:b w:val="0"/>
         </w:rPr>
         <w:t>naya</w:t>
       </w:r>
@@ -2755,6 +2767,7 @@
         <w:rPr>
           <w:rStyle w:val="Strong"/>
           <w:rFonts w:asciiTheme="minorHAnsi" w:hAnsiTheme="minorHAnsi" w:cstheme="minorHAnsi"/>
+          <w:b w:val="0"/>
         </w:rPr>
         <w:t xml:space="preserve"> kitchen shelf</w:t>
       </w:r>
@@ -3382,7 +3395,7 @@
       </w:pPr>
       <w:r>
         <w:rPr>
-          <w:rFonts w:cstheme="minorHAnsi"/>
+          <w:rFonts w:asciiTheme="minorHAnsi" w:hAnsiTheme="minorHAnsi" w:cstheme="minorHAnsi"/>
           <w:b/>
           <w:sz w:val="22"/>
         </w:rPr>
@@ -3390,7 +3403,7 @@
       </w:r>
       <w:r>
         <w:rPr>
-          <w:rFonts w:cstheme="minorHAnsi"/>
+          <w:rFonts w:asciiTheme="minorHAnsi" w:hAnsiTheme="minorHAnsi" w:cstheme="minorHAnsi"/>
           <w:b/>
           <w:sz w:val="22"/>
           <w:vertAlign w:val="superscript"/>
@@ -3399,7 +3412,7 @@
       </w:r>
       <w:r>
         <w:rPr>
-          <w:rFonts w:cstheme="minorHAnsi"/>
+          <w:rFonts w:asciiTheme="minorHAnsi" w:hAnsiTheme="minorHAnsi" w:cstheme="minorHAnsi"/>
           <w:b/>
           <w:sz w:val="22"/>
         </w:rPr>
@@ -4870,7 +4883,7 @@
         <w:spacing w:before="0" w:beforeAutospacing="0" w:after="0" w:afterAutospacing="0"/>
         <w:rPr>
           <w:rFonts w:asciiTheme="minorHAnsi" w:hAnsiTheme="minorHAnsi" w:cstheme="minorHAnsi"/>
-          <w:color w:val="ED7D31" w:themeColor="accent2"/>
+          <w:color w:val="7030A0"/>
           <w:sz w:val="28"/>
           <w:u w:val="single"/>
         </w:rPr>
@@ -4878,7 +4891,7 @@
       <w:r>
         <w:rPr>
           <w:rFonts w:ascii="Segoe UI Symbol" w:hAnsi="Segoe UI Symbol" w:cs="Segoe UI Symbol"/>
-          <w:color w:val="ED7D31" w:themeColor="accent2"/>
+          <w:color w:val="7030A0"/>
           <w:sz w:val="28"/>
           <w:u w:val="single"/>
         </w:rPr>
@@ -4887,7 +4900,7 @@
       <w:r>
         <w:rPr>
           <w:rFonts w:asciiTheme="minorHAnsi" w:hAnsiTheme="minorHAnsi" w:cstheme="minorHAnsi"/>
-          <w:color w:val="ED7D31" w:themeColor="accent2"/>
+          <w:color w:val="7030A0"/>
           <w:sz w:val="28"/>
           <w:u w:val="single"/>
         </w:rPr>
@@ -4897,7 +4910,7 @@
         <w:rPr>
           <w:rStyle w:val="HTMLCode"/>
           <w:rFonts w:asciiTheme="minorHAnsi" w:hAnsiTheme="minorHAnsi" w:cstheme="minorHAnsi"/>
-          <w:color w:val="ED7D31" w:themeColor="accent2"/>
+          <w:color w:val="7030A0"/>
           <w:u w:val="single"/>
         </w:rPr>
         <w:t xml:space="preserve">import </w:t>
@@ -4907,7 +4920,7 @@
         <w:rPr>
           <w:rStyle w:val="HTMLCode"/>
           <w:rFonts w:asciiTheme="minorHAnsi" w:hAnsiTheme="minorHAnsi" w:cstheme="minorHAnsi"/>
-          <w:color w:val="ED7D31" w:themeColor="accent2"/>
+          <w:color w:val="7030A0"/>
           <w:u w:val="single"/>
         </w:rPr>
         <w:t>os</w:t>
@@ -5073,7 +5086,7 @@
       <w:r>
         <w:rPr>
           <w:rFonts w:ascii="Segoe UI Symbol" w:hAnsi="Segoe UI Symbol" w:cs="Segoe UI Symbol"/>
-          <w:color w:val="ED7D31" w:themeColor="accent2"/>
+          <w:color w:val="7030A0"/>
           <w:u w:val="single"/>
         </w:rPr>
         <w:t>💡</w:t>
@@ -5081,7 +5094,7 @@
       <w:r>
         <w:rPr>
           <w:rFonts w:asciiTheme="minorHAnsi" w:hAnsiTheme="minorHAnsi" w:cstheme="minorHAnsi"/>
-          <w:color w:val="ED7D31" w:themeColor="accent2"/>
+          <w:color w:val="7030A0"/>
           <w:u w:val="single"/>
         </w:rPr>
         <w:t xml:space="preserve"> </w:t>
@@ -5090,7 +5103,7 @@
         <w:rPr>
           <w:rStyle w:val="Strong"/>
           <w:rFonts w:asciiTheme="minorHAnsi" w:eastAsiaTheme="majorEastAsia" w:hAnsiTheme="minorHAnsi" w:cstheme="minorHAnsi"/>
-          <w:color w:val="ED7D31" w:themeColor="accent2"/>
+          <w:color w:val="7030A0"/>
           <w:u w:val="single"/>
         </w:rPr>
         <w:t xml:space="preserve">Kya </w:t>
@@ -5100,7 +5113,7 @@
         <w:rPr>
           <w:rStyle w:val="Strong"/>
           <w:rFonts w:asciiTheme="minorHAnsi" w:eastAsiaTheme="majorEastAsia" w:hAnsiTheme="minorHAnsi" w:cstheme="minorHAnsi"/>
-          <w:color w:val="ED7D31" w:themeColor="accent2"/>
+          <w:color w:val="7030A0"/>
           <w:u w:val="single"/>
         </w:rPr>
         <w:t>karta</w:t>
@@ -5110,7 +5123,7 @@
         <w:rPr>
           <w:rStyle w:val="Strong"/>
           <w:rFonts w:asciiTheme="minorHAnsi" w:eastAsiaTheme="majorEastAsia" w:hAnsiTheme="minorHAnsi" w:cstheme="minorHAnsi"/>
-          <w:color w:val="ED7D31" w:themeColor="accent2"/>
+          <w:color w:val="7030A0"/>
           <w:u w:val="single"/>
         </w:rPr>
         <w:t xml:space="preserve"> </w:t>
@@ -5120,7 +5133,7 @@
         <w:rPr>
           <w:rStyle w:val="Strong"/>
           <w:rFonts w:asciiTheme="minorHAnsi" w:eastAsiaTheme="majorEastAsia" w:hAnsiTheme="minorHAnsi" w:cstheme="minorHAnsi"/>
-          <w:color w:val="ED7D31" w:themeColor="accent2"/>
+          <w:color w:val="7030A0"/>
           <w:u w:val="single"/>
         </w:rPr>
         <w:t>hai</w:t>
@@ -5130,7 +5143,7 @@
         <w:rPr>
           <w:rStyle w:val="Strong"/>
           <w:rFonts w:asciiTheme="minorHAnsi" w:eastAsiaTheme="majorEastAsia" w:hAnsiTheme="minorHAnsi" w:cstheme="minorHAnsi"/>
-          <w:color w:val="ED7D31" w:themeColor="accent2"/>
+          <w:color w:val="7030A0"/>
           <w:u w:val="single"/>
         </w:rPr>
         <w:t>?</w:t>
@@ -5300,12 +5313,13 @@
         <w:spacing w:before="0" w:beforeAutospacing="0" w:after="0" w:afterAutospacing="0"/>
         <w:rPr>
           <w:rFonts w:asciiTheme="minorHAnsi" w:hAnsiTheme="minorHAnsi" w:cstheme="minorHAnsi"/>
+          <w:color w:val="7030A0"/>
         </w:rPr>
       </w:pPr>
       <w:r>
         <w:rPr>
           <w:rFonts w:ascii="Segoe UI Symbol" w:hAnsi="Segoe UI Symbol" w:cs="Segoe UI Symbol"/>
-          <w:color w:val="ED7D31" w:themeColor="accent2"/>
+          <w:color w:val="7030A0"/>
           <w:u w:val="single"/>
         </w:rPr>
         <w:t>🗣</w:t>
@@ -5313,7 +5327,7 @@
       <w:r>
         <w:rPr>
           <w:rFonts w:asciiTheme="minorHAnsi" w:hAnsiTheme="minorHAnsi" w:cstheme="minorHAnsi"/>
-          <w:color w:val="ED7D31" w:themeColor="accent2"/>
+          <w:color w:val="7030A0"/>
           <w:u w:val="single"/>
         </w:rPr>
         <w:t xml:space="preserve">️ </w:t>
@@ -5323,7 +5337,7 @@
         <w:rPr>
           <w:rStyle w:val="Strong"/>
           <w:rFonts w:asciiTheme="minorHAnsi" w:eastAsiaTheme="majorEastAsia" w:hAnsiTheme="minorHAnsi" w:cstheme="minorHAnsi"/>
-          <w:color w:val="ED7D31" w:themeColor="accent2"/>
+          <w:color w:val="7030A0"/>
           <w:u w:val="single"/>
         </w:rPr>
         <w:t>Asaan</w:t>
@@ -5333,7 +5347,7 @@
         <w:rPr>
           <w:rStyle w:val="Strong"/>
           <w:rFonts w:asciiTheme="minorHAnsi" w:eastAsiaTheme="majorEastAsia" w:hAnsiTheme="minorHAnsi" w:cstheme="minorHAnsi"/>
-          <w:color w:val="ED7D31" w:themeColor="accent2"/>
+          <w:color w:val="7030A0"/>
           <w:u w:val="single"/>
         </w:rPr>
         <w:t xml:space="preserve"> </w:t>
@@ -5343,7 +5357,7 @@
         <w:rPr>
           <w:rStyle w:val="Strong"/>
           <w:rFonts w:asciiTheme="minorHAnsi" w:eastAsiaTheme="majorEastAsia" w:hAnsiTheme="minorHAnsi" w:cstheme="minorHAnsi"/>
-          <w:color w:val="ED7D31" w:themeColor="accent2"/>
+          <w:color w:val="7030A0"/>
           <w:u w:val="single"/>
         </w:rPr>
         <w:t>lafzon</w:t>
@@ -5353,7 +5367,7 @@
         <w:rPr>
           <w:rStyle w:val="Strong"/>
           <w:rFonts w:asciiTheme="minorHAnsi" w:eastAsiaTheme="majorEastAsia" w:hAnsiTheme="minorHAnsi" w:cstheme="minorHAnsi"/>
-          <w:color w:val="ED7D31" w:themeColor="accent2"/>
+          <w:color w:val="7030A0"/>
           <w:u w:val="single"/>
         </w:rPr>
         <w:t xml:space="preserve"> </w:t>
@@ -5363,7 +5377,7 @@
         <w:rPr>
           <w:rStyle w:val="Strong"/>
           <w:rFonts w:asciiTheme="minorHAnsi" w:eastAsiaTheme="majorEastAsia" w:hAnsiTheme="minorHAnsi" w:cstheme="minorHAnsi"/>
-          <w:color w:val="ED7D31" w:themeColor="accent2"/>
+          <w:color w:val="7030A0"/>
           <w:u w:val="single"/>
         </w:rPr>
         <w:t>mein</w:t>
@@ -5372,6 +5386,7 @@
       <w:r>
         <w:rPr>
           <w:rFonts w:asciiTheme="minorHAnsi" w:hAnsiTheme="minorHAnsi" w:cstheme="minorHAnsi"/>
+          <w:color w:val="7030A0"/>
         </w:rPr>
         <w:t>:</w:t>
       </w:r>
@@ -6097,6 +6112,7 @@
         <w:spacing w:before="0" w:beforeAutospacing="0" w:after="0" w:afterAutospacing="0"/>
         <w:rPr>
           <w:rFonts w:asciiTheme="minorHAnsi" w:hAnsiTheme="minorHAnsi" w:cstheme="minorHAnsi"/>
+          <w:u w:val="single"/>
         </w:rPr>
       </w:pPr>
     </w:p>
@@ -6106,20 +6122,23 @@
         <w:spacing w:before="0" w:beforeAutospacing="0" w:after="0" w:afterAutospacing="0"/>
         <w:rPr>
           <w:rFonts w:asciiTheme="minorHAnsi" w:hAnsiTheme="minorHAnsi" w:cstheme="minorHAnsi"/>
-          <w:color w:val="ED7D31" w:themeColor="accent2"/>
+          <w:color w:val="7030A0"/>
+          <w:u w:val="single"/>
         </w:rPr>
       </w:pPr>
       <w:r>
         <w:rPr>
           <w:rFonts w:ascii="Segoe UI Symbol" w:hAnsi="Segoe UI Symbol" w:cs="Segoe UI Symbol"/>
-          <w:color w:val="ED7D31" w:themeColor="accent2"/>
+          <w:color w:val="7030A0"/>
+          <w:u w:val="single"/>
         </w:rPr>
         <w:t>🗣</w:t>
       </w:r>
       <w:r>
         <w:rPr>
           <w:rFonts w:asciiTheme="minorHAnsi" w:hAnsiTheme="minorHAnsi" w:cstheme="minorHAnsi"/>
-          <w:color w:val="ED7D31" w:themeColor="accent2"/>
+          <w:color w:val="7030A0"/>
+          <w:u w:val="single"/>
         </w:rPr>
         <w:t xml:space="preserve">️ </w:t>
       </w:r>
@@ -6128,7 +6147,8 @@
         <w:rPr>
           <w:rStyle w:val="Strong"/>
           <w:rFonts w:asciiTheme="minorHAnsi" w:eastAsiaTheme="majorEastAsia" w:hAnsiTheme="minorHAnsi" w:cstheme="minorHAnsi"/>
-          <w:color w:val="ED7D31" w:themeColor="accent2"/>
+          <w:color w:val="7030A0"/>
+          <w:u w:val="single"/>
         </w:rPr>
         <w:t>Asaan</w:t>
       </w:r>
@@ -6137,7 +6157,8 @@
         <w:rPr>
           <w:rStyle w:val="Strong"/>
           <w:rFonts w:asciiTheme="minorHAnsi" w:eastAsiaTheme="majorEastAsia" w:hAnsiTheme="minorHAnsi" w:cstheme="minorHAnsi"/>
-          <w:color w:val="ED7D31" w:themeColor="accent2"/>
+          <w:color w:val="7030A0"/>
+          <w:u w:val="single"/>
         </w:rPr>
         <w:t xml:space="preserve"> </w:t>
       </w:r>
@@ -6146,7 +6167,8 @@
         <w:rPr>
           <w:rStyle w:val="Strong"/>
           <w:rFonts w:asciiTheme="minorHAnsi" w:eastAsiaTheme="majorEastAsia" w:hAnsiTheme="minorHAnsi" w:cstheme="minorHAnsi"/>
-          <w:color w:val="ED7D31" w:themeColor="accent2"/>
+          <w:color w:val="7030A0"/>
+          <w:u w:val="single"/>
         </w:rPr>
         <w:t>lafzon</w:t>
       </w:r>
@@ -6155,7 +6177,8 @@
         <w:rPr>
           <w:rStyle w:val="Strong"/>
           <w:rFonts w:asciiTheme="minorHAnsi" w:eastAsiaTheme="majorEastAsia" w:hAnsiTheme="minorHAnsi" w:cstheme="minorHAnsi"/>
-          <w:color w:val="ED7D31" w:themeColor="accent2"/>
+          <w:color w:val="7030A0"/>
+          <w:u w:val="single"/>
         </w:rPr>
         <w:t xml:space="preserve"> </w:t>
       </w:r>
@@ -6164,7 +6187,8 @@
         <w:rPr>
           <w:rStyle w:val="Strong"/>
           <w:rFonts w:asciiTheme="minorHAnsi" w:eastAsiaTheme="majorEastAsia" w:hAnsiTheme="minorHAnsi" w:cstheme="minorHAnsi"/>
-          <w:color w:val="ED7D31" w:themeColor="accent2"/>
+          <w:color w:val="7030A0"/>
+          <w:u w:val="single"/>
         </w:rPr>
         <w:t>mein</w:t>
       </w:r>
@@ -6172,7 +6196,8 @@
       <w:r>
         <w:rPr>
           <w:rFonts w:asciiTheme="minorHAnsi" w:hAnsiTheme="minorHAnsi" w:cstheme="minorHAnsi"/>
-          <w:color w:val="ED7D31" w:themeColor="accent2"/>
+          <w:color w:val="7030A0"/>
+          <w:u w:val="single"/>
         </w:rPr>
         <w:t>:</w:t>
       </w:r>
@@ -6183,6 +6208,16 @@
         <w:spacing w:before="0" w:beforeAutospacing="0" w:after="0" w:afterAutospacing="0"/>
         <w:rPr>
           <w:rFonts w:asciiTheme="minorHAnsi" w:hAnsiTheme="minorHAnsi" w:cstheme="minorHAnsi"/>
+          <w:color w:val="ED7D31" w:themeColor="accent2"/>
+        </w:rPr>
+      </w:pPr>
+    </w:p>
+    <w:p>
+      <w:pPr>
+        <w:pStyle w:val="NormalWeb"/>
+        <w:spacing w:before="0" w:beforeAutospacing="0" w:after="0" w:afterAutospacing="0"/>
+        <w:rPr>
+          <w:rFonts w:asciiTheme="minorHAnsi" w:hAnsiTheme="minorHAnsi" w:cstheme="minorHAnsi"/>
         </w:rPr>
       </w:pPr>
       <w:proofErr w:type="spellStart"/>
@@ -6408,14 +6443,21 @@
       <w:pPr>
         <w:pStyle w:val="NormalWeb"/>
         <w:spacing w:before="0" w:beforeAutospacing="0" w:after="0" w:afterAutospacing="0"/>
-      </w:pPr>
-      <w:r>
+        <w:rPr>
+          <w:rFonts w:asciiTheme="minorHAnsi" w:hAnsiTheme="minorHAnsi" w:cstheme="minorHAnsi"/>
+        </w:rPr>
+      </w:pPr>
+      <w:r>
+        <w:rPr>
+          <w:rFonts w:asciiTheme="minorHAnsi" w:hAnsiTheme="minorHAnsi" w:cstheme="minorHAnsi"/>
+        </w:rPr>
         <w:t xml:space="preserve">Agar tum </w:t>
       </w:r>
       <w:proofErr w:type="spellStart"/>
       <w:r>
         <w:rPr>
           <w:rStyle w:val="HTMLCode"/>
+          <w:rFonts w:asciiTheme="minorHAnsi" w:hAnsiTheme="minorHAnsi" w:cstheme="minorHAnsi"/>
         </w:rPr>
         <w:t>load_</w:t>
       </w:r>
@@ -6423,6 +6465,7 @@
       <w:r>
         <w:rPr>
           <w:rStyle w:val="HTMLCode"/>
+          <w:rFonts w:asciiTheme="minorHAnsi" w:hAnsiTheme="minorHAnsi" w:cstheme="minorHAnsi"/>
         </w:rPr>
         <w:t>dotenv</w:t>
       </w:r>
@@ -6430,6 +6473,7 @@
       <w:r>
         <w:rPr>
           <w:rStyle w:val="HTMLCode"/>
+          <w:rFonts w:asciiTheme="minorHAnsi" w:hAnsiTheme="minorHAnsi" w:cstheme="minorHAnsi"/>
         </w:rPr>
         <w:t>(</w:t>
       </w:r>
@@ -6437,39 +6481,62 @@
       <w:r>
         <w:rPr>
           <w:rStyle w:val="HTMLCode"/>
+          <w:rFonts w:asciiTheme="minorHAnsi" w:hAnsiTheme="minorHAnsi" w:cstheme="minorHAnsi"/>
         </w:rPr>
         <w:t>)</w:t>
       </w:r>
       <w:r>
-        <w:t xml:space="preserve"> </w:t>
-      </w:r>
-      <w:proofErr w:type="spellStart"/>
-      <w:r>
+        <w:rPr>
+          <w:rFonts w:asciiTheme="minorHAnsi" w:hAnsiTheme="minorHAnsi" w:cstheme="minorHAnsi"/>
+        </w:rPr>
+        <w:t xml:space="preserve"> </w:t>
+      </w:r>
+      <w:proofErr w:type="spellStart"/>
+      <w:r>
+        <w:rPr>
+          <w:rFonts w:asciiTheme="minorHAnsi" w:hAnsiTheme="minorHAnsi" w:cstheme="minorHAnsi"/>
+        </w:rPr>
         <w:t>na</w:t>
       </w:r>
       <w:proofErr w:type="spellEnd"/>
       <w:r>
-        <w:t xml:space="preserve"> </w:t>
-      </w:r>
-      <w:proofErr w:type="spellStart"/>
-      <w:r>
+        <w:rPr>
+          <w:rFonts w:asciiTheme="minorHAnsi" w:hAnsiTheme="minorHAnsi" w:cstheme="minorHAnsi"/>
+        </w:rPr>
+        <w:t xml:space="preserve"> </w:t>
+      </w:r>
+      <w:proofErr w:type="spellStart"/>
+      <w:r>
+        <w:rPr>
+          <w:rFonts w:asciiTheme="minorHAnsi" w:hAnsiTheme="minorHAnsi" w:cstheme="minorHAnsi"/>
+        </w:rPr>
         <w:t>likho</w:t>
       </w:r>
       <w:proofErr w:type="spellEnd"/>
       <w:r>
+        <w:rPr>
+          <w:rFonts w:asciiTheme="minorHAnsi" w:hAnsiTheme="minorHAnsi" w:cstheme="minorHAnsi"/>
+        </w:rPr>
         <w:t xml:space="preserve">, </w:t>
       </w:r>
       <w:proofErr w:type="spellStart"/>
       <w:r>
+        <w:rPr>
+          <w:rFonts w:asciiTheme="minorHAnsi" w:hAnsiTheme="minorHAnsi" w:cstheme="minorHAnsi"/>
+        </w:rPr>
         <w:t>to</w:t>
       </w:r>
       <w:proofErr w:type="spellEnd"/>
       <w:r>
+        <w:rPr>
+          <w:rFonts w:asciiTheme="minorHAnsi" w:hAnsiTheme="minorHAnsi" w:cstheme="minorHAnsi"/>
+        </w:rPr>
         <w:t xml:space="preserve"> </w:t>
       </w:r>
       <w:r>
         <w:rPr>
           <w:rStyle w:val="HTMLCode"/>
+          <w:rFonts w:asciiTheme="minorHAnsi" w:hAnsiTheme="minorHAnsi" w:cstheme="minorHAnsi"/>
         </w:rPr>
         <w:t>.</w:t>
       </w:r>
@@ -6477,54 +6544,86 @@
       <w:r>
         <w:rPr>
           <w:rStyle w:val="HTMLCode"/>
+          <w:rFonts w:asciiTheme="minorHAnsi" w:hAnsiTheme="minorHAnsi" w:cstheme="minorHAnsi"/>
         </w:rPr>
         <w:t>env</w:t>
       </w:r>
       <w:proofErr w:type="spellEnd"/>
       <w:r>
+        <w:rPr>
+          <w:rFonts w:asciiTheme="minorHAnsi" w:hAnsiTheme="minorHAnsi" w:cstheme="minorHAnsi"/>
+        </w:rPr>
         <w:t xml:space="preserve"> file se </w:t>
       </w:r>
       <w:proofErr w:type="spellStart"/>
       <w:r>
         <w:rPr>
           <w:rStyle w:val="HTMLCode"/>
+          <w:rFonts w:asciiTheme="minorHAnsi" w:hAnsiTheme="minorHAnsi" w:cstheme="minorHAnsi"/>
         </w:rPr>
         <w:t>api_key</w:t>
       </w:r>
       <w:proofErr w:type="spellEnd"/>
       <w:r>
-        <w:t xml:space="preserve"> </w:t>
-      </w:r>
-      <w:proofErr w:type="spellStart"/>
-      <w:r>
+        <w:rPr>
+          <w:rFonts w:asciiTheme="minorHAnsi" w:hAnsiTheme="minorHAnsi" w:cstheme="minorHAnsi"/>
+        </w:rPr>
+        <w:t xml:space="preserve"> </w:t>
+      </w:r>
+      <w:proofErr w:type="spellStart"/>
+      <w:r>
+        <w:rPr>
+          <w:rFonts w:asciiTheme="minorHAnsi" w:hAnsiTheme="minorHAnsi" w:cstheme="minorHAnsi"/>
+        </w:rPr>
         <w:t>kabhi</w:t>
       </w:r>
       <w:proofErr w:type="spellEnd"/>
       <w:r>
-        <w:t xml:space="preserve"> </w:t>
-      </w:r>
-      <w:proofErr w:type="spellStart"/>
-      <w:r>
+        <w:rPr>
+          <w:rFonts w:asciiTheme="minorHAnsi" w:hAnsiTheme="minorHAnsi" w:cstheme="minorHAnsi"/>
+        </w:rPr>
+        <w:t xml:space="preserve"> </w:t>
+      </w:r>
+      <w:proofErr w:type="spellStart"/>
+      <w:r>
+        <w:rPr>
+          <w:rFonts w:asciiTheme="minorHAnsi" w:hAnsiTheme="minorHAnsi" w:cstheme="minorHAnsi"/>
+        </w:rPr>
         <w:t>bhi</w:t>
       </w:r>
       <w:proofErr w:type="spellEnd"/>
       <w:r>
+        <w:rPr>
+          <w:rFonts w:asciiTheme="minorHAnsi" w:hAnsiTheme="minorHAnsi" w:cstheme="minorHAnsi"/>
+        </w:rPr>
         <w:t xml:space="preserve"> read </w:t>
       </w:r>
       <w:proofErr w:type="spellStart"/>
       <w:r>
+        <w:rPr>
+          <w:rFonts w:asciiTheme="minorHAnsi" w:hAnsiTheme="minorHAnsi" w:cstheme="minorHAnsi"/>
+        </w:rPr>
         <w:t>nahi</w:t>
       </w:r>
       <w:proofErr w:type="spellEnd"/>
       <w:r>
+        <w:rPr>
+          <w:rFonts w:asciiTheme="minorHAnsi" w:hAnsiTheme="minorHAnsi" w:cstheme="minorHAnsi"/>
+        </w:rPr>
         <w:t xml:space="preserve"> ho </w:t>
       </w:r>
       <w:proofErr w:type="spellStart"/>
       <w:r>
+        <w:rPr>
+          <w:rFonts w:asciiTheme="minorHAnsi" w:hAnsiTheme="minorHAnsi" w:cstheme="minorHAnsi"/>
+        </w:rPr>
         <w:t>payega</w:t>
       </w:r>
       <w:proofErr w:type="spellEnd"/>
       <w:r>
+        <w:rPr>
+          <w:rFonts w:asciiTheme="minorHAnsi" w:hAnsiTheme="minorHAnsi" w:cstheme="minorHAnsi"/>
+        </w:rPr>
         <w:t>.</w:t>
       </w:r>
     </w:p>
@@ -6876,15 +6975,6 @@
         </w:rPr>
         <w:t>(“OPENAI_API_KEY”)</w:t>
       </w:r>
-    </w:p>
-    <w:p>
-      <w:pPr>
-        <w:pStyle w:val="ListParagraph"/>
-        <w:ind w:left="1080"/>
-        <w:rPr>
-          <w:rFonts w:cstheme="minorHAnsi"/>
-        </w:rPr>
-      </w:pPr>
     </w:p>
     <w:tbl>
       <w:tblPr>
@@ -6905,26 +6995,100 @@
               <w:shd w:val="clear" w:color="auto" w:fill="FFFFFF"/>
               <w:spacing w:line="285" w:lineRule="atLeast"/>
               <w:rPr>
-                <w:rFonts w:ascii="Consolas" w:eastAsia="Times New Roman" w:hAnsi="Consolas" w:cs="Times New Roman"/>
+                <w:rFonts w:eastAsia="Times New Roman" w:cstheme="minorHAnsi"/>
                 <w:color w:val="3B3B3B"/>
                 <w:szCs w:val="21"/>
               </w:rPr>
             </w:pPr>
+            <w:proofErr w:type="spellStart"/>
+            <w:r>
+              <w:rPr>
+                <w:rFonts w:eastAsia="Times New Roman" w:cstheme="minorHAnsi"/>
+                <w:color w:val="001080"/>
+                <w:szCs w:val="21"/>
+              </w:rPr>
+              <w:t>api_key</w:t>
+            </w:r>
+            <w:proofErr w:type="spellEnd"/>
+            <w:r>
+              <w:rPr>
+                <w:rFonts w:eastAsia="Times New Roman" w:cstheme="minorHAnsi"/>
+                <w:color w:val="3B3B3B"/>
+                <w:szCs w:val="21"/>
+              </w:rPr>
+              <w:t xml:space="preserve"> </w:t>
+            </w:r>
+            <w:r>
+              <w:rPr>
+                <w:rFonts w:eastAsia="Times New Roman" w:cstheme="minorHAnsi"/>
+                <w:color w:val="000000"/>
+                <w:szCs w:val="21"/>
+              </w:rPr>
+              <w:t>=</w:t>
+            </w:r>
+            <w:r>
+              <w:rPr>
+                <w:rFonts w:eastAsia="Times New Roman" w:cstheme="minorHAnsi"/>
+                <w:color w:val="3B3B3B"/>
+                <w:szCs w:val="21"/>
+              </w:rPr>
+              <w:t xml:space="preserve"> </w:t>
+            </w:r>
+            <w:r>
+              <w:rPr>
+                <w:rFonts w:eastAsia="Times New Roman" w:cstheme="minorHAnsi"/>
+                <w:color w:val="A31515"/>
+                <w:szCs w:val="21"/>
+              </w:rPr>
+              <w:t>"GEMINI_API_KEY"</w:t>
+            </w:r>
           </w:p>
           <w:p>
             <w:pPr>
               <w:shd w:val="clear" w:color="auto" w:fill="FFFFFF"/>
               <w:spacing w:line="285" w:lineRule="atLeast"/>
               <w:rPr>
-                <w:rFonts w:ascii="Consolas" w:eastAsia="Times New Roman" w:hAnsi="Consolas" w:cs="Times New Roman"/>
+                <w:rFonts w:eastAsia="Times New Roman" w:cstheme="minorHAnsi"/>
                 <w:color w:val="3B3B3B"/>
                 <w:szCs w:val="21"/>
               </w:rPr>
             </w:pPr>
+            <w:r>
+              <w:rPr>
+                <w:rFonts w:eastAsia="Times New Roman" w:cstheme="minorHAnsi"/>
+                <w:color w:val="AF00DB"/>
+                <w:szCs w:val="21"/>
+              </w:rPr>
+              <w:t>if</w:t>
+            </w:r>
+            <w:r>
+              <w:rPr>
+                <w:rFonts w:eastAsia="Times New Roman" w:cstheme="minorHAnsi"/>
+                <w:color w:val="3B3B3B"/>
+                <w:szCs w:val="21"/>
+              </w:rPr>
+              <w:t xml:space="preserve"> </w:t>
+            </w:r>
+            <w:r>
+              <w:rPr>
+                <w:rFonts w:eastAsia="Times New Roman" w:cstheme="minorHAnsi"/>
+                <w:color w:val="0000FF"/>
+                <w:szCs w:val="21"/>
+              </w:rPr>
+              <w:t>not</w:t>
+            </w:r>
+            <w:r>
+              <w:rPr>
+                <w:rFonts w:eastAsia="Times New Roman" w:cstheme="minorHAnsi"/>
+                <w:color w:val="3B3B3B"/>
+                <w:szCs w:val="21"/>
+              </w:rPr>
+              <w:t xml:space="preserve"> </w:t>
+            </w:r>
             <w:proofErr w:type="spellStart"/>
             <w:r>
               <w:rPr>
-                <w:rFonts w:ascii="Consolas" w:eastAsia="Times New Roman" w:hAnsi="Consolas" w:cs="Times New Roman"/>
+                <w:rFonts w:eastAsia="Times New Roman" w:cstheme="minorHAnsi"/>
                 <w:color w:val="001080"/>
                 <w:szCs w:val="21"/>
               </w:rPr>
@@ -6933,35 +7097,11 @@
             <w:proofErr w:type="spellEnd"/>
             <w:r>
               <w:rPr>
-                <w:rFonts w:ascii="Consolas" w:eastAsia="Times New Roman" w:hAnsi="Consolas" w:cs="Times New Roman"/>
+                <w:rFonts w:eastAsia="Times New Roman" w:cstheme="minorHAnsi"/>
                 <w:color w:val="3B3B3B"/>
                 <w:szCs w:val="21"/>
               </w:rPr>
-              <w:t xml:space="preserve"> </w:t>
-            </w:r>
-            <w:r>
-              <w:rPr>
-                <w:rFonts w:ascii="Consolas" w:eastAsia="Times New Roman" w:hAnsi="Consolas" w:cs="Times New Roman"/>
-                <w:color w:val="000000"/>
-                <w:szCs w:val="21"/>
-              </w:rPr>
-              <w:t>=</w:t>
-            </w:r>
-            <w:r>
-              <w:rPr>
-                <w:rFonts w:ascii="Consolas" w:eastAsia="Times New Roman" w:hAnsi="Consolas" w:cs="Times New Roman"/>
-                <w:color w:val="3B3B3B"/>
-                <w:szCs w:val="21"/>
-              </w:rPr>
-              <w:t xml:space="preserve"> </w:t>
-            </w:r>
-            <w:r>
-              <w:rPr>
-                <w:rFonts w:ascii="Consolas" w:eastAsia="Times New Roman" w:hAnsi="Consolas" w:cs="Times New Roman"/>
-                <w:color w:val="A31515"/>
-                <w:szCs w:val="21"/>
-              </w:rPr>
-              <w:t>"GEMINI_API_KEY"</w:t>
+              <w:t>:</w:t>
             </w:r>
           </w:p>
           <w:p>
@@ -6969,117 +7109,56 @@
               <w:shd w:val="clear" w:color="auto" w:fill="FFFFFF"/>
               <w:spacing w:line="285" w:lineRule="atLeast"/>
               <w:rPr>
-                <w:rFonts w:ascii="Consolas" w:eastAsia="Times New Roman" w:hAnsi="Consolas" w:cs="Times New Roman"/>
+                <w:rFonts w:eastAsia="Times New Roman" w:cstheme="minorHAnsi"/>
                 <w:color w:val="3B3B3B"/>
                 <w:szCs w:val="21"/>
               </w:rPr>
             </w:pPr>
             <w:r>
               <w:rPr>
-                <w:rFonts w:ascii="Consolas" w:eastAsia="Times New Roman" w:hAnsi="Consolas" w:cs="Times New Roman"/>
+                <w:rFonts w:eastAsia="Times New Roman" w:cstheme="minorHAnsi"/>
+                <w:color w:val="3B3B3B"/>
+                <w:szCs w:val="21"/>
+              </w:rPr>
+              <w:t xml:space="preserve">    </w:t>
+            </w:r>
+            <w:r>
+              <w:rPr>
+                <w:rFonts w:eastAsia="Times New Roman" w:cstheme="minorHAnsi"/>
                 <w:color w:val="AF00DB"/>
                 <w:szCs w:val="21"/>
               </w:rPr>
-              <w:t>if</w:t>
-            </w:r>
-            <w:r>
-              <w:rPr>
-                <w:rFonts w:ascii="Consolas" w:eastAsia="Times New Roman" w:hAnsi="Consolas" w:cs="Times New Roman"/>
+              <w:t>raise</w:t>
+            </w:r>
+            <w:r>
+              <w:rPr>
+                <w:rFonts w:eastAsia="Times New Roman" w:cstheme="minorHAnsi"/>
                 <w:color w:val="3B3B3B"/>
                 <w:szCs w:val="21"/>
               </w:rPr>
               <w:t xml:space="preserve"> </w:t>
             </w:r>
-            <w:r>
-              <w:rPr>
-                <w:rFonts w:ascii="Consolas" w:eastAsia="Times New Roman" w:hAnsi="Consolas" w:cs="Times New Roman"/>
-                <w:color w:val="0000FF"/>
+            <w:proofErr w:type="spellStart"/>
+            <w:r>
+              <w:rPr>
+                <w:rFonts w:eastAsia="Times New Roman" w:cstheme="minorHAnsi"/>
+                <w:color w:val="267F99"/>
                 <w:szCs w:val="21"/>
               </w:rPr>
-              <w:t>not</w:t>
-            </w:r>
-            <w:r>
-              <w:rPr>
-                <w:rFonts w:ascii="Consolas" w:eastAsia="Times New Roman" w:hAnsi="Consolas" w:cs="Times New Roman"/>
+              <w:t>RuntimeError</w:t>
+            </w:r>
+            <w:proofErr w:type="spellEnd"/>
+            <w:r>
+              <w:rPr>
+                <w:rFonts w:eastAsia="Times New Roman" w:cstheme="minorHAnsi"/>
                 <w:color w:val="3B3B3B"/>
                 <w:szCs w:val="21"/>
               </w:rPr>
-              <w:t xml:space="preserve"> </w:t>
-            </w:r>
-            <w:proofErr w:type="spellStart"/>
-            <w:r>
-              <w:rPr>
-                <w:rFonts w:ascii="Consolas" w:eastAsia="Times New Roman" w:hAnsi="Consolas" w:cs="Times New Roman"/>
-                <w:color w:val="001080"/>
-                <w:szCs w:val="21"/>
-              </w:rPr>
-              <w:t>api_key</w:t>
-            </w:r>
-            <w:proofErr w:type="spellEnd"/>
-            <w:r>
-              <w:rPr>
-                <w:rFonts w:ascii="Consolas" w:eastAsia="Times New Roman" w:hAnsi="Consolas" w:cs="Times New Roman"/>
-                <w:color w:val="3B3B3B"/>
-                <w:szCs w:val="21"/>
-              </w:rPr>
-              <w:t>:</w:t>
-            </w:r>
-          </w:p>
-          <w:p>
-            <w:pPr>
-              <w:shd w:val="clear" w:color="auto" w:fill="FFFFFF"/>
-              <w:spacing w:line="285" w:lineRule="atLeast"/>
-              <w:rPr>
-                <w:rFonts w:ascii="Consolas" w:eastAsia="Times New Roman" w:hAnsi="Consolas" w:cs="Times New Roman"/>
-                <w:color w:val="3B3B3B"/>
-                <w:szCs w:val="21"/>
-              </w:rPr>
-            </w:pPr>
-            <w:r>
-              <w:rPr>
-                <w:rFonts w:ascii="Consolas" w:eastAsia="Times New Roman" w:hAnsi="Consolas" w:cs="Times New Roman"/>
-                <w:color w:val="3B3B3B"/>
-                <w:szCs w:val="21"/>
-              </w:rPr>
-              <w:t xml:space="preserve">    </w:t>
-            </w:r>
-            <w:r>
-              <w:rPr>
-                <w:rFonts w:ascii="Consolas" w:eastAsia="Times New Roman" w:hAnsi="Consolas" w:cs="Times New Roman"/>
-                <w:color w:val="AF00DB"/>
-                <w:szCs w:val="21"/>
-              </w:rPr>
-              <w:t>raise</w:t>
-            </w:r>
-            <w:r>
-              <w:rPr>
-                <w:rFonts w:ascii="Consolas" w:eastAsia="Times New Roman" w:hAnsi="Consolas" w:cs="Times New Roman"/>
-                <w:color w:val="3B3B3B"/>
-                <w:szCs w:val="21"/>
-              </w:rPr>
-              <w:t xml:space="preserve"> </w:t>
-            </w:r>
-            <w:proofErr w:type="spellStart"/>
-            <w:r>
-              <w:rPr>
-                <w:rFonts w:ascii="Consolas" w:eastAsia="Times New Roman" w:hAnsi="Consolas" w:cs="Times New Roman"/>
-                <w:color w:val="267F99"/>
-                <w:szCs w:val="21"/>
-              </w:rPr>
-              <w:t>RuntimeError</w:t>
-            </w:r>
-            <w:proofErr w:type="spellEnd"/>
-            <w:r>
-              <w:rPr>
-                <w:rFonts w:ascii="Consolas" w:eastAsia="Times New Roman" w:hAnsi="Consolas" w:cs="Times New Roman"/>
-                <w:color w:val="3B3B3B"/>
-                <w:szCs w:val="21"/>
-              </w:rPr>
               <w:t>(</w:t>
             </w:r>
             <w:r>
               <w:rPr>
-                <w:rFonts w:ascii="Consolas" w:eastAsia="Times New Roman" w:hAnsi="Consolas" w:cs="Times New Roman"/>
+                <w:rFonts w:eastAsia="Times New Roman" w:cstheme="minorHAnsi"/>
                 <w:color w:val="A31515"/>
                 <w:szCs w:val="21"/>
               </w:rPr>
@@ -7087,7 +7166,7 @@
             </w:r>
             <w:r>
               <w:rPr>
-                <w:rFonts w:ascii="Consolas" w:eastAsia="Times New Roman" w:hAnsi="Consolas" w:cs="Times New Roman"/>
+                <w:rFonts w:eastAsia="Times New Roman" w:cstheme="minorHAnsi"/>
                 <w:color w:val="3B3B3B"/>
                 <w:szCs w:val="21"/>
               </w:rPr>
@@ -7101,6 +7180,7 @@
       <w:pPr>
         <w:pStyle w:val="Heading3"/>
         <w:rPr>
+          <w:rFonts w:asciiTheme="minorHAnsi" w:hAnsiTheme="minorHAnsi" w:cstheme="minorHAnsi"/>
           <w:color w:val="ED7D31" w:themeColor="accent2"/>
           <w:sz w:val="28"/>
           <w:u w:val="single"/>
@@ -7108,6 +7188,7 @@
       </w:pPr>
       <w:r>
         <w:rPr>
+          <w:rFonts w:asciiTheme="minorHAnsi" w:hAnsiTheme="minorHAnsi" w:cstheme="minorHAnsi"/>
           <w:color w:val="ED7D31" w:themeColor="accent2"/>
           <w:sz w:val="28"/>
           <w:u w:val="single"/>
@@ -7117,6 +7198,7 @@
       <w:proofErr w:type="spellStart"/>
       <w:r>
         <w:rPr>
+          <w:rFonts w:asciiTheme="minorHAnsi" w:hAnsiTheme="minorHAnsi" w:cstheme="minorHAnsi"/>
           <w:color w:val="ED7D31" w:themeColor="accent2"/>
           <w:sz w:val="28"/>
           <w:u w:val="single"/>
@@ -7126,6 +7208,7 @@
       <w:proofErr w:type="spellEnd"/>
       <w:r>
         <w:rPr>
+          <w:rFonts w:asciiTheme="minorHAnsi" w:hAnsiTheme="minorHAnsi" w:cstheme="minorHAnsi"/>
           <w:color w:val="ED7D31" w:themeColor="accent2"/>
           <w:sz w:val="28"/>
           <w:u w:val="single"/>
@@ -7135,6 +7218,7 @@
       <w:proofErr w:type="spellStart"/>
       <w:r>
         <w:rPr>
+          <w:rFonts w:asciiTheme="minorHAnsi" w:hAnsiTheme="minorHAnsi" w:cstheme="minorHAnsi"/>
           <w:color w:val="ED7D31" w:themeColor="accent2"/>
           <w:sz w:val="28"/>
           <w:u w:val="single"/>
@@ -7144,6 +7228,7 @@
       <w:proofErr w:type="spellEnd"/>
       <w:r>
         <w:rPr>
+          <w:rFonts w:asciiTheme="minorHAnsi" w:hAnsiTheme="minorHAnsi" w:cstheme="minorHAnsi"/>
           <w:color w:val="ED7D31" w:themeColor="accent2"/>
           <w:sz w:val="28"/>
           <w:u w:val="single"/>
@@ -7153,6 +7238,7 @@
       <w:proofErr w:type="spellStart"/>
       <w:r>
         <w:rPr>
+          <w:rFonts w:asciiTheme="minorHAnsi" w:hAnsiTheme="minorHAnsi" w:cstheme="minorHAnsi"/>
           <w:color w:val="ED7D31" w:themeColor="accent2"/>
           <w:sz w:val="28"/>
           <w:u w:val="single"/>
@@ -7162,6 +7248,7 @@
       <w:proofErr w:type="spellEnd"/>
       <w:r>
         <w:rPr>
+          <w:rFonts w:asciiTheme="minorHAnsi" w:hAnsiTheme="minorHAnsi" w:cstheme="minorHAnsi"/>
           <w:color w:val="ED7D31" w:themeColor="accent2"/>
           <w:sz w:val="28"/>
           <w:u w:val="single"/>
@@ -7172,152 +7259,266 @@
     <w:p>
       <w:pPr>
         <w:pStyle w:val="NormalWeb"/>
-      </w:pPr>
-      <w:r>
+        <w:rPr>
+          <w:rFonts w:asciiTheme="minorHAnsi" w:hAnsiTheme="minorHAnsi" w:cstheme="minorHAnsi"/>
+        </w:rPr>
+      </w:pPr>
+      <w:r>
+        <w:rPr>
+          <w:rFonts w:asciiTheme="minorHAnsi" w:hAnsiTheme="minorHAnsi" w:cstheme="minorHAnsi"/>
+        </w:rPr>
         <w:t>"</w:t>
       </w:r>
       <w:proofErr w:type="spellStart"/>
       <w:r>
+        <w:rPr>
+          <w:rFonts w:asciiTheme="minorHAnsi" w:hAnsiTheme="minorHAnsi" w:cstheme="minorHAnsi"/>
+        </w:rPr>
         <w:t>Ek</w:t>
       </w:r>
       <w:proofErr w:type="spellEnd"/>
       <w:r>
-        <w:t xml:space="preserve"> </w:t>
-      </w:r>
-      <w:proofErr w:type="spellStart"/>
-      <w:r>
+        <w:rPr>
+          <w:rFonts w:asciiTheme="minorHAnsi" w:hAnsiTheme="minorHAnsi" w:cstheme="minorHAnsi"/>
+        </w:rPr>
+        <w:t xml:space="preserve"> </w:t>
+      </w:r>
+      <w:proofErr w:type="spellStart"/>
+      <w:r>
+        <w:rPr>
+          <w:rFonts w:asciiTheme="minorHAnsi" w:hAnsiTheme="minorHAnsi" w:cstheme="minorHAnsi"/>
+        </w:rPr>
         <w:t>aisa</w:t>
       </w:r>
       <w:proofErr w:type="spellEnd"/>
       <w:r>
+        <w:rPr>
+          <w:rFonts w:asciiTheme="minorHAnsi" w:hAnsiTheme="minorHAnsi" w:cstheme="minorHAnsi"/>
+        </w:rPr>
         <w:t xml:space="preserve"> cycle </w:t>
       </w:r>
       <w:proofErr w:type="spellStart"/>
       <w:r>
+        <w:rPr>
+          <w:rFonts w:asciiTheme="minorHAnsi" w:hAnsiTheme="minorHAnsi" w:cstheme="minorHAnsi"/>
+        </w:rPr>
         <w:t>jahan</w:t>
       </w:r>
       <w:proofErr w:type="spellEnd"/>
       <w:r>
-        <w:t xml:space="preserve"> </w:t>
-      </w:r>
-      <w:proofErr w:type="spellStart"/>
-      <w:r>
+        <w:rPr>
+          <w:rFonts w:asciiTheme="minorHAnsi" w:hAnsiTheme="minorHAnsi" w:cstheme="minorHAnsi"/>
+        </w:rPr>
+        <w:t xml:space="preserve"> </w:t>
+      </w:r>
+      <w:proofErr w:type="spellStart"/>
+      <w:r>
+        <w:rPr>
+          <w:rFonts w:asciiTheme="minorHAnsi" w:hAnsiTheme="minorHAnsi" w:cstheme="minorHAnsi"/>
+        </w:rPr>
         <w:t>ek</w:t>
       </w:r>
       <w:proofErr w:type="spellEnd"/>
       <w:r>
+        <w:rPr>
+          <w:rFonts w:asciiTheme="minorHAnsi" w:hAnsiTheme="minorHAnsi" w:cstheme="minorHAnsi"/>
+        </w:rPr>
         <w:t xml:space="preserve"> agent user se input </w:t>
       </w:r>
       <w:proofErr w:type="spellStart"/>
       <w:r>
+        <w:rPr>
+          <w:rFonts w:asciiTheme="minorHAnsi" w:hAnsiTheme="minorHAnsi" w:cstheme="minorHAnsi"/>
+        </w:rPr>
         <w:t>leta</w:t>
       </w:r>
       <w:proofErr w:type="spellEnd"/>
       <w:r>
-        <w:t xml:space="preserve"> </w:t>
-      </w:r>
-      <w:proofErr w:type="spellStart"/>
-      <w:r>
+        <w:rPr>
+          <w:rFonts w:asciiTheme="minorHAnsi" w:hAnsiTheme="minorHAnsi" w:cstheme="minorHAnsi"/>
+        </w:rPr>
+        <w:t xml:space="preserve"> </w:t>
+      </w:r>
+      <w:proofErr w:type="spellStart"/>
+      <w:r>
+        <w:rPr>
+          <w:rFonts w:asciiTheme="minorHAnsi" w:hAnsiTheme="minorHAnsi" w:cstheme="minorHAnsi"/>
+        </w:rPr>
         <w:t>hai</w:t>
       </w:r>
       <w:proofErr w:type="spellEnd"/>
       <w:r>
+        <w:rPr>
+          <w:rFonts w:asciiTheme="minorHAnsi" w:hAnsiTheme="minorHAnsi" w:cstheme="minorHAnsi"/>
+        </w:rPr>
         <w:t xml:space="preserve">, us input </w:t>
       </w:r>
       <w:proofErr w:type="spellStart"/>
       <w:r>
+        <w:rPr>
+          <w:rFonts w:asciiTheme="minorHAnsi" w:hAnsiTheme="minorHAnsi" w:cstheme="minorHAnsi"/>
+        </w:rPr>
         <w:t>ko</w:t>
       </w:r>
       <w:proofErr w:type="spellEnd"/>
       <w:r>
+        <w:rPr>
+          <w:rFonts w:asciiTheme="minorHAnsi" w:hAnsiTheme="minorHAnsi" w:cstheme="minorHAnsi"/>
+        </w:rPr>
         <w:t xml:space="preserve"> LLM (Large Language Model) </w:t>
       </w:r>
       <w:proofErr w:type="spellStart"/>
       <w:r>
+        <w:rPr>
+          <w:rFonts w:asciiTheme="minorHAnsi" w:hAnsiTheme="minorHAnsi" w:cstheme="minorHAnsi"/>
+        </w:rPr>
         <w:t>ko</w:t>
       </w:r>
       <w:proofErr w:type="spellEnd"/>
       <w:r>
-        <w:t xml:space="preserve"> </w:t>
-      </w:r>
-      <w:proofErr w:type="spellStart"/>
-      <w:r>
+        <w:rPr>
+          <w:rFonts w:asciiTheme="minorHAnsi" w:hAnsiTheme="minorHAnsi" w:cstheme="minorHAnsi"/>
+        </w:rPr>
+        <w:t xml:space="preserve"> </w:t>
+      </w:r>
+      <w:proofErr w:type="spellStart"/>
+      <w:r>
+        <w:rPr>
+          <w:rFonts w:asciiTheme="minorHAnsi" w:hAnsiTheme="minorHAnsi" w:cstheme="minorHAnsi"/>
+        </w:rPr>
         <w:t>bhejta</w:t>
       </w:r>
       <w:proofErr w:type="spellEnd"/>
       <w:r>
-        <w:t xml:space="preserve"> </w:t>
-      </w:r>
-      <w:proofErr w:type="spellStart"/>
-      <w:r>
+        <w:rPr>
+          <w:rFonts w:asciiTheme="minorHAnsi" w:hAnsiTheme="minorHAnsi" w:cstheme="minorHAnsi"/>
+        </w:rPr>
+        <w:t xml:space="preserve"> </w:t>
+      </w:r>
+      <w:proofErr w:type="spellStart"/>
+      <w:r>
+        <w:rPr>
+          <w:rFonts w:asciiTheme="minorHAnsi" w:hAnsiTheme="minorHAnsi" w:cstheme="minorHAnsi"/>
+        </w:rPr>
         <w:t>hai</w:t>
       </w:r>
       <w:proofErr w:type="spellEnd"/>
       <w:r>
+        <w:rPr>
+          <w:rFonts w:asciiTheme="minorHAnsi" w:hAnsiTheme="minorHAnsi" w:cstheme="minorHAnsi"/>
+        </w:rPr>
         <w:t xml:space="preserve">, </w:t>
       </w:r>
       <w:proofErr w:type="spellStart"/>
       <w:r>
+        <w:rPr>
+          <w:rFonts w:asciiTheme="minorHAnsi" w:hAnsiTheme="minorHAnsi" w:cstheme="minorHAnsi"/>
+        </w:rPr>
         <w:t>aur</w:t>
       </w:r>
       <w:proofErr w:type="spellEnd"/>
       <w:r>
-        <w:t xml:space="preserve"> </w:t>
-      </w:r>
-      <w:proofErr w:type="spellStart"/>
-      <w:r>
+        <w:rPr>
+          <w:rFonts w:asciiTheme="minorHAnsi" w:hAnsiTheme="minorHAnsi" w:cstheme="minorHAnsi"/>
+        </w:rPr>
+        <w:t xml:space="preserve"> </w:t>
+      </w:r>
+      <w:proofErr w:type="spellStart"/>
+      <w:r>
+        <w:rPr>
+          <w:rFonts w:asciiTheme="minorHAnsi" w:hAnsiTheme="minorHAnsi" w:cstheme="minorHAnsi"/>
+        </w:rPr>
         <w:t>phir</w:t>
       </w:r>
       <w:proofErr w:type="spellEnd"/>
       <w:r>
+        <w:rPr>
+          <w:rFonts w:asciiTheme="minorHAnsi" w:hAnsiTheme="minorHAnsi" w:cstheme="minorHAnsi"/>
+        </w:rPr>
         <w:t xml:space="preserve"> LLM </w:t>
       </w:r>
       <w:proofErr w:type="spellStart"/>
       <w:r>
+        <w:rPr>
+          <w:rFonts w:asciiTheme="minorHAnsi" w:hAnsiTheme="minorHAnsi" w:cstheme="minorHAnsi"/>
+        </w:rPr>
         <w:t>ke</w:t>
       </w:r>
       <w:proofErr w:type="spellEnd"/>
       <w:r>
-        <w:t xml:space="preserve"> </w:t>
-      </w:r>
-      <w:proofErr w:type="spellStart"/>
-      <w:r>
+        <w:rPr>
+          <w:rFonts w:asciiTheme="minorHAnsi" w:hAnsiTheme="minorHAnsi" w:cstheme="minorHAnsi"/>
+        </w:rPr>
+        <w:t xml:space="preserve"> </w:t>
+      </w:r>
+      <w:proofErr w:type="spellStart"/>
+      <w:r>
+        <w:rPr>
+          <w:rFonts w:asciiTheme="minorHAnsi" w:hAnsiTheme="minorHAnsi" w:cstheme="minorHAnsi"/>
+        </w:rPr>
         <w:t>jawab</w:t>
       </w:r>
       <w:proofErr w:type="spellEnd"/>
       <w:r>
-        <w:t xml:space="preserve"> </w:t>
-      </w:r>
-      <w:proofErr w:type="spellStart"/>
-      <w:r>
+        <w:rPr>
+          <w:rFonts w:asciiTheme="minorHAnsi" w:hAnsiTheme="minorHAnsi" w:cstheme="minorHAnsi"/>
+        </w:rPr>
+        <w:t xml:space="preserve"> </w:t>
+      </w:r>
+      <w:proofErr w:type="spellStart"/>
+      <w:r>
+        <w:rPr>
+          <w:rFonts w:asciiTheme="minorHAnsi" w:hAnsiTheme="minorHAnsi" w:cstheme="minorHAnsi"/>
+        </w:rPr>
         <w:t>ke</w:t>
       </w:r>
       <w:proofErr w:type="spellEnd"/>
       <w:r>
+        <w:rPr>
+          <w:rFonts w:asciiTheme="minorHAnsi" w:hAnsiTheme="minorHAnsi" w:cstheme="minorHAnsi"/>
+        </w:rPr>
         <w:t xml:space="preserve"> basis </w:t>
       </w:r>
       <w:proofErr w:type="spellStart"/>
       <w:r>
+        <w:rPr>
+          <w:rFonts w:asciiTheme="minorHAnsi" w:hAnsiTheme="minorHAnsi" w:cstheme="minorHAnsi"/>
+        </w:rPr>
         <w:t>pe</w:t>
       </w:r>
       <w:proofErr w:type="spellEnd"/>
       <w:r>
+        <w:rPr>
+          <w:rFonts w:asciiTheme="minorHAnsi" w:hAnsiTheme="minorHAnsi" w:cstheme="minorHAnsi"/>
+        </w:rPr>
         <w:t xml:space="preserve"> action </w:t>
       </w:r>
       <w:proofErr w:type="spellStart"/>
       <w:r>
+        <w:rPr>
+          <w:rFonts w:asciiTheme="minorHAnsi" w:hAnsiTheme="minorHAnsi" w:cstheme="minorHAnsi"/>
+        </w:rPr>
         <w:t>leta</w:t>
       </w:r>
       <w:proofErr w:type="spellEnd"/>
       <w:r>
-        <w:t xml:space="preserve"> </w:t>
-      </w:r>
-      <w:proofErr w:type="spellStart"/>
-      <w:r>
+        <w:rPr>
+          <w:rFonts w:asciiTheme="minorHAnsi" w:hAnsiTheme="minorHAnsi" w:cstheme="minorHAnsi"/>
+        </w:rPr>
+        <w:t xml:space="preserve"> </w:t>
+      </w:r>
+      <w:proofErr w:type="spellStart"/>
+      <w:r>
+        <w:rPr>
+          <w:rFonts w:asciiTheme="minorHAnsi" w:hAnsiTheme="minorHAnsi" w:cstheme="minorHAnsi"/>
+        </w:rPr>
         <w:t>hai</w:t>
       </w:r>
       <w:proofErr w:type="spellEnd"/>
       <w:r>
+        <w:rPr>
+          <w:rFonts w:asciiTheme="minorHAnsi" w:hAnsiTheme="minorHAnsi" w:cstheme="minorHAnsi"/>
+        </w:rPr>
         <w:t>."</w:t>
       </w:r>
     </w:p>
@@ -7343,14 +7544,14 @@
               <w:shd w:val="clear" w:color="auto" w:fill="FFFFFF"/>
               <w:spacing w:line="285" w:lineRule="atLeast"/>
               <w:rPr>
-                <w:rFonts w:ascii="Consolas" w:eastAsia="Times New Roman" w:hAnsi="Consolas" w:cs="Times New Roman"/>
+                <w:rFonts w:eastAsia="Times New Roman" w:cstheme="minorHAnsi"/>
                 <w:color w:val="3B3B3B"/>
                 <w:szCs w:val="21"/>
               </w:rPr>
             </w:pPr>
             <w:r>
               <w:rPr>
-                <w:rFonts w:ascii="Consolas" w:eastAsia="Times New Roman" w:hAnsi="Consolas" w:cs="Times New Roman"/>
+                <w:rFonts w:eastAsia="Times New Roman" w:cstheme="minorHAnsi"/>
                 <w:color w:val="001080"/>
                 <w:szCs w:val="21"/>
               </w:rPr>
@@ -7359,7 +7560,7 @@
             </w:r>
             <w:r>
               <w:rPr>
-                <w:rFonts w:ascii="Consolas" w:eastAsia="Times New Roman" w:hAnsi="Consolas" w:cs="Times New Roman"/>
+                <w:rFonts w:eastAsia="Times New Roman" w:cstheme="minorHAnsi"/>
                 <w:color w:val="3B3B3B"/>
                 <w:szCs w:val="21"/>
               </w:rPr>
@@ -7367,7 +7568,7 @@
             </w:r>
             <w:r>
               <w:rPr>
-                <w:rFonts w:ascii="Consolas" w:eastAsia="Times New Roman" w:hAnsi="Consolas" w:cs="Times New Roman"/>
+                <w:rFonts w:eastAsia="Times New Roman" w:cstheme="minorHAnsi"/>
                 <w:color w:val="000000"/>
                 <w:szCs w:val="21"/>
               </w:rPr>
@@ -7375,7 +7576,7 @@
             </w:r>
             <w:r>
               <w:rPr>
-                <w:rFonts w:ascii="Consolas" w:eastAsia="Times New Roman" w:hAnsi="Consolas" w:cs="Times New Roman"/>
+                <w:rFonts w:eastAsia="Times New Roman" w:cstheme="minorHAnsi"/>
                 <w:color w:val="3B3B3B"/>
                 <w:szCs w:val="21"/>
               </w:rPr>
@@ -7385,7 +7586,7 @@
             <w:proofErr w:type="gramStart"/>
             <w:r>
               <w:rPr>
-                <w:rFonts w:ascii="Consolas" w:eastAsia="Times New Roman" w:hAnsi="Consolas" w:cs="Times New Roman"/>
+                <w:rFonts w:eastAsia="Times New Roman" w:cstheme="minorHAnsi"/>
                 <w:color w:val="267F99"/>
                 <w:szCs w:val="21"/>
               </w:rPr>
@@ -7394,7 +7595,7 @@
             <w:proofErr w:type="spellEnd"/>
             <w:r>
               <w:rPr>
-                <w:rFonts w:ascii="Consolas" w:eastAsia="Times New Roman" w:hAnsi="Consolas" w:cs="Times New Roman"/>
+                <w:rFonts w:eastAsia="Times New Roman" w:cstheme="minorHAnsi"/>
                 <w:color w:val="3B3B3B"/>
                 <w:szCs w:val="21"/>
               </w:rPr>
@@ -7407,14 +7608,14 @@
               <w:shd w:val="clear" w:color="auto" w:fill="FFFFFF"/>
               <w:spacing w:line="285" w:lineRule="atLeast"/>
               <w:rPr>
-                <w:rFonts w:ascii="Consolas" w:eastAsia="Times New Roman" w:hAnsi="Consolas" w:cs="Times New Roman"/>
+                <w:rFonts w:eastAsia="Times New Roman" w:cstheme="minorHAnsi"/>
                 <w:color w:val="3B3B3B"/>
                 <w:szCs w:val="21"/>
               </w:rPr>
             </w:pPr>
             <w:r>
               <w:rPr>
-                <w:rFonts w:ascii="Consolas" w:eastAsia="Times New Roman" w:hAnsi="Consolas" w:cs="Times New Roman"/>
+                <w:rFonts w:eastAsia="Times New Roman" w:cstheme="minorHAnsi"/>
                 <w:color w:val="3B3B3B"/>
                 <w:szCs w:val="21"/>
               </w:rPr>
@@ -7422,7 +7623,7 @@
             </w:r>
             <w:r>
               <w:rPr>
-                <w:rFonts w:ascii="Consolas" w:eastAsia="Times New Roman" w:hAnsi="Consolas" w:cs="Times New Roman"/>
+                <w:rFonts w:eastAsia="Times New Roman" w:cstheme="minorHAnsi"/>
                 <w:color w:val="001080"/>
                 <w:szCs w:val="21"/>
               </w:rPr>
@@ -7430,7 +7631,7 @@
             </w:r>
             <w:r>
               <w:rPr>
-                <w:rFonts w:ascii="Consolas" w:eastAsia="Times New Roman" w:hAnsi="Consolas" w:cs="Times New Roman"/>
+                <w:rFonts w:eastAsia="Times New Roman" w:cstheme="minorHAnsi"/>
                 <w:color w:val="000000"/>
                 <w:szCs w:val="21"/>
               </w:rPr>
@@ -7438,7 +7639,7 @@
             </w:r>
             <w:r>
               <w:rPr>
-                <w:rFonts w:ascii="Consolas" w:eastAsia="Times New Roman" w:hAnsi="Consolas" w:cs="Times New Roman"/>
+                <w:rFonts w:eastAsia="Times New Roman" w:cstheme="minorHAnsi"/>
                 <w:color w:val="A31515"/>
                 <w:szCs w:val="21"/>
               </w:rPr>
@@ -7447,7 +7648,7 @@
             <w:proofErr w:type="gramStart"/>
             <w:r>
               <w:rPr>
-                <w:rFonts w:ascii="Consolas" w:eastAsia="Times New Roman" w:hAnsi="Consolas" w:cs="Times New Roman"/>
+                <w:rFonts w:eastAsia="Times New Roman" w:cstheme="minorHAnsi"/>
                 <w:color w:val="A31515"/>
                 <w:szCs w:val="21"/>
               </w:rPr>
@@ -7455,19 +7656,46 @@
             </w:r>
             <w:r>
               <w:rPr>
-                <w:rFonts w:ascii="Consolas" w:eastAsia="Times New Roman" w:hAnsi="Consolas" w:cs="Times New Roman"/>
+                <w:rFonts w:eastAsia="Times New Roman" w:cstheme="minorHAnsi"/>
                 <w:color w:val="3B3B3B"/>
                 <w:szCs w:val="21"/>
               </w:rPr>
-              <w:t>,  #</w:t>
+              <w:t xml:space="preserve">, </w:t>
+            </w:r>
+            <w:r>
+              <w:rPr>
+                <w:rFonts w:eastAsia="Times New Roman" w:cstheme="minorHAnsi"/>
+                <w:color w:val="3B3B3B"/>
+                <w:szCs w:val="21"/>
+              </w:rPr>
+              <w:t xml:space="preserve">  </w:t>
             </w:r>
             <w:proofErr w:type="gramEnd"/>
             <w:r>
+              <w:rPr>
+                <w:rFonts w:eastAsia="Times New Roman" w:cstheme="minorHAnsi"/>
+                <w:color w:val="3B3B3B"/>
+                <w:szCs w:val="21"/>
+              </w:rPr>
+              <w:t xml:space="preserve">    </w:t>
+            </w:r>
+            <w:r>
+              <w:rPr>
+                <w:rFonts w:eastAsia="Times New Roman" w:cstheme="minorHAnsi"/>
+                <w:color w:val="3B3B3B"/>
+                <w:szCs w:val="21"/>
+              </w:rPr>
+              <w:t xml:space="preserve"> #</w:t>
+            </w:r>
+            <w:r>
+              <w:rPr>
+                <w:rFonts w:cstheme="minorHAnsi"/>
+              </w:rPr>
               <w:t xml:space="preserve"> </w:t>
             </w:r>
             <w:r>
               <w:rPr>
-                <w:rFonts w:ascii="Consolas" w:eastAsia="Times New Roman" w:hAnsi="Consolas" w:cs="Times New Roman"/>
+                <w:rFonts w:eastAsia="Times New Roman" w:cstheme="minorHAnsi"/>
                 <w:color w:val="3B3B3B"/>
                 <w:szCs w:val="21"/>
               </w:rPr>
@@ -7479,14 +7707,14 @@
               <w:shd w:val="clear" w:color="auto" w:fill="FFFFFF"/>
               <w:spacing w:line="285" w:lineRule="atLeast"/>
               <w:rPr>
-                <w:rFonts w:ascii="Consolas" w:eastAsia="Times New Roman" w:hAnsi="Consolas" w:cs="Times New Roman"/>
+                <w:rFonts w:eastAsia="Times New Roman" w:cstheme="minorHAnsi"/>
                 <w:color w:val="3B3B3B"/>
                 <w:szCs w:val="21"/>
               </w:rPr>
             </w:pPr>
             <w:r>
               <w:rPr>
-                <w:rFonts w:ascii="Consolas" w:eastAsia="Times New Roman" w:hAnsi="Consolas" w:cs="Times New Roman"/>
+                <w:rFonts w:eastAsia="Times New Roman" w:cstheme="minorHAnsi"/>
                 <w:color w:val="3B3B3B"/>
                 <w:szCs w:val="21"/>
               </w:rPr>
@@ -7495,7 +7723,7 @@
             <w:proofErr w:type="spellStart"/>
             <w:r>
               <w:rPr>
-                <w:rFonts w:ascii="Consolas" w:eastAsia="Times New Roman" w:hAnsi="Consolas" w:cs="Times New Roman"/>
+                <w:rFonts w:eastAsia="Times New Roman" w:cstheme="minorHAnsi"/>
                 <w:color w:val="001080"/>
                 <w:szCs w:val="21"/>
               </w:rPr>
@@ -7504,7 +7732,7 @@
             <w:proofErr w:type="spellEnd"/>
             <w:r>
               <w:rPr>
-                <w:rFonts w:ascii="Consolas" w:eastAsia="Times New Roman" w:hAnsi="Consolas" w:cs="Times New Roman"/>
+                <w:rFonts w:eastAsia="Times New Roman" w:cstheme="minorHAnsi"/>
                 <w:color w:val="000000"/>
                 <w:szCs w:val="21"/>
               </w:rPr>
@@ -7513,7 +7741,7 @@
             <w:proofErr w:type="spellStart"/>
             <w:r>
               <w:rPr>
-                <w:rFonts w:ascii="Consolas" w:eastAsia="Times New Roman" w:hAnsi="Consolas" w:cs="Times New Roman"/>
+                <w:rFonts w:eastAsia="Times New Roman" w:cstheme="minorHAnsi"/>
                 <w:color w:val="001080"/>
                 <w:szCs w:val="21"/>
               </w:rPr>
@@ -7526,14 +7754,14 @@
               <w:shd w:val="clear" w:color="auto" w:fill="FFFFFF"/>
               <w:spacing w:line="285" w:lineRule="atLeast"/>
               <w:rPr>
-                <w:rFonts w:ascii="Consolas" w:eastAsia="Times New Roman" w:hAnsi="Consolas" w:cs="Times New Roman"/>
+                <w:rFonts w:eastAsia="Times New Roman" w:cstheme="minorHAnsi"/>
                 <w:color w:val="3B3B3B"/>
                 <w:szCs w:val="21"/>
               </w:rPr>
             </w:pPr>
             <w:r>
               <w:rPr>
-                <w:rFonts w:ascii="Consolas" w:eastAsia="Times New Roman" w:hAnsi="Consolas" w:cs="Times New Roman"/>
+                <w:rFonts w:eastAsia="Times New Roman" w:cstheme="minorHAnsi"/>
                 <w:color w:val="3B3B3B"/>
                 <w:szCs w:val="21"/>
               </w:rPr>
@@ -7607,6 +7835,7 @@
     </w:p>
     <w:p>
       <w:pPr>
+        <w:spacing w:after="0"/>
         <w:rPr>
           <w:rFonts w:cstheme="minorHAnsi"/>
         </w:rPr>
@@ -8260,6 +8489,7 @@
     </w:p>
     <w:p>
       <w:pPr>
+        <w:spacing w:after="0"/>
         <w:rPr>
           <w:rFonts w:cstheme="minorHAnsi"/>
         </w:rPr>
@@ -8348,6 +8578,848 @@
               <w:t>)</w:t>
             </w:r>
           </w:p>
+        </w:tc>
+      </w:tr>
+    </w:tbl>
+    <w:p>
+      <w:pPr>
+        <w:pStyle w:val="Heading3"/>
+        <w:rPr>
+          <w:rStyle w:val="HTMLCode"/>
+          <w:rFonts w:asciiTheme="minorHAnsi" w:hAnsiTheme="minorHAnsi" w:cstheme="minorHAnsi"/>
+          <w:color w:val="ED7D31" w:themeColor="accent2"/>
+          <w:sz w:val="24"/>
+          <w:u w:val="single"/>
+        </w:rPr>
+      </w:pPr>
+      <w:r>
+        <w:rPr>
+          <w:rStyle w:val="HTMLCode"/>
+          <w:rFonts w:asciiTheme="minorHAnsi" w:hAnsiTheme="minorHAnsi" w:cstheme="minorHAnsi"/>
+          <w:color w:val="ED7D31" w:themeColor="accent2"/>
+          <w:sz w:val="24"/>
+          <w:u w:val="single"/>
+        </w:rPr>
+        <w:t>Agent = Agent(...)</w:t>
+      </w:r>
+    </w:p>
+    <w:p>
+      <w:pPr>
+        <w:pStyle w:val="Heading3"/>
+        <w:rPr>
+          <w:rFonts w:asciiTheme="minorHAnsi" w:hAnsiTheme="minorHAnsi" w:cstheme="minorHAnsi"/>
+          <w:b w:val="0"/>
+          <w:sz w:val="18"/>
+          <w:szCs w:val="20"/>
+        </w:rPr>
+      </w:pPr>
+      <w:proofErr w:type="spellStart"/>
+      <w:r>
+        <w:rPr>
+          <w:rFonts w:asciiTheme="minorHAnsi" w:hAnsiTheme="minorHAnsi" w:cstheme="minorHAnsi"/>
+          <w:b w:val="0"/>
+          <w:sz w:val="24"/>
+        </w:rPr>
+        <w:t>Yeh</w:t>
+      </w:r>
+      <w:proofErr w:type="spellEnd"/>
+      <w:r>
+        <w:rPr>
+          <w:rFonts w:asciiTheme="minorHAnsi" w:hAnsiTheme="minorHAnsi" w:cstheme="minorHAnsi"/>
+          <w:b w:val="0"/>
+          <w:sz w:val="24"/>
+        </w:rPr>
+        <w:t xml:space="preserve"> </w:t>
+      </w:r>
+      <w:proofErr w:type="spellStart"/>
+      <w:r>
+        <w:rPr>
+          <w:rFonts w:asciiTheme="minorHAnsi" w:hAnsiTheme="minorHAnsi" w:cstheme="minorHAnsi"/>
+          <w:b w:val="0"/>
+          <w:sz w:val="24"/>
+        </w:rPr>
+        <w:t>ek</w:t>
+      </w:r>
+      <w:proofErr w:type="spellEnd"/>
+      <w:r>
+        <w:rPr>
+          <w:rFonts w:asciiTheme="minorHAnsi" w:hAnsiTheme="minorHAnsi" w:cstheme="minorHAnsi"/>
+          <w:b w:val="0"/>
+          <w:sz w:val="24"/>
+        </w:rPr>
+        <w:t xml:space="preserve"> </w:t>
+      </w:r>
+      <w:r>
+        <w:rPr>
+          <w:rStyle w:val="Strong"/>
+          <w:rFonts w:asciiTheme="minorHAnsi" w:eastAsiaTheme="majorEastAsia" w:hAnsiTheme="minorHAnsi" w:cstheme="minorHAnsi"/>
+          <w:sz w:val="24"/>
+        </w:rPr>
+        <w:t>a</w:t>
+      </w:r>
+      <w:r>
+        <w:rPr>
+          <w:rStyle w:val="Strong"/>
+          <w:rFonts w:asciiTheme="minorHAnsi" w:eastAsiaTheme="majorEastAsia" w:hAnsiTheme="minorHAnsi" w:cstheme="minorHAnsi"/>
+          <w:sz w:val="24"/>
+        </w:rPr>
+        <w:t>gent object</w:t>
+      </w:r>
+      <w:r>
+        <w:rPr>
+          <w:rFonts w:asciiTheme="minorHAnsi" w:hAnsiTheme="minorHAnsi" w:cstheme="minorHAnsi"/>
+          <w:b w:val="0"/>
+          <w:sz w:val="24"/>
+        </w:rPr>
+        <w:t xml:space="preserve"> </w:t>
+      </w:r>
+      <w:proofErr w:type="spellStart"/>
+      <w:r>
+        <w:rPr>
+          <w:rFonts w:asciiTheme="minorHAnsi" w:hAnsiTheme="minorHAnsi" w:cstheme="minorHAnsi"/>
+          <w:b w:val="0"/>
+          <w:sz w:val="24"/>
+        </w:rPr>
+        <w:t>bana</w:t>
+      </w:r>
+      <w:proofErr w:type="spellEnd"/>
+      <w:r>
+        <w:rPr>
+          <w:rFonts w:asciiTheme="minorHAnsi" w:hAnsiTheme="minorHAnsi" w:cstheme="minorHAnsi"/>
+          <w:b w:val="0"/>
+          <w:sz w:val="24"/>
+        </w:rPr>
+        <w:t xml:space="preserve"> </w:t>
+      </w:r>
+      <w:proofErr w:type="spellStart"/>
+      <w:r>
+        <w:rPr>
+          <w:rFonts w:asciiTheme="minorHAnsi" w:hAnsiTheme="minorHAnsi" w:cstheme="minorHAnsi"/>
+          <w:b w:val="0"/>
+          <w:sz w:val="24"/>
+        </w:rPr>
+        <w:t>raha</w:t>
+      </w:r>
+      <w:proofErr w:type="spellEnd"/>
+      <w:r>
+        <w:rPr>
+          <w:rFonts w:asciiTheme="minorHAnsi" w:hAnsiTheme="minorHAnsi" w:cstheme="minorHAnsi"/>
+          <w:b w:val="0"/>
+          <w:sz w:val="24"/>
+        </w:rPr>
+        <w:t xml:space="preserve"> </w:t>
+      </w:r>
+      <w:proofErr w:type="spellStart"/>
+      <w:r>
+        <w:rPr>
+          <w:rFonts w:asciiTheme="minorHAnsi" w:hAnsiTheme="minorHAnsi" w:cstheme="minorHAnsi"/>
+          <w:b w:val="0"/>
+          <w:sz w:val="24"/>
+        </w:rPr>
+        <w:t>hai</w:t>
+      </w:r>
+      <w:proofErr w:type="spellEnd"/>
+      <w:r>
+        <w:rPr>
+          <w:rFonts w:asciiTheme="minorHAnsi" w:hAnsiTheme="minorHAnsi" w:cstheme="minorHAnsi"/>
+          <w:b w:val="0"/>
+          <w:sz w:val="24"/>
+        </w:rPr>
+        <w:t xml:space="preserve">, </w:t>
+      </w:r>
+      <w:proofErr w:type="spellStart"/>
+      <w:r>
+        <w:rPr>
+          <w:rFonts w:asciiTheme="minorHAnsi" w:hAnsiTheme="minorHAnsi" w:cstheme="minorHAnsi"/>
+          <w:b w:val="0"/>
+          <w:sz w:val="24"/>
+        </w:rPr>
+        <w:t>jiska</w:t>
+      </w:r>
+      <w:proofErr w:type="spellEnd"/>
+      <w:r>
+        <w:rPr>
+          <w:rFonts w:asciiTheme="minorHAnsi" w:hAnsiTheme="minorHAnsi" w:cstheme="minorHAnsi"/>
+          <w:b w:val="0"/>
+          <w:sz w:val="24"/>
+        </w:rPr>
+        <w:t xml:space="preserve"> </w:t>
+      </w:r>
+      <w:proofErr w:type="spellStart"/>
+      <w:r>
+        <w:rPr>
+          <w:rFonts w:asciiTheme="minorHAnsi" w:hAnsiTheme="minorHAnsi" w:cstheme="minorHAnsi"/>
+          <w:b w:val="0"/>
+          <w:sz w:val="24"/>
+        </w:rPr>
+        <w:t>naam</w:t>
+      </w:r>
+      <w:proofErr w:type="spellEnd"/>
+      <w:r>
+        <w:rPr>
+          <w:rFonts w:asciiTheme="minorHAnsi" w:hAnsiTheme="minorHAnsi" w:cstheme="minorHAnsi"/>
+          <w:b w:val="0"/>
+          <w:sz w:val="24"/>
+        </w:rPr>
+        <w:t xml:space="preserve"> </w:t>
+      </w:r>
+      <w:r>
+        <w:rPr>
+          <w:rStyle w:val="HTMLCode"/>
+          <w:rFonts w:asciiTheme="minorHAnsi" w:hAnsiTheme="minorHAnsi" w:cstheme="minorHAnsi"/>
+          <w:b w:val="0"/>
+          <w:sz w:val="18"/>
+        </w:rPr>
+        <w:t>"assistant"</w:t>
+      </w:r>
+      <w:r>
+        <w:rPr>
+          <w:rFonts w:asciiTheme="minorHAnsi" w:hAnsiTheme="minorHAnsi" w:cstheme="minorHAnsi"/>
+          <w:b w:val="0"/>
+          <w:sz w:val="24"/>
+        </w:rPr>
+        <w:t xml:space="preserve"> </w:t>
+      </w:r>
+      <w:proofErr w:type="spellStart"/>
+      <w:r>
+        <w:rPr>
+          <w:rFonts w:asciiTheme="minorHAnsi" w:hAnsiTheme="minorHAnsi" w:cstheme="minorHAnsi"/>
+          <w:b w:val="0"/>
+          <w:sz w:val="24"/>
+        </w:rPr>
+        <w:t>rakha</w:t>
+      </w:r>
+      <w:proofErr w:type="spellEnd"/>
+      <w:r>
+        <w:rPr>
+          <w:rFonts w:asciiTheme="minorHAnsi" w:hAnsiTheme="minorHAnsi" w:cstheme="minorHAnsi"/>
+          <w:b w:val="0"/>
+          <w:sz w:val="24"/>
+        </w:rPr>
+        <w:t xml:space="preserve"> </w:t>
+      </w:r>
+      <w:proofErr w:type="spellStart"/>
+      <w:r>
+        <w:rPr>
+          <w:rFonts w:asciiTheme="minorHAnsi" w:hAnsiTheme="minorHAnsi" w:cstheme="minorHAnsi"/>
+          <w:b w:val="0"/>
+          <w:sz w:val="24"/>
+        </w:rPr>
+        <w:t>gaya</w:t>
+      </w:r>
+      <w:proofErr w:type="spellEnd"/>
+      <w:r>
+        <w:rPr>
+          <w:rFonts w:asciiTheme="minorHAnsi" w:hAnsiTheme="minorHAnsi" w:cstheme="minorHAnsi"/>
+          <w:b w:val="0"/>
+          <w:sz w:val="24"/>
+        </w:rPr>
+        <w:t xml:space="preserve"> </w:t>
+      </w:r>
+      <w:proofErr w:type="spellStart"/>
+      <w:r>
+        <w:rPr>
+          <w:rFonts w:asciiTheme="minorHAnsi" w:hAnsiTheme="minorHAnsi" w:cstheme="minorHAnsi"/>
+          <w:b w:val="0"/>
+          <w:sz w:val="24"/>
+        </w:rPr>
+        <w:t>hai</w:t>
+      </w:r>
+      <w:proofErr w:type="spellEnd"/>
+      <w:r>
+        <w:rPr>
+          <w:rFonts w:asciiTheme="minorHAnsi" w:hAnsiTheme="minorHAnsi" w:cstheme="minorHAnsi"/>
+          <w:b w:val="0"/>
+          <w:sz w:val="24"/>
+        </w:rPr>
+        <w:t>.</w:t>
+      </w:r>
+    </w:p>
+    <w:p>
+      <w:pPr>
+        <w:pStyle w:val="NormalWeb"/>
+        <w:numPr>
+          <w:ilvl w:val="0"/>
+          <w:numId w:val="5"/>
+        </w:numPr>
+        <w:rPr>
+          <w:rFonts w:asciiTheme="minorHAnsi" w:hAnsiTheme="minorHAnsi" w:cstheme="minorHAnsi"/>
+          <w:sz w:val="22"/>
+        </w:rPr>
+      </w:pPr>
+      <w:r>
+        <w:rPr>
+          <w:rStyle w:val="Strong"/>
+          <w:rFonts w:asciiTheme="minorHAnsi" w:eastAsiaTheme="majorEastAsia" w:hAnsiTheme="minorHAnsi" w:cstheme="minorHAnsi"/>
+          <w:b w:val="0"/>
+          <w:sz w:val="22"/>
+        </w:rPr>
+        <w:t>name="assistant"</w:t>
+      </w:r>
+      <w:r>
+        <w:rPr>
+          <w:rFonts w:asciiTheme="minorHAnsi" w:hAnsiTheme="minorHAnsi" w:cstheme="minorHAnsi"/>
+          <w:sz w:val="22"/>
+        </w:rPr>
+        <w:t xml:space="preserve"> → Agent </w:t>
+      </w:r>
+      <w:proofErr w:type="spellStart"/>
+      <w:r>
+        <w:rPr>
+          <w:rFonts w:asciiTheme="minorHAnsi" w:hAnsiTheme="minorHAnsi" w:cstheme="minorHAnsi"/>
+          <w:sz w:val="22"/>
+        </w:rPr>
+        <w:t>ka</w:t>
+      </w:r>
+      <w:proofErr w:type="spellEnd"/>
+      <w:r>
+        <w:rPr>
+          <w:rFonts w:asciiTheme="minorHAnsi" w:hAnsiTheme="minorHAnsi" w:cstheme="minorHAnsi"/>
+          <w:sz w:val="22"/>
+        </w:rPr>
+        <w:t xml:space="preserve"> </w:t>
+      </w:r>
+      <w:proofErr w:type="spellStart"/>
+      <w:r>
+        <w:rPr>
+          <w:rFonts w:asciiTheme="minorHAnsi" w:hAnsiTheme="minorHAnsi" w:cstheme="minorHAnsi"/>
+          <w:sz w:val="22"/>
+        </w:rPr>
+        <w:t>naam</w:t>
+      </w:r>
+      <w:proofErr w:type="spellEnd"/>
+      <w:r>
+        <w:rPr>
+          <w:rFonts w:asciiTheme="minorHAnsi" w:hAnsiTheme="minorHAnsi" w:cstheme="minorHAnsi"/>
+          <w:sz w:val="22"/>
+        </w:rPr>
+        <w:t xml:space="preserve"> </w:t>
+      </w:r>
+      <w:proofErr w:type="spellStart"/>
+      <w:r>
+        <w:rPr>
+          <w:rFonts w:asciiTheme="minorHAnsi" w:hAnsiTheme="minorHAnsi" w:cstheme="minorHAnsi"/>
+          <w:sz w:val="22"/>
+        </w:rPr>
+        <w:t>rakha</w:t>
+      </w:r>
+      <w:proofErr w:type="spellEnd"/>
+      <w:r>
+        <w:rPr>
+          <w:rFonts w:asciiTheme="minorHAnsi" w:hAnsiTheme="minorHAnsi" w:cstheme="minorHAnsi"/>
+          <w:sz w:val="22"/>
+        </w:rPr>
+        <w:t xml:space="preserve"> </w:t>
+      </w:r>
+      <w:proofErr w:type="spellStart"/>
+      <w:r>
+        <w:rPr>
+          <w:rFonts w:asciiTheme="minorHAnsi" w:hAnsiTheme="minorHAnsi" w:cstheme="minorHAnsi"/>
+          <w:sz w:val="22"/>
+        </w:rPr>
+        <w:t>gaya</w:t>
+      </w:r>
+      <w:proofErr w:type="spellEnd"/>
+      <w:r>
+        <w:rPr>
+          <w:rFonts w:asciiTheme="minorHAnsi" w:hAnsiTheme="minorHAnsi" w:cstheme="minorHAnsi"/>
+          <w:sz w:val="22"/>
+        </w:rPr>
+        <w:t xml:space="preserve"> </w:t>
+      </w:r>
+      <w:proofErr w:type="spellStart"/>
+      <w:r>
+        <w:rPr>
+          <w:rFonts w:asciiTheme="minorHAnsi" w:hAnsiTheme="minorHAnsi" w:cstheme="minorHAnsi"/>
+          <w:sz w:val="22"/>
+        </w:rPr>
+        <w:t>hai</w:t>
+      </w:r>
+      <w:proofErr w:type="spellEnd"/>
+      <w:r>
+        <w:rPr>
+          <w:rFonts w:asciiTheme="minorHAnsi" w:hAnsiTheme="minorHAnsi" w:cstheme="minorHAnsi"/>
+          <w:sz w:val="22"/>
+        </w:rPr>
+        <w:t>.</w:t>
+      </w:r>
+    </w:p>
+    <w:p>
+      <w:pPr>
+        <w:pStyle w:val="NormalWeb"/>
+        <w:numPr>
+          <w:ilvl w:val="0"/>
+          <w:numId w:val="5"/>
+        </w:numPr>
+        <w:rPr>
+          <w:rFonts w:asciiTheme="minorHAnsi" w:hAnsiTheme="minorHAnsi" w:cstheme="minorHAnsi"/>
+          <w:sz w:val="22"/>
+        </w:rPr>
+      </w:pPr>
+      <w:r>
+        <w:rPr>
+          <w:rStyle w:val="Strong"/>
+          <w:rFonts w:asciiTheme="minorHAnsi" w:eastAsiaTheme="majorEastAsia" w:hAnsiTheme="minorHAnsi" w:cstheme="minorHAnsi"/>
+          <w:b w:val="0"/>
+          <w:sz w:val="22"/>
+        </w:rPr>
+        <w:t>instructions="you are a helpful assistant"</w:t>
+      </w:r>
+      <w:r>
+        <w:rPr>
+          <w:rFonts w:asciiTheme="minorHAnsi" w:hAnsiTheme="minorHAnsi" w:cstheme="minorHAnsi"/>
+          <w:sz w:val="22"/>
+        </w:rPr>
+        <w:t xml:space="preserve"> → Agent </w:t>
+      </w:r>
+      <w:proofErr w:type="spellStart"/>
+      <w:r>
+        <w:rPr>
+          <w:rFonts w:asciiTheme="minorHAnsi" w:hAnsiTheme="minorHAnsi" w:cstheme="minorHAnsi"/>
+          <w:sz w:val="22"/>
+        </w:rPr>
+        <w:t>ko</w:t>
+      </w:r>
+      <w:proofErr w:type="spellEnd"/>
+      <w:r>
+        <w:rPr>
+          <w:rFonts w:asciiTheme="minorHAnsi" w:hAnsiTheme="minorHAnsi" w:cstheme="minorHAnsi"/>
+          <w:sz w:val="22"/>
+        </w:rPr>
+        <w:t xml:space="preserve"> </w:t>
+      </w:r>
+      <w:proofErr w:type="spellStart"/>
+      <w:r>
+        <w:rPr>
+          <w:rFonts w:asciiTheme="minorHAnsi" w:hAnsiTheme="minorHAnsi" w:cstheme="minorHAnsi"/>
+          <w:sz w:val="22"/>
+        </w:rPr>
+        <w:t>yeh</w:t>
+      </w:r>
+      <w:proofErr w:type="spellEnd"/>
+      <w:r>
+        <w:rPr>
+          <w:rFonts w:asciiTheme="minorHAnsi" w:hAnsiTheme="minorHAnsi" w:cstheme="minorHAnsi"/>
+          <w:sz w:val="22"/>
+        </w:rPr>
+        <w:t xml:space="preserve"> guide </w:t>
+      </w:r>
+      <w:proofErr w:type="spellStart"/>
+      <w:r>
+        <w:rPr>
+          <w:rFonts w:asciiTheme="minorHAnsi" w:hAnsiTheme="minorHAnsi" w:cstheme="minorHAnsi"/>
+          <w:sz w:val="22"/>
+        </w:rPr>
+        <w:t>kiya</w:t>
+      </w:r>
+      <w:proofErr w:type="spellEnd"/>
+      <w:r>
+        <w:rPr>
+          <w:rFonts w:asciiTheme="minorHAnsi" w:hAnsiTheme="minorHAnsi" w:cstheme="minorHAnsi"/>
+          <w:sz w:val="22"/>
+        </w:rPr>
+        <w:t xml:space="preserve"> </w:t>
+      </w:r>
+      <w:proofErr w:type="spellStart"/>
+      <w:r>
+        <w:rPr>
+          <w:rFonts w:asciiTheme="minorHAnsi" w:hAnsiTheme="minorHAnsi" w:cstheme="minorHAnsi"/>
+          <w:sz w:val="22"/>
+        </w:rPr>
+        <w:t>gaya</w:t>
+      </w:r>
+      <w:proofErr w:type="spellEnd"/>
+      <w:r>
+        <w:rPr>
+          <w:rFonts w:asciiTheme="minorHAnsi" w:hAnsiTheme="minorHAnsi" w:cstheme="minorHAnsi"/>
+          <w:sz w:val="22"/>
+        </w:rPr>
+        <w:t xml:space="preserve"> </w:t>
+      </w:r>
+      <w:proofErr w:type="spellStart"/>
+      <w:r>
+        <w:rPr>
+          <w:rFonts w:asciiTheme="minorHAnsi" w:hAnsiTheme="minorHAnsi" w:cstheme="minorHAnsi"/>
+          <w:sz w:val="22"/>
+        </w:rPr>
+        <w:t>hai</w:t>
+      </w:r>
+      <w:proofErr w:type="spellEnd"/>
+      <w:r>
+        <w:rPr>
+          <w:rFonts w:asciiTheme="minorHAnsi" w:hAnsiTheme="minorHAnsi" w:cstheme="minorHAnsi"/>
+          <w:sz w:val="22"/>
+        </w:rPr>
+        <w:t xml:space="preserve"> </w:t>
+      </w:r>
+      <w:proofErr w:type="spellStart"/>
+      <w:r>
+        <w:rPr>
+          <w:rFonts w:asciiTheme="minorHAnsi" w:hAnsiTheme="minorHAnsi" w:cstheme="minorHAnsi"/>
+          <w:sz w:val="22"/>
+        </w:rPr>
+        <w:t>ke</w:t>
+      </w:r>
+      <w:proofErr w:type="spellEnd"/>
+      <w:r>
+        <w:rPr>
+          <w:rFonts w:asciiTheme="minorHAnsi" w:hAnsiTheme="minorHAnsi" w:cstheme="minorHAnsi"/>
+          <w:sz w:val="22"/>
+        </w:rPr>
+        <w:t xml:space="preserve"> </w:t>
+      </w:r>
+      <w:proofErr w:type="spellStart"/>
+      <w:r>
+        <w:rPr>
+          <w:rFonts w:asciiTheme="minorHAnsi" w:hAnsiTheme="minorHAnsi" w:cstheme="minorHAnsi"/>
+          <w:sz w:val="22"/>
+        </w:rPr>
+        <w:t>uska</w:t>
+      </w:r>
+      <w:proofErr w:type="spellEnd"/>
+      <w:r>
+        <w:rPr>
+          <w:rFonts w:asciiTheme="minorHAnsi" w:hAnsiTheme="minorHAnsi" w:cstheme="minorHAnsi"/>
+          <w:sz w:val="22"/>
+        </w:rPr>
+        <w:t xml:space="preserve"> </w:t>
+      </w:r>
+      <w:proofErr w:type="spellStart"/>
+      <w:r>
+        <w:rPr>
+          <w:rFonts w:asciiTheme="minorHAnsi" w:hAnsiTheme="minorHAnsi" w:cstheme="minorHAnsi"/>
+          <w:sz w:val="22"/>
+        </w:rPr>
+        <w:t>kaam</w:t>
+      </w:r>
+      <w:proofErr w:type="spellEnd"/>
+      <w:r>
+        <w:rPr>
+          <w:rFonts w:asciiTheme="minorHAnsi" w:hAnsiTheme="minorHAnsi" w:cstheme="minorHAnsi"/>
+          <w:sz w:val="22"/>
+        </w:rPr>
+        <w:t xml:space="preserve"> </w:t>
+      </w:r>
+      <w:proofErr w:type="spellStart"/>
+      <w:r>
+        <w:rPr>
+          <w:rFonts w:asciiTheme="minorHAnsi" w:hAnsiTheme="minorHAnsi" w:cstheme="minorHAnsi"/>
+          <w:sz w:val="22"/>
+        </w:rPr>
+        <w:t>madad</w:t>
+      </w:r>
+      <w:proofErr w:type="spellEnd"/>
+      <w:r>
+        <w:rPr>
+          <w:rFonts w:asciiTheme="minorHAnsi" w:hAnsiTheme="minorHAnsi" w:cstheme="minorHAnsi"/>
+          <w:sz w:val="22"/>
+        </w:rPr>
+        <w:t xml:space="preserve"> </w:t>
+      </w:r>
+      <w:proofErr w:type="spellStart"/>
+      <w:r>
+        <w:rPr>
+          <w:rFonts w:asciiTheme="minorHAnsi" w:hAnsiTheme="minorHAnsi" w:cstheme="minorHAnsi"/>
+          <w:sz w:val="22"/>
+        </w:rPr>
+        <w:t>karna</w:t>
+      </w:r>
+      <w:proofErr w:type="spellEnd"/>
+      <w:r>
+        <w:rPr>
+          <w:rFonts w:asciiTheme="minorHAnsi" w:hAnsiTheme="minorHAnsi" w:cstheme="minorHAnsi"/>
+          <w:sz w:val="22"/>
+        </w:rPr>
+        <w:t xml:space="preserve"> </w:t>
+      </w:r>
+      <w:proofErr w:type="spellStart"/>
+      <w:r>
+        <w:rPr>
+          <w:rFonts w:asciiTheme="minorHAnsi" w:hAnsiTheme="minorHAnsi" w:cstheme="minorHAnsi"/>
+          <w:sz w:val="22"/>
+        </w:rPr>
+        <w:t>hai</w:t>
+      </w:r>
+      <w:proofErr w:type="spellEnd"/>
+      <w:r>
+        <w:rPr>
+          <w:rFonts w:asciiTheme="minorHAnsi" w:hAnsiTheme="minorHAnsi" w:cstheme="minorHAnsi"/>
+          <w:sz w:val="22"/>
+        </w:rPr>
+        <w:t>.</w:t>
+      </w:r>
+    </w:p>
+    <w:p>
+      <w:pPr>
+        <w:pStyle w:val="NormalWeb"/>
+        <w:numPr>
+          <w:ilvl w:val="0"/>
+          <w:numId w:val="5"/>
+        </w:numPr>
+        <w:rPr>
+          <w:rFonts w:asciiTheme="minorHAnsi" w:hAnsiTheme="minorHAnsi" w:cstheme="minorHAnsi"/>
+          <w:sz w:val="22"/>
+        </w:rPr>
+      </w:pPr>
+      <w:proofErr w:type="spellStart"/>
+      <w:r>
+        <w:rPr>
+          <w:rFonts w:asciiTheme="minorHAnsi" w:hAnsiTheme="minorHAnsi" w:cstheme="minorHAnsi"/>
+          <w:sz w:val="22"/>
+        </w:rPr>
+        <w:t>Dimaag</w:t>
+      </w:r>
+      <w:proofErr w:type="spellEnd"/>
+      <w:r>
+        <w:rPr>
+          <w:rFonts w:asciiTheme="minorHAnsi" w:hAnsiTheme="minorHAnsi" w:cstheme="minorHAnsi"/>
+          <w:sz w:val="22"/>
+        </w:rPr>
+        <w:t xml:space="preserve"> </w:t>
+      </w:r>
+      <w:proofErr w:type="spellStart"/>
+      <w:r>
+        <w:rPr>
+          <w:rFonts w:asciiTheme="minorHAnsi" w:hAnsiTheme="minorHAnsi" w:cstheme="minorHAnsi"/>
+          <w:sz w:val="22"/>
+        </w:rPr>
+        <w:t>diya</w:t>
+      </w:r>
+      <w:proofErr w:type="spellEnd"/>
+      <w:r>
+        <w:rPr>
+          <w:rFonts w:asciiTheme="minorHAnsi" w:hAnsiTheme="minorHAnsi" w:cstheme="minorHAnsi"/>
+          <w:sz w:val="22"/>
+        </w:rPr>
+        <w:t xml:space="preserve"> </w:t>
+      </w:r>
+      <w:proofErr w:type="spellStart"/>
+      <w:r>
+        <w:rPr>
+          <w:rFonts w:asciiTheme="minorHAnsi" w:hAnsiTheme="minorHAnsi" w:cstheme="minorHAnsi"/>
+          <w:sz w:val="22"/>
+        </w:rPr>
+        <w:t>gaya</w:t>
+      </w:r>
+      <w:proofErr w:type="spellEnd"/>
+      <w:r>
+        <w:rPr>
+          <w:rFonts w:asciiTheme="minorHAnsi" w:hAnsiTheme="minorHAnsi" w:cstheme="minorHAnsi"/>
+          <w:sz w:val="22"/>
+        </w:rPr>
+        <w:t xml:space="preserve">: </w:t>
+      </w:r>
+      <w:r>
+        <w:rPr>
+          <w:rStyle w:val="HTMLCode"/>
+          <w:rFonts w:asciiTheme="minorHAnsi" w:eastAsiaTheme="majorEastAsia" w:hAnsiTheme="minorHAnsi" w:cstheme="minorHAnsi"/>
+          <w:sz w:val="18"/>
+        </w:rPr>
+        <w:t>model</w:t>
+      </w:r>
+    </w:p>
+    <w:p>
+      <w:pPr>
+        <w:pStyle w:val="NormalWeb"/>
+        <w:rPr>
+          <w:rStyle w:val="Emphasis"/>
+          <w:rFonts w:asciiTheme="minorHAnsi" w:hAnsiTheme="minorHAnsi" w:cstheme="minorHAnsi"/>
+        </w:rPr>
+      </w:pPr>
+      <w:r>
+        <w:rPr>
+          <w:rFonts w:ascii="Calibri" w:hAnsi="Calibri" w:cs="Calibri"/>
+        </w:rPr>
+        <w:t>🧠</w:t>
+      </w:r>
+      <w:r>
+        <w:rPr>
+          <w:rFonts w:asciiTheme="minorHAnsi" w:hAnsiTheme="minorHAnsi" w:cstheme="minorHAnsi"/>
+        </w:rPr>
+        <w:t xml:space="preserve"> </w:t>
+      </w:r>
+      <w:r>
+        <w:rPr>
+          <w:rStyle w:val="Emphasis"/>
+          <w:rFonts w:asciiTheme="minorHAnsi" w:hAnsiTheme="minorHAnsi" w:cstheme="minorHAnsi"/>
+        </w:rPr>
+        <w:t xml:space="preserve">Ye agent AI model </w:t>
+      </w:r>
+      <w:proofErr w:type="spellStart"/>
+      <w:r>
+        <w:rPr>
+          <w:rStyle w:val="Emphasis"/>
+          <w:rFonts w:asciiTheme="minorHAnsi" w:hAnsiTheme="minorHAnsi" w:cstheme="minorHAnsi"/>
+        </w:rPr>
+        <w:t>ke</w:t>
+      </w:r>
+      <w:proofErr w:type="spellEnd"/>
+      <w:r>
+        <w:rPr>
+          <w:rStyle w:val="Emphasis"/>
+          <w:rFonts w:asciiTheme="minorHAnsi" w:hAnsiTheme="minorHAnsi" w:cstheme="minorHAnsi"/>
+        </w:rPr>
+        <w:t xml:space="preserve"> </w:t>
+      </w:r>
+      <w:proofErr w:type="spellStart"/>
+      <w:r>
+        <w:rPr>
+          <w:rStyle w:val="Emphasis"/>
+          <w:rFonts w:asciiTheme="minorHAnsi" w:hAnsiTheme="minorHAnsi" w:cstheme="minorHAnsi"/>
+        </w:rPr>
+        <w:t>sath</w:t>
+      </w:r>
+      <w:proofErr w:type="spellEnd"/>
+      <w:r>
+        <w:rPr>
+          <w:rStyle w:val="Emphasis"/>
+          <w:rFonts w:asciiTheme="minorHAnsi" w:hAnsiTheme="minorHAnsi" w:cstheme="minorHAnsi"/>
+        </w:rPr>
+        <w:t xml:space="preserve"> </w:t>
+      </w:r>
+      <w:proofErr w:type="spellStart"/>
+      <w:r>
+        <w:rPr>
+          <w:rStyle w:val="Emphasis"/>
+          <w:rFonts w:asciiTheme="minorHAnsi" w:hAnsiTheme="minorHAnsi" w:cstheme="minorHAnsi"/>
+        </w:rPr>
+        <w:t>kaam</w:t>
+      </w:r>
+      <w:proofErr w:type="spellEnd"/>
+      <w:r>
+        <w:rPr>
+          <w:rStyle w:val="Emphasis"/>
+          <w:rFonts w:asciiTheme="minorHAnsi" w:hAnsiTheme="minorHAnsi" w:cstheme="minorHAnsi"/>
+        </w:rPr>
+        <w:t xml:space="preserve"> </w:t>
+      </w:r>
+      <w:proofErr w:type="spellStart"/>
+      <w:r>
+        <w:rPr>
+          <w:rStyle w:val="Emphasis"/>
+          <w:rFonts w:asciiTheme="minorHAnsi" w:hAnsiTheme="minorHAnsi" w:cstheme="minorHAnsi"/>
+        </w:rPr>
+        <w:t>karega</w:t>
+      </w:r>
+      <w:proofErr w:type="spellEnd"/>
+      <w:r>
+        <w:rPr>
+          <w:rStyle w:val="Emphasis"/>
+          <w:rFonts w:asciiTheme="minorHAnsi" w:hAnsiTheme="minorHAnsi" w:cstheme="minorHAnsi"/>
+        </w:rPr>
+        <w:t xml:space="preserve"> </w:t>
+      </w:r>
+      <w:proofErr w:type="spellStart"/>
+      <w:r>
+        <w:rPr>
+          <w:rStyle w:val="Emphasis"/>
+          <w:rFonts w:asciiTheme="minorHAnsi" w:hAnsiTheme="minorHAnsi" w:cstheme="minorHAnsi"/>
+        </w:rPr>
+        <w:t>aur</w:t>
+      </w:r>
+      <w:proofErr w:type="spellEnd"/>
+      <w:r>
+        <w:rPr>
+          <w:rStyle w:val="Emphasis"/>
+          <w:rFonts w:asciiTheme="minorHAnsi" w:hAnsiTheme="minorHAnsi" w:cstheme="minorHAnsi"/>
+        </w:rPr>
+        <w:t xml:space="preserve"> user </w:t>
+      </w:r>
+      <w:proofErr w:type="spellStart"/>
+      <w:r>
+        <w:rPr>
+          <w:rStyle w:val="Emphasis"/>
+          <w:rFonts w:asciiTheme="minorHAnsi" w:hAnsiTheme="minorHAnsi" w:cstheme="minorHAnsi"/>
+        </w:rPr>
+        <w:t>ke</w:t>
+      </w:r>
+      <w:proofErr w:type="spellEnd"/>
+      <w:r>
+        <w:rPr>
+          <w:rStyle w:val="Emphasis"/>
+          <w:rFonts w:asciiTheme="minorHAnsi" w:hAnsiTheme="minorHAnsi" w:cstheme="minorHAnsi"/>
+        </w:rPr>
+        <w:t xml:space="preserve"> </w:t>
+      </w:r>
+      <w:proofErr w:type="spellStart"/>
+      <w:r>
+        <w:rPr>
+          <w:rStyle w:val="Emphasis"/>
+          <w:rFonts w:asciiTheme="minorHAnsi" w:hAnsiTheme="minorHAnsi" w:cstheme="minorHAnsi"/>
+        </w:rPr>
+        <w:t>sawaalon</w:t>
+      </w:r>
+      <w:proofErr w:type="spellEnd"/>
+      <w:r>
+        <w:rPr>
+          <w:rStyle w:val="Emphasis"/>
+          <w:rFonts w:asciiTheme="minorHAnsi" w:hAnsiTheme="minorHAnsi" w:cstheme="minorHAnsi"/>
+        </w:rPr>
+        <w:t xml:space="preserve"> </w:t>
+      </w:r>
+      <w:proofErr w:type="spellStart"/>
+      <w:r>
+        <w:rPr>
+          <w:rStyle w:val="Emphasis"/>
+          <w:rFonts w:asciiTheme="minorHAnsi" w:hAnsiTheme="minorHAnsi" w:cstheme="minorHAnsi"/>
+        </w:rPr>
+        <w:t>ka</w:t>
+      </w:r>
+      <w:proofErr w:type="spellEnd"/>
+      <w:r>
+        <w:rPr>
+          <w:rStyle w:val="Emphasis"/>
+          <w:rFonts w:asciiTheme="minorHAnsi" w:hAnsiTheme="minorHAnsi" w:cstheme="minorHAnsi"/>
+        </w:rPr>
+        <w:t xml:space="preserve"> </w:t>
+      </w:r>
+      <w:proofErr w:type="spellStart"/>
+      <w:r>
+        <w:rPr>
+          <w:rStyle w:val="Emphasis"/>
+          <w:rFonts w:asciiTheme="minorHAnsi" w:hAnsiTheme="minorHAnsi" w:cstheme="minorHAnsi"/>
+        </w:rPr>
+        <w:t>jawab</w:t>
+      </w:r>
+      <w:proofErr w:type="spellEnd"/>
+      <w:r>
+        <w:rPr>
+          <w:rStyle w:val="Emphasis"/>
+          <w:rFonts w:asciiTheme="minorHAnsi" w:hAnsiTheme="minorHAnsi" w:cstheme="minorHAnsi"/>
+        </w:rPr>
+        <w:t xml:space="preserve"> </w:t>
+      </w:r>
+      <w:proofErr w:type="spellStart"/>
+      <w:r>
+        <w:rPr>
+          <w:rStyle w:val="Emphasis"/>
+          <w:rFonts w:asciiTheme="minorHAnsi" w:hAnsiTheme="minorHAnsi" w:cstheme="minorHAnsi"/>
+        </w:rPr>
+        <w:t>dega</w:t>
+      </w:r>
+      <w:proofErr w:type="spellEnd"/>
+      <w:r>
+        <w:rPr>
+          <w:rStyle w:val="Emphasis"/>
+          <w:rFonts w:asciiTheme="minorHAnsi" w:hAnsiTheme="minorHAnsi" w:cstheme="minorHAnsi"/>
+        </w:rPr>
+        <w:t>.</w:t>
+      </w:r>
+    </w:p>
+    <w:tbl>
+      <w:tblPr>
+        <w:tblStyle w:val="TableGrid"/>
+        <w:tblW w:w="0" w:type="auto"/>
+        <w:tblLook w:val="04A0" w:firstRow="1" w:lastRow="0" w:firstColumn="1" w:lastColumn="0" w:noHBand="0" w:noVBand="1"/>
+      </w:tblPr>
+      <w:tblGrid>
+        <w:gridCol w:w="9350"/>
+      </w:tblGrid>
+      <w:tr>
+        <w:tc>
+          <w:tcPr>
+            <w:tcW w:w="9350" w:type="dxa"/>
+          </w:tcPr>
           <w:p>
             <w:pPr>
               <w:rPr>
@@ -8405,13 +9477,14 @@
           </w:p>
           <w:p>
             <w:pPr>
-              <w:rPr>
-                <w:rFonts w:cstheme="minorHAnsi"/>
+              <w:pStyle w:val="NormalWeb"/>
+              <w:rPr>
+                <w:rFonts w:asciiTheme="minorHAnsi" w:hAnsiTheme="minorHAnsi" w:cstheme="minorHAnsi"/>
               </w:rPr>
             </w:pPr>
             <w:r>
               <w:rPr>
-                <w:rFonts w:cstheme="minorHAnsi"/>
+                <w:rFonts w:asciiTheme="minorHAnsi" w:hAnsiTheme="minorHAnsi" w:cstheme="minorHAnsi"/>
                 <w:highlight w:val="yellow"/>
               </w:rPr>
               <w:t>print(</w:t>
@@ -8419,7 +9492,7 @@
             <w:proofErr w:type="spellStart"/>
             <w:r>
               <w:rPr>
-                <w:rFonts w:cstheme="minorHAnsi"/>
+                <w:rFonts w:asciiTheme="minorHAnsi" w:hAnsiTheme="minorHAnsi" w:cstheme="minorHAnsi"/>
                 <w:highlight w:val="yellow"/>
               </w:rPr>
               <w:t>result.final_output</w:t>
@@ -8427,7 +9500,7 @@
             <w:proofErr w:type="spellEnd"/>
             <w:r>
               <w:rPr>
-                <w:rFonts w:cstheme="minorHAnsi"/>
+                <w:rFonts w:asciiTheme="minorHAnsi" w:hAnsiTheme="minorHAnsi" w:cstheme="minorHAnsi"/>
                 <w:highlight w:val="yellow"/>
               </w:rPr>
               <w:t>)</w:t>
@@ -8440,829 +9513,315 @@
       <w:pPr>
         <w:pStyle w:val="Heading3"/>
         <w:rPr>
+          <w:rFonts w:asciiTheme="minorHAnsi" w:hAnsiTheme="minorHAnsi" w:cstheme="minorHAnsi"/>
+          <w:color w:val="7030A0"/>
           <w:sz w:val="28"/>
-        </w:rPr>
-      </w:pPr>
+          <w:u w:val="single"/>
+        </w:rPr>
+      </w:pPr>
+      <w:proofErr w:type="spellStart"/>
       <w:r>
         <w:rPr>
           <w:rStyle w:val="HTMLCode"/>
-        </w:rPr>
-        <w:t>Agent = Agent(...)</w:t>
+          <w:rFonts w:asciiTheme="minorHAnsi" w:hAnsiTheme="minorHAnsi" w:cstheme="minorHAnsi"/>
+          <w:color w:val="7030A0"/>
+          <w:u w:val="single"/>
+        </w:rPr>
+        <w:t>final_output</w:t>
+      </w:r>
+      <w:proofErr w:type="spellEnd"/>
+      <w:r>
+        <w:rPr>
+          <w:rFonts w:asciiTheme="minorHAnsi" w:hAnsiTheme="minorHAnsi" w:cstheme="minorHAnsi"/>
+          <w:color w:val="7030A0"/>
+          <w:sz w:val="28"/>
+          <w:u w:val="single"/>
+        </w:rPr>
+        <w:t xml:space="preserve"> </w:t>
+      </w:r>
+      <w:proofErr w:type="spellStart"/>
+      <w:r>
+        <w:rPr>
+          <w:rFonts w:asciiTheme="minorHAnsi" w:hAnsiTheme="minorHAnsi" w:cstheme="minorHAnsi"/>
+          <w:color w:val="7030A0"/>
+          <w:sz w:val="28"/>
+          <w:u w:val="single"/>
+        </w:rPr>
+        <w:t>kya</w:t>
+      </w:r>
+      <w:proofErr w:type="spellEnd"/>
+      <w:r>
+        <w:rPr>
+          <w:rFonts w:asciiTheme="minorHAnsi" w:hAnsiTheme="minorHAnsi" w:cstheme="minorHAnsi"/>
+          <w:color w:val="7030A0"/>
+          <w:sz w:val="28"/>
+          <w:u w:val="single"/>
+        </w:rPr>
+        <w:t xml:space="preserve"> </w:t>
+      </w:r>
+      <w:proofErr w:type="spellStart"/>
+      <w:r>
+        <w:rPr>
+          <w:rFonts w:asciiTheme="minorHAnsi" w:hAnsiTheme="minorHAnsi" w:cstheme="minorHAnsi"/>
+          <w:color w:val="7030A0"/>
+          <w:sz w:val="28"/>
+          <w:u w:val="single"/>
+        </w:rPr>
+        <w:t>hota</w:t>
+      </w:r>
+      <w:proofErr w:type="spellEnd"/>
+      <w:r>
+        <w:rPr>
+          <w:rFonts w:asciiTheme="minorHAnsi" w:hAnsiTheme="minorHAnsi" w:cstheme="minorHAnsi"/>
+          <w:color w:val="7030A0"/>
+          <w:sz w:val="28"/>
+          <w:u w:val="single"/>
+        </w:rPr>
+        <w:t xml:space="preserve"> </w:t>
+      </w:r>
+      <w:proofErr w:type="spellStart"/>
+      <w:r>
+        <w:rPr>
+          <w:rFonts w:asciiTheme="minorHAnsi" w:hAnsiTheme="minorHAnsi" w:cstheme="minorHAnsi"/>
+          <w:color w:val="7030A0"/>
+          <w:sz w:val="28"/>
+          <w:u w:val="single"/>
+        </w:rPr>
+        <w:t>hai</w:t>
+      </w:r>
+      <w:proofErr w:type="spellEnd"/>
+      <w:r>
+        <w:rPr>
+          <w:rFonts w:asciiTheme="minorHAnsi" w:hAnsiTheme="minorHAnsi" w:cstheme="minorHAnsi"/>
+          <w:color w:val="7030A0"/>
+          <w:sz w:val="28"/>
+          <w:u w:val="single"/>
+        </w:rPr>
+        <w:t>?</w:t>
       </w:r>
     </w:p>
     <w:p>
       <w:pPr>
         <w:pStyle w:val="NormalWeb"/>
-      </w:pPr>
-      <w:proofErr w:type="spellStart"/>
-      <w:r>
+        <w:rPr>
+          <w:rFonts w:asciiTheme="minorHAnsi" w:hAnsiTheme="minorHAnsi" w:cstheme="minorHAnsi"/>
+        </w:rPr>
+      </w:pPr>
+      <w:r>
+        <w:rPr>
+          <w:rFonts w:asciiTheme="minorHAnsi" w:hAnsiTheme="minorHAnsi" w:cstheme="minorHAnsi"/>
+        </w:rPr>
+        <w:t xml:space="preserve"> </w:t>
+      </w:r>
+      <w:proofErr w:type="spellStart"/>
+      <w:r>
+        <w:rPr>
+          <w:rStyle w:val="Strong"/>
+          <w:rFonts w:asciiTheme="minorHAnsi" w:eastAsiaTheme="majorEastAsia" w:hAnsiTheme="minorHAnsi" w:cstheme="minorHAnsi"/>
+        </w:rPr>
         <w:t>Yeh</w:t>
       </w:r>
       <w:proofErr w:type="spellEnd"/>
       <w:r>
-        <w:t xml:space="preserve"> </w:t>
-      </w:r>
-      <w:proofErr w:type="spellStart"/>
-      <w:r>
+        <w:rPr>
+          <w:rStyle w:val="Strong"/>
+          <w:rFonts w:asciiTheme="minorHAnsi" w:eastAsiaTheme="majorEastAsia" w:hAnsiTheme="minorHAnsi" w:cstheme="minorHAnsi"/>
+        </w:rPr>
+        <w:t xml:space="preserve"> koi </w:t>
+      </w:r>
+      <w:proofErr w:type="spellStart"/>
+      <w:r>
+        <w:rPr>
+          <w:rStyle w:val="Strong"/>
+          <w:rFonts w:asciiTheme="minorHAnsi" w:eastAsiaTheme="majorEastAsia" w:hAnsiTheme="minorHAnsi" w:cstheme="minorHAnsi"/>
+        </w:rPr>
+        <w:t>aapka</w:t>
+      </w:r>
+      <w:proofErr w:type="spellEnd"/>
+      <w:r>
+        <w:rPr>
+          <w:rStyle w:val="Strong"/>
+          <w:rFonts w:asciiTheme="minorHAnsi" w:eastAsiaTheme="majorEastAsia" w:hAnsiTheme="minorHAnsi" w:cstheme="minorHAnsi"/>
+        </w:rPr>
+        <w:t xml:space="preserve"> variable </w:t>
+      </w:r>
+      <w:proofErr w:type="spellStart"/>
+      <w:r>
+        <w:rPr>
+          <w:rStyle w:val="Strong"/>
+          <w:rFonts w:asciiTheme="minorHAnsi" w:eastAsiaTheme="majorEastAsia" w:hAnsiTheme="minorHAnsi" w:cstheme="minorHAnsi"/>
+        </w:rPr>
+        <w:t>nahi</w:t>
+      </w:r>
+      <w:proofErr w:type="spellEnd"/>
+      <w:r>
+        <w:rPr>
+          <w:rStyle w:val="Strong"/>
+          <w:rFonts w:asciiTheme="minorHAnsi" w:eastAsiaTheme="majorEastAsia" w:hAnsiTheme="minorHAnsi" w:cstheme="minorHAnsi"/>
+        </w:rPr>
+        <w:t xml:space="preserve"> </w:t>
+      </w:r>
+      <w:proofErr w:type="spellStart"/>
+      <w:r>
+        <w:rPr>
+          <w:rStyle w:val="Strong"/>
+          <w:rFonts w:asciiTheme="minorHAnsi" w:eastAsiaTheme="majorEastAsia" w:hAnsiTheme="minorHAnsi" w:cstheme="minorHAnsi"/>
+        </w:rPr>
+        <w:t>hai</w:t>
+      </w:r>
+      <w:proofErr w:type="spellEnd"/>
+      <w:r>
+        <w:rPr>
+          <w:rFonts w:asciiTheme="minorHAnsi" w:hAnsiTheme="minorHAnsi" w:cstheme="minorHAnsi"/>
+        </w:rPr>
+        <w:t xml:space="preserve"> — </w:t>
+      </w:r>
+      <w:proofErr w:type="spellStart"/>
+      <w:r>
+        <w:rPr>
+          <w:rFonts w:asciiTheme="minorHAnsi" w:hAnsiTheme="minorHAnsi" w:cstheme="minorHAnsi"/>
+        </w:rPr>
+        <w:t>yeh</w:t>
+      </w:r>
+      <w:proofErr w:type="spellEnd"/>
+      <w:r>
+        <w:rPr>
+          <w:rFonts w:asciiTheme="minorHAnsi" w:hAnsiTheme="minorHAnsi" w:cstheme="minorHAnsi"/>
+        </w:rPr>
+        <w:t xml:space="preserve"> </w:t>
+      </w:r>
+      <w:proofErr w:type="spellStart"/>
+      <w:r>
+        <w:rPr>
+          <w:rFonts w:asciiTheme="minorHAnsi" w:hAnsiTheme="minorHAnsi" w:cstheme="minorHAnsi"/>
+        </w:rPr>
         <w:t>ek</w:t>
       </w:r>
       <w:proofErr w:type="spellEnd"/>
       <w:r>
+        <w:rPr>
+          <w:rFonts w:asciiTheme="minorHAnsi" w:hAnsiTheme="minorHAnsi" w:cstheme="minorHAnsi"/>
+        </w:rPr>
         <w:t xml:space="preserve"> </w:t>
       </w:r>
       <w:r>
         <w:rPr>
           <w:rStyle w:val="Strong"/>
-          <w:rFonts w:eastAsiaTheme="majorEastAsia"/>
-        </w:rPr>
-        <w:t>a</w:t>
-      </w:r>
-      <w:r>
-        <w:rPr>
-          <w:rStyle w:val="Strong"/>
-          <w:rFonts w:eastAsiaTheme="majorEastAsia"/>
-        </w:rPr>
-        <w:t>gent object</w:t>
-      </w:r>
-      <w:r>
-        <w:t xml:space="preserve"> </w:t>
-      </w:r>
-      <w:proofErr w:type="spellStart"/>
-      <w:r>
-        <w:t>bana</w:t>
-      </w:r>
-      <w:proofErr w:type="spellEnd"/>
-      <w:r>
-        <w:t xml:space="preserve"> </w:t>
-      </w:r>
-      <w:proofErr w:type="spellStart"/>
-      <w:r>
-        <w:t>raha</w:t>
-      </w:r>
-      <w:proofErr w:type="spellEnd"/>
-      <w:r>
-        <w:t xml:space="preserve"> </w:t>
-      </w:r>
-      <w:proofErr w:type="spellStart"/>
-      <w:r>
+          <w:rFonts w:asciiTheme="minorHAnsi" w:eastAsiaTheme="majorEastAsia" w:hAnsiTheme="minorHAnsi" w:cstheme="minorHAnsi"/>
+        </w:rPr>
+        <w:t>built-in property</w:t>
+      </w:r>
+      <w:r>
+        <w:rPr>
+          <w:rFonts w:asciiTheme="minorHAnsi" w:hAnsiTheme="minorHAnsi" w:cstheme="minorHAnsi"/>
+        </w:rPr>
+        <w:t xml:space="preserve"> </w:t>
+      </w:r>
+      <w:proofErr w:type="spellStart"/>
+      <w:r>
+        <w:rPr>
+          <w:rFonts w:asciiTheme="minorHAnsi" w:hAnsiTheme="minorHAnsi" w:cstheme="minorHAnsi"/>
+        </w:rPr>
         <w:t>hai</w:t>
       </w:r>
       <w:proofErr w:type="spellEnd"/>
       <w:r>
-        <w:t xml:space="preserve">, </w:t>
-      </w:r>
-      <w:proofErr w:type="spellStart"/>
-      <w:r>
-        <w:t>jiska</w:t>
-      </w:r>
-      <w:proofErr w:type="spellEnd"/>
-      <w:r>
-        <w:t xml:space="preserve"> </w:t>
-      </w:r>
-      <w:proofErr w:type="spellStart"/>
-      <w:r>
-        <w:t>naam</w:t>
-      </w:r>
-      <w:proofErr w:type="spellEnd"/>
-      <w:r>
-        <w:t xml:space="preserve"> </w:t>
+        <w:rPr>
+          <w:rFonts w:asciiTheme="minorHAnsi" w:hAnsiTheme="minorHAnsi" w:cstheme="minorHAnsi"/>
+        </w:rPr>
+        <w:t xml:space="preserve"> us </w:t>
       </w:r>
       <w:r>
         <w:rPr>
           <w:rStyle w:val="HTMLCode"/>
-        </w:rPr>
-        <w:t>"assistant"</w:t>
-      </w:r>
-      <w:r>
-        <w:t xml:space="preserve"> </w:t>
-      </w:r>
-      <w:proofErr w:type="spellStart"/>
-      <w:r>
-        <w:t>rakha</w:t>
-      </w:r>
-      <w:proofErr w:type="spellEnd"/>
-      <w:r>
-        <w:t xml:space="preserve"> </w:t>
-      </w:r>
-      <w:proofErr w:type="spellStart"/>
-      <w:r>
-        <w:t>gaya</w:t>
-      </w:r>
-      <w:proofErr w:type="spellEnd"/>
-      <w:r>
-        <w:t xml:space="preserve"> </w:t>
-      </w:r>
-      <w:proofErr w:type="spellStart"/>
-      <w:r>
+          <w:rFonts w:asciiTheme="minorHAnsi" w:hAnsiTheme="minorHAnsi" w:cstheme="minorHAnsi"/>
+        </w:rPr>
+        <w:t>result</w:t>
+      </w:r>
+      <w:r>
+        <w:rPr>
+          <w:rFonts w:asciiTheme="minorHAnsi" w:hAnsiTheme="minorHAnsi" w:cstheme="minorHAnsi"/>
+        </w:rPr>
+        <w:t xml:space="preserve"> object </w:t>
+      </w:r>
+      <w:proofErr w:type="spellStart"/>
+      <w:r>
+        <w:rPr>
+          <w:rFonts w:asciiTheme="minorHAnsi" w:hAnsiTheme="minorHAnsi" w:cstheme="minorHAnsi"/>
+        </w:rPr>
+        <w:t>ki</w:t>
+      </w:r>
+      <w:proofErr w:type="spellEnd"/>
+      <w:r>
+        <w:rPr>
+          <w:rFonts w:asciiTheme="minorHAnsi" w:hAnsiTheme="minorHAnsi" w:cstheme="minorHAnsi"/>
+        </w:rPr>
+        <w:t xml:space="preserve"> jo </w:t>
+      </w:r>
+      <w:proofErr w:type="spellStart"/>
+      <w:r>
+        <w:rPr>
+          <w:rStyle w:val="HTMLCode"/>
+          <w:rFonts w:asciiTheme="minorHAnsi" w:hAnsiTheme="minorHAnsi" w:cstheme="minorHAnsi"/>
+        </w:rPr>
+        <w:t>Runner.run_</w:t>
+      </w:r>
+      <w:proofErr w:type="gramStart"/>
+      <w:r>
+        <w:rPr>
+          <w:rStyle w:val="HTMLCode"/>
+          <w:rFonts w:asciiTheme="minorHAnsi" w:hAnsiTheme="minorHAnsi" w:cstheme="minorHAnsi"/>
+        </w:rPr>
+        <w:t>sync</w:t>
+      </w:r>
+      <w:proofErr w:type="spellEnd"/>
+      <w:r>
+        <w:rPr>
+          <w:rStyle w:val="HTMLCode"/>
+          <w:rFonts w:asciiTheme="minorHAnsi" w:hAnsiTheme="minorHAnsi" w:cstheme="minorHAnsi"/>
+        </w:rPr>
+        <w:t>(</w:t>
+      </w:r>
+      <w:proofErr w:type="gramEnd"/>
+      <w:r>
+        <w:rPr>
+          <w:rStyle w:val="HTMLCode"/>
+          <w:rFonts w:asciiTheme="minorHAnsi" w:hAnsiTheme="minorHAnsi" w:cstheme="minorHAnsi"/>
+        </w:rPr>
+        <w:t>)</w:t>
+      </w:r>
+      <w:r>
+        <w:rPr>
+          <w:rFonts w:asciiTheme="minorHAnsi" w:hAnsiTheme="minorHAnsi" w:cstheme="minorHAnsi"/>
+        </w:rPr>
+        <w:t xml:space="preserve"> return </w:t>
+      </w:r>
+      <w:proofErr w:type="spellStart"/>
+      <w:r>
+        <w:rPr>
+          <w:rFonts w:asciiTheme="minorHAnsi" w:hAnsiTheme="minorHAnsi" w:cstheme="minorHAnsi"/>
+        </w:rPr>
+        <w:t>karta</w:t>
+      </w:r>
+      <w:proofErr w:type="spellEnd"/>
+      <w:r>
+        <w:rPr>
+          <w:rFonts w:asciiTheme="minorHAnsi" w:hAnsiTheme="minorHAnsi" w:cstheme="minorHAnsi"/>
+        </w:rPr>
+        <w:t xml:space="preserve"> </w:t>
+      </w:r>
+      <w:proofErr w:type="spellStart"/>
+      <w:r>
+        <w:rPr>
+          <w:rFonts w:asciiTheme="minorHAnsi" w:hAnsiTheme="minorHAnsi" w:cstheme="minorHAnsi"/>
+        </w:rPr>
         <w:t>hai</w:t>
       </w:r>
       <w:proofErr w:type="spellEnd"/>
       <w:r>
-        <w:t>.</w:t>
-      </w:r>
-    </w:p>
-    <w:p>
-      <w:pPr>
-        <w:pStyle w:val="NormalWeb"/>
-        <w:numPr>
-          <w:ilvl w:val="0"/>
-          <w:numId w:val="5"/>
-        </w:numPr>
-      </w:pPr>
-      <w:r>
-        <w:rPr>
-          <w:rStyle w:val="Strong"/>
-          <w:rFonts w:eastAsiaTheme="majorEastAsia"/>
-        </w:rPr>
-        <w:t>name="assistant"</w:t>
-      </w:r>
-      <w:r>
-        <w:t xml:space="preserve"> → Agent </w:t>
-      </w:r>
-      <w:proofErr w:type="spellStart"/>
-      <w:r>
-        <w:t>ka</w:t>
-      </w:r>
-      <w:proofErr w:type="spellEnd"/>
-      <w:r>
-        <w:t xml:space="preserve"> </w:t>
-      </w:r>
-      <w:proofErr w:type="spellStart"/>
-      <w:r>
-        <w:t>naam</w:t>
-      </w:r>
-      <w:proofErr w:type="spellEnd"/>
-      <w:r>
-        <w:t xml:space="preserve"> </w:t>
-      </w:r>
-      <w:proofErr w:type="spellStart"/>
-      <w:r>
-        <w:t>rakha</w:t>
-      </w:r>
-      <w:proofErr w:type="spellEnd"/>
-      <w:r>
-        <w:t xml:space="preserve"> </w:t>
-      </w:r>
-      <w:proofErr w:type="spellStart"/>
-      <w:r>
-        <w:t>gaya</w:t>
-      </w:r>
-      <w:proofErr w:type="spellEnd"/>
-      <w:r>
-        <w:t xml:space="preserve"> </w:t>
-      </w:r>
-      <w:proofErr w:type="spellStart"/>
-      <w:r>
-        <w:t>hai</w:t>
-      </w:r>
-      <w:proofErr w:type="spellEnd"/>
-      <w:r>
-        <w:t>.</w:t>
-      </w:r>
-    </w:p>
-    <w:p>
-      <w:pPr>
-        <w:pStyle w:val="NormalWeb"/>
-        <w:numPr>
-          <w:ilvl w:val="0"/>
-          <w:numId w:val="5"/>
-        </w:numPr>
-      </w:pPr>
-      <w:r>
-        <w:rPr>
-          <w:rStyle w:val="Strong"/>
-          <w:rFonts w:eastAsiaTheme="majorEastAsia"/>
-        </w:rPr>
-        <w:t>instructions="you are a helpful assistant"</w:t>
-      </w:r>
-      <w:r>
-        <w:t xml:space="preserve"> → Agent </w:t>
-      </w:r>
-      <w:proofErr w:type="spellStart"/>
-      <w:r>
-        <w:t>ko</w:t>
-      </w:r>
-      <w:proofErr w:type="spellEnd"/>
-      <w:r>
-        <w:t xml:space="preserve"> </w:t>
-      </w:r>
-      <w:proofErr w:type="spellStart"/>
-      <w:r>
-        <w:t>yeh</w:t>
-      </w:r>
-      <w:proofErr w:type="spellEnd"/>
-      <w:r>
-        <w:t xml:space="preserve"> guide </w:t>
-      </w:r>
-      <w:proofErr w:type="spellStart"/>
-      <w:r>
-        <w:t>kiya</w:t>
-      </w:r>
-      <w:proofErr w:type="spellEnd"/>
-      <w:r>
-        <w:t xml:space="preserve"> </w:t>
-      </w:r>
-      <w:proofErr w:type="spellStart"/>
-      <w:r>
-        <w:t>gaya</w:t>
-      </w:r>
-      <w:proofErr w:type="spellEnd"/>
-      <w:r>
-        <w:t xml:space="preserve"> </w:t>
-      </w:r>
-      <w:proofErr w:type="spellStart"/>
-      <w:r>
-        <w:t>hai</w:t>
-      </w:r>
-      <w:proofErr w:type="spellEnd"/>
-      <w:r>
-        <w:t xml:space="preserve"> </w:t>
-      </w:r>
-      <w:proofErr w:type="spellStart"/>
-      <w:r>
-        <w:t>ke</w:t>
-      </w:r>
-      <w:proofErr w:type="spellEnd"/>
-      <w:r>
-        <w:t xml:space="preserve"> </w:t>
-      </w:r>
-      <w:proofErr w:type="spellStart"/>
-      <w:r>
-        <w:t>uska</w:t>
-      </w:r>
-      <w:proofErr w:type="spellEnd"/>
-      <w:r>
-        <w:t xml:space="preserve"> </w:t>
-      </w:r>
-      <w:proofErr w:type="spellStart"/>
-      <w:r>
-        <w:t>kaam</w:t>
-      </w:r>
-      <w:proofErr w:type="spellEnd"/>
-      <w:r>
-        <w:t xml:space="preserve"> </w:t>
-      </w:r>
-      <w:proofErr w:type="spellStart"/>
-      <w:r>
-        <w:t>madad</w:t>
-      </w:r>
-      <w:proofErr w:type="spellEnd"/>
-      <w:r>
-        <w:t xml:space="preserve"> </w:t>
-      </w:r>
-      <w:proofErr w:type="spellStart"/>
-      <w:r>
-        <w:t>karna</w:t>
-      </w:r>
-      <w:proofErr w:type="spellEnd"/>
-      <w:r>
-        <w:t xml:space="preserve"> </w:t>
-      </w:r>
-      <w:proofErr w:type="spellStart"/>
-      <w:r>
-        <w:t>hai</w:t>
-      </w:r>
-      <w:proofErr w:type="spellEnd"/>
-      <w:r>
-        <w:t>.</w:t>
-      </w:r>
-    </w:p>
-    <w:p>
-      <w:pPr>
-        <w:pStyle w:val="NormalWeb"/>
-      </w:pPr>
-      <w:r>
-        <w:t xml:space="preserve">🧠 </w:t>
-      </w:r>
-      <w:r>
-        <w:rPr>
-          <w:rStyle w:val="Emphasis"/>
-        </w:rPr>
-        <w:t xml:space="preserve">Ye agent AI model </w:t>
-      </w:r>
-      <w:proofErr w:type="spellStart"/>
-      <w:r>
-        <w:rPr>
-          <w:rStyle w:val="Emphasis"/>
-        </w:rPr>
-        <w:t>ke</w:t>
-      </w:r>
-      <w:proofErr w:type="spellEnd"/>
-      <w:r>
-        <w:rPr>
-          <w:rStyle w:val="Emphasis"/>
-        </w:rPr>
-        <w:t xml:space="preserve"> </w:t>
-      </w:r>
-      <w:proofErr w:type="spellStart"/>
-      <w:r>
-        <w:rPr>
-          <w:rStyle w:val="Emphasis"/>
-        </w:rPr>
-        <w:t>sath</w:t>
-      </w:r>
-      <w:proofErr w:type="spellEnd"/>
-      <w:r>
-        <w:rPr>
-          <w:rStyle w:val="Emphasis"/>
-        </w:rPr>
-        <w:t xml:space="preserve"> </w:t>
-      </w:r>
-      <w:proofErr w:type="spellStart"/>
-      <w:r>
-        <w:rPr>
-          <w:rStyle w:val="Emphasis"/>
-        </w:rPr>
-        <w:t>kaam</w:t>
-      </w:r>
-      <w:proofErr w:type="spellEnd"/>
-      <w:r>
-        <w:rPr>
-          <w:rStyle w:val="Emphasis"/>
-        </w:rPr>
-        <w:t xml:space="preserve"> </w:t>
-      </w:r>
-      <w:proofErr w:type="spellStart"/>
-      <w:r>
-        <w:rPr>
-          <w:rStyle w:val="Emphasis"/>
-        </w:rPr>
-        <w:t>karega</w:t>
-      </w:r>
-      <w:proofErr w:type="spellEnd"/>
-      <w:r>
-        <w:rPr>
-          <w:rStyle w:val="Emphasis"/>
-        </w:rPr>
-        <w:t xml:space="preserve"> </w:t>
-      </w:r>
-      <w:proofErr w:type="spellStart"/>
-      <w:r>
-        <w:rPr>
-          <w:rStyle w:val="Emphasis"/>
-        </w:rPr>
-        <w:t>aur</w:t>
-      </w:r>
-      <w:proofErr w:type="spellEnd"/>
-      <w:r>
-        <w:rPr>
-          <w:rStyle w:val="Emphasis"/>
-        </w:rPr>
-        <w:t xml:space="preserve"> user </w:t>
-      </w:r>
-      <w:proofErr w:type="spellStart"/>
-      <w:r>
-        <w:rPr>
-          <w:rStyle w:val="Emphasis"/>
-        </w:rPr>
-        <w:t>ke</w:t>
-      </w:r>
-      <w:proofErr w:type="spellEnd"/>
-      <w:r>
-        <w:rPr>
-          <w:rStyle w:val="Emphasis"/>
-        </w:rPr>
-        <w:t xml:space="preserve"> </w:t>
-      </w:r>
-      <w:proofErr w:type="spellStart"/>
-      <w:r>
-        <w:rPr>
-          <w:rStyle w:val="Emphasis"/>
-        </w:rPr>
-        <w:t>sawaalon</w:t>
-      </w:r>
-      <w:proofErr w:type="spellEnd"/>
-      <w:r>
-        <w:rPr>
-          <w:rStyle w:val="Emphasis"/>
-        </w:rPr>
-        <w:t xml:space="preserve"> </w:t>
-      </w:r>
-      <w:proofErr w:type="spellStart"/>
-      <w:r>
-        <w:rPr>
-          <w:rStyle w:val="Emphasis"/>
-        </w:rPr>
-        <w:t>ka</w:t>
-      </w:r>
-      <w:proofErr w:type="spellEnd"/>
-      <w:r>
-        <w:rPr>
-          <w:rStyle w:val="Emphasis"/>
-        </w:rPr>
-        <w:t xml:space="preserve"> </w:t>
-      </w:r>
-      <w:proofErr w:type="spellStart"/>
-      <w:r>
-        <w:rPr>
-          <w:rStyle w:val="Emphasis"/>
-        </w:rPr>
-        <w:t>jawab</w:t>
-      </w:r>
-      <w:proofErr w:type="spellEnd"/>
-      <w:r>
-        <w:rPr>
-          <w:rStyle w:val="Emphasis"/>
-        </w:rPr>
-        <w:t xml:space="preserve"> </w:t>
-      </w:r>
-      <w:proofErr w:type="spellStart"/>
-      <w:r>
-        <w:rPr>
-          <w:rStyle w:val="Emphasis"/>
-        </w:rPr>
-        <w:t>dega</w:t>
-      </w:r>
-      <w:proofErr w:type="spellEnd"/>
-      <w:r>
-        <w:rPr>
-          <w:rStyle w:val="Emphasis"/>
-        </w:rPr>
-        <w:t>.</w:t>
-      </w:r>
-    </w:p>
-    <w:p>
-      <w:proofErr w:type="spellStart"/>
-      <w:r>
-        <w:rPr>
-          <w:rStyle w:val="HTMLCode"/>
-          <w:rFonts w:eastAsiaTheme="minorHAnsi"/>
-        </w:rPr>
-        <w:t>Runner.run_sync</w:t>
-      </w:r>
-      <w:proofErr w:type="spellEnd"/>
-      <w:r>
-        <w:rPr>
-          <w:rStyle w:val="HTMLCode"/>
-          <w:rFonts w:eastAsiaTheme="minorHAnsi"/>
-        </w:rPr>
-        <w:t>(...)</w:t>
-      </w:r>
-      <w:r>
-        <w:t xml:space="preserve"> → </w:t>
-      </w:r>
-      <w:proofErr w:type="spellStart"/>
-      <w:r>
-        <w:t>Yeh</w:t>
-      </w:r>
-      <w:proofErr w:type="spellEnd"/>
-      <w:r>
-        <w:t xml:space="preserve"> agent </w:t>
-      </w:r>
-      <w:proofErr w:type="spellStart"/>
-      <w:r>
-        <w:t>ko</w:t>
-      </w:r>
-      <w:proofErr w:type="spellEnd"/>
-      <w:r>
-        <w:t xml:space="preserve"> </w:t>
-      </w:r>
-      <w:r>
-        <w:rPr>
-          <w:rStyle w:val="Strong"/>
-        </w:rPr>
-        <w:t>sync mode</w:t>
-      </w:r>
-      <w:r>
-        <w:t xml:space="preserve"> </w:t>
-      </w:r>
-      <w:proofErr w:type="spellStart"/>
-      <w:r>
-        <w:t>mein</w:t>
-      </w:r>
-      <w:proofErr w:type="spellEnd"/>
-      <w:r>
-        <w:t xml:space="preserve"> </w:t>
-      </w:r>
-      <w:proofErr w:type="spellStart"/>
-      <w:r>
-        <w:t>chala</w:t>
-      </w:r>
-      <w:proofErr w:type="spellEnd"/>
-      <w:r>
-        <w:t xml:space="preserve"> </w:t>
-      </w:r>
-      <w:proofErr w:type="spellStart"/>
-      <w:r>
-        <w:t>raha</w:t>
-      </w:r>
-      <w:proofErr w:type="spellEnd"/>
-      <w:r>
-        <w:t xml:space="preserve"> </w:t>
-      </w:r>
-      <w:proofErr w:type="spellStart"/>
-      <w:r>
-        <w:t>hai</w:t>
-      </w:r>
-      <w:proofErr w:type="spellEnd"/>
-      <w:r>
-        <w:t xml:space="preserve"> (</w:t>
-      </w:r>
-      <w:proofErr w:type="spellStart"/>
-      <w:r>
-        <w:t>yaani</w:t>
-      </w:r>
-      <w:proofErr w:type="spellEnd"/>
-      <w:r>
-        <w:t xml:space="preserve"> </w:t>
-      </w:r>
-      <w:proofErr w:type="spellStart"/>
-      <w:r>
-        <w:t>bina</w:t>
-      </w:r>
-      <w:proofErr w:type="spellEnd"/>
-      <w:r>
-        <w:t xml:space="preserve"> </w:t>
-      </w:r>
-      <w:proofErr w:type="spellStart"/>
-      <w:r>
-        <w:rPr>
-          <w:rStyle w:val="HTMLCode"/>
-          <w:rFonts w:eastAsiaTheme="minorHAnsi"/>
-        </w:rPr>
-        <w:t>async</w:t>
-      </w:r>
-      <w:proofErr w:type="spellEnd"/>
-      <w:r>
-        <w:t xml:space="preserve"> </w:t>
-      </w:r>
-      <w:proofErr w:type="spellStart"/>
-      <w:r>
-        <w:t>ke</w:t>
-      </w:r>
-      <w:proofErr w:type="spellEnd"/>
-      <w:r>
-        <w:t xml:space="preserve"> </w:t>
-      </w:r>
-      <w:proofErr w:type="spellStart"/>
-      <w:r>
-        <w:t>seedha</w:t>
-      </w:r>
-      <w:proofErr w:type="spellEnd"/>
-      <w:r>
-        <w:t xml:space="preserve"> </w:t>
-      </w:r>
-      <w:proofErr w:type="spellStart"/>
-      <w:r>
-        <w:t>chala</w:t>
-      </w:r>
-      <w:proofErr w:type="spellEnd"/>
-      <w:r>
-        <w:t xml:space="preserve"> </w:t>
-      </w:r>
-      <w:proofErr w:type="spellStart"/>
-      <w:r>
-        <w:t>raha</w:t>
-      </w:r>
-      <w:proofErr w:type="spellEnd"/>
-      <w:r>
-        <w:t xml:space="preserve"> </w:t>
-      </w:r>
-      <w:proofErr w:type="spellStart"/>
-      <w:r>
-        <w:t>hai</w:t>
-      </w:r>
-      <w:proofErr w:type="spellEnd"/>
-      <w:r>
-        <w:t>).</w:t>
-      </w:r>
-    </w:p>
-    <w:p>
-      <w:pPr>
-        <w:pStyle w:val="Heading3"/>
-        <w:rPr>
-          <w:color w:val="ED7D31" w:themeColor="accent2"/>
-          <w:sz w:val="28"/>
-        </w:rPr>
-      </w:pPr>
-      <w:proofErr w:type="spellStart"/>
-      <w:r>
-        <w:rPr>
-          <w:rStyle w:val="HTMLCode"/>
-          <w:color w:val="ED7D31" w:themeColor="accent2"/>
-        </w:rPr>
-        <w:t>final_output</w:t>
-      </w:r>
-      <w:proofErr w:type="spellEnd"/>
-      <w:r>
-        <w:rPr>
-          <w:color w:val="ED7D31" w:themeColor="accent2"/>
-          <w:sz w:val="28"/>
-        </w:rPr>
-        <w:t xml:space="preserve"> </w:t>
-      </w:r>
-      <w:proofErr w:type="spellStart"/>
-      <w:r>
-        <w:rPr>
-          <w:color w:val="ED7D31" w:themeColor="accent2"/>
-          <w:sz w:val="28"/>
-        </w:rPr>
-        <w:t>kya</w:t>
-      </w:r>
-      <w:proofErr w:type="spellEnd"/>
-      <w:r>
-        <w:rPr>
-          <w:color w:val="ED7D31" w:themeColor="accent2"/>
-          <w:sz w:val="28"/>
-        </w:rPr>
-        <w:t xml:space="preserve"> </w:t>
-      </w:r>
-      <w:proofErr w:type="spellStart"/>
-      <w:r>
-        <w:rPr>
-          <w:color w:val="ED7D31" w:themeColor="accent2"/>
-          <w:sz w:val="28"/>
-        </w:rPr>
-        <w:t>hota</w:t>
-      </w:r>
-      <w:proofErr w:type="spellEnd"/>
-      <w:r>
-        <w:rPr>
-          <w:color w:val="ED7D31" w:themeColor="accent2"/>
-          <w:sz w:val="28"/>
-        </w:rPr>
-        <w:t xml:space="preserve"> </w:t>
-      </w:r>
-      <w:proofErr w:type="spellStart"/>
-      <w:r>
-        <w:rPr>
-          <w:color w:val="ED7D31" w:themeColor="accent2"/>
-          <w:sz w:val="28"/>
-        </w:rPr>
-        <w:t>hai</w:t>
-      </w:r>
-      <w:proofErr w:type="spellEnd"/>
-      <w:r>
-        <w:rPr>
-          <w:color w:val="ED7D31" w:themeColor="accent2"/>
-          <w:sz w:val="28"/>
-        </w:rPr>
-        <w:t>?</w:t>
-      </w:r>
-    </w:p>
-    <w:p>
-      <w:pPr>
-        <w:pStyle w:val="NormalWeb"/>
-      </w:pPr>
-      <w:r>
-        <w:t xml:space="preserve"> </w:t>
-      </w:r>
-      <w:proofErr w:type="spellStart"/>
-      <w:r>
-        <w:rPr>
-          <w:rStyle w:val="Strong"/>
-          <w:rFonts w:eastAsiaTheme="majorEastAsia"/>
-        </w:rPr>
-        <w:t>Yeh</w:t>
-      </w:r>
-      <w:proofErr w:type="spellEnd"/>
-      <w:r>
-        <w:rPr>
-          <w:rStyle w:val="Strong"/>
-          <w:rFonts w:eastAsiaTheme="majorEastAsia"/>
-        </w:rPr>
-        <w:t xml:space="preserve"> koi </w:t>
-      </w:r>
-      <w:proofErr w:type="spellStart"/>
-      <w:r>
-        <w:rPr>
-          <w:rStyle w:val="Strong"/>
-          <w:rFonts w:eastAsiaTheme="majorEastAsia"/>
-        </w:rPr>
-        <w:t>aapka</w:t>
-      </w:r>
-      <w:proofErr w:type="spellEnd"/>
-      <w:r>
-        <w:rPr>
-          <w:rStyle w:val="Strong"/>
-          <w:rFonts w:eastAsiaTheme="majorEastAsia"/>
-        </w:rPr>
-        <w:t xml:space="preserve"> variable </w:t>
-      </w:r>
-      <w:proofErr w:type="spellStart"/>
-      <w:r>
-        <w:rPr>
-          <w:rStyle w:val="Strong"/>
-          <w:rFonts w:eastAsiaTheme="majorEastAsia"/>
-        </w:rPr>
-        <w:t>nahi</w:t>
-      </w:r>
-      <w:proofErr w:type="spellEnd"/>
-      <w:r>
-        <w:rPr>
-          <w:rStyle w:val="Strong"/>
-          <w:rFonts w:eastAsiaTheme="majorEastAsia"/>
-        </w:rPr>
-        <w:t xml:space="preserve"> </w:t>
-      </w:r>
-      <w:proofErr w:type="spellStart"/>
-      <w:r>
-        <w:rPr>
-          <w:rStyle w:val="Strong"/>
-          <w:rFonts w:eastAsiaTheme="majorEastAsia"/>
-        </w:rPr>
-        <w:t>hai</w:t>
-      </w:r>
-      <w:proofErr w:type="spellEnd"/>
-      <w:r>
-        <w:t xml:space="preserve"> — </w:t>
-      </w:r>
-      <w:proofErr w:type="spellStart"/>
-      <w:r>
-        <w:t>yeh</w:t>
-      </w:r>
-      <w:proofErr w:type="spellEnd"/>
-      <w:r>
-        <w:t xml:space="preserve"> </w:t>
-      </w:r>
-      <w:proofErr w:type="spellStart"/>
-      <w:r>
-        <w:t>ek</w:t>
-      </w:r>
-      <w:proofErr w:type="spellEnd"/>
-      <w:r>
-        <w:t xml:space="preserve"> </w:t>
-      </w:r>
-      <w:r>
-        <w:rPr>
-          <w:rStyle w:val="Strong"/>
-          <w:rFonts w:eastAsiaTheme="majorEastAsia"/>
-        </w:rPr>
-        <w:t>built-in property</w:t>
-      </w:r>
-      <w:r>
-        <w:t xml:space="preserve"> </w:t>
-      </w:r>
-      <w:proofErr w:type="spellStart"/>
-      <w:r>
-        <w:t>hai</w:t>
-      </w:r>
-      <w:proofErr w:type="spellEnd"/>
-      <w:r>
-        <w:t xml:space="preserve"> us </w:t>
-      </w:r>
-      <w:r>
-        <w:rPr>
-          <w:rStyle w:val="HTMLCode"/>
-        </w:rPr>
-        <w:t>result</w:t>
-      </w:r>
-      <w:r>
-        <w:t xml:space="preserve"> object </w:t>
-      </w:r>
-      <w:proofErr w:type="spellStart"/>
-      <w:r>
-        <w:t>ki</w:t>
-      </w:r>
-      <w:proofErr w:type="spellEnd"/>
-      <w:r>
-        <w:t xml:space="preserve"> jo </w:t>
-      </w:r>
-      <w:proofErr w:type="spellStart"/>
-      <w:r>
-        <w:rPr>
-          <w:rStyle w:val="HTMLCode"/>
-        </w:rPr>
-        <w:t>Runner.run_</w:t>
-      </w:r>
-      <w:proofErr w:type="gramStart"/>
-      <w:r>
-        <w:rPr>
-          <w:rStyle w:val="HTMLCode"/>
-        </w:rPr>
-        <w:t>sync</w:t>
-      </w:r>
-      <w:proofErr w:type="spellEnd"/>
-      <w:r>
-        <w:rPr>
-          <w:rStyle w:val="HTMLCode"/>
-        </w:rPr>
-        <w:t>(</w:t>
-      </w:r>
-      <w:proofErr w:type="gramEnd"/>
-      <w:r>
-        <w:rPr>
-          <w:rStyle w:val="HTMLCode"/>
-        </w:rPr>
-        <w:t>)</w:t>
-      </w:r>
-      <w:r>
-        <w:t xml:space="preserve"> return </w:t>
-      </w:r>
-      <w:proofErr w:type="spellStart"/>
-      <w:r>
-        <w:t>karta</w:t>
-      </w:r>
-      <w:proofErr w:type="spellEnd"/>
-      <w:r>
-        <w:t xml:space="preserve"> </w:t>
-      </w:r>
-      <w:proofErr w:type="spellStart"/>
-      <w:r>
-        <w:t>hai</w:t>
-      </w:r>
-      <w:proofErr w:type="spellEnd"/>
-      <w:r>
+        <w:rPr>
+          <w:rFonts w:asciiTheme="minorHAnsi" w:hAnsiTheme="minorHAnsi" w:cstheme="minorHAnsi"/>
+        </w:rPr>
         <w:t>.</w:t>
       </w:r>
     </w:p>
@@ -9273,6 +9832,9 @@
           <w:ilvl w:val="0"/>
           <w:numId w:val="6"/>
         </w:numPr>
+        <w:rPr>
+          <w:rFonts w:asciiTheme="minorHAnsi" w:hAnsiTheme="minorHAnsi" w:cstheme="minorHAnsi"/>
+        </w:rPr>
       </w:pPr>
       <w:r>
         <w:rPr>
@@ -9281,31 +9843,44 @@
         <w:t>📤</w:t>
       </w:r>
       <w:r>
+        <w:rPr>
+          <w:rFonts w:asciiTheme="minorHAnsi" w:hAnsiTheme="minorHAnsi" w:cstheme="minorHAnsi"/>
+        </w:rPr>
         <w:t xml:space="preserve"> </w:t>
       </w:r>
       <w:proofErr w:type="spellStart"/>
       <w:r>
         <w:rPr>
           <w:rStyle w:val="HTMLCode"/>
+          <w:rFonts w:asciiTheme="minorHAnsi" w:hAnsiTheme="minorHAnsi" w:cstheme="minorHAnsi"/>
         </w:rPr>
         <w:t>final_output</w:t>
       </w:r>
       <w:proofErr w:type="spellEnd"/>
       <w:r>
-        <w:t xml:space="preserve"> </w:t>
-      </w:r>
-      <w:proofErr w:type="spellStart"/>
-      <w:r>
+        <w:rPr>
+          <w:rFonts w:asciiTheme="minorHAnsi" w:hAnsiTheme="minorHAnsi" w:cstheme="minorHAnsi"/>
+        </w:rPr>
+        <w:t xml:space="preserve"> </w:t>
+      </w:r>
+      <w:proofErr w:type="spellStart"/>
+      <w:r>
+        <w:rPr>
+          <w:rFonts w:asciiTheme="minorHAnsi" w:hAnsiTheme="minorHAnsi" w:cstheme="minorHAnsi"/>
+        </w:rPr>
         <w:t>mein</w:t>
       </w:r>
       <w:proofErr w:type="spellEnd"/>
       <w:r>
+        <w:rPr>
+          <w:rFonts w:asciiTheme="minorHAnsi" w:hAnsiTheme="minorHAnsi" w:cstheme="minorHAnsi"/>
+        </w:rPr>
         <w:t xml:space="preserve"> </w:t>
       </w:r>
       <w:r>
         <w:rPr>
           <w:rStyle w:val="Strong"/>
-          <w:rFonts w:eastAsiaTheme="majorEastAsia"/>
+          <w:rFonts w:asciiTheme="minorHAnsi" w:eastAsiaTheme="majorEastAsia" w:hAnsiTheme="minorHAnsi" w:cstheme="minorHAnsi"/>
         </w:rPr>
         <w:t xml:space="preserve">LLM se </w:t>
       </w:r>
@@ -9313,7 +9888,7 @@
       <w:r>
         <w:rPr>
           <w:rStyle w:val="Strong"/>
-          <w:rFonts w:eastAsiaTheme="majorEastAsia"/>
+          <w:rFonts w:asciiTheme="minorHAnsi" w:eastAsiaTheme="majorEastAsia" w:hAnsiTheme="minorHAnsi" w:cstheme="minorHAnsi"/>
         </w:rPr>
         <w:t>aaya</w:t>
       </w:r>
@@ -9321,7 +9896,7 @@
       <w:r>
         <w:rPr>
           <w:rStyle w:val="Strong"/>
-          <w:rFonts w:eastAsiaTheme="majorEastAsia"/>
+          <w:rFonts w:asciiTheme="minorHAnsi" w:eastAsiaTheme="majorEastAsia" w:hAnsiTheme="minorHAnsi" w:cstheme="minorHAnsi"/>
         </w:rPr>
         <w:t xml:space="preserve"> </w:t>
       </w:r>
@@ -9329,7 +9904,7 @@
       <w:r>
         <w:rPr>
           <w:rStyle w:val="Strong"/>
-          <w:rFonts w:eastAsiaTheme="majorEastAsia"/>
+          <w:rFonts w:asciiTheme="minorHAnsi" w:eastAsiaTheme="majorEastAsia" w:hAnsiTheme="minorHAnsi" w:cstheme="minorHAnsi"/>
         </w:rPr>
         <w:t>hua</w:t>
       </w:r>
@@ -9337,33 +9912,51 @@
       <w:r>
         <w:rPr>
           <w:rStyle w:val="Strong"/>
-          <w:rFonts w:eastAsiaTheme="majorEastAsia"/>
+          <w:rFonts w:asciiTheme="minorHAnsi" w:eastAsiaTheme="majorEastAsia" w:hAnsiTheme="minorHAnsi" w:cstheme="minorHAnsi"/>
         </w:rPr>
         <w:t xml:space="preserve"> final answer</w:t>
       </w:r>
       <w:r>
-        <w:t xml:space="preserve"> </w:t>
-      </w:r>
-      <w:proofErr w:type="spellStart"/>
-      <w:r>
+        <w:rPr>
+          <w:rFonts w:asciiTheme="minorHAnsi" w:hAnsiTheme="minorHAnsi" w:cstheme="minorHAnsi"/>
+        </w:rPr>
+        <w:t xml:space="preserve"> </w:t>
+      </w:r>
+      <w:proofErr w:type="spellStart"/>
+      <w:r>
+        <w:rPr>
+          <w:rFonts w:asciiTheme="minorHAnsi" w:hAnsiTheme="minorHAnsi" w:cstheme="minorHAnsi"/>
+        </w:rPr>
         <w:t>hota</w:t>
       </w:r>
       <w:proofErr w:type="spellEnd"/>
       <w:r>
-        <w:t xml:space="preserve"> </w:t>
-      </w:r>
-      <w:proofErr w:type="spellStart"/>
-      <w:r>
+        <w:rPr>
+          <w:rFonts w:asciiTheme="minorHAnsi" w:hAnsiTheme="minorHAnsi" w:cstheme="minorHAnsi"/>
+        </w:rPr>
+        <w:t xml:space="preserve"> </w:t>
+      </w:r>
+      <w:proofErr w:type="spellStart"/>
+      <w:r>
+        <w:rPr>
+          <w:rFonts w:asciiTheme="minorHAnsi" w:hAnsiTheme="minorHAnsi" w:cstheme="minorHAnsi"/>
+        </w:rPr>
         <w:t>hai</w:t>
       </w:r>
       <w:proofErr w:type="spellEnd"/>
       <w:r>
+        <w:rPr>
+          <w:rFonts w:asciiTheme="minorHAnsi" w:hAnsiTheme="minorHAnsi" w:cstheme="minorHAnsi"/>
+        </w:rPr>
         <w:t>.</w:t>
       </w:r>
     </w:p>
     <w:p>
       <w:pPr>
         <w:pStyle w:val="NormalWeb"/>
+        <w:rPr>
+          <w:rFonts w:asciiTheme="minorHAnsi" w:hAnsiTheme="minorHAnsi" w:cstheme="minorHAnsi"/>
+        </w:rPr>
       </w:pPr>
       <w:r>
         <w:rPr>
@@ -9372,13 +9965,16 @@
         <w:t>💡</w:t>
       </w:r>
       <w:r>
+        <w:rPr>
+          <w:rFonts w:asciiTheme="minorHAnsi" w:hAnsiTheme="minorHAnsi" w:cstheme="minorHAnsi"/>
+        </w:rPr>
         <w:t xml:space="preserve"> </w:t>
       </w:r>
       <w:proofErr w:type="spellStart"/>
       <w:r>
         <w:rPr>
           <w:rStyle w:val="Strong"/>
-          <w:rFonts w:eastAsiaTheme="majorEastAsia"/>
+          <w:rFonts w:asciiTheme="minorHAnsi" w:eastAsiaTheme="majorEastAsia" w:hAnsiTheme="minorHAnsi" w:cstheme="minorHAnsi"/>
         </w:rPr>
         <w:t>Sochiye</w:t>
       </w:r>
@@ -9386,114 +9982,190 @@
       <w:r>
         <w:rPr>
           <w:rStyle w:val="Strong"/>
-          <w:rFonts w:eastAsiaTheme="majorEastAsia"/>
+          <w:rFonts w:asciiTheme="minorHAnsi" w:eastAsiaTheme="majorEastAsia" w:hAnsiTheme="minorHAnsi" w:cstheme="minorHAnsi"/>
         </w:rPr>
         <w:t>:</w:t>
       </w:r>
       <w:r>
+        <w:rPr>
+          <w:rFonts w:asciiTheme="minorHAnsi" w:hAnsiTheme="minorHAnsi" w:cstheme="minorHAnsi"/>
+        </w:rPr>
         <w:t xml:space="preserve"> Agent ne </w:t>
       </w:r>
       <w:proofErr w:type="spellStart"/>
       <w:r>
+        <w:rPr>
+          <w:rFonts w:asciiTheme="minorHAnsi" w:hAnsiTheme="minorHAnsi" w:cstheme="minorHAnsi"/>
+        </w:rPr>
         <w:t>sawal</w:t>
       </w:r>
       <w:proofErr w:type="spellEnd"/>
       <w:r>
-        <w:t xml:space="preserve"> </w:t>
-      </w:r>
-      <w:proofErr w:type="spellStart"/>
-      <w:r>
+        <w:rPr>
+          <w:rFonts w:asciiTheme="minorHAnsi" w:hAnsiTheme="minorHAnsi" w:cstheme="minorHAnsi"/>
+        </w:rPr>
+        <w:t xml:space="preserve"> </w:t>
+      </w:r>
+      <w:proofErr w:type="spellStart"/>
+      <w:r>
+        <w:rPr>
+          <w:rFonts w:asciiTheme="minorHAnsi" w:hAnsiTheme="minorHAnsi" w:cstheme="minorHAnsi"/>
+        </w:rPr>
         <w:t>bheja</w:t>
       </w:r>
       <w:proofErr w:type="spellEnd"/>
       <w:r>
+        <w:rPr>
+          <w:rFonts w:asciiTheme="minorHAnsi" w:hAnsiTheme="minorHAnsi" w:cstheme="minorHAnsi"/>
+        </w:rPr>
         <w:t xml:space="preserve">: </w:t>
       </w:r>
       <w:r>
         <w:rPr>
           <w:rStyle w:val="HTMLCode"/>
-        </w:rPr>
-        <w:t>"Who is the founder of Pakistan?"</w:t>
-      </w:r>
-      <w:r>
+          <w:rFonts w:asciiTheme="minorHAnsi" w:hAnsiTheme="minorHAnsi" w:cstheme="minorHAnsi"/>
+        </w:rPr>
+        <w:t>"Who i</w:t>
+      </w:r>
+      <w:r>
+        <w:rPr>
+          <w:rStyle w:val="HTMLCode"/>
+          <w:rFonts w:asciiTheme="minorHAnsi" w:hAnsiTheme="minorHAnsi" w:cstheme="minorHAnsi"/>
+        </w:rPr>
+        <w:t>s the founder of Pakistan?"</w:t>
+      </w:r>
+      <w:r>
+        <w:rPr>
+          <w:rFonts w:asciiTheme="minorHAnsi" w:hAnsiTheme="minorHAnsi" w:cstheme="minorHAnsi"/>
+        </w:rPr>
         <w:br/>
         <w:t xml:space="preserve">LLM (e.g., Gemini, GPT) ne </w:t>
       </w:r>
       <w:proofErr w:type="spellStart"/>
       <w:r>
+        <w:rPr>
+          <w:rFonts w:asciiTheme="minorHAnsi" w:hAnsiTheme="minorHAnsi" w:cstheme="minorHAnsi"/>
+        </w:rPr>
         <w:t>jawab</w:t>
       </w:r>
       <w:proofErr w:type="spellEnd"/>
       <w:r>
-        <w:t xml:space="preserve"> </w:t>
-      </w:r>
-      <w:proofErr w:type="spellStart"/>
-      <w:r>
+        <w:rPr>
+          <w:rFonts w:asciiTheme="minorHAnsi" w:hAnsiTheme="minorHAnsi" w:cstheme="minorHAnsi"/>
+        </w:rPr>
+        <w:t xml:space="preserve"> </w:t>
+      </w:r>
+      <w:proofErr w:type="spellStart"/>
+      <w:r>
+        <w:rPr>
+          <w:rFonts w:asciiTheme="minorHAnsi" w:hAnsiTheme="minorHAnsi" w:cstheme="minorHAnsi"/>
+        </w:rPr>
         <w:t>diya</w:t>
       </w:r>
       <w:proofErr w:type="spellEnd"/>
       <w:r>
+        <w:rPr>
+          <w:rFonts w:asciiTheme="minorHAnsi" w:hAnsiTheme="minorHAnsi" w:cstheme="minorHAnsi"/>
+        </w:rPr>
         <w:t xml:space="preserve">: </w:t>
       </w:r>
       <w:r>
         <w:rPr>
           <w:rStyle w:val="HTMLCode"/>
+          <w:rFonts w:asciiTheme="minorHAnsi" w:hAnsiTheme="minorHAnsi" w:cstheme="minorHAnsi"/>
         </w:rPr>
         <w:t>"The founder of Pakistan is Muhammad Ali Jinnah."</w:t>
       </w:r>
       <w:r>
+        <w:rPr>
+          <w:rFonts w:asciiTheme="minorHAnsi" w:hAnsiTheme="minorHAnsi" w:cstheme="minorHAnsi"/>
+        </w:rPr>
         <w:br/>
         <w:t xml:space="preserve">To </w:t>
       </w:r>
       <w:proofErr w:type="spellStart"/>
       <w:r>
+        <w:rPr>
+          <w:rFonts w:asciiTheme="minorHAnsi" w:hAnsiTheme="minorHAnsi" w:cstheme="minorHAnsi"/>
+        </w:rPr>
         <w:t>yeh</w:t>
       </w:r>
       <w:proofErr w:type="spellEnd"/>
       <w:r>
-        <w:t xml:space="preserve"> </w:t>
-      </w:r>
-      <w:proofErr w:type="spellStart"/>
-      <w:r>
+        <w:rPr>
+          <w:rFonts w:asciiTheme="minorHAnsi" w:hAnsiTheme="minorHAnsi" w:cstheme="minorHAnsi"/>
+        </w:rPr>
+        <w:t xml:space="preserve"> </w:t>
+      </w:r>
+      <w:proofErr w:type="spellStart"/>
+      <w:r>
+        <w:rPr>
+          <w:rFonts w:asciiTheme="minorHAnsi" w:hAnsiTheme="minorHAnsi" w:cstheme="minorHAnsi"/>
+        </w:rPr>
         <w:t>jawab</w:t>
       </w:r>
       <w:proofErr w:type="spellEnd"/>
       <w:r>
+        <w:rPr>
+          <w:rFonts w:asciiTheme="minorHAnsi" w:hAnsiTheme="minorHAnsi" w:cstheme="minorHAnsi"/>
+        </w:rPr>
         <w:t xml:space="preserve"> </w:t>
       </w:r>
       <w:proofErr w:type="spellStart"/>
       <w:r>
         <w:rPr>
           <w:rStyle w:val="HTMLCode"/>
+          <w:rFonts w:asciiTheme="minorHAnsi" w:hAnsiTheme="minorHAnsi" w:cstheme="minorHAnsi"/>
         </w:rPr>
         <w:t>result.final_output</w:t>
       </w:r>
       <w:proofErr w:type="spellEnd"/>
       <w:r>
-        <w:t xml:space="preserve"> </w:t>
-      </w:r>
-      <w:proofErr w:type="spellStart"/>
-      <w:r>
+        <w:rPr>
+          <w:rFonts w:asciiTheme="minorHAnsi" w:hAnsiTheme="minorHAnsi" w:cstheme="minorHAnsi"/>
+        </w:rPr>
+        <w:t xml:space="preserve"> </w:t>
+      </w:r>
+      <w:proofErr w:type="spellStart"/>
+      <w:r>
+        <w:rPr>
+          <w:rFonts w:asciiTheme="minorHAnsi" w:hAnsiTheme="minorHAnsi" w:cstheme="minorHAnsi"/>
+        </w:rPr>
         <w:t>mein</w:t>
       </w:r>
       <w:proofErr w:type="spellEnd"/>
       <w:r>
-        <w:t xml:space="preserve"> </w:t>
-      </w:r>
-      <w:proofErr w:type="spellStart"/>
-      <w:r>
+        <w:rPr>
+          <w:rFonts w:asciiTheme="minorHAnsi" w:hAnsiTheme="minorHAnsi" w:cstheme="minorHAnsi"/>
+        </w:rPr>
+        <w:t xml:space="preserve"> </w:t>
+      </w:r>
+      <w:proofErr w:type="spellStart"/>
+      <w:r>
+        <w:rPr>
+          <w:rFonts w:asciiTheme="minorHAnsi" w:hAnsiTheme="minorHAnsi" w:cstheme="minorHAnsi"/>
+        </w:rPr>
         <w:t>hota</w:t>
       </w:r>
       <w:proofErr w:type="spellEnd"/>
       <w:r>
-        <w:t xml:space="preserve"> </w:t>
-      </w:r>
-      <w:proofErr w:type="spellStart"/>
-      <w:r>
+        <w:rPr>
+          <w:rFonts w:asciiTheme="minorHAnsi" w:hAnsiTheme="minorHAnsi" w:cstheme="minorHAnsi"/>
+        </w:rPr>
+        <w:t xml:space="preserve"> </w:t>
+      </w:r>
+      <w:proofErr w:type="spellStart"/>
+      <w:r>
+        <w:rPr>
+          <w:rFonts w:asciiTheme="minorHAnsi" w:hAnsiTheme="minorHAnsi" w:cstheme="minorHAnsi"/>
+        </w:rPr>
         <w:t>hai</w:t>
       </w:r>
       <w:proofErr w:type="spellEnd"/>
       <w:r>
+        <w:rPr>
+          <w:rFonts w:asciiTheme="minorHAnsi" w:hAnsiTheme="minorHAnsi" w:cstheme="minorHAnsi"/>
+        </w:rPr>
         <w:t>.</w:t>
       </w:r>
     </w:p>
@@ -9505,23 +10177,33 @@
         </w:numPr>
         <w:spacing w:before="100" w:beforeAutospacing="1" w:after="100" w:afterAutospacing="1" w:line="240" w:lineRule="auto"/>
         <w:rPr>
-          <w:rFonts w:ascii="Times New Roman" w:eastAsia="Times New Roman" w:hAnsi="Times New Roman" w:cs="Times New Roman"/>
+          <w:rFonts w:eastAsia="Times New Roman" w:cstheme="minorHAnsi"/>
           <w:sz w:val="24"/>
           <w:szCs w:val="24"/>
         </w:rPr>
       </w:pPr>
-      <w:r>
-        <w:rPr>
-          <w:rFonts w:ascii="Courier New" w:eastAsia="Times New Roman" w:hAnsi="Courier New" w:cs="Courier New"/>
+      <w:proofErr w:type="spellStart"/>
+      <w:r>
+        <w:rPr>
+          <w:rFonts w:eastAsia="Times New Roman" w:cstheme="minorHAnsi"/>
           <w:sz w:val="20"/>
           <w:szCs w:val="20"/>
         </w:rPr>
         <w:lastRenderedPageBreak/>
-        <w:t>result</w:t>
-      </w:r>
-      <w:r>
-        <w:rPr>
-          <w:rFonts w:ascii="Times New Roman" w:eastAsia="Times New Roman" w:hAnsi="Times New Roman" w:cs="Times New Roman"/>
+        <w:t>Runner.run_sync</w:t>
+      </w:r>
+      <w:proofErr w:type="spellEnd"/>
+      <w:r>
+        <w:rPr>
+          <w:rFonts w:eastAsia="Times New Roman" w:cstheme="minorHAnsi"/>
+          <w:sz w:val="20"/>
+          <w:szCs w:val="20"/>
+        </w:rPr>
+        <w:t>(...)</w:t>
+      </w:r>
+      <w:r>
+        <w:rPr>
+          <w:rFonts w:eastAsia="Times New Roman" w:cstheme="minorHAnsi"/>
           <w:sz w:val="24"/>
           <w:szCs w:val="24"/>
         </w:rPr>
@@ -9537,52 +10219,94 @@
       </w:r>
       <w:r>
         <w:rPr>
-          <w:rFonts w:ascii="Times New Roman" w:eastAsia="Times New Roman" w:hAnsi="Times New Roman" w:cs="Times New Roman"/>
+          <w:rFonts w:eastAsia="Times New Roman" w:cstheme="minorHAnsi"/>
           <w:sz w:val="24"/>
           <w:szCs w:val="24"/>
         </w:rPr>
-        <w:t xml:space="preserve"> variable </w:t>
-      </w:r>
-      <w:proofErr w:type="spellStart"/>
-      <w:r>
-        <w:rPr>
-          <w:rFonts w:ascii="Times New Roman" w:eastAsia="Times New Roman" w:hAnsi="Times New Roman" w:cs="Times New Roman"/>
+        <w:t xml:space="preserve"> </w:t>
+      </w:r>
+      <w:r>
+        <w:rPr>
+          <w:rFonts w:eastAsia="Times New Roman" w:cstheme="minorHAnsi"/>
+          <w:b/>
+          <w:bCs/>
           <w:sz w:val="24"/>
           <w:szCs w:val="24"/>
         </w:rPr>
-        <w:t>ka</w:t>
-      </w:r>
-      <w:proofErr w:type="spellEnd"/>
-      <w:r>
-        <w:rPr>
-          <w:rFonts w:ascii="Times New Roman" w:eastAsia="Times New Roman" w:hAnsi="Times New Roman" w:cs="Times New Roman"/>
+        <w:t xml:space="preserve">function </w:t>
+      </w:r>
+      <w:proofErr w:type="spellStart"/>
+      <w:r>
+        <w:rPr>
+          <w:rFonts w:eastAsia="Times New Roman" w:cstheme="minorHAnsi"/>
+          <w:b/>
+          <w:bCs/>
           <w:sz w:val="24"/>
           <w:szCs w:val="24"/>
         </w:rPr>
-        <w:t xml:space="preserve"> </w:t>
-      </w:r>
-      <w:proofErr w:type="spellStart"/>
-      <w:r>
-        <w:rPr>
-          <w:rFonts w:ascii="Times New Roman" w:eastAsia="Times New Roman" w:hAnsi="Times New Roman" w:cs="Times New Roman"/>
+        <w:t>hai</w:t>
+      </w:r>
+      <w:proofErr w:type="spellEnd"/>
+      <w:r>
+        <w:rPr>
+          <w:rFonts w:eastAsia="Times New Roman" w:cstheme="minorHAnsi"/>
+          <w:b/>
+          <w:bCs/>
           <w:sz w:val="24"/>
           <w:szCs w:val="24"/>
         </w:rPr>
-        <w:t>naam</w:t>
-      </w:r>
-      <w:proofErr w:type="spellEnd"/>
-      <w:r>
-        <w:rPr>
-          <w:rFonts w:ascii="Times New Roman" w:eastAsia="Times New Roman" w:hAnsi="Times New Roman" w:cs="Times New Roman"/>
+        <w:t xml:space="preserve"> jo </w:t>
+      </w:r>
+      <w:proofErr w:type="spellStart"/>
+      <w:r>
+        <w:rPr>
+          <w:rFonts w:eastAsia="Times New Roman" w:cstheme="minorHAnsi"/>
+          <w:b/>
+          <w:bCs/>
           <w:sz w:val="24"/>
           <w:szCs w:val="24"/>
         </w:rPr>
-        <w:t xml:space="preserve"> </w:t>
-      </w:r>
-      <w:proofErr w:type="spellStart"/>
-      <w:r>
-        <w:rPr>
-          <w:rFonts w:ascii="Times New Roman" w:eastAsia="Times New Roman" w:hAnsi="Times New Roman" w:cs="Times New Roman"/>
+        <w:t>ek</w:t>
+      </w:r>
+      <w:proofErr w:type="spellEnd"/>
+      <w:r>
+        <w:rPr>
+          <w:rFonts w:eastAsia="Times New Roman" w:cstheme="minorHAnsi"/>
+          <w:b/>
+          <w:bCs/>
+          <w:sz w:val="24"/>
+          <w:szCs w:val="24"/>
+        </w:rPr>
+        <w:t xml:space="preserve"> object return </w:t>
+      </w:r>
+      <w:proofErr w:type="spellStart"/>
+      <w:r>
+        <w:rPr>
+          <w:rFonts w:eastAsia="Times New Roman" w:cstheme="minorHAnsi"/>
+          <w:b/>
+          <w:bCs/>
+          <w:sz w:val="24"/>
+          <w:szCs w:val="24"/>
+        </w:rPr>
+        <w:t>karta</w:t>
+      </w:r>
+      <w:proofErr w:type="spellEnd"/>
+      <w:r>
+        <w:rPr>
+          <w:rFonts w:eastAsia="Times New Roman" w:cstheme="minorHAnsi"/>
+          <w:b/>
+          <w:bCs/>
+          <w:sz w:val="24"/>
+          <w:szCs w:val="24"/>
+        </w:rPr>
+        <w:t xml:space="preserve"> </w:t>
+      </w:r>
+      <w:proofErr w:type="spellStart"/>
+      <w:r>
+        <w:rPr>
+          <w:rFonts w:eastAsia="Times New Roman" w:cstheme="minorHAnsi"/>
+          <w:b/>
+          <w:bCs/>
           <w:sz w:val="24"/>
           <w:szCs w:val="24"/>
         </w:rPr>
@@ -9598,539 +10322,480 @@
         </w:numPr>
         <w:spacing w:before="100" w:beforeAutospacing="1" w:after="100" w:afterAutospacing="1" w:line="240" w:lineRule="auto"/>
         <w:rPr>
-          <w:rFonts w:ascii="Times New Roman" w:eastAsia="Times New Roman" w:hAnsi="Times New Roman" w:cs="Times New Roman"/>
+          <w:rFonts w:eastAsia="Times New Roman" w:cstheme="minorHAnsi"/>
           <w:sz w:val="24"/>
           <w:szCs w:val="24"/>
         </w:rPr>
       </w:pPr>
-      <w:proofErr w:type="spellStart"/>
-      <w:r>
-        <w:rPr>
-          <w:rFonts w:ascii="Courier New" w:eastAsia="Times New Roman" w:hAnsi="Courier New" w:cs="Courier New"/>
+      <w:r>
+        <w:rPr>
+          <w:rFonts w:eastAsia="Times New Roman" w:cstheme="minorHAnsi"/>
+          <w:sz w:val="24"/>
+          <w:szCs w:val="24"/>
+        </w:rPr>
+        <w:t xml:space="preserve">Is </w:t>
+      </w:r>
+      <w:proofErr w:type="spellStart"/>
+      <w:r>
+        <w:rPr>
+          <w:rFonts w:eastAsia="Times New Roman" w:cstheme="minorHAnsi"/>
+          <w:sz w:val="24"/>
+          <w:szCs w:val="24"/>
+        </w:rPr>
+        <w:t>liye</w:t>
+      </w:r>
+      <w:proofErr w:type="spellEnd"/>
+      <w:r>
+        <w:rPr>
+          <w:rFonts w:eastAsia="Times New Roman" w:cstheme="minorHAnsi"/>
+          <w:sz w:val="24"/>
+          <w:szCs w:val="24"/>
+        </w:rPr>
+        <w:t xml:space="preserve"> </w:t>
+      </w:r>
+      <w:r>
+        <w:rPr>
+          <w:rFonts w:eastAsia="Times New Roman" w:cstheme="minorHAnsi"/>
           <w:sz w:val="20"/>
           <w:szCs w:val="20"/>
         </w:rPr>
-        <w:t>Runner.run_sync</w:t>
-      </w:r>
-      <w:proofErr w:type="spellEnd"/>
-      <w:r>
-        <w:rPr>
-          <w:rFonts w:ascii="Courier New" w:eastAsia="Times New Roman" w:hAnsi="Courier New" w:cs="Courier New"/>
-          <w:sz w:val="20"/>
-          <w:szCs w:val="20"/>
-        </w:rPr>
-        <w:t>(...)</w:t>
-      </w:r>
-      <w:r>
-        <w:rPr>
-          <w:rFonts w:ascii="Times New Roman" w:eastAsia="Times New Roman" w:hAnsi="Times New Roman" w:cs="Times New Roman"/>
+        <w:t>result</w:t>
+      </w:r>
+      <w:r>
+        <w:rPr>
+          <w:rFonts w:eastAsia="Times New Roman" w:cstheme="minorHAnsi"/>
           <w:sz w:val="24"/>
           <w:szCs w:val="24"/>
         </w:rPr>
         <w:t xml:space="preserve"> </w:t>
       </w:r>
-      <w:r>
-        <w:rPr>
-          <w:rFonts w:ascii="Segoe UI Symbol" w:eastAsia="Times New Roman" w:hAnsi="Segoe UI Symbol" w:cs="Segoe UI Symbol"/>
+      <w:proofErr w:type="spellStart"/>
+      <w:r>
+        <w:rPr>
+          <w:rFonts w:eastAsia="Times New Roman" w:cstheme="minorHAnsi"/>
           <w:sz w:val="24"/>
           <w:szCs w:val="24"/>
         </w:rPr>
-        <w:t>➤</w:t>
-      </w:r>
-      <w:r>
-        <w:rPr>
-          <w:rFonts w:ascii="Times New Roman" w:eastAsia="Times New Roman" w:hAnsi="Times New Roman" w:cs="Times New Roman"/>
+        <w:t>ke</w:t>
+      </w:r>
+      <w:proofErr w:type="spellEnd"/>
+      <w:r>
+        <w:rPr>
+          <w:rFonts w:eastAsia="Times New Roman" w:cstheme="minorHAnsi"/>
           <w:sz w:val="24"/>
           <w:szCs w:val="24"/>
         </w:rPr>
         <w:t xml:space="preserve"> </w:t>
       </w:r>
-      <w:r>
-        <w:rPr>
-          <w:rFonts w:ascii="Times New Roman" w:eastAsia="Times New Roman" w:hAnsi="Times New Roman" w:cs="Times New Roman"/>
+      <w:proofErr w:type="spellStart"/>
+      <w:r>
+        <w:rPr>
+          <w:rFonts w:eastAsia="Times New Roman" w:cstheme="minorHAnsi"/>
+          <w:sz w:val="24"/>
+          <w:szCs w:val="24"/>
+        </w:rPr>
+        <w:t>andar</w:t>
+      </w:r>
+      <w:proofErr w:type="spellEnd"/>
+      <w:r>
+        <w:rPr>
+          <w:rFonts w:eastAsia="Times New Roman" w:cstheme="minorHAnsi"/>
+          <w:sz w:val="24"/>
+          <w:szCs w:val="24"/>
+        </w:rPr>
+        <w:t xml:space="preserve"> jo </w:t>
+      </w:r>
+      <w:proofErr w:type="spellStart"/>
+      <w:r>
+        <w:rPr>
+          <w:rFonts w:eastAsia="Times New Roman" w:cstheme="minorHAnsi"/>
+          <w:sz w:val="24"/>
+          <w:szCs w:val="24"/>
+        </w:rPr>
+        <w:t>cheez</w:t>
+      </w:r>
+      <w:proofErr w:type="spellEnd"/>
+      <w:r>
+        <w:rPr>
+          <w:rFonts w:eastAsia="Times New Roman" w:cstheme="minorHAnsi"/>
+          <w:sz w:val="24"/>
+          <w:szCs w:val="24"/>
+        </w:rPr>
+        <w:t xml:space="preserve"> </w:t>
+      </w:r>
+      <w:proofErr w:type="spellStart"/>
+      <w:r>
+        <w:rPr>
+          <w:rFonts w:eastAsia="Times New Roman" w:cstheme="minorHAnsi"/>
+          <w:sz w:val="24"/>
+          <w:szCs w:val="24"/>
+        </w:rPr>
+        <w:t>hai</w:t>
+      </w:r>
+      <w:proofErr w:type="spellEnd"/>
+      <w:r>
+        <w:rPr>
+          <w:rFonts w:eastAsia="Times New Roman" w:cstheme="minorHAnsi"/>
+          <w:sz w:val="24"/>
+          <w:szCs w:val="24"/>
+        </w:rPr>
+        <w:t xml:space="preserve">, </w:t>
+      </w:r>
+      <w:r>
+        <w:rPr>
+          <w:rFonts w:eastAsia="Times New Roman" w:cstheme="minorHAnsi"/>
           <w:b/>
           <w:bCs/>
           <w:sz w:val="24"/>
           <w:szCs w:val="24"/>
         </w:rPr>
-        <w:t xml:space="preserve">function </w:t>
-      </w:r>
-      <w:proofErr w:type="spellStart"/>
-      <w:r>
-        <w:rPr>
-          <w:rFonts w:ascii="Times New Roman" w:eastAsia="Times New Roman" w:hAnsi="Times New Roman" w:cs="Times New Roman"/>
+        <w:t xml:space="preserve">wo object </w:t>
+      </w:r>
+      <w:proofErr w:type="spellStart"/>
+      <w:r>
+        <w:rPr>
+          <w:rFonts w:eastAsia="Times New Roman" w:cstheme="minorHAnsi"/>
           <w:b/>
           <w:bCs/>
           <w:sz w:val="24"/>
           <w:szCs w:val="24"/>
         </w:rPr>
-        <w:t>hai</w:t>
-      </w:r>
-      <w:proofErr w:type="spellEnd"/>
-      <w:r>
-        <w:rPr>
-          <w:rFonts w:ascii="Times New Roman" w:eastAsia="Times New Roman" w:hAnsi="Times New Roman" w:cs="Times New Roman"/>
+        <w:t>hota</w:t>
+      </w:r>
+      <w:proofErr w:type="spellEnd"/>
+      <w:r>
+        <w:rPr>
+          <w:rFonts w:eastAsia="Times New Roman" w:cstheme="minorHAnsi"/>
           <w:b/>
           <w:bCs/>
           <w:sz w:val="24"/>
           <w:szCs w:val="24"/>
         </w:rPr>
-        <w:t xml:space="preserve"> jo </w:t>
-      </w:r>
-      <w:proofErr w:type="spellStart"/>
-      <w:r>
-        <w:rPr>
-          <w:rFonts w:ascii="Times New Roman" w:eastAsia="Times New Roman" w:hAnsi="Times New Roman" w:cs="Times New Roman"/>
+        <w:t xml:space="preserve"> </w:t>
+      </w:r>
+      <w:proofErr w:type="spellStart"/>
+      <w:r>
+        <w:rPr>
+          <w:rFonts w:eastAsia="Times New Roman" w:cstheme="minorHAnsi"/>
           <w:b/>
           <w:bCs/>
           <w:sz w:val="24"/>
           <w:szCs w:val="24"/>
         </w:rPr>
-        <w:t>ek</w:t>
-      </w:r>
-      <w:proofErr w:type="spellEnd"/>
-      <w:r>
-        <w:rPr>
-          <w:rFonts w:ascii="Times New Roman" w:eastAsia="Times New Roman" w:hAnsi="Times New Roman" w:cs="Times New Roman"/>
+        <w:t>hai</w:t>
+      </w:r>
+      <w:proofErr w:type="spellEnd"/>
+    </w:p>
+    <w:p>
+      <w:pPr>
+        <w:spacing w:before="100" w:beforeAutospacing="1" w:after="100" w:afterAutospacing="1" w:line="240" w:lineRule="auto"/>
+        <w:rPr>
+          <w:rFonts w:eastAsia="Times New Roman" w:cstheme="minorHAnsi"/>
+          <w:sz w:val="24"/>
+          <w:szCs w:val="24"/>
+        </w:rPr>
+      </w:pPr>
+      <w:r>
+        <w:rPr>
+          <w:rStyle w:val="HTMLCode"/>
+          <w:rFonts w:asciiTheme="minorHAnsi" w:eastAsiaTheme="minorHAnsi" w:hAnsiTheme="minorHAnsi" w:cstheme="minorHAnsi"/>
           <w:b/>
           <w:bCs/>
-          <w:sz w:val="24"/>
-          <w:szCs w:val="24"/>
-        </w:rPr>
-        <w:t xml:space="preserve"> object return </w:t>
-      </w:r>
-      <w:proofErr w:type="spellStart"/>
-      <w:r>
-        <w:rPr>
-          <w:rFonts w:ascii="Times New Roman" w:eastAsia="Times New Roman" w:hAnsi="Times New Roman" w:cs="Times New Roman"/>
-          <w:b/>
-          <w:bCs/>
-          <w:sz w:val="24"/>
-          <w:szCs w:val="24"/>
+        </w:rPr>
+        <w:t>result</w:t>
+      </w:r>
+      <w:r>
+        <w:rPr>
+          <w:rStyle w:val="Strong"/>
+          <w:rFonts w:cstheme="minorHAnsi"/>
+        </w:rPr>
+        <w:t xml:space="preserve"> </w:t>
+      </w:r>
+      <w:proofErr w:type="spellStart"/>
+      <w:r>
+        <w:rPr>
+          <w:rStyle w:val="Strong"/>
+          <w:rFonts w:cstheme="minorHAnsi"/>
+        </w:rPr>
+        <w:t>aik</w:t>
+      </w:r>
+      <w:proofErr w:type="spellEnd"/>
+      <w:r>
+        <w:rPr>
+          <w:rStyle w:val="Strong"/>
+          <w:rFonts w:cstheme="minorHAnsi"/>
+        </w:rPr>
+        <w:t xml:space="preserve"> variable </w:t>
+      </w:r>
+      <w:proofErr w:type="spellStart"/>
+      <w:r>
+        <w:rPr>
+          <w:rStyle w:val="Strong"/>
+          <w:rFonts w:cstheme="minorHAnsi"/>
+        </w:rPr>
+        <w:t>hai</w:t>
+      </w:r>
+      <w:proofErr w:type="spellEnd"/>
+      <w:r>
+        <w:rPr>
+          <w:rStyle w:val="Strong"/>
+          <w:rFonts w:cstheme="minorHAnsi"/>
+        </w:rPr>
+        <w:t xml:space="preserve">, jo </w:t>
+      </w:r>
+      <w:proofErr w:type="spellStart"/>
+      <w:r>
+        <w:rPr>
+          <w:rStyle w:val="Strong"/>
+          <w:rFonts w:cstheme="minorHAnsi"/>
+        </w:rPr>
+        <w:t>aik</w:t>
+      </w:r>
+      <w:proofErr w:type="spellEnd"/>
+      <w:r>
+        <w:rPr>
+          <w:rStyle w:val="Strong"/>
+          <w:rFonts w:cstheme="minorHAnsi"/>
+        </w:rPr>
+        <w:t xml:space="preserve"> object </w:t>
+      </w:r>
+      <w:proofErr w:type="spellStart"/>
+      <w:r>
+        <w:rPr>
+          <w:rStyle w:val="Strong"/>
+          <w:rFonts w:cstheme="minorHAnsi"/>
+        </w:rPr>
+        <w:t>ko</w:t>
+      </w:r>
+      <w:proofErr w:type="spellEnd"/>
+      <w:r>
+        <w:rPr>
+          <w:rStyle w:val="Strong"/>
+          <w:rFonts w:cstheme="minorHAnsi"/>
+        </w:rPr>
+        <w:t xml:space="preserve"> hold </w:t>
+      </w:r>
+      <w:proofErr w:type="spellStart"/>
+      <w:r>
+        <w:rPr>
+          <w:rStyle w:val="Strong"/>
+          <w:rFonts w:cstheme="minorHAnsi"/>
         </w:rPr>
         <w:t>karta</w:t>
       </w:r>
       <w:proofErr w:type="spellEnd"/>
       <w:r>
         <w:rPr>
-          <w:rFonts w:ascii="Times New Roman" w:eastAsia="Times New Roman" w:hAnsi="Times New Roman" w:cs="Times New Roman"/>
-          <w:b/>
-          <w:bCs/>
-          <w:sz w:val="24"/>
-          <w:szCs w:val="24"/>
-        </w:rPr>
-        <w:t xml:space="preserve"> </w:t>
-      </w:r>
-      <w:proofErr w:type="spellStart"/>
-      <w:r>
-        <w:rPr>
-          <w:rFonts w:ascii="Times New Roman" w:eastAsia="Times New Roman" w:hAnsi="Times New Roman" w:cs="Times New Roman"/>
-          <w:b/>
-          <w:bCs/>
-          <w:sz w:val="24"/>
-          <w:szCs w:val="24"/>
+          <w:rStyle w:val="Strong"/>
+          <w:rFonts w:cstheme="minorHAnsi"/>
+        </w:rPr>
+        <w:t xml:space="preserve"> </w:t>
+      </w:r>
+      <w:proofErr w:type="spellStart"/>
+      <w:r>
+        <w:rPr>
+          <w:rStyle w:val="Strong"/>
+          <w:rFonts w:cstheme="minorHAnsi"/>
         </w:rPr>
         <w:t>hai</w:t>
       </w:r>
       <w:proofErr w:type="spellEnd"/>
-    </w:p>
-    <w:p>
-      <w:pPr>
-        <w:numPr>
-          <w:ilvl w:val="0"/>
-          <w:numId w:val="7"/>
-        </w:numPr>
-        <w:spacing w:before="100" w:beforeAutospacing="1" w:after="100" w:afterAutospacing="1" w:line="240" w:lineRule="auto"/>
-        <w:rPr>
-          <w:rFonts w:ascii="Times New Roman" w:eastAsia="Times New Roman" w:hAnsi="Times New Roman" w:cs="Times New Roman"/>
-          <w:sz w:val="24"/>
-          <w:szCs w:val="24"/>
-        </w:rPr>
-      </w:pPr>
-      <w:r>
-        <w:rPr>
-          <w:rFonts w:ascii="Times New Roman" w:eastAsia="Times New Roman" w:hAnsi="Times New Roman" w:cs="Times New Roman"/>
-          <w:sz w:val="24"/>
-          <w:szCs w:val="24"/>
-        </w:rPr>
-        <w:t xml:space="preserve">Is </w:t>
-      </w:r>
-      <w:proofErr w:type="spellStart"/>
-      <w:r>
-        <w:rPr>
-          <w:rFonts w:ascii="Times New Roman" w:eastAsia="Times New Roman" w:hAnsi="Times New Roman" w:cs="Times New Roman"/>
-          <w:sz w:val="24"/>
-          <w:szCs w:val="24"/>
-        </w:rPr>
-        <w:t>liye</w:t>
-      </w:r>
-      <w:proofErr w:type="spellEnd"/>
-      <w:r>
-        <w:rPr>
-          <w:rFonts w:ascii="Times New Roman" w:eastAsia="Times New Roman" w:hAnsi="Times New Roman" w:cs="Times New Roman"/>
-          <w:sz w:val="24"/>
-          <w:szCs w:val="24"/>
-        </w:rPr>
-        <w:t xml:space="preserve"> </w:t>
-      </w:r>
-      <w:r>
-        <w:rPr>
-          <w:rFonts w:ascii="Courier New" w:eastAsia="Times New Roman" w:hAnsi="Courier New" w:cs="Courier New"/>
-          <w:sz w:val="20"/>
-          <w:szCs w:val="20"/>
-        </w:rPr>
-        <w:t>result</w:t>
-      </w:r>
-      <w:r>
-        <w:rPr>
-          <w:rFonts w:ascii="Times New Roman" w:eastAsia="Times New Roman" w:hAnsi="Times New Roman" w:cs="Times New Roman"/>
-          <w:sz w:val="24"/>
-          <w:szCs w:val="24"/>
-        </w:rPr>
-        <w:t xml:space="preserve"> </w:t>
-      </w:r>
-      <w:proofErr w:type="spellStart"/>
-      <w:r>
-        <w:rPr>
-          <w:rFonts w:ascii="Times New Roman" w:eastAsia="Times New Roman" w:hAnsi="Times New Roman" w:cs="Times New Roman"/>
-          <w:sz w:val="24"/>
-          <w:szCs w:val="24"/>
+      <w:r>
+        <w:rPr>
+          <w:rStyle w:val="Strong"/>
+          <w:rFonts w:cstheme="minorHAnsi"/>
+        </w:rPr>
+        <w:t>.</w:t>
+      </w:r>
+      <w:r>
+        <w:rPr>
+          <w:rFonts w:cstheme="minorHAnsi"/>
+        </w:rPr>
+        <w:t xml:space="preserve"> </w:t>
+      </w:r>
+      <w:proofErr w:type="spellStart"/>
+      <w:r>
+        <w:rPr>
+          <w:rFonts w:cstheme="minorHAnsi"/>
+        </w:rPr>
+        <w:t>Aur</w:t>
+      </w:r>
+      <w:proofErr w:type="spellEnd"/>
+      <w:r>
+        <w:rPr>
+          <w:rFonts w:cstheme="minorHAnsi"/>
+        </w:rPr>
+        <w:t xml:space="preserve"> us object </w:t>
+      </w:r>
+      <w:proofErr w:type="spellStart"/>
+      <w:r>
+        <w:rPr>
+          <w:rFonts w:cstheme="minorHAnsi"/>
         </w:rPr>
         <w:t>ke</w:t>
       </w:r>
       <w:proofErr w:type="spellEnd"/>
       <w:r>
         <w:rPr>
-          <w:rFonts w:ascii="Times New Roman" w:eastAsia="Times New Roman" w:hAnsi="Times New Roman" w:cs="Times New Roman"/>
-          <w:sz w:val="24"/>
-          <w:szCs w:val="24"/>
-        </w:rPr>
-        <w:t xml:space="preserve"> </w:t>
-      </w:r>
-      <w:proofErr w:type="spellStart"/>
-      <w:r>
-        <w:rPr>
-          <w:rFonts w:ascii="Times New Roman" w:eastAsia="Times New Roman" w:hAnsi="Times New Roman" w:cs="Times New Roman"/>
-          <w:sz w:val="24"/>
-          <w:szCs w:val="24"/>
+          <w:rFonts w:cstheme="minorHAnsi"/>
+        </w:rPr>
+        <w:t xml:space="preserve"> </w:t>
+      </w:r>
+      <w:proofErr w:type="spellStart"/>
+      <w:proofErr w:type="gramStart"/>
+      <w:r>
+        <w:rPr>
+          <w:rFonts w:cstheme="minorHAnsi"/>
         </w:rPr>
         <w:t>andar</w:t>
       </w:r>
       <w:proofErr w:type="spellEnd"/>
       <w:r>
         <w:rPr>
-          <w:rFonts w:ascii="Times New Roman" w:eastAsia="Times New Roman" w:hAnsi="Times New Roman" w:cs="Times New Roman"/>
-          <w:sz w:val="24"/>
-          <w:szCs w:val="24"/>
-        </w:rPr>
-        <w:t xml:space="preserve"> jo </w:t>
-      </w:r>
-      <w:proofErr w:type="spellStart"/>
-      <w:r>
-        <w:rPr>
-          <w:rFonts w:ascii="Times New Roman" w:eastAsia="Times New Roman" w:hAnsi="Times New Roman" w:cs="Times New Roman"/>
-          <w:sz w:val="24"/>
-          <w:szCs w:val="24"/>
-        </w:rPr>
-        <w:t>cheez</w:t>
-      </w:r>
-      <w:proofErr w:type="spellEnd"/>
-      <w:r>
-        <w:rPr>
-          <w:rFonts w:ascii="Times New Roman" w:eastAsia="Times New Roman" w:hAnsi="Times New Roman" w:cs="Times New Roman"/>
-          <w:sz w:val="24"/>
-          <w:szCs w:val="24"/>
-        </w:rPr>
-        <w:t xml:space="preserve"> </w:t>
-      </w:r>
-      <w:proofErr w:type="spellStart"/>
-      <w:r>
-        <w:rPr>
-          <w:rFonts w:ascii="Times New Roman" w:eastAsia="Times New Roman" w:hAnsi="Times New Roman" w:cs="Times New Roman"/>
-          <w:sz w:val="24"/>
-          <w:szCs w:val="24"/>
+          <w:rFonts w:cstheme="minorHAnsi"/>
+        </w:rPr>
+        <w:t xml:space="preserve"> </w:t>
+      </w:r>
+      <w:r>
+        <w:rPr>
+          <w:rStyle w:val="HTMLCode"/>
+          <w:rFonts w:asciiTheme="minorHAnsi" w:eastAsiaTheme="minorHAnsi" w:hAnsiTheme="minorHAnsi" w:cstheme="minorHAnsi"/>
+        </w:rPr>
+        <w:t>.</w:t>
+      </w:r>
+      <w:proofErr w:type="spellStart"/>
+      <w:r>
+        <w:rPr>
+          <w:rStyle w:val="HTMLCode"/>
+          <w:rFonts w:asciiTheme="minorHAnsi" w:eastAsiaTheme="minorHAnsi" w:hAnsiTheme="minorHAnsi" w:cstheme="minorHAnsi"/>
+        </w:rPr>
+        <w:t>final</w:t>
+      </w:r>
+      <w:proofErr w:type="gramEnd"/>
+      <w:r>
+        <w:rPr>
+          <w:rStyle w:val="HTMLCode"/>
+          <w:rFonts w:asciiTheme="minorHAnsi" w:eastAsiaTheme="minorHAnsi" w:hAnsiTheme="minorHAnsi" w:cstheme="minorHAnsi"/>
+        </w:rPr>
+        <w:t>_output</w:t>
+      </w:r>
+      <w:proofErr w:type="spellEnd"/>
+      <w:r>
+        <w:rPr>
+          <w:rFonts w:cstheme="minorHAnsi"/>
+        </w:rPr>
+        <w:t xml:space="preserve"> </w:t>
+      </w:r>
+      <w:proofErr w:type="spellStart"/>
+      <w:r>
+        <w:rPr>
+          <w:rFonts w:cstheme="minorHAnsi"/>
+        </w:rPr>
+        <w:t>ek</w:t>
+      </w:r>
+      <w:proofErr w:type="spellEnd"/>
+      <w:r>
+        <w:rPr>
+          <w:rFonts w:cstheme="minorHAnsi"/>
+        </w:rPr>
+        <w:t xml:space="preserve"> attribute </w:t>
+      </w:r>
+      <w:proofErr w:type="spellStart"/>
+      <w:r>
+        <w:rPr>
+          <w:rFonts w:cstheme="minorHAnsi"/>
         </w:rPr>
         <w:t>hai</w:t>
       </w:r>
       <w:proofErr w:type="spellEnd"/>
       <w:r>
         <w:rPr>
-          <w:rFonts w:ascii="Times New Roman" w:eastAsia="Times New Roman" w:hAnsi="Times New Roman" w:cs="Times New Roman"/>
-          <w:sz w:val="24"/>
-          <w:szCs w:val="24"/>
-        </w:rPr>
-        <w:t xml:space="preserve">, </w:t>
-      </w:r>
-      <w:r>
-        <w:rPr>
-          <w:rFonts w:ascii="Times New Roman" w:eastAsia="Times New Roman" w:hAnsi="Times New Roman" w:cs="Times New Roman"/>
-          <w:b/>
-          <w:bCs/>
-          <w:sz w:val="24"/>
-          <w:szCs w:val="24"/>
-        </w:rPr>
-        <w:t xml:space="preserve">wo object </w:t>
-      </w:r>
-      <w:proofErr w:type="spellStart"/>
-      <w:r>
-        <w:rPr>
-          <w:rFonts w:ascii="Times New Roman" w:eastAsia="Times New Roman" w:hAnsi="Times New Roman" w:cs="Times New Roman"/>
-          <w:b/>
-          <w:bCs/>
-          <w:sz w:val="24"/>
-          <w:szCs w:val="24"/>
+          <w:rFonts w:cstheme="minorHAnsi"/>
+        </w:rPr>
+        <w:t xml:space="preserve"> </w:t>
+      </w:r>
+      <w:proofErr w:type="spellStart"/>
+      <w:r>
+        <w:rPr>
+          <w:rFonts w:cstheme="minorHAnsi"/>
+        </w:rPr>
+        <w:t>jisme</w:t>
+      </w:r>
+      <w:proofErr w:type="spellEnd"/>
+      <w:r>
+        <w:rPr>
+          <w:rFonts w:cstheme="minorHAnsi"/>
+        </w:rPr>
+        <w:t xml:space="preserve"> final answer </w:t>
+      </w:r>
+      <w:proofErr w:type="spellStart"/>
+      <w:r>
+        <w:rPr>
+          <w:rFonts w:cstheme="minorHAnsi"/>
         </w:rPr>
         <w:t>hota</w:t>
       </w:r>
       <w:proofErr w:type="spellEnd"/>
       <w:r>
         <w:rPr>
-          <w:rFonts w:ascii="Times New Roman" w:eastAsia="Times New Roman" w:hAnsi="Times New Roman" w:cs="Times New Roman"/>
-          <w:b/>
-          <w:bCs/>
-          <w:sz w:val="24"/>
-          <w:szCs w:val="24"/>
-        </w:rPr>
-        <w:t xml:space="preserve"> </w:t>
-      </w:r>
-      <w:proofErr w:type="spellStart"/>
-      <w:r>
-        <w:rPr>
-          <w:rFonts w:ascii="Times New Roman" w:eastAsia="Times New Roman" w:hAnsi="Times New Roman" w:cs="Times New Roman"/>
-          <w:b/>
-          <w:bCs/>
-          <w:sz w:val="24"/>
-          <w:szCs w:val="24"/>
+          <w:rFonts w:cstheme="minorHAnsi"/>
+        </w:rPr>
+        <w:t xml:space="preserve"> </w:t>
+      </w:r>
+      <w:proofErr w:type="spellStart"/>
+      <w:r>
+        <w:rPr>
+          <w:rFonts w:cstheme="minorHAnsi"/>
         </w:rPr>
         <w:t>hai</w:t>
       </w:r>
       <w:proofErr w:type="spellEnd"/>
-    </w:p>
-    <w:p>
-      <w:pPr>
-        <w:spacing w:before="100" w:beforeAutospacing="1" w:after="100" w:afterAutospacing="1" w:line="240" w:lineRule="auto"/>
-        <w:rPr>
-          <w:rFonts w:ascii="Times New Roman" w:eastAsia="Times New Roman" w:hAnsi="Times New Roman" w:cs="Times New Roman"/>
-          <w:sz w:val="24"/>
-          <w:szCs w:val="24"/>
-        </w:rPr>
-      </w:pPr>
-      <w:r>
-        <w:rPr>
-          <w:rStyle w:val="HTMLCode"/>
-          <w:rFonts w:eastAsiaTheme="minorHAnsi"/>
-          <w:b/>
-          <w:bCs/>
-        </w:rPr>
-        <w:t>result</w:t>
-      </w:r>
-      <w:r>
-        <w:rPr>
-          <w:rStyle w:val="Strong"/>
-        </w:rPr>
-        <w:t xml:space="preserve"> </w:t>
-      </w:r>
-      <w:proofErr w:type="spellStart"/>
-      <w:r>
-        <w:rPr>
-          <w:rStyle w:val="Strong"/>
-        </w:rPr>
-        <w:t>aik</w:t>
-      </w:r>
-      <w:proofErr w:type="spellEnd"/>
-      <w:r>
-        <w:rPr>
-          <w:rStyle w:val="Strong"/>
-        </w:rPr>
-        <w:t xml:space="preserve"> variable </w:t>
-      </w:r>
-      <w:proofErr w:type="spellStart"/>
-      <w:r>
-        <w:rPr>
-          <w:rStyle w:val="Strong"/>
+      <w:r>
+        <w:rPr>
+          <w:rFonts w:cstheme="minorHAnsi"/>
+        </w:rPr>
+        <w:t xml:space="preserve"> jo agent ne </w:t>
+      </w:r>
+      <w:proofErr w:type="spellStart"/>
+      <w:r>
+        <w:rPr>
+          <w:rFonts w:cstheme="minorHAnsi"/>
+        </w:rPr>
+        <w:t>diya</w:t>
+      </w:r>
+      <w:proofErr w:type="spellEnd"/>
+      <w:r>
+        <w:rPr>
+          <w:rFonts w:cstheme="minorHAnsi"/>
+        </w:rPr>
+        <w:t xml:space="preserve"> </w:t>
+      </w:r>
+      <w:proofErr w:type="spellStart"/>
+      <w:r>
+        <w:rPr>
+          <w:rFonts w:cstheme="minorHAnsi"/>
+        </w:rPr>
+        <w:t>hota</w:t>
+      </w:r>
+      <w:proofErr w:type="spellEnd"/>
+      <w:r>
+        <w:rPr>
+          <w:rFonts w:cstheme="minorHAnsi"/>
+        </w:rPr>
+        <w:t xml:space="preserve"> </w:t>
+      </w:r>
+      <w:proofErr w:type="spellStart"/>
+      <w:r>
+        <w:rPr>
+          <w:rFonts w:cstheme="minorHAnsi"/>
         </w:rPr>
         <w:t>hai</w:t>
       </w:r>
       <w:proofErr w:type="spellEnd"/>
       <w:r>
         <w:rPr>
-          <w:rStyle w:val="Strong"/>
-        </w:rPr>
-        <w:t xml:space="preserve">, jo </w:t>
-      </w:r>
-      <w:proofErr w:type="spellStart"/>
-      <w:r>
-        <w:rPr>
-          <w:rStyle w:val="Strong"/>
-        </w:rPr>
-        <w:t>aik</w:t>
-      </w:r>
-      <w:proofErr w:type="spellEnd"/>
-      <w:r>
-        <w:rPr>
-          <w:rStyle w:val="Strong"/>
-        </w:rPr>
-        <w:t xml:space="preserve"> object </w:t>
-      </w:r>
-      <w:proofErr w:type="spellStart"/>
-      <w:r>
-        <w:rPr>
-          <w:rStyle w:val="Strong"/>
-        </w:rPr>
-        <w:t>ko</w:t>
-      </w:r>
-      <w:proofErr w:type="spellEnd"/>
-      <w:r>
-        <w:rPr>
-          <w:rStyle w:val="Strong"/>
-        </w:rPr>
-        <w:t xml:space="preserve"> hold </w:t>
-      </w:r>
-      <w:proofErr w:type="spellStart"/>
-      <w:r>
-        <w:rPr>
-          <w:rStyle w:val="Strong"/>
-        </w:rPr>
-        <w:t>karta</w:t>
-      </w:r>
-      <w:proofErr w:type="spellEnd"/>
-      <w:r>
-        <w:rPr>
-          <w:rStyle w:val="Strong"/>
-        </w:rPr>
-        <w:t xml:space="preserve"> </w:t>
-      </w:r>
-      <w:proofErr w:type="spellStart"/>
-      <w:r>
-        <w:rPr>
-          <w:rStyle w:val="Strong"/>
-        </w:rPr>
-        <w:t>hai</w:t>
-      </w:r>
-      <w:proofErr w:type="spellEnd"/>
-      <w:r>
-        <w:rPr>
-          <w:rStyle w:val="Strong"/>
-        </w:rPr>
-        <w:t>.</w:t>
-      </w:r>
-      <w:r>
-        <w:t xml:space="preserve"> </w:t>
-      </w:r>
-      <w:proofErr w:type="spellStart"/>
-      <w:r>
-        <w:t>Aur</w:t>
-      </w:r>
-      <w:proofErr w:type="spellEnd"/>
-      <w:r>
-        <w:t xml:space="preserve"> us object </w:t>
-      </w:r>
-      <w:proofErr w:type="spellStart"/>
-      <w:r>
-        <w:t>ke</w:t>
-      </w:r>
-      <w:proofErr w:type="spellEnd"/>
-      <w:r>
-        <w:t xml:space="preserve"> </w:t>
-      </w:r>
-      <w:proofErr w:type="spellStart"/>
-      <w:proofErr w:type="gramStart"/>
-      <w:r>
-        <w:t>andar</w:t>
-      </w:r>
-      <w:proofErr w:type="spellEnd"/>
-      <w:r>
-        <w:t xml:space="preserve"> </w:t>
-      </w:r>
-      <w:r>
-        <w:rPr>
-          <w:rStyle w:val="HTMLCode"/>
-          <w:rFonts w:eastAsiaTheme="minorHAnsi"/>
-        </w:rPr>
-        <w:t>.</w:t>
-      </w:r>
-      <w:proofErr w:type="spellStart"/>
-      <w:r>
-        <w:rPr>
-          <w:rStyle w:val="HTMLCode"/>
-          <w:rFonts w:eastAsiaTheme="minorHAnsi"/>
-        </w:rPr>
-        <w:t>final</w:t>
-      </w:r>
-      <w:proofErr w:type="gramEnd"/>
-      <w:r>
-        <w:rPr>
-          <w:rStyle w:val="HTMLCode"/>
-          <w:rFonts w:eastAsiaTheme="minorHAnsi"/>
-        </w:rPr>
-        <w:t>_output</w:t>
-      </w:r>
-      <w:proofErr w:type="spellEnd"/>
-      <w:r>
-        <w:t xml:space="preserve"> </w:t>
-      </w:r>
-      <w:proofErr w:type="spellStart"/>
-      <w:r>
-        <w:t>ek</w:t>
-      </w:r>
-      <w:proofErr w:type="spellEnd"/>
-      <w:r>
-        <w:t xml:space="preserve"> attribute </w:t>
-      </w:r>
-      <w:proofErr w:type="spellStart"/>
-      <w:r>
-        <w:t>hai</w:t>
-      </w:r>
-      <w:proofErr w:type="spellEnd"/>
-      <w:r>
-        <w:t xml:space="preserve"> </w:t>
-      </w:r>
-      <w:proofErr w:type="spellStart"/>
-      <w:r>
-        <w:t>jisme</w:t>
-      </w:r>
-      <w:proofErr w:type="spellEnd"/>
-      <w:r>
-        <w:t xml:space="preserve"> final answer </w:t>
-      </w:r>
-      <w:proofErr w:type="spellStart"/>
-      <w:r>
-        <w:t>hota</w:t>
-      </w:r>
-      <w:proofErr w:type="spellEnd"/>
-      <w:r>
-        <w:t xml:space="preserve"> </w:t>
-      </w:r>
-      <w:proofErr w:type="spellStart"/>
-      <w:r>
-        <w:t>hai</w:t>
-      </w:r>
-      <w:proofErr w:type="spellEnd"/>
-      <w:r>
-        <w:t xml:space="preserve"> jo agent ne </w:t>
-      </w:r>
-      <w:proofErr w:type="spellStart"/>
-      <w:r>
-        <w:t>diya</w:t>
-      </w:r>
-      <w:proofErr w:type="spellEnd"/>
-      <w:r>
-        <w:t xml:space="preserve"> </w:t>
-      </w:r>
-      <w:proofErr w:type="spellStart"/>
-      <w:r>
-        <w:t>hota</w:t>
-      </w:r>
-      <w:proofErr w:type="spellEnd"/>
-      <w:r>
-        <w:t xml:space="preserve"> </w:t>
-      </w:r>
-      <w:proofErr w:type="spellStart"/>
-      <w:r>
-        <w:t>hai</w:t>
-      </w:r>
-      <w:proofErr w:type="spellEnd"/>
-      <w:r>
+          <w:rFonts w:cstheme="minorHAnsi"/>
+        </w:rPr>
         <w:t>.</w:t>
       </w:r>
     </w:p>
@@ -10238,7 +10903,7 @@
               <w:shd w:val="clear" w:color="auto" w:fill="FFFFFF"/>
               <w:spacing w:line="285" w:lineRule="atLeast"/>
               <w:rPr>
-                <w:rFonts w:ascii="Consolas" w:eastAsia="Times New Roman" w:hAnsi="Consolas" w:cs="Times New Roman"/>
+                <w:rFonts w:eastAsia="Times New Roman" w:cstheme="minorHAnsi"/>
                 <w:color w:val="3B3B3B"/>
                 <w:szCs w:val="21"/>
                 <w:highlight w:val="yellow"/>
@@ -10246,7 +10911,7 @@
             </w:pPr>
             <w:r>
               <w:rPr>
-                <w:rFonts w:ascii="Consolas" w:eastAsia="Times New Roman" w:hAnsi="Consolas" w:cs="Times New Roman"/>
+                <w:rFonts w:eastAsia="Times New Roman" w:cstheme="minorHAnsi"/>
                 <w:color w:val="3B3B3B"/>
                 <w:szCs w:val="21"/>
               </w:rPr>
@@ -10255,7 +10920,7 @@
             <w:proofErr w:type="spellStart"/>
             <w:r>
               <w:rPr>
-                <w:rFonts w:ascii="Consolas" w:eastAsia="Times New Roman" w:hAnsi="Consolas" w:cs="Times New Roman"/>
+                <w:rFonts w:eastAsia="Times New Roman" w:cstheme="minorHAnsi"/>
                 <w:color w:val="3B3B3B"/>
                 <w:szCs w:val="21"/>
                 <w:highlight w:val="yellow"/>
@@ -10265,7 +10930,7 @@
             <w:proofErr w:type="spellEnd"/>
             <w:r>
               <w:rPr>
-                <w:rFonts w:ascii="Consolas" w:eastAsia="Times New Roman" w:hAnsi="Consolas" w:cs="Times New Roman"/>
+                <w:rFonts w:eastAsia="Times New Roman" w:cstheme="minorHAnsi"/>
                 <w:color w:val="3B3B3B"/>
                 <w:szCs w:val="21"/>
                 <w:highlight w:val="yellow"/>
@@ -10276,7 +10941,7 @@
             <w:proofErr w:type="gramStart"/>
             <w:r>
               <w:rPr>
-                <w:rFonts w:ascii="Consolas" w:eastAsia="Times New Roman" w:hAnsi="Consolas" w:cs="Times New Roman"/>
+                <w:rFonts w:eastAsia="Times New Roman" w:cstheme="minorHAnsi"/>
                 <w:color w:val="3B3B3B"/>
                 <w:szCs w:val="21"/>
                 <w:highlight w:val="yellow"/>
@@ -10286,7 +10951,7 @@
             <w:proofErr w:type="spellEnd"/>
             <w:r>
               <w:rPr>
-                <w:rFonts w:ascii="Consolas" w:eastAsia="Times New Roman" w:hAnsi="Consolas" w:cs="Times New Roman"/>
+                <w:rFonts w:eastAsia="Times New Roman" w:cstheme="minorHAnsi"/>
                 <w:color w:val="3B3B3B"/>
                 <w:szCs w:val="21"/>
                 <w:highlight w:val="yellow"/>
@@ -10300,7 +10965,7 @@
               <w:shd w:val="clear" w:color="auto" w:fill="FFFFFF"/>
               <w:spacing w:line="285" w:lineRule="atLeast"/>
               <w:rPr>
-                <w:rFonts w:ascii="Consolas" w:eastAsia="Times New Roman" w:hAnsi="Consolas" w:cs="Times New Roman"/>
+                <w:rFonts w:eastAsia="Times New Roman" w:cstheme="minorHAnsi"/>
                 <w:color w:val="3B3B3B"/>
                 <w:szCs w:val="21"/>
                 <w:highlight w:val="yellow"/>
@@ -10308,7 +10973,7 @@
             </w:pPr>
             <w:r>
               <w:rPr>
-                <w:rFonts w:ascii="Consolas" w:eastAsia="Times New Roman" w:hAnsi="Consolas" w:cs="Times New Roman"/>
+                <w:rFonts w:eastAsia="Times New Roman" w:cstheme="minorHAnsi"/>
                 <w:color w:val="3B3B3B"/>
                 <w:szCs w:val="21"/>
                 <w:highlight w:val="yellow"/>
@@ -10318,7 +10983,7 @@
             <w:proofErr w:type="spellStart"/>
             <w:r>
               <w:rPr>
-                <w:rFonts w:ascii="Consolas" w:eastAsia="Times New Roman" w:hAnsi="Consolas" w:cs="Times New Roman"/>
+                <w:rFonts w:eastAsia="Times New Roman" w:cstheme="minorHAnsi"/>
                 <w:color w:val="3B3B3B"/>
                 <w:szCs w:val="21"/>
                 <w:highlight w:val="yellow"/>
@@ -10328,7 +10993,7 @@
             <w:proofErr w:type="spellEnd"/>
             <w:r>
               <w:rPr>
-                <w:rFonts w:ascii="Consolas" w:eastAsia="Times New Roman" w:hAnsi="Consolas" w:cs="Times New Roman"/>
+                <w:rFonts w:eastAsia="Times New Roman" w:cstheme="minorHAnsi"/>
                 <w:color w:val="3B3B3B"/>
                 <w:szCs w:val="21"/>
                 <w:highlight w:val="yellow"/>
@@ -10338,7 +11003,7 @@
             <w:proofErr w:type="spellStart"/>
             <w:r>
               <w:rPr>
-                <w:rFonts w:ascii="Consolas" w:eastAsia="Times New Roman" w:hAnsi="Consolas" w:cs="Times New Roman"/>
+                <w:rFonts w:eastAsia="Times New Roman" w:cstheme="minorHAnsi"/>
                 <w:color w:val="3B3B3B"/>
                 <w:szCs w:val="21"/>
                 <w:highlight w:val="yellow"/>
@@ -10348,7 +11013,7 @@
             <w:proofErr w:type="spellEnd"/>
             <w:r>
               <w:rPr>
-                <w:rFonts w:ascii="Consolas" w:eastAsia="Times New Roman" w:hAnsi="Consolas" w:cs="Times New Roman"/>
+                <w:rFonts w:eastAsia="Times New Roman" w:cstheme="minorHAnsi"/>
                 <w:color w:val="3B3B3B"/>
                 <w:szCs w:val="21"/>
                 <w:highlight w:val="yellow"/>
@@ -10361,7 +11026,7 @@
               <w:shd w:val="clear" w:color="auto" w:fill="FFFFFF"/>
               <w:spacing w:line="285" w:lineRule="atLeast"/>
               <w:rPr>
-                <w:rFonts w:ascii="Consolas" w:eastAsia="Times New Roman" w:hAnsi="Consolas" w:cs="Times New Roman"/>
+                <w:rFonts w:eastAsia="Times New Roman" w:cstheme="minorHAnsi"/>
                 <w:color w:val="3B3B3B"/>
                 <w:szCs w:val="21"/>
                 <w:highlight w:val="yellow"/>
@@ -10369,7 +11034,7 @@
             </w:pPr>
             <w:r>
               <w:rPr>
-                <w:rFonts w:ascii="Consolas" w:eastAsia="Times New Roman" w:hAnsi="Consolas" w:cs="Times New Roman"/>
+                <w:rFonts w:eastAsia="Times New Roman" w:cstheme="minorHAnsi"/>
                 <w:color w:val="3B3B3B"/>
                 <w:szCs w:val="21"/>
                 <w:highlight w:val="yellow"/>
@@ -10379,7 +11044,7 @@
             <w:proofErr w:type="spellStart"/>
             <w:r>
               <w:rPr>
-                <w:rFonts w:ascii="Consolas" w:eastAsia="Times New Roman" w:hAnsi="Consolas" w:cs="Times New Roman"/>
+                <w:rFonts w:eastAsia="Times New Roman" w:cstheme="minorHAnsi"/>
                 <w:color w:val="3B3B3B"/>
                 <w:szCs w:val="21"/>
                 <w:highlight w:val="yellow"/>
@@ -10389,7 +11054,7 @@
             <w:proofErr w:type="spellEnd"/>
             <w:r>
               <w:rPr>
-                <w:rFonts w:ascii="Consolas" w:eastAsia="Times New Roman" w:hAnsi="Consolas" w:cs="Times New Roman"/>
+                <w:rFonts w:eastAsia="Times New Roman" w:cstheme="minorHAnsi"/>
                 <w:color w:val="3B3B3B"/>
                 <w:szCs w:val="21"/>
                 <w:highlight w:val="yellow"/>
@@ -10399,7 +11064,7 @@
             <w:proofErr w:type="spellStart"/>
             <w:r>
               <w:rPr>
-                <w:rFonts w:ascii="Consolas" w:eastAsia="Times New Roman" w:hAnsi="Consolas" w:cs="Times New Roman"/>
+                <w:rFonts w:eastAsia="Times New Roman" w:cstheme="minorHAnsi"/>
                 <w:color w:val="3B3B3B"/>
                 <w:szCs w:val="21"/>
                 <w:highlight w:val="yellow"/>
@@ -10409,7 +11074,7 @@
             <w:proofErr w:type="spellEnd"/>
             <w:r>
               <w:rPr>
-                <w:rFonts w:ascii="Consolas" w:eastAsia="Times New Roman" w:hAnsi="Consolas" w:cs="Times New Roman"/>
+                <w:rFonts w:eastAsia="Times New Roman" w:cstheme="minorHAnsi"/>
                 <w:color w:val="3B3B3B"/>
                 <w:szCs w:val="21"/>
                 <w:highlight w:val="yellow"/>
@@ -10425,7 +11090,7 @@
             </w:pPr>
             <w:r>
               <w:rPr>
-                <w:rFonts w:ascii="Consolas" w:eastAsia="Times New Roman" w:hAnsi="Consolas" w:cs="Times New Roman"/>
+                <w:rFonts w:eastAsia="Times New Roman" w:cstheme="minorHAnsi"/>
                 <w:color w:val="3B3B3B"/>
                 <w:szCs w:val="21"/>
                 <w:highlight w:val="yellow"/>
@@ -10438,6 +11103,7 @@
     </w:tbl>
     <w:p>
       <w:pPr>
+        <w:spacing w:after="0"/>
         <w:rPr>
           <w:rFonts w:cstheme="minorHAnsi"/>
         </w:rPr>
@@ -10456,7 +11122,7 @@
         <w:tblLook w:val="04A0" w:firstRow="1" w:lastRow="0" w:firstColumn="1" w:lastColumn="0" w:noHBand="0" w:noVBand="1"/>
       </w:tblPr>
       <w:tblGrid>
-        <w:gridCol w:w="2011"/>
+        <w:gridCol w:w="1446"/>
       </w:tblGrid>
       <w:tr>
         <w:trPr>
@@ -10472,7 +11138,7 @@
             <w:pPr>
               <w:spacing w:after="0" w:line="240" w:lineRule="auto"/>
               <w:rPr>
-                <w:rFonts w:ascii="Times New Roman" w:eastAsia="Times New Roman" w:hAnsi="Times New Roman" w:cs="Times New Roman"/>
+                <w:rFonts w:eastAsia="Times New Roman" w:cstheme="minorHAnsi"/>
                 <w:sz w:val="24"/>
                 <w:szCs w:val="24"/>
               </w:rPr>
@@ -10480,7 +11146,7 @@
             <w:proofErr w:type="spellStart"/>
             <w:r>
               <w:rPr>
-                <w:rFonts w:ascii="Courier New" w:eastAsia="Times New Roman" w:hAnsi="Courier New" w:cs="Courier New"/>
+                <w:rFonts w:eastAsia="Times New Roman" w:cstheme="minorHAnsi"/>
                 <w:sz w:val="20"/>
                 <w:szCs w:val="20"/>
               </w:rPr>
@@ -10489,7 +11155,7 @@
             <w:proofErr w:type="spellEnd"/>
             <w:r>
               <w:rPr>
-                <w:rFonts w:ascii="Courier New" w:eastAsia="Times New Roman" w:hAnsi="Courier New" w:cs="Courier New"/>
+                <w:rFonts w:eastAsia="Times New Roman" w:cstheme="minorHAnsi"/>
                 <w:sz w:val="20"/>
                 <w:szCs w:val="20"/>
               </w:rPr>
@@ -10503,7 +11169,7 @@
       <w:pPr>
         <w:spacing w:after="0" w:line="240" w:lineRule="auto"/>
         <w:rPr>
-          <w:rFonts w:ascii="Times New Roman" w:eastAsia="Times New Roman" w:hAnsi="Times New Roman" w:cs="Times New Roman"/>
+          <w:rFonts w:eastAsia="Times New Roman" w:cstheme="minorHAnsi"/>
           <w:vanish/>
           <w:sz w:val="24"/>
           <w:szCs w:val="24"/>
@@ -10523,7 +11189,7 @@
         <w:tblLook w:val="04A0" w:firstRow="1" w:lastRow="0" w:firstColumn="1" w:lastColumn="0" w:noHBand="0" w:noVBand="1"/>
       </w:tblPr>
       <w:tblGrid>
-        <w:gridCol w:w="8369"/>
+        <w:gridCol w:w="8283"/>
       </w:tblGrid>
       <w:tr>
         <w:trPr>
@@ -10539,7 +11205,7 @@
             <w:pPr>
               <w:spacing w:after="0" w:line="240" w:lineRule="auto"/>
               <w:rPr>
-                <w:rFonts w:ascii="Times New Roman" w:eastAsia="Times New Roman" w:hAnsi="Times New Roman" w:cs="Times New Roman"/>
+                <w:rFonts w:eastAsia="Times New Roman" w:cstheme="minorHAnsi"/>
                 <w:sz w:val="24"/>
                 <w:szCs w:val="24"/>
               </w:rPr>
@@ -10547,7 +11213,7 @@
             <w:proofErr w:type="spellStart"/>
             <w:r>
               <w:rPr>
-                <w:rFonts w:ascii="Times New Roman" w:eastAsia="Times New Roman" w:hAnsi="Times New Roman" w:cs="Times New Roman"/>
+                <w:rFonts w:eastAsia="Times New Roman" w:cstheme="minorHAnsi"/>
                 <w:sz w:val="24"/>
                 <w:szCs w:val="24"/>
               </w:rPr>
@@ -10556,7 +11222,7 @@
             <w:proofErr w:type="spellEnd"/>
             <w:r>
               <w:rPr>
-                <w:rFonts w:ascii="Times New Roman" w:eastAsia="Times New Roman" w:hAnsi="Times New Roman" w:cs="Times New Roman"/>
+                <w:rFonts w:eastAsia="Times New Roman" w:cstheme="minorHAnsi"/>
                 <w:sz w:val="24"/>
                 <w:szCs w:val="24"/>
               </w:rPr>
@@ -10565,7 +11231,7 @@
             <w:proofErr w:type="spellStart"/>
             <w:r>
               <w:rPr>
-                <w:rFonts w:ascii="Times New Roman" w:eastAsia="Times New Roman" w:hAnsi="Times New Roman" w:cs="Times New Roman"/>
+                <w:rFonts w:eastAsia="Times New Roman" w:cstheme="minorHAnsi"/>
                 <w:sz w:val="24"/>
                 <w:szCs w:val="24"/>
               </w:rPr>
@@ -10574,7 +11240,7 @@
             <w:proofErr w:type="spellEnd"/>
             <w:r>
               <w:rPr>
-                <w:rFonts w:ascii="Times New Roman" w:eastAsia="Times New Roman" w:hAnsi="Times New Roman" w:cs="Times New Roman"/>
+                <w:rFonts w:eastAsia="Times New Roman" w:cstheme="minorHAnsi"/>
                 <w:sz w:val="24"/>
                 <w:szCs w:val="24"/>
               </w:rPr>
@@ -10582,7 +11248,7 @@
             </w:r>
             <w:r>
               <w:rPr>
-                <w:rFonts w:ascii="Times New Roman" w:eastAsia="Times New Roman" w:hAnsi="Times New Roman" w:cs="Times New Roman"/>
+                <w:rFonts w:eastAsia="Times New Roman" w:cstheme="minorHAnsi"/>
                 <w:b/>
                 <w:bCs/>
                 <w:sz w:val="24"/>
@@ -10592,7 +11258,7 @@
             </w:r>
             <w:r>
               <w:rPr>
-                <w:rFonts w:ascii="Times New Roman" w:eastAsia="Times New Roman" w:hAnsi="Times New Roman" w:cs="Times New Roman"/>
+                <w:rFonts w:eastAsia="Times New Roman" w:cstheme="minorHAnsi"/>
                 <w:sz w:val="24"/>
                 <w:szCs w:val="24"/>
               </w:rPr>
@@ -10601,7 +11267,7 @@
             <w:proofErr w:type="spellStart"/>
             <w:r>
               <w:rPr>
-                <w:rFonts w:ascii="Times New Roman" w:eastAsia="Times New Roman" w:hAnsi="Times New Roman" w:cs="Times New Roman"/>
+                <w:rFonts w:eastAsia="Times New Roman" w:cstheme="minorHAnsi"/>
                 <w:sz w:val="24"/>
                 <w:szCs w:val="24"/>
               </w:rPr>
@@ -10610,7 +11276,7 @@
             <w:proofErr w:type="spellEnd"/>
             <w:r>
               <w:rPr>
-                <w:rFonts w:ascii="Times New Roman" w:eastAsia="Times New Roman" w:hAnsi="Times New Roman" w:cs="Times New Roman"/>
+                <w:rFonts w:eastAsia="Times New Roman" w:cstheme="minorHAnsi"/>
                 <w:sz w:val="24"/>
                 <w:szCs w:val="24"/>
               </w:rPr>
@@ -10619,7 +11285,7 @@
             <w:proofErr w:type="spellStart"/>
             <w:r>
               <w:rPr>
-                <w:rFonts w:ascii="Times New Roman" w:eastAsia="Times New Roman" w:hAnsi="Times New Roman" w:cs="Times New Roman"/>
+                <w:rFonts w:eastAsia="Times New Roman" w:cstheme="minorHAnsi"/>
                 <w:sz w:val="24"/>
                 <w:szCs w:val="24"/>
               </w:rPr>
@@ -10628,7 +11294,7 @@
             <w:proofErr w:type="spellEnd"/>
             <w:r>
               <w:rPr>
-                <w:rFonts w:ascii="Times New Roman" w:eastAsia="Times New Roman" w:hAnsi="Times New Roman" w:cs="Times New Roman"/>
+                <w:rFonts w:eastAsia="Times New Roman" w:cstheme="minorHAnsi"/>
                 <w:sz w:val="24"/>
                 <w:szCs w:val="24"/>
               </w:rPr>
@@ -10636,7 +11302,7 @@
             </w:r>
             <w:r>
               <w:rPr>
-                <w:rFonts w:ascii="Times New Roman" w:eastAsia="Times New Roman" w:hAnsi="Times New Roman" w:cs="Times New Roman"/>
+                <w:rFonts w:eastAsia="Times New Roman" w:cstheme="minorHAnsi"/>
                 <w:b/>
                 <w:bCs/>
                 <w:sz w:val="24"/>
@@ -10646,7 +11312,7 @@
             </w:r>
             <w:r>
               <w:rPr>
-                <w:rFonts w:ascii="Times New Roman" w:eastAsia="Times New Roman" w:hAnsi="Times New Roman" w:cs="Times New Roman"/>
+                <w:rFonts w:eastAsia="Times New Roman" w:cstheme="minorHAnsi"/>
                 <w:sz w:val="24"/>
                 <w:szCs w:val="24"/>
               </w:rPr>
@@ -10655,7 +11321,7 @@
             <w:proofErr w:type="spellStart"/>
             <w:r>
               <w:rPr>
-                <w:rFonts w:ascii="Times New Roman" w:eastAsia="Times New Roman" w:hAnsi="Times New Roman" w:cs="Times New Roman"/>
+                <w:rFonts w:eastAsia="Times New Roman" w:cstheme="minorHAnsi"/>
                 <w:sz w:val="24"/>
                 <w:szCs w:val="24"/>
               </w:rPr>
@@ -10664,7 +11330,7 @@
             <w:proofErr w:type="spellEnd"/>
             <w:r>
               <w:rPr>
-                <w:rFonts w:ascii="Times New Roman" w:eastAsia="Times New Roman" w:hAnsi="Times New Roman" w:cs="Times New Roman"/>
+                <w:rFonts w:eastAsia="Times New Roman" w:cstheme="minorHAnsi"/>
                 <w:sz w:val="24"/>
                 <w:szCs w:val="24"/>
               </w:rPr>
@@ -10673,7 +11339,7 @@
             <w:proofErr w:type="spellStart"/>
             <w:r>
               <w:rPr>
-                <w:rFonts w:ascii="Times New Roman" w:eastAsia="Times New Roman" w:hAnsi="Times New Roman" w:cs="Times New Roman"/>
+                <w:rFonts w:eastAsia="Times New Roman" w:cstheme="minorHAnsi"/>
                 <w:sz w:val="24"/>
                 <w:szCs w:val="24"/>
               </w:rPr>
@@ -10689,103 +11355,124 @@
         <w:pStyle w:val="Heading2"/>
         <w:spacing w:line="276" w:lineRule="auto"/>
         <w:rPr>
+          <w:rFonts w:asciiTheme="minorHAnsi" w:hAnsiTheme="minorHAnsi" w:cstheme="minorHAnsi"/>
+          <w:b/>
+          <w:color w:val="7030A0"/>
+          <w:sz w:val="24"/>
+          <w:u w:val="single"/>
+        </w:rPr>
+      </w:pPr>
+      <w:r>
+        <w:rPr>
+          <w:rFonts w:ascii="Segoe UI Symbol" w:hAnsi="Segoe UI Symbol" w:cs="Segoe UI Symbol"/>
+          <w:b/>
+          <w:color w:val="7030A0"/>
+          <w:sz w:val="24"/>
+          <w:u w:val="single"/>
+        </w:rPr>
+        <w:t>🔸</w:t>
+      </w:r>
+      <w:r>
+        <w:rPr>
+          <w:rFonts w:asciiTheme="minorHAnsi" w:hAnsiTheme="minorHAnsi" w:cstheme="minorHAnsi"/>
+          <w:b/>
+          <w:color w:val="7030A0"/>
+          <w:sz w:val="24"/>
+          <w:u w:val="single"/>
+        </w:rPr>
+        <w:t xml:space="preserve"> Real Life Example:</w:t>
+      </w:r>
+      <w:bookmarkStart w:id="0" w:name="_GoBack"/>
+      <w:bookmarkEnd w:id="0"/>
+    </w:p>
+    <w:p>
+      <w:pPr>
+        <w:pStyle w:val="Heading2"/>
+        <w:spacing w:line="276" w:lineRule="auto"/>
+        <w:rPr>
+          <w:rFonts w:asciiTheme="minorHAnsi" w:hAnsiTheme="minorHAnsi" w:cstheme="minorHAnsi"/>
           <w:b/>
           <w:color w:val="ED7D31" w:themeColor="accent2"/>
           <w:sz w:val="28"/>
         </w:rPr>
       </w:pPr>
-      <w:r>
-        <w:rPr>
-          <w:rFonts w:ascii="Segoe UI Symbol" w:hAnsi="Segoe UI Symbol" w:cs="Segoe UI Symbol"/>
-          <w:b/>
-          <w:color w:val="ED7D31" w:themeColor="accent2"/>
-          <w:sz w:val="28"/>
-        </w:rPr>
-        <w:t>🔸</w:t>
-      </w:r>
-      <w:r>
-        <w:rPr>
-          <w:b/>
-          <w:color w:val="ED7D31" w:themeColor="accent2"/>
-          <w:sz w:val="28"/>
-        </w:rPr>
-        <w:t xml:space="preserve"> </w:t>
-      </w:r>
-      <w:r>
-        <w:rPr>
-          <w:b/>
-          <w:color w:val="ED7D31" w:themeColor="accent2"/>
-          <w:sz w:val="28"/>
-        </w:rPr>
-        <w:t>Real Life Example:</w:t>
+      <w:proofErr w:type="spellStart"/>
+      <w:r>
+        <w:rPr>
+          <w:rFonts w:asciiTheme="minorHAnsi" w:hAnsiTheme="minorHAnsi" w:cstheme="minorHAnsi"/>
+          <w:sz w:val="24"/>
+        </w:rPr>
+        <w:t>Socho</w:t>
+      </w:r>
+      <w:proofErr w:type="spellEnd"/>
+      <w:r>
+        <w:rPr>
+          <w:rFonts w:asciiTheme="minorHAnsi" w:hAnsiTheme="minorHAnsi" w:cstheme="minorHAnsi"/>
+          <w:sz w:val="24"/>
+        </w:rPr>
+        <w:t xml:space="preserve"> </w:t>
+      </w:r>
+      <w:proofErr w:type="spellStart"/>
+      <w:r>
+        <w:rPr>
+          <w:rFonts w:asciiTheme="minorHAnsi" w:hAnsiTheme="minorHAnsi" w:cstheme="minorHAnsi"/>
+          <w:sz w:val="24"/>
+        </w:rPr>
+        <w:t>aap</w:t>
+      </w:r>
+      <w:proofErr w:type="spellEnd"/>
+      <w:r>
+        <w:rPr>
+          <w:rFonts w:asciiTheme="minorHAnsi" w:hAnsiTheme="minorHAnsi" w:cstheme="minorHAnsi"/>
+          <w:sz w:val="24"/>
+        </w:rPr>
+        <w:t xml:space="preserve"> Pizza order </w:t>
+      </w:r>
+      <w:proofErr w:type="spellStart"/>
+      <w:r>
+        <w:rPr>
+          <w:rFonts w:asciiTheme="minorHAnsi" w:hAnsiTheme="minorHAnsi" w:cstheme="minorHAnsi"/>
+          <w:sz w:val="24"/>
+        </w:rPr>
+        <w:t>karna</w:t>
+      </w:r>
+      <w:proofErr w:type="spellEnd"/>
+      <w:r>
+        <w:rPr>
+          <w:rFonts w:asciiTheme="minorHAnsi" w:hAnsiTheme="minorHAnsi" w:cstheme="minorHAnsi"/>
+          <w:sz w:val="24"/>
+        </w:rPr>
+        <w:t xml:space="preserve"> </w:t>
+      </w:r>
+      <w:proofErr w:type="spellStart"/>
+      <w:r>
+        <w:rPr>
+          <w:rFonts w:asciiTheme="minorHAnsi" w:hAnsiTheme="minorHAnsi" w:cstheme="minorHAnsi"/>
+          <w:sz w:val="24"/>
+        </w:rPr>
+        <w:t>chahti</w:t>
+      </w:r>
+      <w:proofErr w:type="spellEnd"/>
+      <w:r>
+        <w:rPr>
+          <w:rFonts w:asciiTheme="minorHAnsi" w:hAnsiTheme="minorHAnsi" w:cstheme="minorHAnsi"/>
+          <w:sz w:val="24"/>
+        </w:rPr>
+        <w:t xml:space="preserve"> ho.</w:t>
       </w:r>
     </w:p>
     <w:p>
       <w:pPr>
-        <w:pStyle w:val="Heading2"/>
-        <w:spacing w:line="276" w:lineRule="auto"/>
-        <w:rPr>
-          <w:b/>
-          <w:color w:val="ED7D31" w:themeColor="accent2"/>
-          <w:sz w:val="28"/>
-        </w:rPr>
-      </w:pPr>
-      <w:proofErr w:type="spellStart"/>
-      <w:r>
-        <w:rPr>
-          <w:sz w:val="24"/>
-        </w:rPr>
-        <w:t>Socho</w:t>
-      </w:r>
-      <w:proofErr w:type="spellEnd"/>
-      <w:r>
-        <w:rPr>
-          <w:sz w:val="24"/>
-        </w:rPr>
-        <w:t xml:space="preserve"> </w:t>
-      </w:r>
-      <w:proofErr w:type="spellStart"/>
-      <w:r>
-        <w:rPr>
-          <w:sz w:val="24"/>
-        </w:rPr>
-        <w:t>aap</w:t>
-      </w:r>
-      <w:proofErr w:type="spellEnd"/>
-      <w:r>
-        <w:rPr>
-          <w:sz w:val="24"/>
-        </w:rPr>
-        <w:t xml:space="preserve"> Pizza order </w:t>
-      </w:r>
-      <w:proofErr w:type="spellStart"/>
-      <w:r>
-        <w:rPr>
-          <w:sz w:val="24"/>
-        </w:rPr>
-        <w:t>karna</w:t>
-      </w:r>
-      <w:proofErr w:type="spellEnd"/>
-      <w:r>
-        <w:rPr>
-          <w:sz w:val="24"/>
-        </w:rPr>
-        <w:t xml:space="preserve"> </w:t>
-      </w:r>
-      <w:proofErr w:type="spellStart"/>
-      <w:r>
-        <w:rPr>
-          <w:sz w:val="24"/>
-        </w:rPr>
-        <w:t>chahti</w:t>
-      </w:r>
-      <w:proofErr w:type="spellEnd"/>
-      <w:r>
-        <w:rPr>
-          <w:sz w:val="24"/>
-        </w:rPr>
-        <w:t xml:space="preserve"> ho.</w:t>
-      </w:r>
+        <w:pStyle w:val="NormalWeb"/>
+        <w:spacing w:before="0" w:beforeAutospacing="0" w:after="0" w:afterAutospacing="0"/>
+        <w:ind w:left="720"/>
+        <w:rPr>
+          <w:rStyle w:val="HTMLCode"/>
+          <w:rFonts w:asciiTheme="minorHAnsi" w:hAnsiTheme="minorHAnsi" w:cstheme="minorHAnsi"/>
+          <w:sz w:val="24"/>
+          <w:szCs w:val="24"/>
+        </w:rPr>
+      </w:pPr>
     </w:p>
     <w:p>
       <w:pPr>
@@ -10794,11 +11481,16 @@
           <w:ilvl w:val="0"/>
           <w:numId w:val="8"/>
         </w:numPr>
+        <w:spacing w:before="0" w:beforeAutospacing="0" w:after="0" w:afterAutospacing="0"/>
+        <w:rPr>
+          <w:rFonts w:asciiTheme="minorHAnsi" w:hAnsiTheme="minorHAnsi" w:cstheme="minorHAnsi"/>
+        </w:rPr>
       </w:pPr>
       <w:proofErr w:type="spellStart"/>
       <w:r>
         <w:rPr>
           <w:rStyle w:val="HTMLCode"/>
+          <w:rFonts w:asciiTheme="minorHAnsi" w:hAnsiTheme="minorHAnsi" w:cstheme="minorHAnsi"/>
         </w:rPr>
         <w:t>AsyncOpenAI</w:t>
       </w:r>
@@ -10806,22 +11498,35 @@
       <w:r>
         <w:rPr>
           <w:rStyle w:val="HTMLCode"/>
+          <w:rFonts w:asciiTheme="minorHAnsi" w:hAnsiTheme="minorHAnsi" w:cstheme="minorHAnsi"/>
         </w:rPr>
         <w:t>(...)</w:t>
       </w:r>
       <w:r>
+        <w:rPr>
+          <w:rFonts w:asciiTheme="minorHAnsi" w:hAnsiTheme="minorHAnsi" w:cstheme="minorHAnsi"/>
+        </w:rPr>
         <w:t xml:space="preserve"> = pizza company </w:t>
       </w:r>
       <w:proofErr w:type="spellStart"/>
       <w:r>
+        <w:rPr>
+          <w:rFonts w:asciiTheme="minorHAnsi" w:hAnsiTheme="minorHAnsi" w:cstheme="minorHAnsi"/>
+        </w:rPr>
         <w:t>ka</w:t>
       </w:r>
       <w:proofErr w:type="spellEnd"/>
       <w:r>
+        <w:rPr>
+          <w:rFonts w:asciiTheme="minorHAnsi" w:hAnsiTheme="minorHAnsi" w:cstheme="minorHAnsi"/>
+        </w:rPr>
         <w:t xml:space="preserve"> phone number </w:t>
       </w:r>
       <w:proofErr w:type="spellStart"/>
       <w:r>
+        <w:rPr>
+          <w:rFonts w:asciiTheme="minorHAnsi" w:hAnsiTheme="minorHAnsi" w:cstheme="minorHAnsi"/>
+        </w:rPr>
         <w:t>milana</w:t>
       </w:r>
       <w:proofErr w:type="spellEnd"/>
@@ -10833,24 +11538,38 @@
           <w:ilvl w:val="0"/>
           <w:numId w:val="8"/>
         </w:numPr>
+        <w:spacing w:before="0" w:beforeAutospacing="0" w:after="0" w:afterAutospacing="0"/>
+        <w:rPr>
+          <w:rFonts w:asciiTheme="minorHAnsi" w:hAnsiTheme="minorHAnsi" w:cstheme="minorHAnsi"/>
+        </w:rPr>
       </w:pPr>
       <w:proofErr w:type="spellStart"/>
       <w:r>
         <w:rPr>
           <w:rStyle w:val="HTMLCode"/>
+          <w:rFonts w:asciiTheme="minorHAnsi" w:hAnsiTheme="minorHAnsi" w:cstheme="minorHAnsi"/>
         </w:rPr>
         <w:t>api_key</w:t>
       </w:r>
       <w:proofErr w:type="spellEnd"/>
       <w:r>
+        <w:rPr>
+          <w:rFonts w:asciiTheme="minorHAnsi" w:hAnsiTheme="minorHAnsi" w:cstheme="minorHAnsi"/>
+        </w:rPr>
         <w:t xml:space="preserve"> = </w:t>
       </w:r>
       <w:proofErr w:type="spellStart"/>
       <w:r>
+        <w:rPr>
+          <w:rFonts w:asciiTheme="minorHAnsi" w:hAnsiTheme="minorHAnsi" w:cstheme="minorHAnsi"/>
+        </w:rPr>
         <w:t>aapka</w:t>
       </w:r>
       <w:proofErr w:type="spellEnd"/>
       <w:r>
+        <w:rPr>
+          <w:rFonts w:asciiTheme="minorHAnsi" w:hAnsiTheme="minorHAnsi" w:cstheme="minorHAnsi"/>
+        </w:rPr>
         <w:t xml:space="preserve"> name/password</w:t>
       </w:r>
     </w:p>
@@ -10861,70 +11580,95 @@
           <w:ilvl w:val="0"/>
           <w:numId w:val="8"/>
         </w:numPr>
+        <w:spacing w:before="0" w:beforeAutospacing="0" w:after="0" w:afterAutospacing="0"/>
+        <w:rPr>
+          <w:rFonts w:asciiTheme="minorHAnsi" w:hAnsiTheme="minorHAnsi" w:cstheme="minorHAnsi"/>
+        </w:rPr>
       </w:pPr>
       <w:proofErr w:type="spellStart"/>
       <w:r>
         <w:rPr>
           <w:rStyle w:val="HTMLCode"/>
+          <w:rFonts w:asciiTheme="minorHAnsi" w:hAnsiTheme="minorHAnsi" w:cstheme="minorHAnsi"/>
         </w:rPr>
         <w:t>base_url</w:t>
       </w:r>
       <w:proofErr w:type="spellEnd"/>
       <w:r>
+        <w:rPr>
+          <w:rFonts w:asciiTheme="minorHAnsi" w:hAnsiTheme="minorHAnsi" w:cstheme="minorHAnsi"/>
+        </w:rPr>
         <w:t xml:space="preserve"> = </w:t>
       </w:r>
       <w:proofErr w:type="spellStart"/>
       <w:r>
+        <w:rPr>
+          <w:rFonts w:asciiTheme="minorHAnsi" w:hAnsiTheme="minorHAnsi" w:cstheme="minorHAnsi"/>
+        </w:rPr>
         <w:t>jis</w:t>
       </w:r>
       <w:proofErr w:type="spellEnd"/>
       <w:r>
+        <w:rPr>
+          <w:rFonts w:asciiTheme="minorHAnsi" w:hAnsiTheme="minorHAnsi" w:cstheme="minorHAnsi"/>
+        </w:rPr>
         <w:t xml:space="preserve"> branch </w:t>
       </w:r>
       <w:proofErr w:type="spellStart"/>
       <w:r>
+        <w:rPr>
+          <w:rFonts w:asciiTheme="minorHAnsi" w:hAnsiTheme="minorHAnsi" w:cstheme="minorHAnsi"/>
+        </w:rPr>
         <w:t>ko</w:t>
       </w:r>
       <w:proofErr w:type="spellEnd"/>
       <w:r>
-        <w:t xml:space="preserve"> </w:t>
-      </w:r>
-      <w:proofErr w:type="spellStart"/>
-      <w:r>
-        <w:t>aap</w:t>
-      </w:r>
-      <w:proofErr w:type="spellEnd"/>
-      <w:r>
-        <w:t xml:space="preserve"> call </w:t>
-      </w:r>
-      <w:proofErr w:type="spellStart"/>
-      <w:r>
+        <w:rPr>
+          <w:rFonts w:asciiTheme="minorHAnsi" w:hAnsiTheme="minorHAnsi" w:cstheme="minorHAnsi"/>
+        </w:rPr>
+        <w:t xml:space="preserve"> </w:t>
+      </w:r>
+      <w:proofErr w:type="spellStart"/>
+      <w:r>
+        <w:rPr>
+          <w:rFonts w:asciiTheme="minorHAnsi" w:hAnsiTheme="minorHAnsi" w:cstheme="minorHAnsi"/>
+        </w:rPr>
+        <w:t xml:space="preserve">aap </w:t>
+      </w:r>
+      <w:proofErr w:type="spellEnd"/>
+      <w:r>
+        <w:rPr>
+          <w:rFonts w:asciiTheme="minorHAnsi" w:hAnsiTheme="minorHAnsi" w:cstheme="minorHAnsi"/>
+        </w:rPr>
+        <w:t xml:space="preserve">call </w:t>
+      </w:r>
+      <w:proofErr w:type="spellStart"/>
+      <w:r>
+        <w:rPr>
+          <w:rFonts w:asciiTheme="minorHAnsi" w:hAnsiTheme="minorHAnsi" w:cstheme="minorHAnsi"/>
+        </w:rPr>
         <w:t>kar</w:t>
       </w:r>
       <w:proofErr w:type="spellEnd"/>
       <w:r>
-        <w:t xml:space="preserve"> </w:t>
-      </w:r>
-      <w:proofErr w:type="spellStart"/>
-      <w:r>
+        <w:rPr>
+          <w:rFonts w:asciiTheme="minorHAnsi" w:hAnsiTheme="minorHAnsi" w:cstheme="minorHAnsi"/>
+        </w:rPr>
+        <w:t xml:space="preserve"> </w:t>
+      </w:r>
+      <w:proofErr w:type="spellStart"/>
+      <w:r>
+        <w:rPr>
+          <w:rFonts w:asciiTheme="minorHAnsi" w:hAnsiTheme="minorHAnsi" w:cstheme="minorHAnsi"/>
+        </w:rPr>
         <w:t>rahi</w:t>
       </w:r>
       <w:proofErr w:type="spellEnd"/>
       <w:r>
+        <w:rPr>
+          <w:rFonts w:asciiTheme="minorHAnsi" w:hAnsiTheme="minorHAnsi" w:cstheme="minorHAnsi"/>
+        </w:rPr>
         <w:t xml:space="preserve"> ho</w:t>
-      </w:r>
-    </w:p>
-    <w:p>
-      <w:pPr>
-        <w:pStyle w:val="NormalWeb"/>
-      </w:pPr>
-      <w:proofErr w:type="spellStart"/>
-      <w:r>
-        <w:t>Aur</w:t>
-      </w:r>
-      <w:proofErr w:type="spellEnd"/>
-      <w:r>
-        <w:t>:</w:t>
       </w:r>
     </w:p>
     <w:p>
@@ -10934,962 +11678,189 @@
           <w:ilvl w:val="0"/>
           <w:numId w:val="9"/>
         </w:numPr>
+        <w:spacing w:before="0" w:beforeAutospacing="0" w:after="0" w:afterAutospacing="0"/>
+        <w:rPr>
+          <w:rFonts w:asciiTheme="minorHAnsi" w:hAnsiTheme="minorHAnsi" w:cstheme="minorHAnsi"/>
+        </w:rPr>
       </w:pPr>
       <w:proofErr w:type="spellStart"/>
       <w:r>
         <w:rPr>
           <w:rStyle w:val="HTMLCode"/>
+          <w:rFonts w:asciiTheme="minorHAnsi" w:hAnsiTheme="minorHAnsi" w:cstheme="minorHAnsi"/>
         </w:rPr>
         <w:t>external_client</w:t>
       </w:r>
       <w:proofErr w:type="spellEnd"/>
       <w:r>
+        <w:rPr>
+          <w:rFonts w:asciiTheme="minorHAnsi" w:hAnsiTheme="minorHAnsi" w:cstheme="minorHAnsi"/>
+        </w:rPr>
         <w:t xml:space="preserve"> = </w:t>
       </w:r>
       <w:proofErr w:type="spellStart"/>
       <w:r>
+        <w:rPr>
+          <w:rFonts w:asciiTheme="minorHAnsi" w:hAnsiTheme="minorHAnsi" w:cstheme="minorHAnsi"/>
+        </w:rPr>
         <w:t>woh</w:t>
       </w:r>
       <w:proofErr w:type="spellEnd"/>
       <w:r>
+        <w:rPr>
+          <w:rFonts w:asciiTheme="minorHAnsi" w:hAnsiTheme="minorHAnsi" w:cstheme="minorHAnsi"/>
+        </w:rPr>
         <w:t xml:space="preserve"> phone line </w:t>
       </w:r>
       <w:proofErr w:type="spellStart"/>
       <w:r>
+        <w:rPr>
+          <w:rFonts w:asciiTheme="minorHAnsi" w:hAnsiTheme="minorHAnsi" w:cstheme="minorHAnsi"/>
+        </w:rPr>
         <w:t>jisme</w:t>
       </w:r>
       <w:proofErr w:type="spellEnd"/>
       <w:r>
-        <w:t xml:space="preserve"> </w:t>
-      </w:r>
-      <w:proofErr w:type="spellStart"/>
-      <w:r>
+        <w:rPr>
+          <w:rFonts w:asciiTheme="minorHAnsi" w:hAnsiTheme="minorHAnsi" w:cstheme="minorHAnsi"/>
+        </w:rPr>
+        <w:t xml:space="preserve"> </w:t>
+      </w:r>
+      <w:proofErr w:type="spellStart"/>
+      <w:r>
+        <w:rPr>
+          <w:rFonts w:asciiTheme="minorHAnsi" w:hAnsiTheme="minorHAnsi" w:cstheme="minorHAnsi"/>
+        </w:rPr>
         <w:t>aap</w:t>
       </w:r>
       <w:proofErr w:type="spellEnd"/>
       <w:r>
+        <w:rPr>
+          <w:rFonts w:asciiTheme="minorHAnsi" w:hAnsiTheme="minorHAnsi" w:cstheme="minorHAnsi"/>
+        </w:rPr>
         <w:t xml:space="preserve"> ab call </w:t>
       </w:r>
       <w:proofErr w:type="spellStart"/>
       <w:r>
+        <w:rPr>
+          <w:rFonts w:asciiTheme="minorHAnsi" w:hAnsiTheme="minorHAnsi" w:cstheme="minorHAnsi"/>
+        </w:rPr>
         <w:t>kar</w:t>
       </w:r>
       <w:proofErr w:type="spellEnd"/>
       <w:r>
-        <w:t xml:space="preserve"> </w:t>
-      </w:r>
-      <w:proofErr w:type="spellStart"/>
-      <w:r>
+        <w:rPr>
+          <w:rFonts w:asciiTheme="minorHAnsi" w:hAnsiTheme="minorHAnsi" w:cstheme="minorHAnsi"/>
+        </w:rPr>
+        <w:t xml:space="preserve"> </w:t>
+      </w:r>
+      <w:proofErr w:type="spellStart"/>
+      <w:r>
+        <w:rPr>
+          <w:rFonts w:asciiTheme="minorHAnsi" w:hAnsiTheme="minorHAnsi" w:cstheme="minorHAnsi"/>
+        </w:rPr>
         <w:t>sakti</w:t>
       </w:r>
       <w:proofErr w:type="spellEnd"/>
       <w:r>
+        <w:rPr>
+          <w:rFonts w:asciiTheme="minorHAnsi" w:hAnsiTheme="minorHAnsi" w:cstheme="minorHAnsi"/>
+        </w:rPr>
         <w:t xml:space="preserve"> ho</w:t>
       </w:r>
-    </w:p>
-    <w:tbl>
-      <w:tblPr>
-        <w:tblStyle w:val="TableGrid"/>
-        <w:tblW w:w="0" w:type="auto"/>
-        <w:tblLook w:val="04A0" w:firstRow="1" w:lastRow="0" w:firstColumn="1" w:lastColumn="0" w:noHBand="0" w:noVBand="1"/>
-      </w:tblPr>
-      <w:tblGrid>
-        <w:gridCol w:w="9350"/>
-      </w:tblGrid>
-      <w:tr>
-        <w:tc>
-          <w:tcPr>
-            <w:tcW w:w="9350" w:type="dxa"/>
-          </w:tcPr>
-          <w:p>
-            <w:pPr>
-              <w:ind w:left="360"/>
-              <w:rPr>
-                <w:rFonts w:cstheme="minorHAnsi"/>
-                <w:highlight w:val="yellow"/>
-              </w:rPr>
-            </w:pPr>
-            <w:r>
-              <w:rPr>
-                <w:rFonts w:cstheme="minorHAnsi"/>
-                <w:highlight w:val="yellow"/>
-              </w:rPr>
-              <w:t xml:space="preserve">model = </w:t>
-            </w:r>
-            <w:proofErr w:type="spellStart"/>
-            <w:proofErr w:type="gramStart"/>
-            <w:r>
-              <w:rPr>
-                <w:rFonts w:cstheme="minorHAnsi"/>
-                <w:highlight w:val="yellow"/>
-              </w:rPr>
-              <w:t>OpenAIChatCompletionsModel</w:t>
-            </w:r>
-            <w:proofErr w:type="spellEnd"/>
-            <w:r>
-              <w:rPr>
-                <w:rFonts w:cstheme="minorHAnsi"/>
-                <w:highlight w:val="yellow"/>
-              </w:rPr>
-              <w:t>(</w:t>
-            </w:r>
-            <w:proofErr w:type="gramEnd"/>
-          </w:p>
-          <w:p>
-            <w:pPr>
-              <w:ind w:left="360"/>
-              <w:rPr>
-                <w:rFonts w:cstheme="minorHAnsi"/>
-                <w:highlight w:val="yellow"/>
-              </w:rPr>
-            </w:pPr>
-            <w:r>
-              <w:rPr>
-                <w:rFonts w:cstheme="minorHAnsi"/>
-                <w:highlight w:val="yellow"/>
-              </w:rPr>
-              <w:t xml:space="preserve">    model="gemini-2.0-flash",</w:t>
-            </w:r>
-          </w:p>
-          <w:p>
-            <w:pPr>
-              <w:ind w:left="360"/>
-              <w:rPr>
-                <w:rFonts w:cstheme="minorHAnsi"/>
-                <w:highlight w:val="yellow"/>
-              </w:rPr>
-            </w:pPr>
-            <w:r>
-              <w:rPr>
-                <w:rFonts w:cstheme="minorHAnsi"/>
-                <w:highlight w:val="yellow"/>
-              </w:rPr>
-              <w:t xml:space="preserve">    </w:t>
-            </w:r>
-            <w:proofErr w:type="spellStart"/>
-            <w:r>
-              <w:rPr>
-                <w:rFonts w:cstheme="minorHAnsi"/>
-                <w:highlight w:val="yellow"/>
-              </w:rPr>
-              <w:t>openai_client</w:t>
-            </w:r>
-            <w:proofErr w:type="spellEnd"/>
-            <w:r>
-              <w:rPr>
-                <w:rFonts w:cstheme="minorHAnsi"/>
-                <w:highlight w:val="yellow"/>
-              </w:rPr>
-              <w:t>=</w:t>
-            </w:r>
-            <w:proofErr w:type="spellStart"/>
-            <w:r>
-              <w:rPr>
-                <w:rFonts w:cstheme="minorHAnsi"/>
-                <w:highlight w:val="yellow"/>
-              </w:rPr>
-              <w:t>external_client</w:t>
-            </w:r>
-            <w:proofErr w:type="spellEnd"/>
-          </w:p>
-          <w:p>
-            <w:pPr>
-              <w:ind w:left="360"/>
-              <w:rPr>
-                <w:rFonts w:cstheme="minorHAnsi"/>
-              </w:rPr>
-            </w:pPr>
-            <w:r>
-              <w:rPr>
-                <w:rFonts w:cstheme="minorHAnsi"/>
-                <w:highlight w:val="yellow"/>
-              </w:rPr>
-              <w:t>)</w:t>
-            </w:r>
-          </w:p>
-        </w:tc>
-      </w:tr>
-    </w:tbl>
-    <w:p>
-      <w:pPr>
-        <w:rPr>
-          <w:rFonts w:cstheme="minorHAnsi"/>
-        </w:rPr>
-      </w:pPr>
-    </w:p>
-    <w:tbl>
-      <w:tblPr>
-        <w:tblStyle w:val="TableGrid"/>
-        <w:tblW w:w="0" w:type="auto"/>
-        <w:tblLook w:val="04A0" w:firstRow="1" w:lastRow="0" w:firstColumn="1" w:lastColumn="0" w:noHBand="0" w:noVBand="1"/>
-      </w:tblPr>
-      <w:tblGrid>
-        <w:gridCol w:w="9350"/>
-      </w:tblGrid>
-      <w:tr>
-        <w:trPr>
-          <w:trHeight w:val="296"/>
-        </w:trPr>
-        <w:tc>
-          <w:tcPr>
-            <w:tcW w:w="9350" w:type="dxa"/>
-          </w:tcPr>
-          <w:p>
-            <w:pPr>
-              <w:rPr>
-                <w:rFonts w:cstheme="minorHAnsi"/>
-                <w:highlight w:val="yellow"/>
-              </w:rPr>
-            </w:pPr>
-            <w:r>
-              <w:rPr>
-                <w:rFonts w:cstheme="minorHAnsi"/>
-                <w:highlight w:val="yellow"/>
-              </w:rPr>
-              <w:t xml:space="preserve">Agent = </w:t>
-            </w:r>
-            <w:proofErr w:type="gramStart"/>
-            <w:r>
-              <w:rPr>
-                <w:rFonts w:cstheme="minorHAnsi"/>
-                <w:highlight w:val="yellow"/>
-              </w:rPr>
-              <w:t>Agent(</w:t>
-            </w:r>
-            <w:proofErr w:type="gramEnd"/>
-          </w:p>
-          <w:p>
-            <w:pPr>
-              <w:rPr>
-                <w:rFonts w:cstheme="minorHAnsi"/>
-                <w:highlight w:val="yellow"/>
-              </w:rPr>
-            </w:pPr>
-            <w:r>
-              <w:rPr>
-                <w:rFonts w:cstheme="minorHAnsi"/>
-                <w:highlight w:val="yellow"/>
-              </w:rPr>
-              <w:t xml:space="preserve">    name = "assistant",</w:t>
-            </w:r>
-          </w:p>
-          <w:p>
-            <w:pPr>
-              <w:rPr>
-                <w:rFonts w:cstheme="minorHAnsi"/>
-                <w:highlight w:val="yellow"/>
-              </w:rPr>
-            </w:pPr>
-            <w:r>
-              <w:rPr>
-                <w:rFonts w:cstheme="minorHAnsi"/>
-                <w:highlight w:val="yellow"/>
-              </w:rPr>
-              <w:t xml:space="preserve">    instruction = "you are a helpful assistant",</w:t>
-            </w:r>
-          </w:p>
-          <w:p>
-            <w:pPr>
-              <w:rPr>
-                <w:rFonts w:cstheme="minorHAnsi"/>
-                <w:highlight w:val="yellow"/>
-              </w:rPr>
-            </w:pPr>
-            <w:r>
-              <w:rPr>
-                <w:rFonts w:cstheme="minorHAnsi"/>
-                <w:highlight w:val="yellow"/>
-              </w:rPr>
-              <w:t xml:space="preserve">    model = model</w:t>
-            </w:r>
-          </w:p>
-          <w:p>
-            <w:pPr>
-              <w:rPr>
-                <w:rFonts w:cstheme="minorHAnsi"/>
-              </w:rPr>
-            </w:pPr>
-            <w:r>
-              <w:rPr>
-                <w:rFonts w:cstheme="minorHAnsi"/>
-                <w:highlight w:val="yellow"/>
-              </w:rPr>
-              <w:t>)</w:t>
-            </w:r>
-          </w:p>
-          <w:p>
-            <w:pPr>
-              <w:rPr>
-                <w:rFonts w:cstheme="minorHAnsi"/>
-                <w:highlight w:val="yellow"/>
-              </w:rPr>
-            </w:pPr>
-            <w:r>
-              <w:rPr>
-                <w:rFonts w:cstheme="minorHAnsi"/>
-                <w:highlight w:val="yellow"/>
-              </w:rPr>
-              <w:t xml:space="preserve">result = </w:t>
-            </w:r>
-            <w:proofErr w:type="spellStart"/>
-            <w:r>
-              <w:rPr>
-                <w:rFonts w:cstheme="minorHAnsi"/>
-                <w:highlight w:val="yellow"/>
-              </w:rPr>
-              <w:t>Runner.run_</w:t>
-            </w:r>
-            <w:proofErr w:type="gramStart"/>
-            <w:r>
-              <w:rPr>
-                <w:rFonts w:cstheme="minorHAnsi"/>
-                <w:highlight w:val="yellow"/>
-              </w:rPr>
-              <w:t>sync</w:t>
-            </w:r>
-            <w:proofErr w:type="spellEnd"/>
-            <w:r>
-              <w:rPr>
-                <w:rFonts w:cstheme="minorHAnsi"/>
-                <w:highlight w:val="yellow"/>
-              </w:rPr>
-              <w:t>(</w:t>
-            </w:r>
-            <w:proofErr w:type="gramEnd"/>
-          </w:p>
-          <w:p>
-            <w:pPr>
-              <w:rPr>
-                <w:rFonts w:cstheme="minorHAnsi"/>
-                <w:highlight w:val="yellow"/>
-              </w:rPr>
-            </w:pPr>
-            <w:r>
-              <w:rPr>
-                <w:rFonts w:cstheme="minorHAnsi"/>
-                <w:highlight w:val="yellow"/>
-              </w:rPr>
-              <w:t xml:space="preserve">    Agent,</w:t>
-            </w:r>
-          </w:p>
-          <w:p>
-            <w:pPr>
-              <w:rPr>
-                <w:rFonts w:cstheme="minorHAnsi"/>
-                <w:highlight w:val="yellow"/>
-              </w:rPr>
-            </w:pPr>
-            <w:r>
-              <w:rPr>
-                <w:rFonts w:cstheme="minorHAnsi"/>
-                <w:highlight w:val="yellow"/>
-              </w:rPr>
-              <w:t xml:space="preserve">    "tell me about </w:t>
-            </w:r>
-            <w:proofErr w:type="spellStart"/>
-            <w:r>
-              <w:rPr>
-                <w:rFonts w:cstheme="minorHAnsi"/>
-                <w:highlight w:val="yellow"/>
-              </w:rPr>
-              <w:t>piaic</w:t>
-            </w:r>
-            <w:proofErr w:type="spellEnd"/>
-            <w:r>
-              <w:rPr>
-                <w:rFonts w:cstheme="minorHAnsi"/>
-                <w:highlight w:val="yellow"/>
-              </w:rPr>
-              <w:t>.",</w:t>
-            </w:r>
-          </w:p>
-          <w:p>
-            <w:pPr>
-              <w:rPr>
-                <w:rFonts w:cstheme="minorHAnsi"/>
-                <w:highlight w:val="yellow"/>
-              </w:rPr>
-            </w:pPr>
-            <w:r>
-              <w:rPr>
-                <w:rFonts w:cstheme="minorHAnsi"/>
-                <w:highlight w:val="yellow"/>
-              </w:rPr>
-              <w:t xml:space="preserve">    </w:t>
-            </w:r>
-            <w:proofErr w:type="spellStart"/>
-            <w:r>
-              <w:rPr>
-                <w:rFonts w:cstheme="minorHAnsi"/>
-                <w:highlight w:val="yellow"/>
-              </w:rPr>
-              <w:t>run_config</w:t>
-            </w:r>
-            <w:proofErr w:type="spellEnd"/>
-            <w:r>
-              <w:rPr>
-                <w:rFonts w:cstheme="minorHAnsi"/>
-                <w:highlight w:val="yellow"/>
-              </w:rPr>
-              <w:t xml:space="preserve"> = </w:t>
-            </w:r>
-            <w:proofErr w:type="spellStart"/>
-            <w:r>
-              <w:rPr>
-                <w:rFonts w:cstheme="minorHAnsi"/>
-                <w:highlight w:val="yellow"/>
-              </w:rPr>
-              <w:t>config</w:t>
-            </w:r>
-            <w:proofErr w:type="spellEnd"/>
-          </w:p>
-          <w:p>
-            <w:pPr>
-              <w:rPr>
-                <w:rFonts w:cstheme="minorHAnsi"/>
-                <w:highlight w:val="yellow"/>
-              </w:rPr>
-            </w:pPr>
-            <w:r>
-              <w:rPr>
-                <w:rFonts w:cstheme="minorHAnsi"/>
-                <w:highlight w:val="yellow"/>
-              </w:rPr>
-              <w:t>)</w:t>
-            </w:r>
-          </w:p>
-          <w:p>
-            <w:pPr>
-              <w:rPr>
-                <w:rFonts w:cstheme="minorHAnsi"/>
-                <w:highlight w:val="yellow"/>
-              </w:rPr>
-            </w:pPr>
-          </w:p>
-          <w:p>
-            <w:pPr>
-              <w:rPr>
-                <w:rFonts w:cstheme="minorHAnsi"/>
-              </w:rPr>
-            </w:pPr>
-            <w:r>
-              <w:rPr>
-                <w:rFonts w:cstheme="minorHAnsi"/>
-                <w:highlight w:val="yellow"/>
-              </w:rPr>
-              <w:t>print(</w:t>
-            </w:r>
-            <w:proofErr w:type="spellStart"/>
-            <w:r>
-              <w:rPr>
-                <w:rFonts w:cstheme="minorHAnsi"/>
-                <w:highlight w:val="yellow"/>
-              </w:rPr>
-              <w:t>result.final_output</w:t>
-            </w:r>
-            <w:proofErr w:type="spellEnd"/>
-            <w:r>
-              <w:rPr>
-                <w:rFonts w:cstheme="minorHAnsi"/>
-                <w:highlight w:val="yellow"/>
-              </w:rPr>
-              <w:t>)</w:t>
-            </w:r>
-          </w:p>
-        </w:tc>
-      </w:tr>
-    </w:tbl>
-    <w:p>
-      <w:pPr>
-        <w:rPr>
-          <w:rFonts w:cstheme="minorHAnsi"/>
-        </w:rPr>
-      </w:pPr>
     </w:p>
     <w:p>
       <w:pPr>
-        <w:pStyle w:val="Heading2"/>
-        <w:rPr>
-          <w:sz w:val="28"/>
-        </w:rPr>
-      </w:pPr>
-      <w:r>
-        <w:rPr>
-          <w:sz w:val="28"/>
-        </w:rPr>
-        <w:t>1️</w:t>
-      </w:r>
-      <w:r>
-        <w:rPr>
-          <w:rFonts w:ascii="Tahoma" w:hAnsi="Tahoma" w:cs="Tahoma"/>
-          <w:sz w:val="28"/>
-        </w:rPr>
-        <w:t>⃣</w:t>
-      </w:r>
-      <w:r>
-        <w:rPr>
-          <w:sz w:val="28"/>
-        </w:rPr>
-        <w:t xml:space="preserve"> </w:t>
-      </w:r>
-      <w:r>
-        <w:rPr>
-          <w:rStyle w:val="Strong"/>
-          <w:b w:val="0"/>
-          <w:bCs w:val="0"/>
-          <w:sz w:val="28"/>
-        </w:rPr>
-        <w:t>Agent = Agent(...)</w:t>
-      </w:r>
+        <w:spacing w:after="0" w:line="240" w:lineRule="auto"/>
+        <w:rPr>
+          <w:rFonts w:eastAsia="Times New Roman" w:cstheme="minorHAnsi"/>
+          <w:color w:val="002060"/>
+          <w:sz w:val="24"/>
+          <w:szCs w:val="24"/>
+        </w:rPr>
+      </w:pPr>
     </w:p>
     <w:p>
       <w:pPr>
-        <w:pStyle w:val="NormalWeb"/>
-      </w:pPr>
-      <w:proofErr w:type="spellStart"/>
-      <w:r>
-        <w:t>Yeh</w:t>
-      </w:r>
-      <w:proofErr w:type="spellEnd"/>
-      <w:r>
-        <w:t xml:space="preserve"> </w:t>
-      </w:r>
-      <w:proofErr w:type="spellStart"/>
-      <w:r>
-        <w:t>ek</w:t>
-      </w:r>
-      <w:proofErr w:type="spellEnd"/>
-      <w:r>
-        <w:t xml:space="preserve"> </w:t>
-      </w:r>
-      <w:r>
-        <w:rPr>
-          <w:rStyle w:val="Strong"/>
-        </w:rPr>
-        <w:t>AI agent</w:t>
-      </w:r>
-      <w:r>
-        <w:t xml:space="preserve"> </w:t>
-      </w:r>
-      <w:proofErr w:type="spellStart"/>
-      <w:r>
-        <w:t>bana</w:t>
-      </w:r>
-      <w:proofErr w:type="spellEnd"/>
-      <w:r>
-        <w:t xml:space="preserve"> </w:t>
-      </w:r>
-      <w:proofErr w:type="spellStart"/>
-      <w:r>
-        <w:t>raha</w:t>
-      </w:r>
-      <w:proofErr w:type="spellEnd"/>
-      <w:r>
-        <w:t xml:space="preserve"> </w:t>
-      </w:r>
-      <w:proofErr w:type="spellStart"/>
-      <w:r>
-        <w:t>hai</w:t>
-      </w:r>
-      <w:proofErr w:type="spellEnd"/>
-      <w:r>
-        <w:t xml:space="preserve"> — </w:t>
-      </w:r>
-      <w:proofErr w:type="spellStart"/>
-      <w:r>
-        <w:t>socho</w:t>
-      </w:r>
-      <w:proofErr w:type="spellEnd"/>
-      <w:r>
-        <w:t xml:space="preserve"> </w:t>
-      </w:r>
-      <w:proofErr w:type="spellStart"/>
-      <w:r>
-        <w:t>jaise</w:t>
-      </w:r>
-      <w:proofErr w:type="spellEnd"/>
-      <w:r>
-        <w:t xml:space="preserve"> </w:t>
-      </w:r>
-      <w:proofErr w:type="spellStart"/>
-      <w:r>
-        <w:t>ek</w:t>
-      </w:r>
-      <w:proofErr w:type="spellEnd"/>
-      <w:r>
-        <w:t xml:space="preserve"> </w:t>
-      </w:r>
-      <w:r>
-        <w:rPr>
-          <w:rStyle w:val="Strong"/>
-        </w:rPr>
-        <w:t>robot</w:t>
-      </w:r>
-      <w:r>
-        <w:t xml:space="preserve"> </w:t>
-      </w:r>
-      <w:proofErr w:type="spellStart"/>
-      <w:r>
-        <w:t>ji</w:t>
-      </w:r>
-      <w:bookmarkStart w:id="0" w:name="_GoBack"/>
-      <w:bookmarkEnd w:id="0"/>
-      <w:r>
-        <w:t>se</w:t>
-      </w:r>
-      <w:proofErr w:type="spellEnd"/>
-      <w:r>
-        <w:t>:</w:t>
+        <w:spacing w:after="0" w:line="240" w:lineRule="auto"/>
+        <w:rPr>
+          <w:rFonts w:eastAsia="Times New Roman" w:cstheme="minorHAnsi"/>
+          <w:color w:val="7030A0"/>
+          <w:sz w:val="24"/>
+          <w:szCs w:val="24"/>
+        </w:rPr>
+      </w:pPr>
+      <w:proofErr w:type="gramStart"/>
+      <w:r>
+        <w:rPr>
+          <w:rFonts w:eastAsia="Times New Roman" w:cstheme="minorHAnsi"/>
+          <w:color w:val="7030A0"/>
+          <w:sz w:val="24"/>
+          <w:szCs w:val="24"/>
+        </w:rPr>
+        <w:t>  Gemini</w:t>
+      </w:r>
+      <w:proofErr w:type="gramEnd"/>
+      <w:r>
+        <w:rPr>
+          <w:rFonts w:eastAsia="Times New Roman" w:cstheme="minorHAnsi"/>
+          <w:color w:val="7030A0"/>
+          <w:sz w:val="24"/>
+          <w:szCs w:val="24"/>
+        </w:rPr>
+        <w:t xml:space="preserve"> = </w:t>
+      </w:r>
+      <w:proofErr w:type="spellStart"/>
+      <w:r>
+        <w:rPr>
+          <w:rFonts w:eastAsia="Times New Roman" w:cstheme="minorHAnsi"/>
+          <w:bCs/>
+          <w:color w:val="7030A0"/>
+          <w:sz w:val="24"/>
+          <w:szCs w:val="24"/>
+        </w:rPr>
+        <w:t>Sochne</w:t>
+      </w:r>
+      <w:proofErr w:type="spellEnd"/>
+      <w:r>
+        <w:rPr>
+          <w:rFonts w:eastAsia="Times New Roman" w:cstheme="minorHAnsi"/>
+          <w:bCs/>
+          <w:color w:val="7030A0"/>
+          <w:sz w:val="24"/>
+          <w:szCs w:val="24"/>
+        </w:rPr>
+        <w:t xml:space="preserve"> </w:t>
+      </w:r>
+      <w:proofErr w:type="spellStart"/>
+      <w:r>
+        <w:rPr>
+          <w:rFonts w:eastAsia="Times New Roman" w:cstheme="minorHAnsi"/>
+          <w:bCs/>
+          <w:color w:val="7030A0"/>
+          <w:sz w:val="24"/>
+          <w:szCs w:val="24"/>
+        </w:rPr>
+        <w:t>wala</w:t>
+      </w:r>
+      <w:proofErr w:type="spellEnd"/>
+      <w:r>
+        <w:rPr>
+          <w:rFonts w:eastAsia="Times New Roman" w:cstheme="minorHAnsi"/>
+          <w:bCs/>
+          <w:color w:val="7030A0"/>
+          <w:sz w:val="24"/>
+          <w:szCs w:val="24"/>
+        </w:rPr>
+        <w:t xml:space="preserve"> AI (LLM)</w:t>
       </w:r>
     </w:p>
     <w:p>
       <w:pPr>
-        <w:pStyle w:val="NormalWeb"/>
-        <w:numPr>
-          <w:ilvl w:val="0"/>
-          <w:numId w:val="10"/>
-        </w:numPr>
-      </w:pPr>
-      <w:proofErr w:type="spellStart"/>
-      <w:r>
-        <w:t>Naam</w:t>
-      </w:r>
-      <w:proofErr w:type="spellEnd"/>
-      <w:r>
-        <w:t xml:space="preserve"> </w:t>
-      </w:r>
-      <w:proofErr w:type="spellStart"/>
-      <w:r>
-        <w:t>diya</w:t>
-      </w:r>
-      <w:proofErr w:type="spellEnd"/>
-      <w:r>
-        <w:t xml:space="preserve"> </w:t>
-      </w:r>
-      <w:proofErr w:type="spellStart"/>
-      <w:r>
-        <w:t>gaya</w:t>
-      </w:r>
-      <w:proofErr w:type="spellEnd"/>
-      <w:r>
-        <w:t xml:space="preserve">: </w:t>
-      </w:r>
-      <w:r>
-        <w:rPr>
-          <w:rStyle w:val="HTMLCode"/>
-          <w:rFonts w:eastAsiaTheme="majorEastAsia"/>
-        </w:rPr>
-        <w:t>"assistant"</w:t>
-      </w:r>
-    </w:p>
-    <w:p>
-      <w:pPr>
-        <w:pStyle w:val="NormalWeb"/>
-        <w:numPr>
-          <w:ilvl w:val="0"/>
-          <w:numId w:val="10"/>
-        </w:numPr>
-      </w:pPr>
-      <w:proofErr w:type="spellStart"/>
-      <w:r>
-        <w:t>Kaam</w:t>
-      </w:r>
-      <w:proofErr w:type="spellEnd"/>
-      <w:r>
-        <w:t xml:space="preserve"> </w:t>
-      </w:r>
-      <w:proofErr w:type="spellStart"/>
-      <w:r>
-        <w:t>bataya</w:t>
-      </w:r>
-      <w:proofErr w:type="spellEnd"/>
-      <w:r>
-        <w:t xml:space="preserve"> </w:t>
-      </w:r>
-      <w:proofErr w:type="spellStart"/>
-      <w:r>
-        <w:t>gaya</w:t>
-      </w:r>
-      <w:proofErr w:type="spellEnd"/>
-      <w:r>
-        <w:t xml:space="preserve">: </w:t>
-      </w:r>
-      <w:r>
-        <w:rPr>
-          <w:rStyle w:val="HTMLCode"/>
-          <w:rFonts w:eastAsiaTheme="majorEastAsia"/>
-        </w:rPr>
-        <w:t>"you are a helpful assistant"</w:t>
-      </w:r>
-    </w:p>
-    <w:p>
-      <w:pPr>
-        <w:pStyle w:val="NormalWeb"/>
-        <w:numPr>
-          <w:ilvl w:val="0"/>
-          <w:numId w:val="10"/>
-        </w:numPr>
-      </w:pPr>
-      <w:proofErr w:type="spellStart"/>
-      <w:r>
-        <w:t>Dimaag</w:t>
-      </w:r>
-      <w:proofErr w:type="spellEnd"/>
-      <w:r>
-        <w:t xml:space="preserve"> </w:t>
-      </w:r>
-      <w:proofErr w:type="spellStart"/>
-      <w:r>
-        <w:t>diya</w:t>
-      </w:r>
-      <w:proofErr w:type="spellEnd"/>
-      <w:r>
-        <w:t xml:space="preserve"> </w:t>
-      </w:r>
-      <w:proofErr w:type="spellStart"/>
-      <w:r>
-        <w:t>gaya</w:t>
-      </w:r>
-      <w:proofErr w:type="spellEnd"/>
-      <w:r>
-        <w:t xml:space="preserve">: </w:t>
-      </w:r>
-      <w:r>
-        <w:rPr>
-          <w:rStyle w:val="HTMLCode"/>
-          <w:rFonts w:eastAsiaTheme="majorEastAsia"/>
-        </w:rPr>
-        <w:t>model</w:t>
-      </w:r>
-    </w:p>
-    <w:p>
-      <w:pPr>
-        <w:pStyle w:val="NormalWeb"/>
-      </w:pPr>
-      <w:r>
-        <w:rPr>
-          <w:rFonts w:ascii="Segoe UI Symbol" w:hAnsi="Segoe UI Symbol" w:cs="Segoe UI Symbol"/>
-        </w:rPr>
-        <w:t>📌</w:t>
-      </w:r>
-      <w:r>
-        <w:t xml:space="preserve"> </w:t>
-      </w:r>
-      <w:proofErr w:type="spellStart"/>
-      <w:r>
-        <w:t>Socho</w:t>
-      </w:r>
-      <w:proofErr w:type="spellEnd"/>
-      <w:r>
-        <w:t xml:space="preserve"> </w:t>
-      </w:r>
-      <w:proofErr w:type="spellStart"/>
-      <w:r>
-        <w:t>yeh</w:t>
-      </w:r>
-      <w:proofErr w:type="spellEnd"/>
-      <w:r>
-        <w:t xml:space="preserve"> </w:t>
-      </w:r>
-      <w:proofErr w:type="spellStart"/>
-      <w:r>
-        <w:rPr>
-          <w:rStyle w:val="Strong"/>
-        </w:rPr>
-        <w:t>ek</w:t>
-      </w:r>
-      <w:proofErr w:type="spellEnd"/>
-      <w:r>
-        <w:rPr>
-          <w:rStyle w:val="Strong"/>
-        </w:rPr>
-        <w:t xml:space="preserve"> </w:t>
-      </w:r>
-      <w:proofErr w:type="spellStart"/>
-      <w:r>
-        <w:rPr>
-          <w:rStyle w:val="Strong"/>
-        </w:rPr>
-        <w:t>insan</w:t>
-      </w:r>
-      <w:proofErr w:type="spellEnd"/>
-      <w:r>
-        <w:rPr>
-          <w:rStyle w:val="Strong"/>
-        </w:rPr>
-        <w:t xml:space="preserve"> </w:t>
-      </w:r>
-      <w:proofErr w:type="spellStart"/>
-      <w:r>
-        <w:rPr>
-          <w:rStyle w:val="Strong"/>
-        </w:rPr>
-        <w:t>banaya</w:t>
-      </w:r>
-      <w:proofErr w:type="spellEnd"/>
-      <w:r>
-        <w:rPr>
-          <w:rStyle w:val="Strong"/>
-        </w:rPr>
-        <w:t xml:space="preserve"> </w:t>
-      </w:r>
-      <w:proofErr w:type="spellStart"/>
-      <w:r>
-        <w:rPr>
-          <w:rStyle w:val="Strong"/>
-        </w:rPr>
-        <w:t>gaya</w:t>
-      </w:r>
-      <w:proofErr w:type="spellEnd"/>
-      <w:r>
-        <w:rPr>
-          <w:rStyle w:val="Strong"/>
-        </w:rPr>
-        <w:t xml:space="preserve"> </w:t>
-      </w:r>
-      <w:proofErr w:type="spellStart"/>
-      <w:r>
-        <w:rPr>
-          <w:rStyle w:val="Strong"/>
-        </w:rPr>
-        <w:t>hai</w:t>
-      </w:r>
-      <w:proofErr w:type="spellEnd"/>
-      <w:r>
-        <w:t>:</w:t>
-      </w:r>
-    </w:p>
-    <w:p>
-      <w:pPr>
-        <w:pStyle w:val="NormalWeb"/>
-        <w:numPr>
-          <w:ilvl w:val="0"/>
-          <w:numId w:val="11"/>
-        </w:numPr>
-      </w:pPr>
-      <w:r>
-        <w:rPr>
-          <w:rStyle w:val="HTMLCode"/>
-          <w:rFonts w:eastAsiaTheme="majorEastAsia"/>
-        </w:rPr>
-        <w:t>name</w:t>
-      </w:r>
-      <w:r>
-        <w:t xml:space="preserve">: </w:t>
-      </w:r>
-      <w:proofErr w:type="spellStart"/>
-      <w:r>
-        <w:t>uska</w:t>
-      </w:r>
-      <w:proofErr w:type="spellEnd"/>
-      <w:r>
-        <w:t xml:space="preserve"> </w:t>
-      </w:r>
-      <w:proofErr w:type="spellStart"/>
-      <w:r>
-        <w:t>naam</w:t>
-      </w:r>
-      <w:proofErr w:type="spellEnd"/>
-      <w:r>
-        <w:t xml:space="preserve"> (assistant)</w:t>
-      </w:r>
-    </w:p>
-    <w:p>
-      <w:pPr>
-        <w:pStyle w:val="NormalWeb"/>
-        <w:numPr>
-          <w:ilvl w:val="0"/>
-          <w:numId w:val="11"/>
-        </w:numPr>
-      </w:pPr>
-      <w:r>
-        <w:rPr>
-          <w:rStyle w:val="HTMLCode"/>
-          <w:rFonts w:eastAsiaTheme="majorEastAsia"/>
-        </w:rPr>
-        <w:t>instruction</w:t>
-      </w:r>
-      <w:r>
-        <w:t xml:space="preserve">: </w:t>
-      </w:r>
-      <w:proofErr w:type="spellStart"/>
-      <w:r>
-        <w:t>kya</w:t>
-      </w:r>
-      <w:proofErr w:type="spellEnd"/>
-      <w:r>
-        <w:t xml:space="preserve"> </w:t>
-      </w:r>
-      <w:proofErr w:type="spellStart"/>
-      <w:r>
-        <w:t>kaam</w:t>
-      </w:r>
-      <w:proofErr w:type="spellEnd"/>
-      <w:r>
-        <w:t xml:space="preserve"> </w:t>
-      </w:r>
-      <w:proofErr w:type="spellStart"/>
-      <w:r>
-        <w:t>karega</w:t>
-      </w:r>
-      <w:proofErr w:type="spellEnd"/>
-    </w:p>
-    <w:p>
-      <w:pPr>
-        <w:pStyle w:val="NormalWeb"/>
-        <w:numPr>
-          <w:ilvl w:val="0"/>
-          <w:numId w:val="11"/>
-        </w:numPr>
-      </w:pPr>
-      <w:r>
-        <w:rPr>
-          <w:rStyle w:val="HTMLCode"/>
-          <w:rFonts w:eastAsiaTheme="majorEastAsia"/>
-        </w:rPr>
-        <w:t>model</w:t>
-      </w:r>
-      <w:r>
-        <w:t xml:space="preserve">: </w:t>
-      </w:r>
-      <w:proofErr w:type="spellStart"/>
-      <w:r>
-        <w:t>kis</w:t>
-      </w:r>
-      <w:proofErr w:type="spellEnd"/>
-      <w:r>
-        <w:t xml:space="preserve"> AI model se </w:t>
-      </w:r>
-      <w:proofErr w:type="spellStart"/>
-      <w:r>
-        <w:t>baat</w:t>
-      </w:r>
-      <w:proofErr w:type="spellEnd"/>
-      <w:r>
-        <w:t xml:space="preserve"> </w:t>
-      </w:r>
-      <w:proofErr w:type="spellStart"/>
-      <w:r>
-        <w:t>karega</w:t>
-      </w:r>
-      <w:proofErr w:type="spellEnd"/>
-      <w:r>
-        <w:t xml:space="preserve"> (Gemini </w:t>
-      </w:r>
-      <w:proofErr w:type="spellStart"/>
-      <w:r>
-        <w:t>ya</w:t>
-      </w:r>
-      <w:proofErr w:type="spellEnd"/>
-      <w:r>
-        <w:t xml:space="preserve"> GPT)</w:t>
-      </w:r>
-    </w:p>
-    <w:p>
-      <w:pPr>
         <w:spacing w:after="0" w:line="240" w:lineRule="auto"/>
         <w:rPr>
-          <w:rFonts w:ascii="Times New Roman" w:eastAsia="Times New Roman" w:hAnsi="Times New Roman" w:cs="Times New Roman"/>
+          <w:rFonts w:eastAsia="Times New Roman" w:cstheme="minorHAnsi"/>
+          <w:color w:val="7030A0"/>
           <w:sz w:val="24"/>
           <w:szCs w:val="24"/>
         </w:rPr>
@@ -11897,202 +11868,116 @@
       <w:proofErr w:type="gramStart"/>
       <w:r>
         <w:rPr>
-          <w:rFonts w:ascii="Times New Roman" w:eastAsia="Times New Roman" w:hAnsi="Symbol" w:cs="Times New Roman"/>
+          <w:rFonts w:eastAsia="Times New Roman" w:cstheme="minorHAnsi"/>
+          <w:color w:val="7030A0"/>
           <w:sz w:val="24"/>
           <w:szCs w:val="24"/>
         </w:rPr>
-        <w:t></w:t>
-      </w:r>
-      <w:r>
-        <w:rPr>
-          <w:rFonts w:ascii="Times New Roman" w:eastAsia="Times New Roman" w:hAnsi="Times New Roman" w:cs="Times New Roman"/>
+        <w:t>  Agents</w:t>
+      </w:r>
+      <w:proofErr w:type="gramEnd"/>
+      <w:r>
+        <w:rPr>
+          <w:rFonts w:eastAsia="Times New Roman" w:cstheme="minorHAnsi"/>
+          <w:color w:val="7030A0"/>
           <w:sz w:val="24"/>
           <w:szCs w:val="24"/>
         </w:rPr>
-        <w:t xml:space="preserve">  Gemini</w:t>
-      </w:r>
-      <w:proofErr w:type="gramEnd"/>
-      <w:r>
-        <w:rPr>
-          <w:rFonts w:ascii="Times New Roman" w:eastAsia="Times New Roman" w:hAnsi="Times New Roman" w:cs="Times New Roman"/>
+        <w:t xml:space="preserve"> SDK = </w:t>
+      </w:r>
+      <w:r>
+        <w:rPr>
+          <w:rFonts w:eastAsia="Times New Roman" w:cstheme="minorHAnsi"/>
+          <w:bCs/>
+          <w:color w:val="7030A0"/>
           <w:sz w:val="24"/>
           <w:szCs w:val="24"/>
         </w:rPr>
-        <w:t xml:space="preserve"> = </w:t>
-      </w:r>
-      <w:proofErr w:type="spellStart"/>
-      <w:r>
-        <w:rPr>
-          <w:rFonts w:ascii="Times New Roman" w:eastAsia="Times New Roman" w:hAnsi="Times New Roman" w:cs="Times New Roman"/>
-          <w:b/>
+        <w:t xml:space="preserve">Us </w:t>
+      </w:r>
+      <w:proofErr w:type="spellStart"/>
+      <w:r>
+        <w:rPr>
+          <w:rFonts w:eastAsia="Times New Roman" w:cstheme="minorHAnsi"/>
           <w:bCs/>
+          <w:color w:val="7030A0"/>
           <w:sz w:val="24"/>
           <w:szCs w:val="24"/>
         </w:rPr>
-        <w:t>Sochne</w:t>
-      </w:r>
-      <w:proofErr w:type="spellEnd"/>
-      <w:r>
-        <w:rPr>
-          <w:rFonts w:ascii="Times New Roman" w:eastAsia="Times New Roman" w:hAnsi="Times New Roman" w:cs="Times New Roman"/>
-          <w:b/>
+        <w:t>sochne</w:t>
+      </w:r>
+      <w:proofErr w:type="spellEnd"/>
+      <w:r>
+        <w:rPr>
+          <w:rFonts w:eastAsia="Times New Roman" w:cstheme="minorHAnsi"/>
           <w:bCs/>
+          <w:color w:val="7030A0"/>
           <w:sz w:val="24"/>
           <w:szCs w:val="24"/>
         </w:rPr>
-        <w:t xml:space="preserve"> </w:t>
-      </w:r>
-      <w:proofErr w:type="spellStart"/>
-      <w:r>
-        <w:rPr>
-          <w:rFonts w:ascii="Times New Roman" w:eastAsia="Times New Roman" w:hAnsi="Times New Roman" w:cs="Times New Roman"/>
-          <w:b/>
+        <w:t xml:space="preserve"> wale AI </w:t>
+      </w:r>
+      <w:proofErr w:type="spellStart"/>
+      <w:r>
+        <w:rPr>
+          <w:rFonts w:eastAsia="Times New Roman" w:cstheme="minorHAnsi"/>
           <w:bCs/>
+          <w:color w:val="7030A0"/>
           <w:sz w:val="24"/>
           <w:szCs w:val="24"/>
         </w:rPr>
+        <w:t>ko</w:t>
+      </w:r>
+      <w:proofErr w:type="spellEnd"/>
+      <w:r>
+        <w:rPr>
+          <w:rFonts w:eastAsia="Times New Roman" w:cstheme="minorHAnsi"/>
+          <w:bCs/>
+          <w:color w:val="7030A0"/>
+          <w:sz w:val="24"/>
+          <w:szCs w:val="24"/>
+        </w:rPr>
+        <w:t xml:space="preserve"> </w:t>
+      </w:r>
+      <w:proofErr w:type="spellStart"/>
+      <w:r>
+        <w:rPr>
+          <w:rFonts w:eastAsia="Times New Roman" w:cstheme="minorHAnsi"/>
+          <w:bCs/>
+          <w:color w:val="7030A0"/>
+          <w:sz w:val="24"/>
+          <w:szCs w:val="24"/>
+        </w:rPr>
+        <w:t>chalane</w:t>
+      </w:r>
+      <w:proofErr w:type="spellEnd"/>
+      <w:r>
+        <w:rPr>
+          <w:rFonts w:eastAsia="Times New Roman" w:cstheme="minorHAnsi"/>
+          <w:bCs/>
+          <w:color w:val="7030A0"/>
+          <w:sz w:val="24"/>
+          <w:szCs w:val="24"/>
+        </w:rPr>
+        <w:t xml:space="preserve"> </w:t>
+      </w:r>
+      <w:proofErr w:type="spellStart"/>
+      <w:r>
+        <w:rPr>
+          <w:rFonts w:eastAsia="Times New Roman" w:cstheme="minorHAnsi"/>
+          <w:bCs/>
+          <w:color w:val="7030A0"/>
+          <w:sz w:val="24"/>
+          <w:szCs w:val="24"/>
+        </w:rPr>
         <w:t>wala</w:t>
       </w:r>
       <w:proofErr w:type="spellEnd"/>
       <w:r>
         <w:rPr>
-          <w:rFonts w:ascii="Times New Roman" w:eastAsia="Times New Roman" w:hAnsi="Times New Roman" w:cs="Times New Roman"/>
-          <w:b/>
+          <w:rFonts w:eastAsia="Times New Roman" w:cstheme="minorHAnsi"/>
           <w:bCs/>
-          <w:sz w:val="24"/>
-          <w:szCs w:val="24"/>
-        </w:rPr>
-        <w:t xml:space="preserve"> AI (LLM)</w:t>
-      </w:r>
-    </w:p>
-    <w:p>
-      <w:pPr>
-        <w:spacing w:after="0" w:line="240" w:lineRule="auto"/>
-        <w:rPr>
-          <w:rFonts w:ascii="Times New Roman" w:eastAsia="Times New Roman" w:hAnsi="Times New Roman" w:cs="Times New Roman"/>
-          <w:sz w:val="24"/>
-          <w:szCs w:val="24"/>
-        </w:rPr>
-      </w:pPr>
-      <w:proofErr w:type="gramStart"/>
-      <w:r>
-        <w:rPr>
-          <w:rFonts w:ascii="Times New Roman" w:eastAsia="Times New Roman" w:hAnsi="Symbol" w:cs="Times New Roman"/>
-          <w:sz w:val="24"/>
-          <w:szCs w:val="24"/>
-        </w:rPr>
-        <w:t></w:t>
-      </w:r>
-      <w:r>
-        <w:rPr>
-          <w:rFonts w:ascii="Times New Roman" w:eastAsia="Times New Roman" w:hAnsi="Times New Roman" w:cs="Times New Roman"/>
-          <w:sz w:val="24"/>
-          <w:szCs w:val="24"/>
-        </w:rPr>
-        <w:t xml:space="preserve">  Agents</w:t>
-      </w:r>
-      <w:proofErr w:type="gramEnd"/>
-      <w:r>
-        <w:rPr>
-          <w:rFonts w:ascii="Times New Roman" w:eastAsia="Times New Roman" w:hAnsi="Times New Roman" w:cs="Times New Roman"/>
-          <w:sz w:val="24"/>
-          <w:szCs w:val="24"/>
-        </w:rPr>
-        <w:t xml:space="preserve"> SDK = </w:t>
-      </w:r>
-      <w:r>
-        <w:rPr>
-          <w:rFonts w:ascii="Times New Roman" w:eastAsia="Times New Roman" w:hAnsi="Times New Roman" w:cs="Times New Roman"/>
-          <w:b/>
-          <w:bCs/>
-          <w:sz w:val="24"/>
-          <w:szCs w:val="24"/>
-        </w:rPr>
-        <w:t xml:space="preserve">Us </w:t>
-      </w:r>
-      <w:proofErr w:type="spellStart"/>
-      <w:r>
-        <w:rPr>
-          <w:rFonts w:ascii="Times New Roman" w:eastAsia="Times New Roman" w:hAnsi="Times New Roman" w:cs="Times New Roman"/>
-          <w:b/>
-          <w:bCs/>
-          <w:sz w:val="24"/>
-          <w:szCs w:val="24"/>
-        </w:rPr>
-        <w:t>sochne</w:t>
-      </w:r>
-      <w:proofErr w:type="spellEnd"/>
-      <w:r>
-        <w:rPr>
-          <w:rFonts w:ascii="Times New Roman" w:eastAsia="Times New Roman" w:hAnsi="Times New Roman" w:cs="Times New Roman"/>
-          <w:b/>
-          <w:bCs/>
-          <w:sz w:val="24"/>
-          <w:szCs w:val="24"/>
-        </w:rPr>
-        <w:t xml:space="preserve"> wale AI </w:t>
-      </w:r>
-      <w:proofErr w:type="spellStart"/>
-      <w:r>
-        <w:rPr>
-          <w:rFonts w:ascii="Times New Roman" w:eastAsia="Times New Roman" w:hAnsi="Times New Roman" w:cs="Times New Roman"/>
-          <w:b/>
-          <w:bCs/>
-          <w:sz w:val="24"/>
-          <w:szCs w:val="24"/>
-        </w:rPr>
-        <w:t>ko</w:t>
-      </w:r>
-      <w:proofErr w:type="spellEnd"/>
-      <w:r>
-        <w:rPr>
-          <w:rFonts w:ascii="Times New Roman" w:eastAsia="Times New Roman" w:hAnsi="Times New Roman" w:cs="Times New Roman"/>
-          <w:b/>
-          <w:bCs/>
-          <w:sz w:val="24"/>
-          <w:szCs w:val="24"/>
-        </w:rPr>
-        <w:t xml:space="preserve"> </w:t>
-      </w:r>
-      <w:proofErr w:type="spellStart"/>
-      <w:r>
-        <w:rPr>
-          <w:rFonts w:ascii="Times New Roman" w:eastAsia="Times New Roman" w:hAnsi="Times New Roman" w:cs="Times New Roman"/>
-          <w:b/>
-          <w:bCs/>
-          <w:sz w:val="24"/>
-          <w:szCs w:val="24"/>
-        </w:rPr>
-        <w:t>chalane</w:t>
-      </w:r>
-      <w:proofErr w:type="spellEnd"/>
-      <w:r>
-        <w:rPr>
-          <w:rFonts w:ascii="Times New Roman" w:eastAsia="Times New Roman" w:hAnsi="Times New Roman" w:cs="Times New Roman"/>
-          <w:b/>
-          <w:bCs/>
-          <w:sz w:val="24"/>
-          <w:szCs w:val="24"/>
-        </w:rPr>
-        <w:t xml:space="preserve"> </w:t>
-      </w:r>
-      <w:proofErr w:type="spellStart"/>
-      <w:r>
-        <w:rPr>
-          <w:rFonts w:ascii="Times New Roman" w:eastAsia="Times New Roman" w:hAnsi="Times New Roman" w:cs="Times New Roman"/>
-          <w:b/>
-          <w:bCs/>
-          <w:sz w:val="24"/>
-          <w:szCs w:val="24"/>
-        </w:rPr>
-        <w:t>wala</w:t>
-      </w:r>
-      <w:proofErr w:type="spellEnd"/>
-      <w:r>
-        <w:rPr>
-          <w:rFonts w:ascii="Times New Roman" w:eastAsia="Times New Roman" w:hAnsi="Times New Roman" w:cs="Times New Roman"/>
-          <w:b/>
-          <w:bCs/>
+          <w:color w:val="7030A0"/>
           <w:sz w:val="24"/>
           <w:szCs w:val="24"/>
         </w:rPr>

--- a/Agentic AI Q4/Self_Practise/online-m.y-live-section/class-one/Class One excel.docx
+++ b/Agentic AI Q4/Self_Practise/online-m.y-live-section/class-one/Class One excel.docx
@@ -1319,9 +1319,15 @@
         <w:rPr>
           <w:rFonts w:asciiTheme="minorHAnsi" w:hAnsiTheme="minorHAnsi" w:cstheme="minorHAnsi"/>
         </w:rPr>
-        <w:t>leta.</w:t>
-      </w:r>
-      <w:proofErr w:type="spellEnd"/>
+        <w:t>leta</w:t>
+      </w:r>
+      <w:proofErr w:type="spellEnd"/>
+      <w:r>
+        <w:rPr>
+          <w:rFonts w:asciiTheme="minorHAnsi" w:hAnsiTheme="minorHAnsi" w:cstheme="minorHAnsi"/>
+        </w:rPr>
+        <w:t>.</w:t>
+      </w:r>
     </w:p>
     <w:p>
       <w:pPr>
@@ -9495,7 +9501,16 @@
                 <w:rFonts w:asciiTheme="minorHAnsi" w:hAnsiTheme="minorHAnsi" w:cstheme="minorHAnsi"/>
                 <w:highlight w:val="yellow"/>
               </w:rPr>
-              <w:t>result.final_output</w:t>
+              <w:t>result.final_outpu</w:t>
+            </w:r>
+            <w:bookmarkStart w:id="0" w:name="_GoBack"/>
+            <w:bookmarkEnd w:id="0"/>
+            <w:r>
+              <w:rPr>
+                <w:rFonts w:asciiTheme="minorHAnsi" w:hAnsiTheme="minorHAnsi" w:cstheme="minorHAnsi"/>
+                <w:highlight w:val="yellow"/>
+              </w:rPr>
+              <w:t>t</w:t>
             </w:r>
             <w:proofErr w:type="spellEnd"/>
             <w:r>
@@ -9514,7 +9529,7 @@
         <w:pStyle w:val="Heading3"/>
         <w:rPr>
           <w:rFonts w:asciiTheme="minorHAnsi" w:hAnsiTheme="minorHAnsi" w:cstheme="minorHAnsi"/>
-          <w:color w:val="7030A0"/>
+          <w:color w:val="ED7D31" w:themeColor="accent2"/>
           <w:sz w:val="28"/>
           <w:u w:val="single"/>
         </w:rPr>
@@ -9524,7 +9539,7 @@
         <w:rPr>
           <w:rStyle w:val="HTMLCode"/>
           <w:rFonts w:asciiTheme="minorHAnsi" w:hAnsiTheme="minorHAnsi" w:cstheme="minorHAnsi"/>
-          <w:color w:val="7030A0"/>
+          <w:color w:val="ED7D31" w:themeColor="accent2"/>
           <w:u w:val="single"/>
         </w:rPr>
         <w:t>final_output</w:t>
@@ -9533,7 +9548,7 @@
       <w:r>
         <w:rPr>
           <w:rFonts w:asciiTheme="minorHAnsi" w:hAnsiTheme="minorHAnsi" w:cstheme="minorHAnsi"/>
-          <w:color w:val="7030A0"/>
+          <w:color w:val="ED7D31" w:themeColor="accent2"/>
           <w:sz w:val="28"/>
           <w:u w:val="single"/>
         </w:rPr>
@@ -9543,7 +9558,7 @@
       <w:r>
         <w:rPr>
           <w:rFonts w:asciiTheme="minorHAnsi" w:hAnsiTheme="minorHAnsi" w:cstheme="minorHAnsi"/>
-          <w:color w:val="7030A0"/>
+          <w:color w:val="ED7D31" w:themeColor="accent2"/>
           <w:sz w:val="28"/>
           <w:u w:val="single"/>
         </w:rPr>
@@ -9553,7 +9568,7 @@
       <w:r>
         <w:rPr>
           <w:rFonts w:asciiTheme="minorHAnsi" w:hAnsiTheme="minorHAnsi" w:cstheme="minorHAnsi"/>
-          <w:color w:val="7030A0"/>
+          <w:color w:val="ED7D31" w:themeColor="accent2"/>
           <w:sz w:val="28"/>
           <w:u w:val="single"/>
         </w:rPr>
@@ -9563,7 +9578,7 @@
       <w:r>
         <w:rPr>
           <w:rFonts w:asciiTheme="minorHAnsi" w:hAnsiTheme="minorHAnsi" w:cstheme="minorHAnsi"/>
-          <w:color w:val="7030A0"/>
+          <w:color w:val="ED7D31" w:themeColor="accent2"/>
           <w:sz w:val="28"/>
           <w:u w:val="single"/>
         </w:rPr>
@@ -9573,7 +9588,7 @@
       <w:r>
         <w:rPr>
           <w:rFonts w:asciiTheme="minorHAnsi" w:hAnsiTheme="minorHAnsi" w:cstheme="minorHAnsi"/>
-          <w:color w:val="7030A0"/>
+          <w:color w:val="ED7D31" w:themeColor="accent2"/>
           <w:sz w:val="28"/>
           <w:u w:val="single"/>
         </w:rPr>
@@ -9583,7 +9598,7 @@
       <w:r>
         <w:rPr>
           <w:rFonts w:asciiTheme="minorHAnsi" w:hAnsiTheme="minorHAnsi" w:cstheme="minorHAnsi"/>
-          <w:color w:val="7030A0"/>
+          <w:color w:val="ED7D31" w:themeColor="accent2"/>
           <w:sz w:val="28"/>
           <w:u w:val="single"/>
         </w:rPr>
@@ -9593,7 +9608,7 @@
       <w:r>
         <w:rPr>
           <w:rFonts w:asciiTheme="minorHAnsi" w:hAnsiTheme="minorHAnsi" w:cstheme="minorHAnsi"/>
-          <w:color w:val="7030A0"/>
+          <w:color w:val="ED7D31" w:themeColor="accent2"/>
           <w:sz w:val="28"/>
           <w:u w:val="single"/>
         </w:rPr>
@@ -11357,7 +11372,7 @@
         <w:rPr>
           <w:rFonts w:asciiTheme="minorHAnsi" w:hAnsiTheme="minorHAnsi" w:cstheme="minorHAnsi"/>
           <w:b/>
-          <w:color w:val="7030A0"/>
+          <w:color w:val="ED7D31" w:themeColor="accent2"/>
           <w:sz w:val="24"/>
           <w:u w:val="single"/>
         </w:rPr>
@@ -11366,7 +11381,7 @@
         <w:rPr>
           <w:rFonts w:ascii="Segoe UI Symbol" w:hAnsi="Segoe UI Symbol" w:cs="Segoe UI Symbol"/>
           <w:b/>
-          <w:color w:val="7030A0"/>
+          <w:color w:val="ED7D31" w:themeColor="accent2"/>
           <w:sz w:val="24"/>
           <w:u w:val="single"/>
         </w:rPr>
@@ -11376,14 +11391,12 @@
         <w:rPr>
           <w:rFonts w:asciiTheme="minorHAnsi" w:hAnsiTheme="minorHAnsi" w:cstheme="minorHAnsi"/>
           <w:b/>
-          <w:color w:val="7030A0"/>
+          <w:color w:val="ED7D31" w:themeColor="accent2"/>
           <w:sz w:val="24"/>
           <w:u w:val="single"/>
         </w:rPr>
         <w:t xml:space="preserve"> Real Life Example:</w:t>
       </w:r>
-      <w:bookmarkStart w:id="0" w:name="_GoBack"/>
-      <w:bookmarkEnd w:id="0"/>
     </w:p>
     <w:p>
       <w:pPr>
@@ -11633,14 +11646,14 @@
         <w:rPr>
           <w:rFonts w:asciiTheme="minorHAnsi" w:hAnsiTheme="minorHAnsi" w:cstheme="minorHAnsi"/>
         </w:rPr>
-        <w:t xml:space="preserve">aap </w:t>
-      </w:r>
-      <w:proofErr w:type="spellEnd"/>
-      <w:r>
-        <w:rPr>
-          <w:rFonts w:asciiTheme="minorHAnsi" w:hAnsiTheme="minorHAnsi" w:cstheme="minorHAnsi"/>
-        </w:rPr>
-        <w:t xml:space="preserve">call </w:t>
+        <w:t>aap</w:t>
+      </w:r>
+      <w:proofErr w:type="spellEnd"/>
+      <w:r>
+        <w:rPr>
+          <w:rFonts w:asciiTheme="minorHAnsi" w:hAnsiTheme="minorHAnsi" w:cstheme="minorHAnsi"/>
+        </w:rPr>
+        <w:t xml:space="preserve"> call </w:t>
       </w:r>
       <w:proofErr w:type="spellStart"/>
       <w:r>

--- a/Agentic AI Q4/Self_Practise/online-m.y-live-section/class-one/Class One excel.docx
+++ b/Agentic AI Q4/Self_Practise/online-m.y-live-section/class-one/Class One excel.docx
@@ -2,6 +2,70 @@
 <file path=word/document.xml><?xml version="1.0" encoding="utf-8"?>
 <w:document xmlns:wpc="http://schemas.microsoft.com/office/word/2010/wordprocessingCanvas" xmlns:cx="http://schemas.microsoft.com/office/drawing/2014/chartex" xmlns:mc="http://schemas.openxmlformats.org/markup-compatibility/2006" xmlns:o="urn:schemas-microsoft-com:office:office" xmlns:r="http://schemas.openxmlformats.org/officeDocument/2006/relationships" xmlns:m="http://schemas.openxmlformats.org/officeDocument/2006/math" xmlns:v="urn:schemas-microsoft-com:vml" xmlns:wp14="http://schemas.microsoft.com/office/word/2010/wordprocessingDrawing" xmlns:wp="http://schemas.openxmlformats.org/drawingml/2006/wordprocessingDrawing" xmlns:w10="urn:schemas-microsoft-com:office:word" xmlns:w="http://schemas.openxmlformats.org/wordprocessingml/2006/main" xmlns:w14="http://schemas.microsoft.com/office/word/2010/wordml" xmlns:w15="http://schemas.microsoft.com/office/word/2012/wordml" xmlns:w16se="http://schemas.microsoft.com/office/word/2015/wordml/symex" xmlns:wpg="http://schemas.microsoft.com/office/word/2010/wordprocessingGroup" xmlns:wpi="http://schemas.microsoft.com/office/word/2010/wordprocessingInk" xmlns:wne="http://schemas.microsoft.com/office/word/2006/wordml" xmlns:wps="http://schemas.microsoft.com/office/word/2010/wordprocessingShape" mc:Ignorable="w14 w15 w16se wp14">
   <w:body>
+    <w:p>
+      <w:pPr>
+        <w:spacing w:before="100" w:beforeAutospacing="1" w:after="100" w:afterAutospacing="1" w:line="240" w:lineRule="auto"/>
+        <w:outlineLvl w:val="1"/>
+        <w:rPr>
+          <w:rStyle w:val="HTMLCode"/>
+          <w:rFonts w:asciiTheme="minorHAnsi" w:hAnsiTheme="minorHAnsi" w:cstheme="minorHAnsi"/>
+          <w:b/>
+          <w:bCs/>
+          <w:color w:val="ED7D31" w:themeColor="accent2"/>
+          <w:u w:val="single"/>
+        </w:rPr>
+      </w:pPr>
+      <w:r>
+        <w:rPr>
+          <w:rFonts w:eastAsia="Times New Roman" w:cstheme="minorHAnsi"/>
+          <w:b/>
+          <w:bCs/>
+          <w:color w:val="ED7D31" w:themeColor="accent2"/>
+          <w:sz w:val="36"/>
+          <w:szCs w:val="36"/>
+          <w:u w:val="single"/>
+        </w:rPr>
+        <w:t>Class 01</w:t>
+      </w:r>
+      <w:r>
+        <w:rPr>
+          <w:rFonts w:eastAsia="Times New Roman" w:cstheme="minorHAnsi"/>
+          <w:b/>
+          <w:bCs/>
+          <w:color w:val="ED7D31" w:themeColor="accent2"/>
+          <w:sz w:val="36"/>
+          <w:szCs w:val="36"/>
+          <w:u w:val="single"/>
+        </w:rPr>
+        <w:t>:</w:t>
+      </w:r>
+      <w:r>
+        <w:rPr>
+          <w:rFonts w:eastAsia="Times New Roman" w:cstheme="minorHAnsi"/>
+          <w:b/>
+          <w:bCs/>
+          <w:color w:val="ED7D31" w:themeColor="accent2"/>
+          <w:sz w:val="20"/>
+          <w:szCs w:val="20"/>
+          <w:u w:val="single"/>
+        </w:rPr>
+        <w:t xml:space="preserve"> </w:t>
+      </w:r>
+      <w:r>
+        <w:rPr>
+          <w:rFonts w:eastAsia="Times New Roman" w:cstheme="minorHAnsi"/>
+          <w:b/>
+          <w:bCs/>
+          <w:color w:val="ED7D31" w:themeColor="accent2"/>
+          <w:sz w:val="20"/>
+          <w:szCs w:val="20"/>
+          <w:u w:val="single"/>
+        </w:rPr>
+        <w:t>*</w:t>
+      </w:r>
+      <w:bookmarkStart w:id="0" w:name="_GoBack"/>
+      <w:bookmarkEnd w:id="0"/>
+    </w:p>
     <w:p>
       <w:pPr>
         <w:pStyle w:val="NormalWeb"/>
@@ -2530,7 +2594,6 @@
           <w:sz w:val="24"/>
           <w:u w:val="single"/>
         </w:rPr>
-        <w:lastRenderedPageBreak/>
         <w:t>📦</w:t>
       </w:r>
       <w:r>
@@ -4809,7 +4872,6 @@
           <w:rFonts w:cstheme="minorHAnsi"/>
           <w:b/>
         </w:rPr>
-        <w:lastRenderedPageBreak/>
         <w:t>5</w:t>
       </w:r>
       <w:proofErr w:type="gramStart"/>
@@ -7273,6 +7335,7 @@
         <w:rPr>
           <w:rFonts w:asciiTheme="minorHAnsi" w:hAnsiTheme="minorHAnsi" w:cstheme="minorHAnsi"/>
         </w:rPr>
+        <w:lastRenderedPageBreak/>
         <w:t>"</w:t>
       </w:r>
       <w:proofErr w:type="spellStart"/>
@@ -7561,7 +7624,6 @@
                 <w:color w:val="001080"/>
                 <w:szCs w:val="21"/>
               </w:rPr>
-              <w:lastRenderedPageBreak/>
               <w:t>model</w:t>
             </w:r>
             <w:r>
@@ -9501,16 +9563,7 @@
                 <w:rFonts w:asciiTheme="minorHAnsi" w:hAnsiTheme="minorHAnsi" w:cstheme="minorHAnsi"/>
                 <w:highlight w:val="yellow"/>
               </w:rPr>
-              <w:t>result.final_outpu</w:t>
-            </w:r>
-            <w:bookmarkStart w:id="0" w:name="_GoBack"/>
-            <w:bookmarkEnd w:id="0"/>
-            <w:r>
-              <w:rPr>
-                <w:rFonts w:asciiTheme="minorHAnsi" w:hAnsiTheme="minorHAnsi" w:cstheme="minorHAnsi"/>
-                <w:highlight w:val="yellow"/>
-              </w:rPr>
-              <w:t>t</w:t>
+              <w:t>result.final_output</w:t>
             </w:r>
             <w:proofErr w:type="spellEnd"/>
             <w:r>
@@ -9977,6 +10030,7 @@
         <w:rPr>
           <w:rFonts w:ascii="Segoe UI Symbol" w:hAnsi="Segoe UI Symbol" w:cs="Segoe UI Symbol"/>
         </w:rPr>
+        <w:lastRenderedPageBreak/>
         <w:t>💡</w:t>
       </w:r>
       <w:r>
@@ -10204,7 +10258,6 @@
           <w:sz w:val="20"/>
           <w:szCs w:val="20"/>
         </w:rPr>
-        <w:lastRenderedPageBreak/>
         <w:t>Runner.run_sync</w:t>
       </w:r>
       <w:proofErr w:type="spellEnd"/>
